--- a/Anotações.docx
+++ b/Anotações.docx
@@ -234,7 +234,41 @@
           <w:sz w:val="24"/>
           <w:szCs w:val="24"/>
         </w:rPr>
-        <w:t>Números – salva os números</w:t>
+        <w:t xml:space="preserve">Números </w:t>
+      </w:r>
+      <w:r>
+        <w:rPr>
+          <w:rFonts w:ascii="Times New Roman" w:hAnsi="Times New Roman" w:cs="Times New Roman"/>
+          <w:sz w:val="24"/>
+          <w:szCs w:val="24"/>
+        </w:rPr>
+        <w:t>(</w:t>
+      </w:r>
+      <w:proofErr w:type="spellStart"/>
+      <w:r>
+        <w:rPr>
+          <w:rFonts w:ascii="Times New Roman" w:hAnsi="Times New Roman" w:cs="Times New Roman"/>
+          <w:sz w:val="24"/>
+          <w:szCs w:val="24"/>
+        </w:rPr>
+        <w:t>number</w:t>
+      </w:r>
+      <w:proofErr w:type="spellEnd"/>
+      <w:r>
+        <w:rPr>
+          <w:rFonts w:ascii="Times New Roman" w:hAnsi="Times New Roman" w:cs="Times New Roman"/>
+          <w:sz w:val="24"/>
+          <w:szCs w:val="24"/>
+        </w:rPr>
+        <w:t xml:space="preserve">) </w:t>
+      </w:r>
+      <w:r>
+        <w:rPr>
+          <w:rFonts w:ascii="Times New Roman" w:hAnsi="Times New Roman" w:cs="Times New Roman"/>
+          <w:sz w:val="24"/>
+          <w:szCs w:val="24"/>
+        </w:rPr>
+        <w:t>– salva os números</w:t>
       </w:r>
     </w:p>
     <w:p>
@@ -267,7 +301,41 @@
           <w:sz w:val="24"/>
           <w:szCs w:val="24"/>
         </w:rPr>
-        <w:t xml:space="preserve"> – salva os caracteres</w:t>
+        <w:t xml:space="preserve"> </w:t>
+      </w:r>
+      <w:r>
+        <w:rPr>
+          <w:rFonts w:ascii="Times New Roman" w:hAnsi="Times New Roman" w:cs="Times New Roman"/>
+          <w:sz w:val="24"/>
+          <w:szCs w:val="24"/>
+        </w:rPr>
+        <w:t>(</w:t>
+      </w:r>
+      <w:proofErr w:type="spellStart"/>
+      <w:r>
+        <w:rPr>
+          <w:rFonts w:ascii="Times New Roman" w:hAnsi="Times New Roman" w:cs="Times New Roman"/>
+          <w:sz w:val="24"/>
+          <w:szCs w:val="24"/>
+        </w:rPr>
+        <w:t>string</w:t>
+      </w:r>
+      <w:proofErr w:type="spellEnd"/>
+      <w:r>
+        <w:rPr>
+          <w:rFonts w:ascii="Times New Roman" w:hAnsi="Times New Roman" w:cs="Times New Roman"/>
+          <w:sz w:val="24"/>
+          <w:szCs w:val="24"/>
+        </w:rPr>
+        <w:t>)</w:t>
+      </w:r>
+      <w:r>
+        <w:rPr>
+          <w:rFonts w:ascii="Times New Roman" w:hAnsi="Times New Roman" w:cs="Times New Roman"/>
+          <w:sz w:val="24"/>
+          <w:szCs w:val="24"/>
+        </w:rPr>
+        <w:t>– salva os caracteres</w:t>
       </w:r>
     </w:p>
     <w:p>
@@ -290,7 +358,161 @@
           <w:sz w:val="24"/>
           <w:szCs w:val="24"/>
         </w:rPr>
-        <w:t>Booleanos – para armazenar verdadeiros ou falsos</w:t>
+        <w:t xml:space="preserve">Booleanos </w:t>
+      </w:r>
+      <w:r>
+        <w:rPr>
+          <w:rFonts w:ascii="Times New Roman" w:hAnsi="Times New Roman" w:cs="Times New Roman"/>
+          <w:sz w:val="24"/>
+          <w:szCs w:val="24"/>
+        </w:rPr>
+        <w:t>(</w:t>
+      </w:r>
+      <w:proofErr w:type="spellStart"/>
+      <w:r>
+        <w:rPr>
+          <w:rFonts w:ascii="Times New Roman" w:hAnsi="Times New Roman" w:cs="Times New Roman"/>
+          <w:sz w:val="24"/>
+          <w:szCs w:val="24"/>
+        </w:rPr>
+        <w:t>boolean</w:t>
+      </w:r>
+      <w:proofErr w:type="spellEnd"/>
+      <w:r>
+        <w:rPr>
+          <w:rFonts w:ascii="Times New Roman" w:hAnsi="Times New Roman" w:cs="Times New Roman"/>
+          <w:sz w:val="24"/>
+          <w:szCs w:val="24"/>
+        </w:rPr>
+        <w:t>)</w:t>
+      </w:r>
+      <w:r>
+        <w:rPr>
+          <w:rFonts w:ascii="Times New Roman" w:hAnsi="Times New Roman" w:cs="Times New Roman"/>
+          <w:sz w:val="24"/>
+          <w:szCs w:val="24"/>
+        </w:rPr>
+        <w:t>– para armazenar verdadeiros ou falsos</w:t>
+      </w:r>
+    </w:p>
+    <w:p>
+      <w:pPr>
+        <w:pStyle w:val="PargrafodaLista"/>
+        <w:numPr>
+          <w:ilvl w:val="0"/>
+          <w:numId w:val="1"/>
+        </w:numPr>
+        <w:spacing w:line="360" w:lineRule="auto"/>
+        <w:rPr>
+          <w:rFonts w:ascii="Times New Roman" w:hAnsi="Times New Roman" w:cs="Times New Roman"/>
+          <w:sz w:val="24"/>
+          <w:szCs w:val="24"/>
+        </w:rPr>
+      </w:pPr>
+      <w:proofErr w:type="spellStart"/>
+      <w:r>
+        <w:rPr>
+          <w:rFonts w:ascii="Times New Roman" w:hAnsi="Times New Roman" w:cs="Times New Roman"/>
+          <w:sz w:val="24"/>
+          <w:szCs w:val="24"/>
+        </w:rPr>
+        <w:t>Null</w:t>
+      </w:r>
+      <w:proofErr w:type="spellEnd"/>
+      <w:r>
+        <w:rPr>
+          <w:rFonts w:ascii="Times New Roman" w:hAnsi="Times New Roman" w:cs="Times New Roman"/>
+          <w:sz w:val="24"/>
+          <w:szCs w:val="24"/>
+        </w:rPr>
+        <w:t xml:space="preserve"> – é um tipo especial, pois pode ser traduzido como “ausência de valor” e pode ser atribuído como valor de uma variável (por exemplo, se queremos verificar se uma entrada já possui um valor, avaliamos com o </w:t>
+      </w:r>
+      <w:proofErr w:type="spellStart"/>
+      <w:r>
+        <w:rPr>
+          <w:rFonts w:ascii="Times New Roman" w:hAnsi="Times New Roman" w:cs="Times New Roman"/>
+          <w:sz w:val="24"/>
+          <w:szCs w:val="24"/>
+        </w:rPr>
+        <w:t>null</w:t>
+      </w:r>
+      <w:proofErr w:type="spellEnd"/>
+      <w:r>
+        <w:rPr>
+          <w:rFonts w:ascii="Times New Roman" w:hAnsi="Times New Roman" w:cs="Times New Roman"/>
+          <w:sz w:val="24"/>
+          <w:szCs w:val="24"/>
+        </w:rPr>
+        <w:t>)</w:t>
+      </w:r>
+    </w:p>
+    <w:p>
+      <w:pPr>
+        <w:pStyle w:val="PargrafodaLista"/>
+        <w:numPr>
+          <w:ilvl w:val="0"/>
+          <w:numId w:val="1"/>
+        </w:numPr>
+        <w:spacing w:line="360" w:lineRule="auto"/>
+        <w:rPr>
+          <w:rFonts w:ascii="Times New Roman" w:hAnsi="Times New Roman" w:cs="Times New Roman"/>
+          <w:sz w:val="24"/>
+          <w:szCs w:val="24"/>
+        </w:rPr>
+      </w:pPr>
+      <w:proofErr w:type="spellStart"/>
+      <w:r>
+        <w:rPr>
+          <w:rFonts w:ascii="Times New Roman" w:hAnsi="Times New Roman" w:cs="Times New Roman"/>
+          <w:sz w:val="24"/>
+          <w:szCs w:val="24"/>
+        </w:rPr>
+        <w:t>Undefined</w:t>
+      </w:r>
+      <w:proofErr w:type="spellEnd"/>
+      <w:r>
+        <w:rPr>
+          <w:rFonts w:ascii="Times New Roman" w:hAnsi="Times New Roman" w:cs="Times New Roman"/>
+          <w:sz w:val="24"/>
+          <w:szCs w:val="24"/>
+        </w:rPr>
+        <w:t xml:space="preserve"> – também representa “ausência de valor”, porém de uma outra forma, já que o </w:t>
+      </w:r>
+      <w:proofErr w:type="spellStart"/>
+      <w:r>
+        <w:rPr>
+          <w:rFonts w:ascii="Times New Roman" w:hAnsi="Times New Roman" w:cs="Times New Roman"/>
+          <w:sz w:val="24"/>
+          <w:szCs w:val="24"/>
+        </w:rPr>
+        <w:t>null</w:t>
+      </w:r>
+      <w:proofErr w:type="spellEnd"/>
+      <w:r>
+        <w:rPr>
+          <w:rFonts w:ascii="Times New Roman" w:hAnsi="Times New Roman" w:cs="Times New Roman"/>
+          <w:sz w:val="24"/>
+          <w:szCs w:val="24"/>
+        </w:rPr>
+        <w:t xml:space="preserve"> se refere a um valor atribuído a uma variável que existe e foi iniciada, e </w:t>
+      </w:r>
+      <w:proofErr w:type="spellStart"/>
+      <w:r>
+        <w:rPr>
+          <w:rFonts w:ascii="Times New Roman" w:hAnsi="Times New Roman" w:cs="Times New Roman"/>
+          <w:sz w:val="24"/>
+          <w:szCs w:val="24"/>
+        </w:rPr>
+        <w:t>undefined</w:t>
+      </w:r>
+      <w:proofErr w:type="spellEnd"/>
+      <w:r>
+        <w:rPr>
+          <w:rFonts w:ascii="Times New Roman" w:hAnsi="Times New Roman" w:cs="Times New Roman"/>
+          <w:sz w:val="24"/>
+          <w:szCs w:val="24"/>
+        </w:rPr>
+        <w:t xml:space="preserve"> se refere ao valor de uma variável que não foi inicializada.</w:t>
       </w:r>
     </w:p>
     <w:p>
@@ -448,6 +670,7 @@
           <w:szCs w:val="24"/>
         </w:rPr>
       </w:pPr>
+      <w:proofErr w:type="gramStart"/>
       <w:r>
         <w:rPr>
           <w:rFonts w:ascii="Times New Roman" w:hAnsi="Times New Roman" w:cs="Times New Roman"/>
@@ -466,6 +689,7 @@
         <w:t>toFixed</w:t>
       </w:r>
       <w:proofErr w:type="spellEnd"/>
+      <w:proofErr w:type="gramEnd"/>
       <w:r>
         <w:rPr>
           <w:rFonts w:ascii="Times New Roman" w:hAnsi="Times New Roman" w:cs="Times New Roman"/>
@@ -503,6 +727,7 @@
         </w:rPr>
       </w:pPr>
       <w:proofErr w:type="spellStart"/>
+      <w:proofErr w:type="gramStart"/>
       <w:r>
         <w:rPr>
           <w:rFonts w:ascii="Times New Roman" w:hAnsi="Times New Roman" w:cs="Times New Roman"/>
@@ -518,7 +743,16 @@
           <w:sz w:val="24"/>
           <w:szCs w:val="24"/>
         </w:rPr>
-        <w:t xml:space="preserve">() – converte um número para uma </w:t>
+        <w:t>(</w:t>
+      </w:r>
+      <w:proofErr w:type="gramEnd"/>
+      <w:r>
+        <w:rPr>
+          <w:rFonts w:ascii="Times New Roman" w:hAnsi="Times New Roman" w:cs="Times New Roman"/>
+          <w:sz w:val="24"/>
+          <w:szCs w:val="24"/>
+        </w:rPr>
+        <w:t xml:space="preserve">) – converte um número para uma </w:t>
       </w:r>
       <w:proofErr w:type="spellStart"/>
       <w:r>
@@ -541,6 +775,7 @@
         </w:rPr>
       </w:pPr>
       <w:proofErr w:type="spellStart"/>
+      <w:proofErr w:type="gramStart"/>
       <w:r>
         <w:rPr>
           <w:rFonts w:ascii="Times New Roman" w:hAnsi="Times New Roman" w:cs="Times New Roman"/>
@@ -556,7 +791,16 @@
           <w:sz w:val="24"/>
           <w:szCs w:val="24"/>
         </w:rPr>
-        <w:t>(‘</w:t>
+        <w:t>(</w:t>
+      </w:r>
+      <w:proofErr w:type="gramEnd"/>
+      <w:r>
+        <w:rPr>
+          <w:rFonts w:ascii="Times New Roman" w:hAnsi="Times New Roman" w:cs="Times New Roman"/>
+          <w:sz w:val="24"/>
+          <w:szCs w:val="24"/>
+        </w:rPr>
+        <w:t>‘</w:t>
       </w:r>
       <w:proofErr w:type="spellStart"/>
       <w:r>
@@ -708,6 +952,7 @@
           <w:sz w:val="24"/>
           <w:szCs w:val="24"/>
         </w:rPr>
+        <w:lastRenderedPageBreak/>
         <w:t>Currency</w:t>
       </w:r>
       <w:proofErr w:type="spellEnd"/>
@@ -796,26 +1041,43 @@
           <w:sz w:val="24"/>
           <w:szCs w:val="24"/>
         </w:rPr>
-        <w:t>(11.123)=12</w:t>
-      </w:r>
-    </w:p>
-    <w:p>
-      <w:pPr>
-        <w:spacing w:line="360" w:lineRule="auto"/>
-        <w:rPr>
-          <w:rFonts w:ascii="Times New Roman" w:hAnsi="Times New Roman" w:cs="Times New Roman"/>
-          <w:sz w:val="24"/>
-          <w:szCs w:val="24"/>
-        </w:rPr>
-      </w:pPr>
-      <w:proofErr w:type="spellStart"/>
-      <w:r>
-        <w:rPr>
-          <w:rFonts w:ascii="Times New Roman" w:hAnsi="Times New Roman" w:cs="Times New Roman"/>
-          <w:sz w:val="24"/>
-          <w:szCs w:val="24"/>
-        </w:rPr>
-        <w:lastRenderedPageBreak/>
+        <w:t>(</w:t>
+      </w:r>
+      <w:proofErr w:type="gramStart"/>
+      <w:r>
+        <w:rPr>
+          <w:rFonts w:ascii="Times New Roman" w:hAnsi="Times New Roman" w:cs="Times New Roman"/>
+          <w:sz w:val="24"/>
+          <w:szCs w:val="24"/>
+        </w:rPr>
+        <w:t>11.123)=</w:t>
+      </w:r>
+      <w:proofErr w:type="gramEnd"/>
+      <w:r>
+        <w:rPr>
+          <w:rFonts w:ascii="Times New Roman" w:hAnsi="Times New Roman" w:cs="Times New Roman"/>
+          <w:sz w:val="24"/>
+          <w:szCs w:val="24"/>
+        </w:rPr>
+        <w:t>12</w:t>
+      </w:r>
+    </w:p>
+    <w:p>
+      <w:pPr>
+        <w:spacing w:line="360" w:lineRule="auto"/>
+        <w:rPr>
+          <w:rFonts w:ascii="Times New Roman" w:hAnsi="Times New Roman" w:cs="Times New Roman"/>
+          <w:sz w:val="24"/>
+          <w:szCs w:val="24"/>
+        </w:rPr>
+      </w:pPr>
+      <w:proofErr w:type="spellStart"/>
+      <w:r>
+        <w:rPr>
+          <w:rFonts w:ascii="Times New Roman" w:hAnsi="Times New Roman" w:cs="Times New Roman"/>
+          <w:sz w:val="24"/>
+          <w:szCs w:val="24"/>
+        </w:rPr>
         <w:t>Math.floor</w:t>
       </w:r>
       <w:proofErr w:type="spellEnd"/>
@@ -843,7 +1105,25 @@
           <w:sz w:val="24"/>
           <w:szCs w:val="24"/>
         </w:rPr>
-        <w:t>(11.789)=11</w:t>
+        <w:t>(</w:t>
+      </w:r>
+      <w:proofErr w:type="gramStart"/>
+      <w:r>
+        <w:rPr>
+          <w:rFonts w:ascii="Times New Roman" w:hAnsi="Times New Roman" w:cs="Times New Roman"/>
+          <w:sz w:val="24"/>
+          <w:szCs w:val="24"/>
+        </w:rPr>
+        <w:t>11.789)=</w:t>
+      </w:r>
+      <w:proofErr w:type="gramEnd"/>
+      <w:r>
+        <w:rPr>
+          <w:rFonts w:ascii="Times New Roman" w:hAnsi="Times New Roman" w:cs="Times New Roman"/>
+          <w:sz w:val="24"/>
+          <w:szCs w:val="24"/>
+        </w:rPr>
+        <w:t>11</w:t>
       </w:r>
     </w:p>
     <w:p>
@@ -934,6 +1214,7 @@
         </w:rPr>
       </w:pPr>
       <w:proofErr w:type="spellStart"/>
+      <w:proofErr w:type="gramStart"/>
       <w:r>
         <w:rPr>
           <w:rFonts w:ascii="Times New Roman" w:hAnsi="Times New Roman" w:cs="Times New Roman"/>
@@ -943,6 +1224,7 @@
         <w:t>numeros.sort</w:t>
       </w:r>
       <w:proofErr w:type="spellEnd"/>
+      <w:proofErr w:type="gramEnd"/>
       <w:r>
         <w:rPr>
           <w:rFonts w:ascii="Times New Roman" w:hAnsi="Times New Roman" w:cs="Times New Roman"/>
@@ -1149,6 +1431,7 @@
         <w:t>(</w:t>
       </w:r>
       <w:proofErr w:type="spellStart"/>
+      <w:proofErr w:type="gramStart"/>
       <w:r>
         <w:rPr>
           <w:rFonts w:ascii="Times New Roman" w:hAnsi="Times New Roman" w:cs="Times New Roman"/>
@@ -1158,6 +1441,7 @@
         <w:t>a,b</w:t>
       </w:r>
       <w:proofErr w:type="spellEnd"/>
+      <w:proofErr w:type="gramEnd"/>
       <w:r>
         <w:rPr>
           <w:rFonts w:ascii="Times New Roman" w:hAnsi="Times New Roman" w:cs="Times New Roman"/>
@@ -1285,6 +1569,7 @@
         </w:rPr>
       </w:pPr>
       <w:proofErr w:type="spellStart"/>
+      <w:proofErr w:type="gramStart"/>
       <w:r>
         <w:rPr>
           <w:rFonts w:ascii="Times New Roman" w:hAnsi="Times New Roman" w:cs="Times New Roman"/>
@@ -1294,6 +1579,7 @@
         <w:t>lista.sort</w:t>
       </w:r>
       <w:proofErr w:type="spellEnd"/>
+      <w:proofErr w:type="gramEnd"/>
       <w:r>
         <w:rPr>
           <w:rFonts w:ascii="Times New Roman" w:hAnsi="Times New Roman" w:cs="Times New Roman"/>
@@ -1349,6 +1635,7 @@
         </w:rPr>
       </w:pPr>
       <w:proofErr w:type="spellStart"/>
+      <w:proofErr w:type="gramStart"/>
       <w:r>
         <w:rPr>
           <w:rFonts w:ascii="Times New Roman" w:hAnsi="Times New Roman" w:cs="Times New Roman"/>
@@ -1358,6 +1645,7 @@
         <w:t>lista.sort</w:t>
       </w:r>
       <w:proofErr w:type="spellEnd"/>
+      <w:proofErr w:type="gramEnd"/>
       <w:r>
         <w:rPr>
           <w:rFonts w:ascii="Times New Roman" w:hAnsi="Times New Roman" w:cs="Times New Roman"/>
@@ -1540,6 +1828,7 @@
           <w:sz w:val="24"/>
           <w:szCs w:val="24"/>
         </w:rPr>
+        <w:lastRenderedPageBreak/>
         <w:t xml:space="preserve">Isso acontece caso uma operação matemática não tenha um número envolvido, por exemplo se usarmos uma </w:t>
       </w:r>
       <w:proofErr w:type="spellStart"/>
@@ -1621,16 +1910,924 @@
           <w:sz w:val="24"/>
           <w:szCs w:val="24"/>
         </w:rPr>
+        <w:t>Serve para guardar tipos textos, tudo o que não for número ou booleano</w:t>
+      </w:r>
+      <w:r>
+        <w:rPr>
+          <w:rFonts w:ascii="Times New Roman" w:hAnsi="Times New Roman" w:cs="Times New Roman"/>
+          <w:sz w:val="24"/>
+          <w:szCs w:val="24"/>
+        </w:rPr>
+        <w:t>, podemos guardar caracteres, pontuação, tudo.</w:t>
+      </w:r>
+    </w:p>
+    <w:p>
+      <w:pPr>
+        <w:spacing w:line="360" w:lineRule="auto"/>
+        <w:jc w:val="both"/>
+        <w:rPr>
+          <w:rFonts w:ascii="Times New Roman" w:hAnsi="Times New Roman" w:cs="Times New Roman"/>
+          <w:sz w:val="24"/>
+          <w:szCs w:val="24"/>
+        </w:rPr>
+      </w:pPr>
+      <w:proofErr w:type="spellStart"/>
+      <w:r>
+        <w:rPr>
+          <w:rFonts w:ascii="Times New Roman" w:hAnsi="Times New Roman" w:cs="Times New Roman"/>
+          <w:sz w:val="24"/>
+          <w:szCs w:val="24"/>
+        </w:rPr>
+        <w:t>Const</w:t>
+      </w:r>
+      <w:proofErr w:type="spellEnd"/>
+      <w:r>
+        <w:rPr>
+          <w:rFonts w:ascii="Times New Roman" w:hAnsi="Times New Roman" w:cs="Times New Roman"/>
+          <w:sz w:val="24"/>
+          <w:szCs w:val="24"/>
+        </w:rPr>
+        <w:t xml:space="preserve"> texto1 = “Mensagem aqui”; - para criar uma </w:t>
+      </w:r>
+      <w:proofErr w:type="spellStart"/>
+      <w:r>
+        <w:rPr>
+          <w:rFonts w:ascii="Times New Roman" w:hAnsi="Times New Roman" w:cs="Times New Roman"/>
+          <w:sz w:val="24"/>
+          <w:szCs w:val="24"/>
+        </w:rPr>
+        <w:t>string</w:t>
+      </w:r>
+      <w:proofErr w:type="spellEnd"/>
+      <w:r>
+        <w:rPr>
+          <w:rFonts w:ascii="Times New Roman" w:hAnsi="Times New Roman" w:cs="Times New Roman"/>
+          <w:sz w:val="24"/>
+          <w:szCs w:val="24"/>
+        </w:rPr>
+        <w:t xml:space="preserve">, abrimos as aspas duplas, e podemos fazer em aspas simples também, logo, para </w:t>
+      </w:r>
+      <w:proofErr w:type="spellStart"/>
+      <w:r>
+        <w:rPr>
+          <w:rFonts w:ascii="Times New Roman" w:hAnsi="Times New Roman" w:cs="Times New Roman"/>
+          <w:sz w:val="24"/>
+          <w:szCs w:val="24"/>
+        </w:rPr>
+        <w:t>string</w:t>
+      </w:r>
+      <w:proofErr w:type="spellEnd"/>
+      <w:r>
+        <w:rPr>
+          <w:rFonts w:ascii="Times New Roman" w:hAnsi="Times New Roman" w:cs="Times New Roman"/>
+          <w:sz w:val="24"/>
+          <w:szCs w:val="24"/>
+        </w:rPr>
+        <w:t xml:space="preserve"> não há diferença para o uso de aspas simples ou duplas na hora de criar uma </w:t>
+      </w:r>
+      <w:proofErr w:type="spellStart"/>
+      <w:r>
+        <w:rPr>
+          <w:rFonts w:ascii="Times New Roman" w:hAnsi="Times New Roman" w:cs="Times New Roman"/>
+          <w:sz w:val="24"/>
+          <w:szCs w:val="24"/>
+        </w:rPr>
+        <w:t>string</w:t>
+      </w:r>
+      <w:proofErr w:type="spellEnd"/>
+      <w:r>
+        <w:rPr>
+          <w:rFonts w:ascii="Times New Roman" w:hAnsi="Times New Roman" w:cs="Times New Roman"/>
+          <w:sz w:val="24"/>
+          <w:szCs w:val="24"/>
+        </w:rPr>
+        <w:t>.</w:t>
+      </w:r>
+      <w:r>
+        <w:rPr>
+          <w:rFonts w:ascii="Times New Roman" w:hAnsi="Times New Roman" w:cs="Times New Roman"/>
+          <w:sz w:val="24"/>
+          <w:szCs w:val="24"/>
+        </w:rPr>
+        <w:t xml:space="preserve"> </w:t>
+      </w:r>
+      <w:r>
+        <w:rPr>
+          <w:rFonts w:ascii="Times New Roman" w:hAnsi="Times New Roman" w:cs="Times New Roman"/>
+          <w:sz w:val="24"/>
+          <w:szCs w:val="24"/>
+        </w:rPr>
+        <w:t>Mas para fazermos uma citação, devemos abrir as aspas simples e fazer a citação em aspas duplas</w:t>
+      </w:r>
+      <w:r>
+        <w:rPr>
+          <w:rFonts w:ascii="Times New Roman" w:hAnsi="Times New Roman" w:cs="Times New Roman"/>
+          <w:sz w:val="24"/>
+          <w:szCs w:val="24"/>
+        </w:rPr>
+        <w:t>, e o mesmo serve da forma contrária</w:t>
+      </w:r>
+      <w:r>
+        <w:rPr>
+          <w:rFonts w:ascii="Times New Roman" w:hAnsi="Times New Roman" w:cs="Times New Roman"/>
+          <w:sz w:val="24"/>
+          <w:szCs w:val="24"/>
+        </w:rPr>
+        <w:t xml:space="preserve">, da seguinte forma </w:t>
+      </w:r>
+    </w:p>
+    <w:p>
+      <w:pPr>
+        <w:spacing w:line="360" w:lineRule="auto"/>
+        <w:jc w:val="both"/>
+        <w:rPr>
+          <w:rFonts w:ascii="Times New Roman" w:hAnsi="Times New Roman" w:cs="Times New Roman"/>
+          <w:sz w:val="24"/>
+          <w:szCs w:val="24"/>
+        </w:rPr>
+      </w:pPr>
+      <w:proofErr w:type="spellStart"/>
+      <w:r>
+        <w:rPr>
+          <w:rFonts w:ascii="Times New Roman" w:hAnsi="Times New Roman" w:cs="Times New Roman"/>
+          <w:sz w:val="24"/>
+          <w:szCs w:val="24"/>
+        </w:rPr>
+        <w:t>const</w:t>
+      </w:r>
+      <w:proofErr w:type="spellEnd"/>
+      <w:r>
+        <w:rPr>
+          <w:rFonts w:ascii="Times New Roman" w:hAnsi="Times New Roman" w:cs="Times New Roman"/>
+          <w:sz w:val="24"/>
+          <w:szCs w:val="24"/>
+        </w:rPr>
+        <w:t xml:space="preserve"> citação = ‘Reirysson disse: “oi”’;</w:t>
+      </w:r>
+    </w:p>
+    <w:p>
+      <w:pPr>
+        <w:spacing w:line="360" w:lineRule="auto"/>
+        <w:jc w:val="both"/>
+        <w:rPr>
+          <w:rFonts w:ascii="Times New Roman" w:hAnsi="Times New Roman" w:cs="Times New Roman"/>
+          <w:b/>
+          <w:bCs/>
+          <w:sz w:val="24"/>
+          <w:szCs w:val="24"/>
+        </w:rPr>
+      </w:pPr>
+      <w:proofErr w:type="spellStart"/>
+      <w:r>
+        <w:rPr>
+          <w:rFonts w:ascii="Times New Roman" w:hAnsi="Times New Roman" w:cs="Times New Roman"/>
+          <w:b/>
+          <w:bCs/>
+          <w:sz w:val="24"/>
+          <w:szCs w:val="24"/>
+        </w:rPr>
+        <w:t>Template</w:t>
+      </w:r>
+      <w:proofErr w:type="spellEnd"/>
+      <w:r>
+        <w:rPr>
+          <w:rFonts w:ascii="Times New Roman" w:hAnsi="Times New Roman" w:cs="Times New Roman"/>
+          <w:b/>
+          <w:bCs/>
+          <w:sz w:val="24"/>
+          <w:szCs w:val="24"/>
+        </w:rPr>
+        <w:t xml:space="preserve"> </w:t>
+      </w:r>
+      <w:proofErr w:type="spellStart"/>
+      <w:r>
+        <w:rPr>
+          <w:rFonts w:ascii="Times New Roman" w:hAnsi="Times New Roman" w:cs="Times New Roman"/>
+          <w:b/>
+          <w:bCs/>
+          <w:sz w:val="24"/>
+          <w:szCs w:val="24"/>
+        </w:rPr>
+        <w:t>string</w:t>
+      </w:r>
+      <w:proofErr w:type="spellEnd"/>
+      <w:r>
+        <w:rPr>
+          <w:rFonts w:ascii="Times New Roman" w:hAnsi="Times New Roman" w:cs="Times New Roman"/>
+          <w:b/>
+          <w:bCs/>
+          <w:sz w:val="24"/>
+          <w:szCs w:val="24"/>
+        </w:rPr>
+        <w:t xml:space="preserve"> ou </w:t>
+      </w:r>
+      <w:proofErr w:type="spellStart"/>
+      <w:r>
+        <w:rPr>
+          <w:rFonts w:ascii="Times New Roman" w:hAnsi="Times New Roman" w:cs="Times New Roman"/>
+          <w:b/>
+          <w:bCs/>
+          <w:sz w:val="24"/>
+          <w:szCs w:val="24"/>
+        </w:rPr>
+        <w:t>template</w:t>
+      </w:r>
+      <w:proofErr w:type="spellEnd"/>
+      <w:r>
+        <w:rPr>
+          <w:rFonts w:ascii="Times New Roman" w:hAnsi="Times New Roman" w:cs="Times New Roman"/>
+          <w:b/>
+          <w:bCs/>
+          <w:sz w:val="24"/>
+          <w:szCs w:val="24"/>
+        </w:rPr>
+        <w:t xml:space="preserve"> literal</w:t>
+      </w:r>
+    </w:p>
+    <w:p>
+      <w:pPr>
+        <w:spacing w:line="360" w:lineRule="auto"/>
+        <w:jc w:val="both"/>
+        <w:rPr>
+          <w:rFonts w:ascii="Times New Roman" w:hAnsi="Times New Roman" w:cs="Times New Roman"/>
+          <w:sz w:val="24"/>
+          <w:szCs w:val="24"/>
+        </w:rPr>
+      </w:pPr>
+      <w:proofErr w:type="spellStart"/>
+      <w:r>
+        <w:rPr>
+          <w:rFonts w:ascii="Times New Roman" w:hAnsi="Times New Roman" w:cs="Times New Roman"/>
+          <w:sz w:val="24"/>
+          <w:szCs w:val="24"/>
+        </w:rPr>
+        <w:t>Template</w:t>
+      </w:r>
+      <w:proofErr w:type="spellEnd"/>
+      <w:r>
+        <w:rPr>
+          <w:rFonts w:ascii="Times New Roman" w:hAnsi="Times New Roman" w:cs="Times New Roman"/>
+          <w:sz w:val="24"/>
+          <w:szCs w:val="24"/>
+        </w:rPr>
+        <w:t xml:space="preserve"> </w:t>
+      </w:r>
+      <w:proofErr w:type="spellStart"/>
+      <w:r>
+        <w:rPr>
+          <w:rFonts w:ascii="Times New Roman" w:hAnsi="Times New Roman" w:cs="Times New Roman"/>
+          <w:sz w:val="24"/>
+          <w:szCs w:val="24"/>
+        </w:rPr>
+        <w:t>strings</w:t>
+      </w:r>
+      <w:proofErr w:type="spellEnd"/>
+      <w:r>
+        <w:rPr>
+          <w:rFonts w:ascii="Times New Roman" w:hAnsi="Times New Roman" w:cs="Times New Roman"/>
+          <w:sz w:val="24"/>
+          <w:szCs w:val="24"/>
+        </w:rPr>
+        <w:t xml:space="preserve"> são as que permitem expressões embutidas, podemos usar </w:t>
+      </w:r>
+      <w:proofErr w:type="spellStart"/>
+      <w:r>
+        <w:rPr>
+          <w:rFonts w:ascii="Times New Roman" w:hAnsi="Times New Roman" w:cs="Times New Roman"/>
+          <w:sz w:val="24"/>
+          <w:szCs w:val="24"/>
+        </w:rPr>
+        <w:t>string</w:t>
+      </w:r>
+      <w:proofErr w:type="spellEnd"/>
+      <w:r>
+        <w:rPr>
+          <w:rFonts w:ascii="Times New Roman" w:hAnsi="Times New Roman" w:cs="Times New Roman"/>
+          <w:sz w:val="24"/>
+          <w:szCs w:val="24"/>
+        </w:rPr>
+        <w:t xml:space="preserve"> </w:t>
+      </w:r>
+      <w:proofErr w:type="spellStart"/>
+      <w:r>
+        <w:rPr>
+          <w:rFonts w:ascii="Times New Roman" w:hAnsi="Times New Roman" w:cs="Times New Roman"/>
+          <w:sz w:val="24"/>
+          <w:szCs w:val="24"/>
+        </w:rPr>
+        <w:t>multi-linhas</w:t>
+      </w:r>
+      <w:proofErr w:type="spellEnd"/>
+      <w:r>
+        <w:rPr>
+          <w:rFonts w:ascii="Times New Roman" w:hAnsi="Times New Roman" w:cs="Times New Roman"/>
+          <w:sz w:val="24"/>
+          <w:szCs w:val="24"/>
+        </w:rPr>
+        <w:t xml:space="preserve"> e interpolação de </w:t>
+      </w:r>
+      <w:proofErr w:type="spellStart"/>
+      <w:r>
+        <w:rPr>
+          <w:rFonts w:ascii="Times New Roman" w:hAnsi="Times New Roman" w:cs="Times New Roman"/>
+          <w:sz w:val="24"/>
+          <w:szCs w:val="24"/>
+        </w:rPr>
+        <w:t>string</w:t>
+      </w:r>
+      <w:proofErr w:type="spellEnd"/>
+      <w:r>
+        <w:rPr>
+          <w:rFonts w:ascii="Times New Roman" w:hAnsi="Times New Roman" w:cs="Times New Roman"/>
+          <w:sz w:val="24"/>
+          <w:szCs w:val="24"/>
+        </w:rPr>
+        <w:t xml:space="preserve"> com elas, as quais são envolvidas pelos acentos gravar (` `), e podem possuir </w:t>
+      </w:r>
+      <w:proofErr w:type="spellStart"/>
+      <w:r>
+        <w:rPr>
+          <w:rFonts w:ascii="Times New Roman" w:hAnsi="Times New Roman" w:cs="Times New Roman"/>
+          <w:sz w:val="24"/>
+          <w:szCs w:val="24"/>
+        </w:rPr>
+        <w:t>placeholders</w:t>
+      </w:r>
+      <w:proofErr w:type="spellEnd"/>
+      <w:r>
+        <w:rPr>
+          <w:rFonts w:ascii="Times New Roman" w:hAnsi="Times New Roman" w:cs="Times New Roman"/>
+          <w:sz w:val="24"/>
+          <w:szCs w:val="24"/>
+        </w:rPr>
+        <w:t>, que são indicados por um cifrão seguido de chaves (${</w:t>
+      </w:r>
+      <w:proofErr w:type="spellStart"/>
+      <w:r>
+        <w:rPr>
+          <w:rFonts w:ascii="Times New Roman" w:hAnsi="Times New Roman" w:cs="Times New Roman"/>
+          <w:sz w:val="24"/>
+          <w:szCs w:val="24"/>
+        </w:rPr>
+        <w:t>expression</w:t>
+      </w:r>
+      <w:proofErr w:type="spellEnd"/>
+      <w:r>
+        <w:rPr>
+          <w:rFonts w:ascii="Times New Roman" w:hAnsi="Times New Roman" w:cs="Times New Roman"/>
+          <w:sz w:val="24"/>
+          <w:szCs w:val="24"/>
+        </w:rPr>
+        <w:t xml:space="preserve">}), essas, bem como o texto em volta delas são passados a uma função, </w:t>
+      </w:r>
+      <w:r>
+        <w:rPr>
+          <w:rFonts w:ascii="Times New Roman" w:hAnsi="Times New Roman" w:cs="Times New Roman"/>
+          <w:sz w:val="24"/>
+          <w:szCs w:val="24"/>
+        </w:rPr>
+        <w:t xml:space="preserve">uma função padrão apenas concatena as partes em uma </w:t>
+      </w:r>
+      <w:proofErr w:type="spellStart"/>
+      <w:r>
+        <w:rPr>
+          <w:rFonts w:ascii="Times New Roman" w:hAnsi="Times New Roman" w:cs="Times New Roman"/>
+          <w:sz w:val="24"/>
+          <w:szCs w:val="24"/>
+        </w:rPr>
+        <w:t>string</w:t>
+      </w:r>
+      <w:proofErr w:type="spellEnd"/>
+      <w:r>
+        <w:rPr>
+          <w:rFonts w:ascii="Times New Roman" w:hAnsi="Times New Roman" w:cs="Times New Roman"/>
+          <w:sz w:val="24"/>
+          <w:szCs w:val="24"/>
+        </w:rPr>
+        <w:t xml:space="preserve"> única, se existir uma </w:t>
+      </w:r>
+      <w:proofErr w:type="spellStart"/>
+      <w:r>
+        <w:rPr>
+          <w:rFonts w:ascii="Times New Roman" w:hAnsi="Times New Roman" w:cs="Times New Roman"/>
+          <w:sz w:val="24"/>
+          <w:szCs w:val="24"/>
+        </w:rPr>
+        <w:t>epressão</w:t>
+      </w:r>
+      <w:proofErr w:type="spellEnd"/>
+      <w:r>
+        <w:rPr>
+          <w:rFonts w:ascii="Times New Roman" w:hAnsi="Times New Roman" w:cs="Times New Roman"/>
+          <w:sz w:val="24"/>
+          <w:szCs w:val="24"/>
+        </w:rPr>
+        <w:t xml:space="preserve"> precedendo a </w:t>
+      </w:r>
+      <w:proofErr w:type="spellStart"/>
+      <w:r>
+        <w:rPr>
+          <w:rFonts w:ascii="Times New Roman" w:hAnsi="Times New Roman" w:cs="Times New Roman"/>
+          <w:sz w:val="24"/>
+          <w:szCs w:val="24"/>
+        </w:rPr>
+        <w:t>template</w:t>
+      </w:r>
+      <w:proofErr w:type="spellEnd"/>
+      <w:r>
+        <w:rPr>
+          <w:rFonts w:ascii="Times New Roman" w:hAnsi="Times New Roman" w:cs="Times New Roman"/>
+          <w:sz w:val="24"/>
+          <w:szCs w:val="24"/>
+        </w:rPr>
+        <w:t xml:space="preserve"> </w:t>
+      </w:r>
+      <w:proofErr w:type="spellStart"/>
+      <w:r>
+        <w:rPr>
+          <w:rFonts w:ascii="Times New Roman" w:hAnsi="Times New Roman" w:cs="Times New Roman"/>
+          <w:sz w:val="24"/>
+          <w:szCs w:val="24"/>
+        </w:rPr>
+        <w:t>string</w:t>
+      </w:r>
+      <w:proofErr w:type="spellEnd"/>
+      <w:r>
+        <w:rPr>
+          <w:rFonts w:ascii="Times New Roman" w:hAnsi="Times New Roman" w:cs="Times New Roman"/>
+          <w:sz w:val="24"/>
+          <w:szCs w:val="24"/>
+        </w:rPr>
+        <w:t xml:space="preserve"> (função </w:t>
+      </w:r>
+      <w:proofErr w:type="spellStart"/>
+      <w:r>
+        <w:rPr>
+          <w:rFonts w:ascii="Times New Roman" w:hAnsi="Times New Roman" w:cs="Times New Roman"/>
+          <w:sz w:val="24"/>
+          <w:szCs w:val="24"/>
+        </w:rPr>
+        <w:t>tag</w:t>
+      </w:r>
+      <w:proofErr w:type="spellEnd"/>
+      <w:r>
+        <w:rPr>
+          <w:rFonts w:ascii="Times New Roman" w:hAnsi="Times New Roman" w:cs="Times New Roman"/>
+          <w:sz w:val="24"/>
+          <w:szCs w:val="24"/>
+        </w:rPr>
+        <w:t xml:space="preserve"> exemplo) a </w:t>
+      </w:r>
+      <w:proofErr w:type="spellStart"/>
+      <w:r>
+        <w:rPr>
+          <w:rFonts w:ascii="Times New Roman" w:hAnsi="Times New Roman" w:cs="Times New Roman"/>
+          <w:sz w:val="24"/>
+          <w:szCs w:val="24"/>
+        </w:rPr>
+        <w:t>template</w:t>
+      </w:r>
+      <w:proofErr w:type="spellEnd"/>
+      <w:r>
+        <w:rPr>
+          <w:rFonts w:ascii="Times New Roman" w:hAnsi="Times New Roman" w:cs="Times New Roman"/>
+          <w:sz w:val="24"/>
+          <w:szCs w:val="24"/>
+        </w:rPr>
+        <w:t xml:space="preserve"> </w:t>
+      </w:r>
+      <w:proofErr w:type="spellStart"/>
+      <w:r>
+        <w:rPr>
+          <w:rFonts w:ascii="Times New Roman" w:hAnsi="Times New Roman" w:cs="Times New Roman"/>
+          <w:sz w:val="24"/>
+          <w:szCs w:val="24"/>
+        </w:rPr>
+        <w:t>string</w:t>
+      </w:r>
+      <w:proofErr w:type="spellEnd"/>
+      <w:r>
+        <w:rPr>
+          <w:rFonts w:ascii="Times New Roman" w:hAnsi="Times New Roman" w:cs="Times New Roman"/>
+          <w:sz w:val="24"/>
+          <w:szCs w:val="24"/>
+        </w:rPr>
+        <w:t xml:space="preserve"> é definida como “</w:t>
+      </w:r>
+      <w:proofErr w:type="spellStart"/>
+      <w:r>
+        <w:rPr>
+          <w:rFonts w:ascii="Times New Roman" w:hAnsi="Times New Roman" w:cs="Times New Roman"/>
+          <w:sz w:val="24"/>
+          <w:szCs w:val="24"/>
+        </w:rPr>
+        <w:t>tagged</w:t>
+      </w:r>
+      <w:proofErr w:type="spellEnd"/>
+      <w:r>
+        <w:rPr>
+          <w:rFonts w:ascii="Times New Roman" w:hAnsi="Times New Roman" w:cs="Times New Roman"/>
+          <w:sz w:val="24"/>
+          <w:szCs w:val="24"/>
+        </w:rPr>
+        <w:t xml:space="preserve"> </w:t>
+      </w:r>
+      <w:proofErr w:type="spellStart"/>
+      <w:r>
+        <w:rPr>
+          <w:rFonts w:ascii="Times New Roman" w:hAnsi="Times New Roman" w:cs="Times New Roman"/>
+          <w:sz w:val="24"/>
+          <w:szCs w:val="24"/>
+        </w:rPr>
+        <w:t>template</w:t>
+      </w:r>
+      <w:proofErr w:type="spellEnd"/>
+      <w:r>
+        <w:rPr>
+          <w:rFonts w:ascii="Times New Roman" w:hAnsi="Times New Roman" w:cs="Times New Roman"/>
+          <w:sz w:val="24"/>
+          <w:szCs w:val="24"/>
+        </w:rPr>
+        <w:t xml:space="preserve"> </w:t>
+      </w:r>
+      <w:proofErr w:type="spellStart"/>
+      <w:r>
+        <w:rPr>
+          <w:rFonts w:ascii="Times New Roman" w:hAnsi="Times New Roman" w:cs="Times New Roman"/>
+          <w:sz w:val="24"/>
+          <w:szCs w:val="24"/>
+        </w:rPr>
+        <w:t>string</w:t>
+      </w:r>
+      <w:proofErr w:type="spellEnd"/>
+      <w:r>
+        <w:rPr>
+          <w:rFonts w:ascii="Times New Roman" w:hAnsi="Times New Roman" w:cs="Times New Roman"/>
+          <w:sz w:val="24"/>
+          <w:szCs w:val="24"/>
+        </w:rPr>
+        <w:t xml:space="preserve">”, no caso, a expressão </w:t>
+      </w:r>
+      <w:proofErr w:type="spellStart"/>
+      <w:r>
+        <w:rPr>
+          <w:rFonts w:ascii="Times New Roman" w:hAnsi="Times New Roman" w:cs="Times New Roman"/>
+          <w:sz w:val="24"/>
+          <w:szCs w:val="24"/>
+        </w:rPr>
+        <w:t>tag</w:t>
+      </w:r>
+      <w:proofErr w:type="spellEnd"/>
+      <w:r>
+        <w:rPr>
+          <w:rFonts w:ascii="Times New Roman" w:hAnsi="Times New Roman" w:cs="Times New Roman"/>
+          <w:sz w:val="24"/>
+          <w:szCs w:val="24"/>
+        </w:rPr>
+        <w:t xml:space="preserve"> é chamada pela </w:t>
+      </w:r>
+      <w:proofErr w:type="spellStart"/>
+      <w:r>
+        <w:rPr>
+          <w:rFonts w:ascii="Times New Roman" w:hAnsi="Times New Roman" w:cs="Times New Roman"/>
+          <w:sz w:val="24"/>
+          <w:szCs w:val="24"/>
+        </w:rPr>
+        <w:t>template</w:t>
+      </w:r>
+      <w:proofErr w:type="spellEnd"/>
+      <w:r>
+        <w:rPr>
+          <w:rFonts w:ascii="Times New Roman" w:hAnsi="Times New Roman" w:cs="Times New Roman"/>
+          <w:sz w:val="24"/>
+          <w:szCs w:val="24"/>
+        </w:rPr>
+        <w:t xml:space="preserve"> </w:t>
+      </w:r>
+      <w:proofErr w:type="spellStart"/>
+      <w:r>
+        <w:rPr>
+          <w:rFonts w:ascii="Times New Roman" w:hAnsi="Times New Roman" w:cs="Times New Roman"/>
+          <w:sz w:val="24"/>
+          <w:szCs w:val="24"/>
+        </w:rPr>
+        <w:t>string</w:t>
+      </w:r>
+      <w:proofErr w:type="spellEnd"/>
+      <w:r>
+        <w:rPr>
+          <w:rFonts w:ascii="Times New Roman" w:hAnsi="Times New Roman" w:cs="Times New Roman"/>
+          <w:sz w:val="24"/>
+          <w:szCs w:val="24"/>
+        </w:rPr>
+        <w:t xml:space="preserve"> processada, que você pode mani</w:t>
+      </w:r>
+      <w:r>
+        <w:rPr>
+          <w:rFonts w:ascii="Times New Roman" w:hAnsi="Times New Roman" w:cs="Times New Roman"/>
+          <w:sz w:val="24"/>
+          <w:szCs w:val="24"/>
+        </w:rPr>
+        <w:t>pular antes de produzir o resultado.</w:t>
+      </w:r>
+      <w:r>
+        <w:rPr>
+          <w:rFonts w:ascii="Times New Roman" w:hAnsi="Times New Roman" w:cs="Times New Roman"/>
+          <w:sz w:val="24"/>
+          <w:szCs w:val="24"/>
+        </w:rPr>
+        <w:t xml:space="preserve"> Para isso, temos o seguinte exemplo:</w:t>
+      </w:r>
+    </w:p>
+    <w:p>
+      <w:pPr>
+        <w:spacing w:line="360" w:lineRule="auto"/>
+        <w:jc w:val="both"/>
+        <w:rPr>
+          <w:rFonts w:ascii="Times New Roman" w:hAnsi="Times New Roman" w:cs="Times New Roman"/>
+          <w:sz w:val="24"/>
+          <w:szCs w:val="24"/>
+        </w:rPr>
+      </w:pPr>
+      <w:proofErr w:type="spellStart"/>
+      <w:r>
+        <w:rPr>
+          <w:rFonts w:ascii="Times New Roman" w:hAnsi="Times New Roman" w:cs="Times New Roman"/>
+          <w:sz w:val="24"/>
+          <w:szCs w:val="24"/>
+        </w:rPr>
+        <w:t>Const</w:t>
+      </w:r>
+      <w:proofErr w:type="spellEnd"/>
+      <w:r>
+        <w:rPr>
+          <w:rFonts w:ascii="Times New Roman" w:hAnsi="Times New Roman" w:cs="Times New Roman"/>
+          <w:sz w:val="24"/>
+          <w:szCs w:val="24"/>
+        </w:rPr>
+        <w:t xml:space="preserve"> nome = “Reirysson”;</w:t>
+      </w:r>
+    </w:p>
+    <w:p>
+      <w:pPr>
+        <w:spacing w:line="360" w:lineRule="auto"/>
+        <w:jc w:val="both"/>
+        <w:rPr>
+          <w:rFonts w:ascii="Times New Roman" w:hAnsi="Times New Roman" w:cs="Times New Roman"/>
+          <w:sz w:val="24"/>
+          <w:szCs w:val="24"/>
+        </w:rPr>
+      </w:pPr>
+      <w:proofErr w:type="spellStart"/>
+      <w:r>
+        <w:rPr>
+          <w:rFonts w:ascii="Times New Roman" w:hAnsi="Times New Roman" w:cs="Times New Roman"/>
+          <w:sz w:val="24"/>
+          <w:szCs w:val="24"/>
+        </w:rPr>
+        <w:t>Const</w:t>
+      </w:r>
+      <w:proofErr w:type="spellEnd"/>
+      <w:r>
+        <w:rPr>
+          <w:rFonts w:ascii="Times New Roman" w:hAnsi="Times New Roman" w:cs="Times New Roman"/>
+          <w:sz w:val="24"/>
+          <w:szCs w:val="24"/>
+        </w:rPr>
+        <w:t xml:space="preserve"> profissão = “Programador”;</w:t>
+      </w:r>
+    </w:p>
+    <w:p>
+      <w:pPr>
+        <w:spacing w:line="360" w:lineRule="auto"/>
+        <w:jc w:val="both"/>
+        <w:rPr>
+          <w:rFonts w:ascii="Times New Roman" w:hAnsi="Times New Roman" w:cs="Times New Roman"/>
+          <w:sz w:val="24"/>
+          <w:szCs w:val="24"/>
+        </w:rPr>
+      </w:pPr>
+      <w:proofErr w:type="gramStart"/>
+      <w:r>
+        <w:rPr>
+          <w:rFonts w:ascii="Times New Roman" w:hAnsi="Times New Roman" w:cs="Times New Roman"/>
+          <w:sz w:val="24"/>
+          <w:szCs w:val="24"/>
+        </w:rPr>
+        <w:t>Console.log(</w:t>
+      </w:r>
+      <w:proofErr w:type="gramEnd"/>
+      <w:r>
+        <w:rPr>
+          <w:rFonts w:ascii="Times New Roman" w:hAnsi="Times New Roman" w:cs="Times New Roman"/>
+          <w:sz w:val="24"/>
+          <w:szCs w:val="24"/>
+        </w:rPr>
+        <w:t>`Meu nome é ${nome}</w:t>
+      </w:r>
+      <w:r>
+        <w:rPr>
+          <w:rFonts w:ascii="Times New Roman" w:hAnsi="Times New Roman" w:cs="Times New Roman"/>
+          <w:sz w:val="24"/>
+          <w:szCs w:val="24"/>
+        </w:rPr>
+        <w:t xml:space="preserve"> e eu sou um ${profissão}`);</w:t>
+      </w:r>
+    </w:p>
+    <w:p>
+      <w:pPr>
+        <w:spacing w:line="360" w:lineRule="auto"/>
+        <w:jc w:val="both"/>
+        <w:rPr>
+          <w:rFonts w:ascii="Times New Roman" w:hAnsi="Times New Roman" w:cs="Times New Roman"/>
+          <w:b/>
+          <w:bCs/>
+          <w:sz w:val="24"/>
+          <w:szCs w:val="24"/>
+        </w:rPr>
+      </w:pPr>
+      <w:r>
+        <w:rPr>
+          <w:rFonts w:ascii="Times New Roman" w:hAnsi="Times New Roman" w:cs="Times New Roman"/>
+          <w:b/>
+          <w:bCs/>
+          <w:sz w:val="24"/>
+          <w:szCs w:val="24"/>
+        </w:rPr>
+        <w:t xml:space="preserve">Concatenação – juntar duas </w:t>
+      </w:r>
+      <w:proofErr w:type="spellStart"/>
+      <w:r>
+        <w:rPr>
+          <w:rFonts w:ascii="Times New Roman" w:hAnsi="Times New Roman" w:cs="Times New Roman"/>
+          <w:b/>
+          <w:bCs/>
+          <w:sz w:val="24"/>
+          <w:szCs w:val="24"/>
+        </w:rPr>
+        <w:t>strings</w:t>
+      </w:r>
+      <w:proofErr w:type="spellEnd"/>
+      <w:r>
+        <w:rPr>
+          <w:rFonts w:ascii="Times New Roman" w:hAnsi="Times New Roman" w:cs="Times New Roman"/>
+          <w:b/>
+          <w:bCs/>
+          <w:sz w:val="24"/>
+          <w:szCs w:val="24"/>
+        </w:rPr>
+        <w:t xml:space="preserve"> (+)</w:t>
+      </w:r>
+    </w:p>
+    <w:p>
+      <w:pPr>
+        <w:spacing w:line="360" w:lineRule="auto"/>
+        <w:jc w:val="both"/>
+        <w:rPr>
+          <w:rFonts w:ascii="Times New Roman" w:hAnsi="Times New Roman" w:cs="Times New Roman"/>
+          <w:sz w:val="24"/>
+          <w:szCs w:val="24"/>
+        </w:rPr>
+      </w:pPr>
+      <w:r>
+        <w:rPr>
+          <w:rFonts w:ascii="Times New Roman" w:hAnsi="Times New Roman" w:cs="Times New Roman"/>
+          <w:sz w:val="24"/>
+          <w:szCs w:val="24"/>
+        </w:rPr>
+        <w:t xml:space="preserve">Podemos usar o sinal de adição para juntar duas ou mais </w:t>
+      </w:r>
+      <w:proofErr w:type="spellStart"/>
+      <w:r>
+        <w:rPr>
+          <w:rFonts w:ascii="Times New Roman" w:hAnsi="Times New Roman" w:cs="Times New Roman"/>
+          <w:sz w:val="24"/>
+          <w:szCs w:val="24"/>
+        </w:rPr>
+        <w:t>strings</w:t>
+      </w:r>
+      <w:proofErr w:type="spellEnd"/>
+      <w:r>
+        <w:rPr>
+          <w:rFonts w:ascii="Times New Roman" w:hAnsi="Times New Roman" w:cs="Times New Roman"/>
+          <w:sz w:val="24"/>
+          <w:szCs w:val="24"/>
+        </w:rPr>
+        <w:t>, por exemplo:</w:t>
+      </w:r>
+    </w:p>
+    <w:p>
+      <w:pPr>
+        <w:spacing w:line="360" w:lineRule="auto"/>
+        <w:jc w:val="both"/>
+        <w:rPr>
+          <w:rFonts w:ascii="Times New Roman" w:hAnsi="Times New Roman" w:cs="Times New Roman"/>
+          <w:sz w:val="24"/>
+          <w:szCs w:val="24"/>
+        </w:rPr>
+      </w:pPr>
+      <w:proofErr w:type="spellStart"/>
+      <w:r>
+        <w:rPr>
+          <w:rFonts w:ascii="Times New Roman" w:hAnsi="Times New Roman" w:cs="Times New Roman"/>
+          <w:sz w:val="24"/>
+          <w:szCs w:val="24"/>
+        </w:rPr>
+        <w:t>Const</w:t>
+      </w:r>
+      <w:proofErr w:type="spellEnd"/>
+      <w:r>
+        <w:rPr>
+          <w:rFonts w:ascii="Times New Roman" w:hAnsi="Times New Roman" w:cs="Times New Roman"/>
+          <w:sz w:val="24"/>
+          <w:szCs w:val="24"/>
+        </w:rPr>
+        <w:t xml:space="preserve"> citação = “Meu nome é: “;</w:t>
+      </w:r>
+    </w:p>
+    <w:p>
+      <w:pPr>
+        <w:spacing w:line="360" w:lineRule="auto"/>
+        <w:jc w:val="both"/>
+        <w:rPr>
+          <w:rFonts w:ascii="Times New Roman" w:hAnsi="Times New Roman" w:cs="Times New Roman"/>
+          <w:sz w:val="24"/>
+          <w:szCs w:val="24"/>
+        </w:rPr>
+      </w:pPr>
+      <w:proofErr w:type="spellStart"/>
+      <w:r>
+        <w:rPr>
+          <w:rFonts w:ascii="Times New Roman" w:hAnsi="Times New Roman" w:cs="Times New Roman"/>
+          <w:sz w:val="24"/>
+          <w:szCs w:val="24"/>
+        </w:rPr>
+        <w:t>Const</w:t>
+      </w:r>
+      <w:proofErr w:type="spellEnd"/>
+      <w:r>
+        <w:rPr>
+          <w:rFonts w:ascii="Times New Roman" w:hAnsi="Times New Roman" w:cs="Times New Roman"/>
+          <w:sz w:val="24"/>
+          <w:szCs w:val="24"/>
+        </w:rPr>
+        <w:t xml:space="preserve"> nome = “Reirysson”;</w:t>
+      </w:r>
+    </w:p>
+    <w:p>
+      <w:pPr>
+        <w:spacing w:line="360" w:lineRule="auto"/>
+        <w:jc w:val="both"/>
+        <w:rPr>
+          <w:rFonts w:ascii="Times New Roman" w:hAnsi="Times New Roman" w:cs="Times New Roman"/>
+          <w:sz w:val="24"/>
+          <w:szCs w:val="24"/>
+        </w:rPr>
+      </w:pPr>
+      <w:r>
+        <w:rPr>
+          <w:rFonts w:ascii="Times New Roman" w:hAnsi="Times New Roman" w:cs="Times New Roman"/>
+          <w:sz w:val="24"/>
+          <w:szCs w:val="24"/>
+        </w:rPr>
         <w:lastRenderedPageBreak/>
-        <w:t>Serve para guardar tipos textos, tudo o que não for número ou booleano</w:t>
-      </w:r>
-      <w:r>
-        <w:rPr>
-          <w:rFonts w:ascii="Times New Roman" w:hAnsi="Times New Roman" w:cs="Times New Roman"/>
-          <w:sz w:val="24"/>
-          <w:szCs w:val="24"/>
-        </w:rPr>
-        <w:t>, podemos guardar caracteres, pontuação, tudo.</w:t>
+        <w:t>Console.log(</w:t>
+      </w:r>
+      <w:proofErr w:type="spellStart"/>
+      <w:r>
+        <w:rPr>
+          <w:rFonts w:ascii="Times New Roman" w:hAnsi="Times New Roman" w:cs="Times New Roman"/>
+          <w:sz w:val="24"/>
+          <w:szCs w:val="24"/>
+        </w:rPr>
+        <w:t>citação+nome</w:t>
+      </w:r>
+      <w:proofErr w:type="spellEnd"/>
+      <w:r>
+        <w:rPr>
+          <w:rFonts w:ascii="Times New Roman" w:hAnsi="Times New Roman" w:cs="Times New Roman"/>
+          <w:sz w:val="24"/>
+          <w:szCs w:val="24"/>
+        </w:rPr>
+        <w:t xml:space="preserve">); - “Meu nome é: </w:t>
+      </w:r>
+      <w:proofErr w:type="spellStart"/>
+      <w:r>
+        <w:rPr>
+          <w:rFonts w:ascii="Times New Roman" w:hAnsi="Times New Roman" w:cs="Times New Roman"/>
+          <w:sz w:val="24"/>
+          <w:szCs w:val="24"/>
+        </w:rPr>
+        <w:t>Reiryson</w:t>
+      </w:r>
+      <w:proofErr w:type="spellEnd"/>
+      <w:r>
+        <w:rPr>
+          <w:rFonts w:ascii="Times New Roman" w:hAnsi="Times New Roman" w:cs="Times New Roman"/>
+          <w:sz w:val="24"/>
+          <w:szCs w:val="24"/>
+        </w:rPr>
+        <w:t>”;</w:t>
       </w:r>
     </w:p>
     <w:p>
@@ -1639,32 +2836,52 @@
         <w:jc w:val="both"/>
         <w:rPr>
           <w:rFonts w:ascii="Times New Roman" w:hAnsi="Times New Roman" w:cs="Times New Roman"/>
-          <w:sz w:val="24"/>
-          <w:szCs w:val="24"/>
-        </w:rPr>
-      </w:pPr>
-      <w:proofErr w:type="spellStart"/>
-      <w:r>
-        <w:rPr>
-          <w:rFonts w:ascii="Times New Roman" w:hAnsi="Times New Roman" w:cs="Times New Roman"/>
-          <w:sz w:val="24"/>
-          <w:szCs w:val="24"/>
-        </w:rPr>
-        <w:t>Const</w:t>
-      </w:r>
-      <w:proofErr w:type="spellEnd"/>
-      <w:r>
-        <w:rPr>
-          <w:rFonts w:ascii="Times New Roman" w:hAnsi="Times New Roman" w:cs="Times New Roman"/>
-          <w:sz w:val="24"/>
-          <w:szCs w:val="24"/>
-        </w:rPr>
-        <w:t xml:space="preserve"> texto1 = “Mensagem aqui”; - para criar uma </w:t>
-      </w:r>
-      <w:proofErr w:type="spellStart"/>
-      <w:r>
-        <w:rPr>
-          <w:rFonts w:ascii="Times New Roman" w:hAnsi="Times New Roman" w:cs="Times New Roman"/>
+          <w:b/>
+          <w:bCs/>
+          <w:sz w:val="24"/>
+          <w:szCs w:val="24"/>
+        </w:rPr>
+      </w:pPr>
+      <w:proofErr w:type="spellStart"/>
+      <w:proofErr w:type="gramStart"/>
+      <w:r>
+        <w:rPr>
+          <w:rFonts w:ascii="Times New Roman" w:hAnsi="Times New Roman" w:cs="Times New Roman"/>
+          <w:b/>
+          <w:bCs/>
+          <w:sz w:val="24"/>
+          <w:szCs w:val="24"/>
+        </w:rPr>
+        <w:t>toLowerCase</w:t>
+      </w:r>
+      <w:proofErr w:type="spellEnd"/>
+      <w:r>
+        <w:rPr>
+          <w:rFonts w:ascii="Times New Roman" w:hAnsi="Times New Roman" w:cs="Times New Roman"/>
+          <w:b/>
+          <w:bCs/>
+          <w:sz w:val="24"/>
+          <w:szCs w:val="24"/>
+        </w:rPr>
+        <w:t>(</w:t>
+      </w:r>
+      <w:proofErr w:type="gramEnd"/>
+      <w:r>
+        <w:rPr>
+          <w:rFonts w:ascii="Times New Roman" w:hAnsi="Times New Roman" w:cs="Times New Roman"/>
+          <w:b/>
+          <w:bCs/>
+          <w:sz w:val="24"/>
+          <w:szCs w:val="24"/>
+        </w:rPr>
+        <w:t xml:space="preserve">) – converter todos os caracteres da </w:t>
+      </w:r>
+      <w:proofErr w:type="spellStart"/>
+      <w:r>
+        <w:rPr>
+          <w:rFonts w:ascii="Times New Roman" w:hAnsi="Times New Roman" w:cs="Times New Roman"/>
+          <w:b/>
+          <w:bCs/>
           <w:sz w:val="24"/>
           <w:szCs w:val="24"/>
         </w:rPr>
@@ -1674,15 +2891,266 @@
       <w:r>
         <w:rPr>
           <w:rFonts w:ascii="Times New Roman" w:hAnsi="Times New Roman" w:cs="Times New Roman"/>
-          <w:sz w:val="24"/>
-          <w:szCs w:val="24"/>
-        </w:rPr>
-        <w:t xml:space="preserve">, abrimos as aspas duplas, e podemos fazer em aspas simples também, logo, para </w:t>
-      </w:r>
-      <w:proofErr w:type="spellStart"/>
-      <w:r>
-        <w:rPr>
-          <w:rFonts w:ascii="Times New Roman" w:hAnsi="Times New Roman" w:cs="Times New Roman"/>
+          <w:b/>
+          <w:bCs/>
+          <w:sz w:val="24"/>
+          <w:szCs w:val="24"/>
+        </w:rPr>
+        <w:t xml:space="preserve"> para letra minúscula</w:t>
+      </w:r>
+    </w:p>
+    <w:p>
+      <w:pPr>
+        <w:spacing w:line="360" w:lineRule="auto"/>
+        <w:jc w:val="both"/>
+        <w:rPr>
+          <w:rFonts w:ascii="Times New Roman" w:hAnsi="Times New Roman" w:cs="Times New Roman"/>
+          <w:sz w:val="24"/>
+          <w:szCs w:val="24"/>
+        </w:rPr>
+      </w:pPr>
+      <w:r>
+        <w:rPr>
+          <w:rFonts w:ascii="Times New Roman" w:hAnsi="Times New Roman" w:cs="Times New Roman"/>
+          <w:sz w:val="24"/>
+          <w:szCs w:val="24"/>
+        </w:rPr>
+        <w:t>exemplo:</w:t>
+      </w:r>
+    </w:p>
+    <w:p>
+      <w:pPr>
+        <w:spacing w:line="360" w:lineRule="auto"/>
+        <w:jc w:val="both"/>
+        <w:rPr>
+          <w:rFonts w:ascii="Times New Roman" w:hAnsi="Times New Roman" w:cs="Times New Roman"/>
+          <w:sz w:val="24"/>
+          <w:szCs w:val="24"/>
+        </w:rPr>
+      </w:pPr>
+      <w:proofErr w:type="spellStart"/>
+      <w:r>
+        <w:rPr>
+          <w:rFonts w:ascii="Times New Roman" w:hAnsi="Times New Roman" w:cs="Times New Roman"/>
+          <w:sz w:val="24"/>
+          <w:szCs w:val="24"/>
+        </w:rPr>
+        <w:t>const</w:t>
+      </w:r>
+      <w:proofErr w:type="spellEnd"/>
+      <w:r>
+        <w:rPr>
+          <w:rFonts w:ascii="Times New Roman" w:hAnsi="Times New Roman" w:cs="Times New Roman"/>
+          <w:sz w:val="24"/>
+          <w:szCs w:val="24"/>
+        </w:rPr>
+        <w:t xml:space="preserve"> cidade = “belo horizonte”;</w:t>
+      </w:r>
+    </w:p>
+    <w:p>
+      <w:pPr>
+        <w:spacing w:line="360" w:lineRule="auto"/>
+        <w:jc w:val="both"/>
+        <w:rPr>
+          <w:rFonts w:ascii="Times New Roman" w:hAnsi="Times New Roman" w:cs="Times New Roman"/>
+          <w:sz w:val="24"/>
+          <w:szCs w:val="24"/>
+        </w:rPr>
+      </w:pPr>
+      <w:proofErr w:type="spellStart"/>
+      <w:r>
+        <w:rPr>
+          <w:rFonts w:ascii="Times New Roman" w:hAnsi="Times New Roman" w:cs="Times New Roman"/>
+          <w:sz w:val="24"/>
+          <w:szCs w:val="24"/>
+        </w:rPr>
+        <w:t>const</w:t>
+      </w:r>
+      <w:proofErr w:type="spellEnd"/>
+      <w:r>
+        <w:rPr>
+          <w:rFonts w:ascii="Times New Roman" w:hAnsi="Times New Roman" w:cs="Times New Roman"/>
+          <w:sz w:val="24"/>
+          <w:szCs w:val="24"/>
+        </w:rPr>
+        <w:t xml:space="preserve"> input = “Belo Horizonte”;</w:t>
+      </w:r>
+    </w:p>
+    <w:p>
+      <w:pPr>
+        <w:spacing w:line="360" w:lineRule="auto"/>
+        <w:jc w:val="both"/>
+        <w:rPr>
+          <w:rFonts w:ascii="Times New Roman" w:hAnsi="Times New Roman" w:cs="Times New Roman"/>
+          <w:sz w:val="24"/>
+          <w:szCs w:val="24"/>
+        </w:rPr>
+      </w:pPr>
+      <w:proofErr w:type="spellStart"/>
+      <w:r>
+        <w:rPr>
+          <w:rFonts w:ascii="Times New Roman" w:hAnsi="Times New Roman" w:cs="Times New Roman"/>
+          <w:sz w:val="24"/>
+          <w:szCs w:val="24"/>
+        </w:rPr>
+        <w:t>const</w:t>
+      </w:r>
+      <w:proofErr w:type="spellEnd"/>
+      <w:r>
+        <w:rPr>
+          <w:rFonts w:ascii="Times New Roman" w:hAnsi="Times New Roman" w:cs="Times New Roman"/>
+          <w:sz w:val="24"/>
+          <w:szCs w:val="24"/>
+        </w:rPr>
+        <w:t xml:space="preserve"> </w:t>
+      </w:r>
+      <w:proofErr w:type="spellStart"/>
+      <w:r>
+        <w:rPr>
+          <w:rFonts w:ascii="Times New Roman" w:hAnsi="Times New Roman" w:cs="Times New Roman"/>
+          <w:sz w:val="24"/>
+          <w:szCs w:val="24"/>
+        </w:rPr>
+        <w:t>inputMinusculo</w:t>
+      </w:r>
+      <w:proofErr w:type="spellEnd"/>
+      <w:r>
+        <w:rPr>
+          <w:rFonts w:ascii="Times New Roman" w:hAnsi="Times New Roman" w:cs="Times New Roman"/>
+          <w:sz w:val="24"/>
+          <w:szCs w:val="24"/>
+        </w:rPr>
+        <w:t xml:space="preserve"> – </w:t>
+      </w:r>
+      <w:proofErr w:type="spellStart"/>
+      <w:proofErr w:type="gramStart"/>
+      <w:r>
+        <w:rPr>
+          <w:rFonts w:ascii="Times New Roman" w:hAnsi="Times New Roman" w:cs="Times New Roman"/>
+          <w:sz w:val="24"/>
+          <w:szCs w:val="24"/>
+        </w:rPr>
+        <w:t>input.toLowerCase</w:t>
+      </w:r>
+      <w:proofErr w:type="spellEnd"/>
+      <w:proofErr w:type="gramEnd"/>
+      <w:r>
+        <w:rPr>
+          <w:rFonts w:ascii="Times New Roman" w:hAnsi="Times New Roman" w:cs="Times New Roman"/>
+          <w:sz w:val="24"/>
+          <w:szCs w:val="24"/>
+        </w:rPr>
+        <w:t>();</w:t>
+      </w:r>
+    </w:p>
+    <w:p>
+      <w:pPr>
+        <w:spacing w:line="360" w:lineRule="auto"/>
+        <w:jc w:val="both"/>
+        <w:rPr>
+          <w:rFonts w:ascii="Times New Roman" w:hAnsi="Times New Roman" w:cs="Times New Roman"/>
+          <w:sz w:val="24"/>
+          <w:szCs w:val="24"/>
+        </w:rPr>
+      </w:pPr>
+    </w:p>
+    <w:p>
+      <w:pPr>
+        <w:spacing w:line="360" w:lineRule="auto"/>
+        <w:jc w:val="both"/>
+        <w:rPr>
+          <w:rFonts w:ascii="Times New Roman" w:hAnsi="Times New Roman" w:cs="Times New Roman"/>
+          <w:sz w:val="24"/>
+          <w:szCs w:val="24"/>
+        </w:rPr>
+      </w:pPr>
+      <w:proofErr w:type="gramStart"/>
+      <w:r>
+        <w:rPr>
+          <w:rFonts w:ascii="Times New Roman" w:hAnsi="Times New Roman" w:cs="Times New Roman"/>
+          <w:sz w:val="24"/>
+          <w:szCs w:val="24"/>
+        </w:rPr>
+        <w:t>console.log(</w:t>
+      </w:r>
+      <w:proofErr w:type="gramEnd"/>
+      <w:r>
+        <w:rPr>
+          <w:rFonts w:ascii="Times New Roman" w:hAnsi="Times New Roman" w:cs="Times New Roman"/>
+          <w:sz w:val="24"/>
+          <w:szCs w:val="24"/>
+        </w:rPr>
+        <w:t xml:space="preserve">cidade === </w:t>
+      </w:r>
+      <w:proofErr w:type="spellStart"/>
+      <w:r>
+        <w:rPr>
+          <w:rFonts w:ascii="Times New Roman" w:hAnsi="Times New Roman" w:cs="Times New Roman"/>
+          <w:sz w:val="24"/>
+          <w:szCs w:val="24"/>
+        </w:rPr>
+        <w:t>inputMinusculo</w:t>
+      </w:r>
+      <w:proofErr w:type="spellEnd"/>
+      <w:r>
+        <w:rPr>
+          <w:rFonts w:ascii="Times New Roman" w:hAnsi="Times New Roman" w:cs="Times New Roman"/>
+          <w:sz w:val="24"/>
+          <w:szCs w:val="24"/>
+        </w:rPr>
+        <w:t xml:space="preserve">); // </w:t>
+      </w:r>
+      <w:proofErr w:type="spellStart"/>
+      <w:r>
+        <w:rPr>
+          <w:rFonts w:ascii="Times New Roman" w:hAnsi="Times New Roman" w:cs="Times New Roman"/>
+          <w:sz w:val="24"/>
+          <w:szCs w:val="24"/>
+        </w:rPr>
+        <w:t>true</w:t>
+      </w:r>
+      <w:proofErr w:type="spellEnd"/>
+    </w:p>
+    <w:p>
+      <w:pPr>
+        <w:spacing w:line="360" w:lineRule="auto"/>
+        <w:jc w:val="both"/>
+        <w:rPr>
+          <w:rFonts w:ascii="Times New Roman" w:hAnsi="Times New Roman" w:cs="Times New Roman"/>
+          <w:b/>
+          <w:bCs/>
+          <w:sz w:val="24"/>
+          <w:szCs w:val="24"/>
+        </w:rPr>
+      </w:pPr>
+      <w:proofErr w:type="spellStart"/>
+      <w:r>
+        <w:rPr>
+          <w:rFonts w:ascii="Times New Roman" w:hAnsi="Times New Roman" w:cs="Times New Roman"/>
+          <w:b/>
+          <w:bCs/>
+          <w:sz w:val="24"/>
+          <w:szCs w:val="24"/>
+        </w:rPr>
+        <w:t>lenght</w:t>
+      </w:r>
+      <w:proofErr w:type="spellEnd"/>
+      <w:r>
+        <w:rPr>
+          <w:rFonts w:ascii="Times New Roman" w:hAnsi="Times New Roman" w:cs="Times New Roman"/>
+          <w:b/>
+          <w:bCs/>
+          <w:sz w:val="24"/>
+          <w:szCs w:val="24"/>
+        </w:rPr>
+        <w:t xml:space="preserve"> – para saber quantos caracteres uma </w:t>
+      </w:r>
+      <w:proofErr w:type="spellStart"/>
+      <w:r>
+        <w:rPr>
+          <w:rFonts w:ascii="Times New Roman" w:hAnsi="Times New Roman" w:cs="Times New Roman"/>
+          <w:b/>
+          <w:bCs/>
           <w:sz w:val="24"/>
           <w:szCs w:val="24"/>
         </w:rPr>
@@ -1692,19 +3160,232 @@
       <w:r>
         <w:rPr>
           <w:rFonts w:ascii="Times New Roman" w:hAnsi="Times New Roman" w:cs="Times New Roman"/>
-          <w:sz w:val="24"/>
-          <w:szCs w:val="24"/>
-        </w:rPr>
-        <w:t xml:space="preserve"> não há diferença para o uso de aspas simples ou duplas na hora de criar uma </w:t>
-      </w:r>
-      <w:proofErr w:type="spellStart"/>
-      <w:r>
-        <w:rPr>
-          <w:rFonts w:ascii="Times New Roman" w:hAnsi="Times New Roman" w:cs="Times New Roman"/>
-          <w:sz w:val="24"/>
-          <w:szCs w:val="24"/>
-        </w:rPr>
-        <w:t>string</w:t>
+          <w:b/>
+          <w:bCs/>
+          <w:sz w:val="24"/>
+          <w:szCs w:val="24"/>
+        </w:rPr>
+        <w:t xml:space="preserve"> possui</w:t>
+      </w:r>
+    </w:p>
+    <w:p>
+      <w:pPr>
+        <w:spacing w:line="360" w:lineRule="auto"/>
+        <w:jc w:val="both"/>
+        <w:rPr>
+          <w:rFonts w:ascii="Times New Roman" w:hAnsi="Times New Roman" w:cs="Times New Roman"/>
+          <w:sz w:val="24"/>
+          <w:szCs w:val="24"/>
+        </w:rPr>
+      </w:pPr>
+      <w:proofErr w:type="spellStart"/>
+      <w:r>
+        <w:rPr>
+          <w:rFonts w:ascii="Times New Roman" w:hAnsi="Times New Roman" w:cs="Times New Roman"/>
+          <w:sz w:val="24"/>
+          <w:szCs w:val="24"/>
+        </w:rPr>
+        <w:t>const</w:t>
+      </w:r>
+      <w:proofErr w:type="spellEnd"/>
+      <w:r>
+        <w:rPr>
+          <w:rFonts w:ascii="Times New Roman" w:hAnsi="Times New Roman" w:cs="Times New Roman"/>
+          <w:sz w:val="24"/>
+          <w:szCs w:val="24"/>
+        </w:rPr>
+        <w:t xml:space="preserve"> senha = “minhasenha123”;</w:t>
+      </w:r>
+    </w:p>
+    <w:p>
+      <w:pPr>
+        <w:spacing w:line="360" w:lineRule="auto"/>
+        <w:jc w:val="both"/>
+        <w:rPr>
+          <w:rFonts w:ascii="Times New Roman" w:hAnsi="Times New Roman" w:cs="Times New Roman"/>
+          <w:b/>
+          <w:bCs/>
+          <w:sz w:val="24"/>
+          <w:szCs w:val="24"/>
+        </w:rPr>
+      </w:pPr>
+      <w:r>
+        <w:rPr>
+          <w:rFonts w:ascii="Times New Roman" w:hAnsi="Times New Roman" w:cs="Times New Roman"/>
+          <w:sz w:val="24"/>
+          <w:szCs w:val="24"/>
+        </w:rPr>
+        <w:t>console.log(</w:t>
+      </w:r>
+      <w:proofErr w:type="spellStart"/>
+      <w:proofErr w:type="gramStart"/>
+      <w:r>
+        <w:rPr>
+          <w:rFonts w:ascii="Times New Roman" w:hAnsi="Times New Roman" w:cs="Times New Roman"/>
+          <w:sz w:val="24"/>
+          <w:szCs w:val="24"/>
+        </w:rPr>
+        <w:t>senha.length</w:t>
+      </w:r>
+      <w:proofErr w:type="spellEnd"/>
+      <w:proofErr w:type="gramEnd"/>
+      <w:r>
+        <w:rPr>
+          <w:rFonts w:ascii="Times New Roman" w:hAnsi="Times New Roman" w:cs="Times New Roman"/>
+          <w:sz w:val="24"/>
+          <w:szCs w:val="24"/>
+        </w:rPr>
+        <w:t>) // 13 caracteres</w:t>
+      </w:r>
+      <w:r>
+        <w:rPr>
+          <w:rFonts w:ascii="Times New Roman" w:hAnsi="Times New Roman" w:cs="Times New Roman"/>
+          <w:b/>
+          <w:bCs/>
+          <w:sz w:val="24"/>
+          <w:szCs w:val="24"/>
+        </w:rPr>
+        <w:t xml:space="preserve"> </w:t>
+      </w:r>
+    </w:p>
+    <w:p>
+      <w:pPr>
+        <w:spacing w:line="360" w:lineRule="auto"/>
+        <w:jc w:val="both"/>
+        <w:rPr>
+          <w:rFonts w:ascii="Times New Roman" w:hAnsi="Times New Roman" w:cs="Times New Roman"/>
+          <w:b/>
+          <w:bCs/>
+          <w:sz w:val="24"/>
+          <w:szCs w:val="24"/>
+        </w:rPr>
+      </w:pPr>
+      <w:proofErr w:type="spellStart"/>
+      <w:r>
+        <w:rPr>
+          <w:rFonts w:ascii="Times New Roman" w:hAnsi="Times New Roman" w:cs="Times New Roman"/>
+          <w:b/>
+          <w:bCs/>
+          <w:sz w:val="24"/>
+          <w:szCs w:val="24"/>
+        </w:rPr>
+        <w:t>const</w:t>
+      </w:r>
+      <w:proofErr w:type="spellEnd"/>
+      <w:r>
+        <w:rPr>
+          <w:rFonts w:ascii="Times New Roman" w:hAnsi="Times New Roman" w:cs="Times New Roman"/>
+          <w:b/>
+          <w:bCs/>
+          <w:sz w:val="24"/>
+          <w:szCs w:val="24"/>
+        </w:rPr>
+        <w:t xml:space="preserve"> – para variáveis que não se alteram</w:t>
+      </w:r>
+    </w:p>
+    <w:p>
+      <w:pPr>
+        <w:spacing w:line="360" w:lineRule="auto"/>
+        <w:jc w:val="both"/>
+        <w:rPr>
+          <w:rFonts w:ascii="Times New Roman" w:hAnsi="Times New Roman" w:cs="Times New Roman"/>
+          <w:b/>
+          <w:bCs/>
+          <w:sz w:val="24"/>
+          <w:szCs w:val="24"/>
+        </w:rPr>
+      </w:pPr>
+      <w:r>
+        <w:rPr>
+          <w:rFonts w:ascii="Times New Roman" w:hAnsi="Times New Roman" w:cs="Times New Roman"/>
+          <w:b/>
+          <w:bCs/>
+          <w:sz w:val="24"/>
+          <w:szCs w:val="24"/>
+        </w:rPr>
+        <w:t>Tipo booleano</w:t>
+      </w:r>
+    </w:p>
+    <w:p>
+      <w:pPr>
+        <w:spacing w:line="360" w:lineRule="auto"/>
+        <w:jc w:val="both"/>
+        <w:rPr>
+          <w:rFonts w:ascii="Times New Roman" w:hAnsi="Times New Roman" w:cs="Times New Roman"/>
+          <w:sz w:val="24"/>
+          <w:szCs w:val="24"/>
+        </w:rPr>
+      </w:pPr>
+      <w:r>
+        <w:rPr>
+          <w:rFonts w:ascii="Times New Roman" w:hAnsi="Times New Roman" w:cs="Times New Roman"/>
+          <w:sz w:val="24"/>
+          <w:szCs w:val="24"/>
+        </w:rPr>
+        <w:t xml:space="preserve">Não é um número ou texto, e ele só tem dois valores, que é </w:t>
+      </w:r>
+      <w:proofErr w:type="spellStart"/>
+      <w:r>
+        <w:rPr>
+          <w:rFonts w:ascii="Times New Roman" w:hAnsi="Times New Roman" w:cs="Times New Roman"/>
+          <w:sz w:val="24"/>
+          <w:szCs w:val="24"/>
+        </w:rPr>
+        <w:t>true</w:t>
+      </w:r>
+      <w:proofErr w:type="spellEnd"/>
+      <w:r>
+        <w:rPr>
+          <w:rFonts w:ascii="Times New Roman" w:hAnsi="Times New Roman" w:cs="Times New Roman"/>
+          <w:sz w:val="24"/>
+          <w:szCs w:val="24"/>
+        </w:rPr>
+        <w:t xml:space="preserve"> ou false, é um dos mais usados para questão de comparação, </w:t>
+      </w:r>
+      <w:proofErr w:type="gramStart"/>
+      <w:r>
+        <w:rPr>
+          <w:rFonts w:ascii="Times New Roman" w:hAnsi="Times New Roman" w:cs="Times New Roman"/>
+          <w:sz w:val="24"/>
+          <w:szCs w:val="24"/>
+        </w:rPr>
+        <w:t>em, lações</w:t>
+      </w:r>
+      <w:proofErr w:type="gramEnd"/>
+      <w:r>
+        <w:rPr>
+          <w:rFonts w:ascii="Times New Roman" w:hAnsi="Times New Roman" w:cs="Times New Roman"/>
+          <w:sz w:val="24"/>
+          <w:szCs w:val="24"/>
+        </w:rPr>
+        <w:t xml:space="preserve"> </w:t>
+      </w:r>
+      <w:proofErr w:type="spellStart"/>
+      <w:r>
+        <w:rPr>
+          <w:rFonts w:ascii="Times New Roman" w:hAnsi="Times New Roman" w:cs="Times New Roman"/>
+          <w:sz w:val="24"/>
+          <w:szCs w:val="24"/>
+        </w:rPr>
+        <w:t>if</w:t>
+      </w:r>
+      <w:proofErr w:type="spellEnd"/>
+      <w:r>
+        <w:rPr>
+          <w:rFonts w:ascii="Times New Roman" w:hAnsi="Times New Roman" w:cs="Times New Roman"/>
+          <w:sz w:val="24"/>
+          <w:szCs w:val="24"/>
+        </w:rPr>
+        <w:t xml:space="preserve">, for, </w:t>
+      </w:r>
+      <w:proofErr w:type="spellStart"/>
+      <w:r>
+        <w:rPr>
+          <w:rFonts w:ascii="Times New Roman" w:hAnsi="Times New Roman" w:cs="Times New Roman"/>
+          <w:sz w:val="24"/>
+          <w:szCs w:val="24"/>
+        </w:rPr>
+        <w:t>while</w:t>
       </w:r>
       <w:proofErr w:type="spellEnd"/>
       <w:r>
@@ -1715,38 +3396,6 @@
         </w:rPr>
         <w:t>.</w:t>
       </w:r>
-      <w:r>
-        <w:rPr>
-          <w:rFonts w:ascii="Times New Roman" w:hAnsi="Times New Roman" w:cs="Times New Roman"/>
-          <w:sz w:val="24"/>
-          <w:szCs w:val="24"/>
-        </w:rPr>
-        <w:t xml:space="preserve"> </w:t>
-      </w:r>
-      <w:r>
-        <w:rPr>
-          <w:rFonts w:ascii="Times New Roman" w:hAnsi="Times New Roman" w:cs="Times New Roman"/>
-          <w:sz w:val="24"/>
-          <w:szCs w:val="24"/>
-        </w:rPr>
-        <w:t>Mas para fazermos uma citação, devemos abrir as aspas simples e fazer a citação em aspas duplas</w:t>
-      </w:r>
-      <w:r>
-        <w:rPr>
-          <w:rFonts w:ascii="Times New Roman" w:hAnsi="Times New Roman" w:cs="Times New Roman"/>
-          <w:sz w:val="24"/>
-          <w:szCs w:val="24"/>
-        </w:rPr>
-        <w:t>, e o mesmo serve da forma contrária</w:t>
-      </w:r>
-      <w:r>
-        <w:rPr>
-          <w:rFonts w:ascii="Times New Roman" w:hAnsi="Times New Roman" w:cs="Times New Roman"/>
-          <w:sz w:val="24"/>
-          <w:szCs w:val="24"/>
-        </w:rPr>
-        <w:t xml:space="preserve">, da seguinte forma </w:t>
-      </w:r>
     </w:p>
     <w:p>
       <w:pPr>
@@ -1758,23 +3407,13 @@
           <w:szCs w:val="24"/>
         </w:rPr>
       </w:pPr>
-      <w:proofErr w:type="spellStart"/>
-      <w:r>
-        <w:rPr>
-          <w:rFonts w:ascii="Times New Roman" w:hAnsi="Times New Roman" w:cs="Times New Roman"/>
-          <w:sz w:val="24"/>
-          <w:szCs w:val="24"/>
-        </w:rPr>
-        <w:t>const</w:t>
-      </w:r>
-      <w:proofErr w:type="spellEnd"/>
-      <w:r>
-        <w:rPr>
-          <w:rFonts w:ascii="Times New Roman" w:hAnsi="Times New Roman" w:cs="Times New Roman"/>
-          <w:sz w:val="24"/>
-          <w:szCs w:val="24"/>
-        </w:rPr>
-        <w:t xml:space="preserve"> citação = ‘Reirysson disse: “oi”’;</w:t>
+      <w:r>
+        <w:rPr>
+          <w:rFonts w:ascii="Times New Roman" w:hAnsi="Times New Roman" w:cs="Times New Roman"/>
+          <w:sz w:val="24"/>
+          <w:szCs w:val="24"/>
+        </w:rPr>
+        <w:t>= - atribui um valor a uma variável</w:t>
       </w:r>
     </w:p>
     <w:p>
@@ -1783,77 +3422,35 @@
         <w:jc w:val="both"/>
         <w:rPr>
           <w:rFonts w:ascii="Times New Roman" w:hAnsi="Times New Roman" w:cs="Times New Roman"/>
-          <w:b/>
-          <w:bCs/>
-          <w:sz w:val="24"/>
-          <w:szCs w:val="24"/>
-        </w:rPr>
-      </w:pPr>
-      <w:proofErr w:type="spellStart"/>
-      <w:r>
-        <w:rPr>
-          <w:rFonts w:ascii="Times New Roman" w:hAnsi="Times New Roman" w:cs="Times New Roman"/>
-          <w:b/>
-          <w:bCs/>
-          <w:sz w:val="24"/>
-          <w:szCs w:val="24"/>
-        </w:rPr>
-        <w:t>Template</w:t>
-      </w:r>
-      <w:proofErr w:type="spellEnd"/>
-      <w:r>
-        <w:rPr>
-          <w:rFonts w:ascii="Times New Roman" w:hAnsi="Times New Roman" w:cs="Times New Roman"/>
-          <w:b/>
-          <w:bCs/>
-          <w:sz w:val="24"/>
-          <w:szCs w:val="24"/>
-        </w:rPr>
-        <w:t xml:space="preserve"> </w:t>
-      </w:r>
-      <w:proofErr w:type="spellStart"/>
-      <w:r>
-        <w:rPr>
-          <w:rFonts w:ascii="Times New Roman" w:hAnsi="Times New Roman" w:cs="Times New Roman"/>
-          <w:b/>
-          <w:bCs/>
-          <w:sz w:val="24"/>
-          <w:szCs w:val="24"/>
-        </w:rPr>
-        <w:t>string</w:t>
-      </w:r>
-      <w:proofErr w:type="spellEnd"/>
-      <w:r>
-        <w:rPr>
-          <w:rFonts w:ascii="Times New Roman" w:hAnsi="Times New Roman" w:cs="Times New Roman"/>
-          <w:b/>
-          <w:bCs/>
-          <w:sz w:val="24"/>
-          <w:szCs w:val="24"/>
-        </w:rPr>
-        <w:t xml:space="preserve"> ou </w:t>
-      </w:r>
-      <w:proofErr w:type="spellStart"/>
-      <w:r>
-        <w:rPr>
-          <w:rFonts w:ascii="Times New Roman" w:hAnsi="Times New Roman" w:cs="Times New Roman"/>
-          <w:b/>
-          <w:bCs/>
-          <w:sz w:val="24"/>
-          <w:szCs w:val="24"/>
-        </w:rPr>
-        <w:t>template</w:t>
-      </w:r>
-      <w:proofErr w:type="spellEnd"/>
-      <w:r>
-        <w:rPr>
-          <w:rFonts w:ascii="Times New Roman" w:hAnsi="Times New Roman" w:cs="Times New Roman"/>
-          <w:b/>
-          <w:bCs/>
-          <w:sz w:val="24"/>
-          <w:szCs w:val="24"/>
-        </w:rPr>
-        <w:t xml:space="preserve"> literal</w:t>
+          <w:sz w:val="24"/>
+          <w:szCs w:val="24"/>
+        </w:rPr>
+      </w:pPr>
+      <w:r>
+        <w:rPr>
+          <w:rFonts w:ascii="Times New Roman" w:hAnsi="Times New Roman" w:cs="Times New Roman"/>
+          <w:sz w:val="24"/>
+          <w:szCs w:val="24"/>
+        </w:rPr>
+        <w:t xml:space="preserve">Podemos fazer de forma direta usando no console.log por exemplo e comparar valores, </w:t>
+      </w:r>
+      <w:proofErr w:type="spellStart"/>
+      <w:r>
+        <w:rPr>
+          <w:rFonts w:ascii="Times New Roman" w:hAnsi="Times New Roman" w:cs="Times New Roman"/>
+          <w:sz w:val="24"/>
+          <w:szCs w:val="24"/>
+        </w:rPr>
+        <w:t>strings</w:t>
+      </w:r>
+      <w:proofErr w:type="spellEnd"/>
+      <w:r>
+        <w:rPr>
+          <w:rFonts w:ascii="Times New Roman" w:hAnsi="Times New Roman" w:cs="Times New Roman"/>
+          <w:sz w:val="24"/>
+          <w:szCs w:val="24"/>
+        </w:rPr>
+        <w:t>.</w:t>
       </w:r>
     </w:p>
     <w:p>
@@ -1862,393 +3459,43 @@
         <w:jc w:val="both"/>
         <w:rPr>
           <w:rFonts w:ascii="Times New Roman" w:hAnsi="Times New Roman" w:cs="Times New Roman"/>
-          <w:sz w:val="24"/>
-          <w:szCs w:val="24"/>
-        </w:rPr>
-      </w:pPr>
-      <w:proofErr w:type="spellStart"/>
-      <w:r>
-        <w:rPr>
-          <w:rFonts w:ascii="Times New Roman" w:hAnsi="Times New Roman" w:cs="Times New Roman"/>
-          <w:sz w:val="24"/>
-          <w:szCs w:val="24"/>
-        </w:rPr>
-        <w:t>Template</w:t>
-      </w:r>
-      <w:proofErr w:type="spellEnd"/>
-      <w:r>
-        <w:rPr>
-          <w:rFonts w:ascii="Times New Roman" w:hAnsi="Times New Roman" w:cs="Times New Roman"/>
-          <w:sz w:val="24"/>
-          <w:szCs w:val="24"/>
-        </w:rPr>
-        <w:t xml:space="preserve"> </w:t>
-      </w:r>
-      <w:proofErr w:type="spellStart"/>
-      <w:r>
-        <w:rPr>
-          <w:rFonts w:ascii="Times New Roman" w:hAnsi="Times New Roman" w:cs="Times New Roman"/>
-          <w:sz w:val="24"/>
-          <w:szCs w:val="24"/>
-        </w:rPr>
-        <w:t>strings</w:t>
-      </w:r>
-      <w:proofErr w:type="spellEnd"/>
-      <w:r>
-        <w:rPr>
-          <w:rFonts w:ascii="Times New Roman" w:hAnsi="Times New Roman" w:cs="Times New Roman"/>
-          <w:sz w:val="24"/>
-          <w:szCs w:val="24"/>
-        </w:rPr>
-        <w:t xml:space="preserve"> são as que permitem expressões embutidas, podemos usar </w:t>
-      </w:r>
-      <w:proofErr w:type="spellStart"/>
-      <w:r>
-        <w:rPr>
-          <w:rFonts w:ascii="Times New Roman" w:hAnsi="Times New Roman" w:cs="Times New Roman"/>
-          <w:sz w:val="24"/>
-          <w:szCs w:val="24"/>
-        </w:rPr>
-        <w:t>string</w:t>
-      </w:r>
-      <w:proofErr w:type="spellEnd"/>
-      <w:r>
-        <w:rPr>
-          <w:rFonts w:ascii="Times New Roman" w:hAnsi="Times New Roman" w:cs="Times New Roman"/>
-          <w:sz w:val="24"/>
-          <w:szCs w:val="24"/>
-        </w:rPr>
-        <w:t xml:space="preserve"> </w:t>
-      </w:r>
-      <w:proofErr w:type="spellStart"/>
-      <w:r>
-        <w:rPr>
-          <w:rFonts w:ascii="Times New Roman" w:hAnsi="Times New Roman" w:cs="Times New Roman"/>
-          <w:sz w:val="24"/>
-          <w:szCs w:val="24"/>
-        </w:rPr>
-        <w:t>multi-linhas</w:t>
-      </w:r>
-      <w:proofErr w:type="spellEnd"/>
-      <w:r>
-        <w:rPr>
-          <w:rFonts w:ascii="Times New Roman" w:hAnsi="Times New Roman" w:cs="Times New Roman"/>
-          <w:sz w:val="24"/>
-          <w:szCs w:val="24"/>
-        </w:rPr>
-        <w:t xml:space="preserve"> e interpolação de </w:t>
-      </w:r>
-      <w:proofErr w:type="spellStart"/>
-      <w:r>
-        <w:rPr>
-          <w:rFonts w:ascii="Times New Roman" w:hAnsi="Times New Roman" w:cs="Times New Roman"/>
-          <w:sz w:val="24"/>
-          <w:szCs w:val="24"/>
-        </w:rPr>
-        <w:t>string</w:t>
-      </w:r>
-      <w:proofErr w:type="spellEnd"/>
-      <w:r>
-        <w:rPr>
-          <w:rFonts w:ascii="Times New Roman" w:hAnsi="Times New Roman" w:cs="Times New Roman"/>
-          <w:sz w:val="24"/>
-          <w:szCs w:val="24"/>
-        </w:rPr>
-        <w:t xml:space="preserve"> com elas, as quais são envolvidas pelos acentos gravar (` `), e podem possuir </w:t>
-      </w:r>
-      <w:proofErr w:type="spellStart"/>
-      <w:r>
-        <w:rPr>
-          <w:rFonts w:ascii="Times New Roman" w:hAnsi="Times New Roman" w:cs="Times New Roman"/>
-          <w:sz w:val="24"/>
-          <w:szCs w:val="24"/>
-        </w:rPr>
-        <w:t>placeholders</w:t>
-      </w:r>
-      <w:proofErr w:type="spellEnd"/>
-      <w:r>
-        <w:rPr>
-          <w:rFonts w:ascii="Times New Roman" w:hAnsi="Times New Roman" w:cs="Times New Roman"/>
-          <w:sz w:val="24"/>
-          <w:szCs w:val="24"/>
-        </w:rPr>
-        <w:t>, que são indicados por um cifrão seguido de chaves (${</w:t>
-      </w:r>
-      <w:proofErr w:type="spellStart"/>
-      <w:r>
-        <w:rPr>
-          <w:rFonts w:ascii="Times New Roman" w:hAnsi="Times New Roman" w:cs="Times New Roman"/>
-          <w:sz w:val="24"/>
-          <w:szCs w:val="24"/>
-        </w:rPr>
-        <w:t>expression</w:t>
-      </w:r>
-      <w:proofErr w:type="spellEnd"/>
-      <w:r>
-        <w:rPr>
-          <w:rFonts w:ascii="Times New Roman" w:hAnsi="Times New Roman" w:cs="Times New Roman"/>
-          <w:sz w:val="24"/>
-          <w:szCs w:val="24"/>
-        </w:rPr>
-        <w:t xml:space="preserve">}), essas, bem como o texto em volta delas são passados a uma função, </w:t>
-      </w:r>
-      <w:r>
-        <w:rPr>
-          <w:rFonts w:ascii="Times New Roman" w:hAnsi="Times New Roman" w:cs="Times New Roman"/>
-          <w:sz w:val="24"/>
-          <w:szCs w:val="24"/>
-        </w:rPr>
-        <w:t xml:space="preserve">uma função padrão apenas concatena as partes em uma </w:t>
-      </w:r>
-      <w:proofErr w:type="spellStart"/>
-      <w:r>
-        <w:rPr>
-          <w:rFonts w:ascii="Times New Roman" w:hAnsi="Times New Roman" w:cs="Times New Roman"/>
-          <w:sz w:val="24"/>
-          <w:szCs w:val="24"/>
-        </w:rPr>
-        <w:t>string</w:t>
-      </w:r>
-      <w:proofErr w:type="spellEnd"/>
-      <w:r>
-        <w:rPr>
-          <w:rFonts w:ascii="Times New Roman" w:hAnsi="Times New Roman" w:cs="Times New Roman"/>
-          <w:sz w:val="24"/>
-          <w:szCs w:val="24"/>
-        </w:rPr>
-        <w:t xml:space="preserve"> única, se existir uma </w:t>
-      </w:r>
-      <w:proofErr w:type="spellStart"/>
-      <w:r>
-        <w:rPr>
-          <w:rFonts w:ascii="Times New Roman" w:hAnsi="Times New Roman" w:cs="Times New Roman"/>
-          <w:sz w:val="24"/>
-          <w:szCs w:val="24"/>
-        </w:rPr>
-        <w:t>epressão</w:t>
-      </w:r>
-      <w:proofErr w:type="spellEnd"/>
-      <w:r>
-        <w:rPr>
-          <w:rFonts w:ascii="Times New Roman" w:hAnsi="Times New Roman" w:cs="Times New Roman"/>
-          <w:sz w:val="24"/>
-          <w:szCs w:val="24"/>
-        </w:rPr>
-        <w:t xml:space="preserve"> precedendo a </w:t>
-      </w:r>
-      <w:proofErr w:type="spellStart"/>
-      <w:r>
-        <w:rPr>
-          <w:rFonts w:ascii="Times New Roman" w:hAnsi="Times New Roman" w:cs="Times New Roman"/>
-          <w:sz w:val="24"/>
-          <w:szCs w:val="24"/>
-        </w:rPr>
-        <w:t>template</w:t>
-      </w:r>
-      <w:proofErr w:type="spellEnd"/>
-      <w:r>
-        <w:rPr>
-          <w:rFonts w:ascii="Times New Roman" w:hAnsi="Times New Roman" w:cs="Times New Roman"/>
-          <w:sz w:val="24"/>
-          <w:szCs w:val="24"/>
-        </w:rPr>
-        <w:t xml:space="preserve"> </w:t>
-      </w:r>
-      <w:proofErr w:type="spellStart"/>
-      <w:r>
-        <w:rPr>
-          <w:rFonts w:ascii="Times New Roman" w:hAnsi="Times New Roman" w:cs="Times New Roman"/>
-          <w:sz w:val="24"/>
-          <w:szCs w:val="24"/>
-        </w:rPr>
-        <w:t>string</w:t>
-      </w:r>
-      <w:proofErr w:type="spellEnd"/>
-      <w:r>
-        <w:rPr>
-          <w:rFonts w:ascii="Times New Roman" w:hAnsi="Times New Roman" w:cs="Times New Roman"/>
-          <w:sz w:val="24"/>
-          <w:szCs w:val="24"/>
-        </w:rPr>
-        <w:t xml:space="preserve"> (função </w:t>
-      </w:r>
-      <w:proofErr w:type="spellStart"/>
-      <w:r>
-        <w:rPr>
-          <w:rFonts w:ascii="Times New Roman" w:hAnsi="Times New Roman" w:cs="Times New Roman"/>
-          <w:sz w:val="24"/>
-          <w:szCs w:val="24"/>
-        </w:rPr>
-        <w:t>tag</w:t>
-      </w:r>
-      <w:proofErr w:type="spellEnd"/>
-      <w:r>
-        <w:rPr>
-          <w:rFonts w:ascii="Times New Roman" w:hAnsi="Times New Roman" w:cs="Times New Roman"/>
-          <w:sz w:val="24"/>
-          <w:szCs w:val="24"/>
-        </w:rPr>
-        <w:t xml:space="preserve"> exemplo) a </w:t>
-      </w:r>
-      <w:proofErr w:type="spellStart"/>
-      <w:r>
-        <w:rPr>
-          <w:rFonts w:ascii="Times New Roman" w:hAnsi="Times New Roman" w:cs="Times New Roman"/>
-          <w:sz w:val="24"/>
-          <w:szCs w:val="24"/>
-        </w:rPr>
-        <w:t>template</w:t>
-      </w:r>
-      <w:proofErr w:type="spellEnd"/>
-      <w:r>
-        <w:rPr>
-          <w:rFonts w:ascii="Times New Roman" w:hAnsi="Times New Roman" w:cs="Times New Roman"/>
-          <w:sz w:val="24"/>
-          <w:szCs w:val="24"/>
-        </w:rPr>
-        <w:t xml:space="preserve"> </w:t>
-      </w:r>
-      <w:proofErr w:type="spellStart"/>
-      <w:r>
-        <w:rPr>
-          <w:rFonts w:ascii="Times New Roman" w:hAnsi="Times New Roman" w:cs="Times New Roman"/>
-          <w:sz w:val="24"/>
-          <w:szCs w:val="24"/>
-        </w:rPr>
-        <w:t>string</w:t>
-      </w:r>
-      <w:proofErr w:type="spellEnd"/>
-      <w:r>
-        <w:rPr>
-          <w:rFonts w:ascii="Times New Roman" w:hAnsi="Times New Roman" w:cs="Times New Roman"/>
-          <w:sz w:val="24"/>
-          <w:szCs w:val="24"/>
-        </w:rPr>
-        <w:t xml:space="preserve"> é definida como “</w:t>
-      </w:r>
-      <w:proofErr w:type="spellStart"/>
-      <w:r>
-        <w:rPr>
-          <w:rFonts w:ascii="Times New Roman" w:hAnsi="Times New Roman" w:cs="Times New Roman"/>
-          <w:sz w:val="24"/>
-          <w:szCs w:val="24"/>
-        </w:rPr>
-        <w:t>tagged</w:t>
-      </w:r>
-      <w:proofErr w:type="spellEnd"/>
-      <w:r>
-        <w:rPr>
-          <w:rFonts w:ascii="Times New Roman" w:hAnsi="Times New Roman" w:cs="Times New Roman"/>
-          <w:sz w:val="24"/>
-          <w:szCs w:val="24"/>
-        </w:rPr>
-        <w:t xml:space="preserve"> </w:t>
-      </w:r>
-      <w:proofErr w:type="spellStart"/>
-      <w:r>
-        <w:rPr>
-          <w:rFonts w:ascii="Times New Roman" w:hAnsi="Times New Roman" w:cs="Times New Roman"/>
-          <w:sz w:val="24"/>
-          <w:szCs w:val="24"/>
-        </w:rPr>
-        <w:t>template</w:t>
-      </w:r>
-      <w:proofErr w:type="spellEnd"/>
-      <w:r>
-        <w:rPr>
-          <w:rFonts w:ascii="Times New Roman" w:hAnsi="Times New Roman" w:cs="Times New Roman"/>
-          <w:sz w:val="24"/>
-          <w:szCs w:val="24"/>
-        </w:rPr>
-        <w:t xml:space="preserve"> </w:t>
-      </w:r>
-      <w:proofErr w:type="spellStart"/>
-      <w:r>
-        <w:rPr>
-          <w:rFonts w:ascii="Times New Roman" w:hAnsi="Times New Roman" w:cs="Times New Roman"/>
-          <w:sz w:val="24"/>
-          <w:szCs w:val="24"/>
-        </w:rPr>
-        <w:t>string</w:t>
-      </w:r>
-      <w:proofErr w:type="spellEnd"/>
-      <w:r>
-        <w:rPr>
-          <w:rFonts w:ascii="Times New Roman" w:hAnsi="Times New Roman" w:cs="Times New Roman"/>
-          <w:sz w:val="24"/>
-          <w:szCs w:val="24"/>
-        </w:rPr>
-        <w:t xml:space="preserve">”, no caso, a expressão </w:t>
-      </w:r>
-      <w:proofErr w:type="spellStart"/>
-      <w:r>
-        <w:rPr>
-          <w:rFonts w:ascii="Times New Roman" w:hAnsi="Times New Roman" w:cs="Times New Roman"/>
-          <w:sz w:val="24"/>
-          <w:szCs w:val="24"/>
-        </w:rPr>
-        <w:t>tag</w:t>
-      </w:r>
-      <w:proofErr w:type="spellEnd"/>
-      <w:r>
-        <w:rPr>
-          <w:rFonts w:ascii="Times New Roman" w:hAnsi="Times New Roman" w:cs="Times New Roman"/>
-          <w:sz w:val="24"/>
-          <w:szCs w:val="24"/>
-        </w:rPr>
-        <w:t xml:space="preserve"> é chamada pela </w:t>
-      </w:r>
-      <w:proofErr w:type="spellStart"/>
-      <w:r>
-        <w:rPr>
-          <w:rFonts w:ascii="Times New Roman" w:hAnsi="Times New Roman" w:cs="Times New Roman"/>
-          <w:sz w:val="24"/>
-          <w:szCs w:val="24"/>
-        </w:rPr>
-        <w:t>template</w:t>
-      </w:r>
-      <w:proofErr w:type="spellEnd"/>
-      <w:r>
-        <w:rPr>
-          <w:rFonts w:ascii="Times New Roman" w:hAnsi="Times New Roman" w:cs="Times New Roman"/>
-          <w:sz w:val="24"/>
-          <w:szCs w:val="24"/>
-        </w:rPr>
-        <w:t xml:space="preserve"> </w:t>
-      </w:r>
-      <w:proofErr w:type="spellStart"/>
-      <w:r>
-        <w:rPr>
-          <w:rFonts w:ascii="Times New Roman" w:hAnsi="Times New Roman" w:cs="Times New Roman"/>
-          <w:sz w:val="24"/>
-          <w:szCs w:val="24"/>
-        </w:rPr>
-        <w:t>string</w:t>
-      </w:r>
-      <w:proofErr w:type="spellEnd"/>
-      <w:r>
-        <w:rPr>
-          <w:rFonts w:ascii="Times New Roman" w:hAnsi="Times New Roman" w:cs="Times New Roman"/>
-          <w:sz w:val="24"/>
-          <w:szCs w:val="24"/>
-        </w:rPr>
-        <w:t xml:space="preserve"> processada, que você pode mani</w:t>
-      </w:r>
-      <w:r>
-        <w:rPr>
-          <w:rFonts w:ascii="Times New Roman" w:hAnsi="Times New Roman" w:cs="Times New Roman"/>
-          <w:sz w:val="24"/>
-          <w:szCs w:val="24"/>
-        </w:rPr>
-        <w:t>pular antes de produzir o resultado.</w:t>
-      </w:r>
-      <w:r>
-        <w:rPr>
-          <w:rFonts w:ascii="Times New Roman" w:hAnsi="Times New Roman" w:cs="Times New Roman"/>
-          <w:sz w:val="24"/>
-          <w:szCs w:val="24"/>
-        </w:rPr>
-        <w:t xml:space="preserve"> Para isso, temos o seguinte exemplo:</w:t>
+          <w:b/>
+          <w:bCs/>
+          <w:sz w:val="24"/>
+          <w:szCs w:val="24"/>
+        </w:rPr>
+      </w:pPr>
+      <w:r>
+        <w:rPr>
+          <w:rFonts w:ascii="Times New Roman" w:hAnsi="Times New Roman" w:cs="Times New Roman"/>
+          <w:b/>
+          <w:bCs/>
+          <w:sz w:val="24"/>
+          <w:szCs w:val="24"/>
+        </w:rPr>
+        <w:t>Case-</w:t>
+      </w:r>
+      <w:proofErr w:type="spellStart"/>
+      <w:r>
+        <w:rPr>
+          <w:rFonts w:ascii="Times New Roman" w:hAnsi="Times New Roman" w:cs="Times New Roman"/>
+          <w:b/>
+          <w:bCs/>
+          <w:sz w:val="24"/>
+          <w:szCs w:val="24"/>
+        </w:rPr>
+        <w:t>sensitive</w:t>
+      </w:r>
+      <w:proofErr w:type="spellEnd"/>
+      <w:r>
+        <w:rPr>
+          <w:rFonts w:ascii="Times New Roman" w:hAnsi="Times New Roman" w:cs="Times New Roman"/>
+          <w:b/>
+          <w:bCs/>
+          <w:sz w:val="24"/>
+          <w:szCs w:val="24"/>
+        </w:rPr>
+        <w:t xml:space="preserve"> – diferença de letras maiúsculas e minúsculas </w:t>
       </w:r>
     </w:p>
     <w:p>
@@ -2261,918 +3508,29 @@
           <w:szCs w:val="24"/>
         </w:rPr>
       </w:pPr>
-      <w:proofErr w:type="spellStart"/>
-      <w:r>
-        <w:rPr>
-          <w:rFonts w:ascii="Times New Roman" w:hAnsi="Times New Roman" w:cs="Times New Roman"/>
-          <w:sz w:val="24"/>
-          <w:szCs w:val="24"/>
-        </w:rPr>
-        <w:t>Const</w:t>
-      </w:r>
-      <w:proofErr w:type="spellEnd"/>
-      <w:r>
-        <w:rPr>
-          <w:rFonts w:ascii="Times New Roman" w:hAnsi="Times New Roman" w:cs="Times New Roman"/>
-          <w:sz w:val="24"/>
-          <w:szCs w:val="24"/>
-        </w:rPr>
-        <w:t xml:space="preserve"> nome = “Reirysson”;</w:t>
-      </w:r>
-    </w:p>
-    <w:p>
-      <w:pPr>
-        <w:spacing w:line="360" w:lineRule="auto"/>
-        <w:jc w:val="both"/>
-        <w:rPr>
-          <w:rFonts w:ascii="Times New Roman" w:hAnsi="Times New Roman" w:cs="Times New Roman"/>
-          <w:sz w:val="24"/>
-          <w:szCs w:val="24"/>
-        </w:rPr>
-      </w:pPr>
-      <w:proofErr w:type="spellStart"/>
-      <w:r>
-        <w:rPr>
-          <w:rFonts w:ascii="Times New Roman" w:hAnsi="Times New Roman" w:cs="Times New Roman"/>
-          <w:sz w:val="24"/>
-          <w:szCs w:val="24"/>
-        </w:rPr>
-        <w:t>Const</w:t>
-      </w:r>
-      <w:proofErr w:type="spellEnd"/>
-      <w:r>
-        <w:rPr>
-          <w:rFonts w:ascii="Times New Roman" w:hAnsi="Times New Roman" w:cs="Times New Roman"/>
-          <w:sz w:val="24"/>
-          <w:szCs w:val="24"/>
-        </w:rPr>
-        <w:t xml:space="preserve"> profissão = “Programador”;</w:t>
-      </w:r>
-    </w:p>
-    <w:p>
-      <w:pPr>
-        <w:spacing w:line="360" w:lineRule="auto"/>
-        <w:jc w:val="both"/>
-        <w:rPr>
-          <w:rFonts w:ascii="Times New Roman" w:hAnsi="Times New Roman" w:cs="Times New Roman"/>
-          <w:sz w:val="24"/>
-          <w:szCs w:val="24"/>
-        </w:rPr>
-      </w:pPr>
-      <w:r>
-        <w:rPr>
-          <w:rFonts w:ascii="Times New Roman" w:hAnsi="Times New Roman" w:cs="Times New Roman"/>
-          <w:sz w:val="24"/>
-          <w:szCs w:val="24"/>
-        </w:rPr>
-        <w:t>Console.log(`Meu nome é ${nome}</w:t>
-      </w:r>
-      <w:r>
-        <w:rPr>
-          <w:rFonts w:ascii="Times New Roman" w:hAnsi="Times New Roman" w:cs="Times New Roman"/>
-          <w:sz w:val="24"/>
-          <w:szCs w:val="24"/>
-        </w:rPr>
-        <w:t xml:space="preserve"> e eu sou um ${profissão}`);</w:t>
-      </w:r>
-    </w:p>
-    <w:p>
-      <w:pPr>
-        <w:spacing w:line="360" w:lineRule="auto"/>
-        <w:jc w:val="both"/>
-        <w:rPr>
-          <w:rFonts w:ascii="Times New Roman" w:hAnsi="Times New Roman" w:cs="Times New Roman"/>
-          <w:b/>
-          <w:bCs/>
-          <w:sz w:val="24"/>
-          <w:szCs w:val="24"/>
-        </w:rPr>
-      </w:pPr>
-      <w:r>
-        <w:rPr>
-          <w:rFonts w:ascii="Times New Roman" w:hAnsi="Times New Roman" w:cs="Times New Roman"/>
-          <w:b/>
-          <w:bCs/>
-          <w:sz w:val="24"/>
-          <w:szCs w:val="24"/>
-        </w:rPr>
-        <w:t xml:space="preserve">Concatenação – juntar duas </w:t>
-      </w:r>
-      <w:proofErr w:type="spellStart"/>
-      <w:r>
-        <w:rPr>
-          <w:rFonts w:ascii="Times New Roman" w:hAnsi="Times New Roman" w:cs="Times New Roman"/>
-          <w:b/>
-          <w:bCs/>
-          <w:sz w:val="24"/>
-          <w:szCs w:val="24"/>
-        </w:rPr>
-        <w:t>strings</w:t>
-      </w:r>
-      <w:proofErr w:type="spellEnd"/>
-      <w:r>
-        <w:rPr>
-          <w:rFonts w:ascii="Times New Roman" w:hAnsi="Times New Roman" w:cs="Times New Roman"/>
-          <w:b/>
-          <w:bCs/>
-          <w:sz w:val="24"/>
-          <w:szCs w:val="24"/>
-        </w:rPr>
-        <w:t xml:space="preserve"> (+)</w:t>
-      </w:r>
-    </w:p>
-    <w:p>
-      <w:pPr>
-        <w:spacing w:line="360" w:lineRule="auto"/>
-        <w:jc w:val="both"/>
-        <w:rPr>
-          <w:rFonts w:ascii="Times New Roman" w:hAnsi="Times New Roman" w:cs="Times New Roman"/>
-          <w:sz w:val="24"/>
-          <w:szCs w:val="24"/>
-        </w:rPr>
-      </w:pPr>
-      <w:r>
-        <w:rPr>
-          <w:rFonts w:ascii="Times New Roman" w:hAnsi="Times New Roman" w:cs="Times New Roman"/>
-          <w:sz w:val="24"/>
-          <w:szCs w:val="24"/>
-        </w:rPr>
-        <w:t xml:space="preserve">Podemos usar o sinal de adição para juntar duas ou mais </w:t>
-      </w:r>
-      <w:proofErr w:type="spellStart"/>
-      <w:r>
-        <w:rPr>
-          <w:rFonts w:ascii="Times New Roman" w:hAnsi="Times New Roman" w:cs="Times New Roman"/>
-          <w:sz w:val="24"/>
-          <w:szCs w:val="24"/>
-        </w:rPr>
-        <w:t>strings</w:t>
-      </w:r>
-      <w:proofErr w:type="spellEnd"/>
-      <w:r>
-        <w:rPr>
-          <w:rFonts w:ascii="Times New Roman" w:hAnsi="Times New Roman" w:cs="Times New Roman"/>
-          <w:sz w:val="24"/>
-          <w:szCs w:val="24"/>
-        </w:rPr>
-        <w:t>, por exemplo:</w:t>
-      </w:r>
-    </w:p>
-    <w:p>
-      <w:pPr>
-        <w:spacing w:line="360" w:lineRule="auto"/>
-        <w:jc w:val="both"/>
-        <w:rPr>
-          <w:rFonts w:ascii="Times New Roman" w:hAnsi="Times New Roman" w:cs="Times New Roman"/>
-          <w:sz w:val="24"/>
-          <w:szCs w:val="24"/>
-        </w:rPr>
-      </w:pPr>
-      <w:proofErr w:type="spellStart"/>
-      <w:r>
-        <w:rPr>
-          <w:rFonts w:ascii="Times New Roman" w:hAnsi="Times New Roman" w:cs="Times New Roman"/>
-          <w:sz w:val="24"/>
-          <w:szCs w:val="24"/>
-        </w:rPr>
-        <w:t>Const</w:t>
-      </w:r>
-      <w:proofErr w:type="spellEnd"/>
-      <w:r>
-        <w:rPr>
-          <w:rFonts w:ascii="Times New Roman" w:hAnsi="Times New Roman" w:cs="Times New Roman"/>
-          <w:sz w:val="24"/>
-          <w:szCs w:val="24"/>
-        </w:rPr>
-        <w:t xml:space="preserve"> citação = “Meu nome é: “;</w:t>
-      </w:r>
-    </w:p>
-    <w:p>
-      <w:pPr>
-        <w:spacing w:line="360" w:lineRule="auto"/>
-        <w:jc w:val="both"/>
-        <w:rPr>
-          <w:rFonts w:ascii="Times New Roman" w:hAnsi="Times New Roman" w:cs="Times New Roman"/>
-          <w:sz w:val="24"/>
-          <w:szCs w:val="24"/>
-        </w:rPr>
-      </w:pPr>
-      <w:proofErr w:type="spellStart"/>
-      <w:r>
-        <w:rPr>
-          <w:rFonts w:ascii="Times New Roman" w:hAnsi="Times New Roman" w:cs="Times New Roman"/>
-          <w:sz w:val="24"/>
-          <w:szCs w:val="24"/>
-        </w:rPr>
-        <w:t>Const</w:t>
-      </w:r>
-      <w:proofErr w:type="spellEnd"/>
-      <w:r>
-        <w:rPr>
-          <w:rFonts w:ascii="Times New Roman" w:hAnsi="Times New Roman" w:cs="Times New Roman"/>
-          <w:sz w:val="24"/>
-          <w:szCs w:val="24"/>
-        </w:rPr>
-        <w:t xml:space="preserve"> nome = “Reirysson”;</w:t>
-      </w:r>
-    </w:p>
-    <w:p>
-      <w:pPr>
-        <w:spacing w:line="360" w:lineRule="auto"/>
-        <w:jc w:val="both"/>
-        <w:rPr>
-          <w:rFonts w:ascii="Times New Roman" w:hAnsi="Times New Roman" w:cs="Times New Roman"/>
-          <w:sz w:val="24"/>
-          <w:szCs w:val="24"/>
-        </w:rPr>
-      </w:pPr>
-      <w:r>
-        <w:rPr>
-          <w:rFonts w:ascii="Times New Roman" w:hAnsi="Times New Roman" w:cs="Times New Roman"/>
-          <w:sz w:val="24"/>
-          <w:szCs w:val="24"/>
-        </w:rPr>
-        <w:t>Console.log(</w:t>
-      </w:r>
-      <w:proofErr w:type="spellStart"/>
-      <w:r>
-        <w:rPr>
-          <w:rFonts w:ascii="Times New Roman" w:hAnsi="Times New Roman" w:cs="Times New Roman"/>
-          <w:sz w:val="24"/>
-          <w:szCs w:val="24"/>
-        </w:rPr>
-        <w:t>citação+nome</w:t>
-      </w:r>
-      <w:proofErr w:type="spellEnd"/>
-      <w:r>
-        <w:rPr>
-          <w:rFonts w:ascii="Times New Roman" w:hAnsi="Times New Roman" w:cs="Times New Roman"/>
-          <w:sz w:val="24"/>
-          <w:szCs w:val="24"/>
-        </w:rPr>
-        <w:t xml:space="preserve">); - “Meu nome é: </w:t>
-      </w:r>
-      <w:proofErr w:type="spellStart"/>
-      <w:r>
-        <w:rPr>
-          <w:rFonts w:ascii="Times New Roman" w:hAnsi="Times New Roman" w:cs="Times New Roman"/>
-          <w:sz w:val="24"/>
-          <w:szCs w:val="24"/>
-        </w:rPr>
-        <w:t>Reiryson</w:t>
-      </w:r>
-      <w:proofErr w:type="spellEnd"/>
-      <w:r>
-        <w:rPr>
-          <w:rFonts w:ascii="Times New Roman" w:hAnsi="Times New Roman" w:cs="Times New Roman"/>
-          <w:sz w:val="24"/>
-          <w:szCs w:val="24"/>
-        </w:rPr>
-        <w:t>”;</w:t>
-      </w:r>
-    </w:p>
-    <w:p>
-      <w:pPr>
-        <w:spacing w:line="360" w:lineRule="auto"/>
-        <w:jc w:val="both"/>
-        <w:rPr>
-          <w:rFonts w:ascii="Times New Roman" w:hAnsi="Times New Roman" w:cs="Times New Roman"/>
-          <w:b/>
-          <w:bCs/>
-          <w:sz w:val="24"/>
-          <w:szCs w:val="24"/>
-        </w:rPr>
-      </w:pPr>
-      <w:proofErr w:type="spellStart"/>
-      <w:r>
-        <w:rPr>
-          <w:rFonts w:ascii="Times New Roman" w:hAnsi="Times New Roman" w:cs="Times New Roman"/>
-          <w:b/>
-          <w:bCs/>
-          <w:sz w:val="24"/>
-          <w:szCs w:val="24"/>
-        </w:rPr>
-        <w:t>toLowerCase</w:t>
-      </w:r>
-      <w:proofErr w:type="spellEnd"/>
-      <w:r>
-        <w:rPr>
-          <w:rFonts w:ascii="Times New Roman" w:hAnsi="Times New Roman" w:cs="Times New Roman"/>
-          <w:b/>
-          <w:bCs/>
-          <w:sz w:val="24"/>
-          <w:szCs w:val="24"/>
-        </w:rPr>
-        <w:t xml:space="preserve">() – converter todos os caracteres da </w:t>
-      </w:r>
-      <w:proofErr w:type="spellStart"/>
-      <w:r>
-        <w:rPr>
-          <w:rFonts w:ascii="Times New Roman" w:hAnsi="Times New Roman" w:cs="Times New Roman"/>
-          <w:b/>
-          <w:bCs/>
-          <w:sz w:val="24"/>
-          <w:szCs w:val="24"/>
-        </w:rPr>
-        <w:t>string</w:t>
-      </w:r>
-      <w:proofErr w:type="spellEnd"/>
-      <w:r>
-        <w:rPr>
-          <w:rFonts w:ascii="Times New Roman" w:hAnsi="Times New Roman" w:cs="Times New Roman"/>
-          <w:b/>
-          <w:bCs/>
-          <w:sz w:val="24"/>
-          <w:szCs w:val="24"/>
-        </w:rPr>
-        <w:t xml:space="preserve"> para letra minúscula</w:t>
-      </w:r>
-    </w:p>
-    <w:p>
-      <w:pPr>
-        <w:spacing w:line="360" w:lineRule="auto"/>
-        <w:jc w:val="both"/>
-        <w:rPr>
-          <w:rFonts w:ascii="Times New Roman" w:hAnsi="Times New Roman" w:cs="Times New Roman"/>
-          <w:sz w:val="24"/>
-          <w:szCs w:val="24"/>
-        </w:rPr>
-      </w:pPr>
-      <w:r>
-        <w:rPr>
-          <w:rFonts w:ascii="Times New Roman" w:hAnsi="Times New Roman" w:cs="Times New Roman"/>
-          <w:sz w:val="24"/>
-          <w:szCs w:val="24"/>
-        </w:rPr>
-        <w:t>exemplo:</w:t>
-      </w:r>
-    </w:p>
-    <w:p>
-      <w:pPr>
-        <w:spacing w:line="360" w:lineRule="auto"/>
-        <w:jc w:val="both"/>
-        <w:rPr>
-          <w:rFonts w:ascii="Times New Roman" w:hAnsi="Times New Roman" w:cs="Times New Roman"/>
-          <w:sz w:val="24"/>
-          <w:szCs w:val="24"/>
-        </w:rPr>
-      </w:pPr>
-      <w:proofErr w:type="spellStart"/>
-      <w:r>
-        <w:rPr>
-          <w:rFonts w:ascii="Times New Roman" w:hAnsi="Times New Roman" w:cs="Times New Roman"/>
-          <w:sz w:val="24"/>
-          <w:szCs w:val="24"/>
-        </w:rPr>
-        <w:lastRenderedPageBreak/>
-        <w:t>const</w:t>
-      </w:r>
-      <w:proofErr w:type="spellEnd"/>
-      <w:r>
-        <w:rPr>
-          <w:rFonts w:ascii="Times New Roman" w:hAnsi="Times New Roman" w:cs="Times New Roman"/>
-          <w:sz w:val="24"/>
-          <w:szCs w:val="24"/>
-        </w:rPr>
-        <w:t xml:space="preserve"> cidade = “belo horizonte”;</w:t>
-      </w:r>
-    </w:p>
-    <w:p>
-      <w:pPr>
-        <w:spacing w:line="360" w:lineRule="auto"/>
-        <w:jc w:val="both"/>
-        <w:rPr>
-          <w:rFonts w:ascii="Times New Roman" w:hAnsi="Times New Roman" w:cs="Times New Roman"/>
-          <w:sz w:val="24"/>
-          <w:szCs w:val="24"/>
-        </w:rPr>
-      </w:pPr>
-      <w:proofErr w:type="spellStart"/>
-      <w:r>
-        <w:rPr>
-          <w:rFonts w:ascii="Times New Roman" w:hAnsi="Times New Roman" w:cs="Times New Roman"/>
-          <w:sz w:val="24"/>
-          <w:szCs w:val="24"/>
-        </w:rPr>
-        <w:t>const</w:t>
-      </w:r>
-      <w:proofErr w:type="spellEnd"/>
-      <w:r>
-        <w:rPr>
-          <w:rFonts w:ascii="Times New Roman" w:hAnsi="Times New Roman" w:cs="Times New Roman"/>
-          <w:sz w:val="24"/>
-          <w:szCs w:val="24"/>
-        </w:rPr>
-        <w:t xml:space="preserve"> input = “Belo Horizonte”;</w:t>
-      </w:r>
-    </w:p>
-    <w:p>
-      <w:pPr>
-        <w:spacing w:line="360" w:lineRule="auto"/>
-        <w:jc w:val="both"/>
-        <w:rPr>
-          <w:rFonts w:ascii="Times New Roman" w:hAnsi="Times New Roman" w:cs="Times New Roman"/>
-          <w:sz w:val="24"/>
-          <w:szCs w:val="24"/>
-        </w:rPr>
-      </w:pPr>
-      <w:proofErr w:type="spellStart"/>
-      <w:r>
-        <w:rPr>
-          <w:rFonts w:ascii="Times New Roman" w:hAnsi="Times New Roman" w:cs="Times New Roman"/>
-          <w:sz w:val="24"/>
-          <w:szCs w:val="24"/>
-        </w:rPr>
-        <w:t>const</w:t>
-      </w:r>
-      <w:proofErr w:type="spellEnd"/>
-      <w:r>
-        <w:rPr>
-          <w:rFonts w:ascii="Times New Roman" w:hAnsi="Times New Roman" w:cs="Times New Roman"/>
-          <w:sz w:val="24"/>
-          <w:szCs w:val="24"/>
-        </w:rPr>
-        <w:t xml:space="preserve"> </w:t>
-      </w:r>
-      <w:proofErr w:type="spellStart"/>
-      <w:r>
-        <w:rPr>
-          <w:rFonts w:ascii="Times New Roman" w:hAnsi="Times New Roman" w:cs="Times New Roman"/>
-          <w:sz w:val="24"/>
-          <w:szCs w:val="24"/>
-        </w:rPr>
-        <w:t>inputMinusculo</w:t>
-      </w:r>
-      <w:proofErr w:type="spellEnd"/>
-      <w:r>
-        <w:rPr>
-          <w:rFonts w:ascii="Times New Roman" w:hAnsi="Times New Roman" w:cs="Times New Roman"/>
-          <w:sz w:val="24"/>
-          <w:szCs w:val="24"/>
-        </w:rPr>
-        <w:t xml:space="preserve"> – </w:t>
-      </w:r>
-      <w:proofErr w:type="spellStart"/>
-      <w:r>
-        <w:rPr>
-          <w:rFonts w:ascii="Times New Roman" w:hAnsi="Times New Roman" w:cs="Times New Roman"/>
-          <w:sz w:val="24"/>
-          <w:szCs w:val="24"/>
-        </w:rPr>
-        <w:t>input.toLowerCase</w:t>
-      </w:r>
-      <w:proofErr w:type="spellEnd"/>
-      <w:r>
-        <w:rPr>
-          <w:rFonts w:ascii="Times New Roman" w:hAnsi="Times New Roman" w:cs="Times New Roman"/>
-          <w:sz w:val="24"/>
-          <w:szCs w:val="24"/>
-        </w:rPr>
-        <w:t>();</w:t>
-      </w:r>
-    </w:p>
-    <w:p>
-      <w:pPr>
-        <w:spacing w:line="360" w:lineRule="auto"/>
-        <w:jc w:val="both"/>
-        <w:rPr>
-          <w:rFonts w:ascii="Times New Roman" w:hAnsi="Times New Roman" w:cs="Times New Roman"/>
-          <w:sz w:val="24"/>
-          <w:szCs w:val="24"/>
-        </w:rPr>
-      </w:pPr>
-    </w:p>
-    <w:p>
-      <w:pPr>
-        <w:spacing w:line="360" w:lineRule="auto"/>
-        <w:jc w:val="both"/>
-        <w:rPr>
-          <w:rFonts w:ascii="Times New Roman" w:hAnsi="Times New Roman" w:cs="Times New Roman"/>
-          <w:sz w:val="24"/>
-          <w:szCs w:val="24"/>
-        </w:rPr>
-      </w:pPr>
-      <w:r>
-        <w:rPr>
-          <w:rFonts w:ascii="Times New Roman" w:hAnsi="Times New Roman" w:cs="Times New Roman"/>
-          <w:sz w:val="24"/>
-          <w:szCs w:val="24"/>
-        </w:rPr>
-        <w:t xml:space="preserve">console.log(cidade === </w:t>
-      </w:r>
-      <w:proofErr w:type="spellStart"/>
-      <w:r>
-        <w:rPr>
-          <w:rFonts w:ascii="Times New Roman" w:hAnsi="Times New Roman" w:cs="Times New Roman"/>
-          <w:sz w:val="24"/>
-          <w:szCs w:val="24"/>
-        </w:rPr>
-        <w:t>inputMinusculo</w:t>
-      </w:r>
-      <w:proofErr w:type="spellEnd"/>
-      <w:r>
-        <w:rPr>
-          <w:rFonts w:ascii="Times New Roman" w:hAnsi="Times New Roman" w:cs="Times New Roman"/>
-          <w:sz w:val="24"/>
-          <w:szCs w:val="24"/>
-        </w:rPr>
-        <w:t xml:space="preserve">); // </w:t>
-      </w:r>
-      <w:proofErr w:type="spellStart"/>
-      <w:r>
-        <w:rPr>
-          <w:rFonts w:ascii="Times New Roman" w:hAnsi="Times New Roman" w:cs="Times New Roman"/>
-          <w:sz w:val="24"/>
-          <w:szCs w:val="24"/>
-        </w:rPr>
-        <w:t>true</w:t>
-      </w:r>
-      <w:proofErr w:type="spellEnd"/>
-    </w:p>
-    <w:p>
-      <w:pPr>
-        <w:spacing w:line="360" w:lineRule="auto"/>
-        <w:jc w:val="both"/>
-        <w:rPr>
-          <w:rFonts w:ascii="Times New Roman" w:hAnsi="Times New Roman" w:cs="Times New Roman"/>
-          <w:b/>
-          <w:bCs/>
-          <w:sz w:val="24"/>
-          <w:szCs w:val="24"/>
-        </w:rPr>
-      </w:pPr>
-      <w:proofErr w:type="spellStart"/>
-      <w:r>
-        <w:rPr>
-          <w:rFonts w:ascii="Times New Roman" w:hAnsi="Times New Roman" w:cs="Times New Roman"/>
-          <w:b/>
-          <w:bCs/>
-          <w:sz w:val="24"/>
-          <w:szCs w:val="24"/>
-        </w:rPr>
-        <w:t>lenght</w:t>
-      </w:r>
-      <w:proofErr w:type="spellEnd"/>
-      <w:r>
-        <w:rPr>
-          <w:rFonts w:ascii="Times New Roman" w:hAnsi="Times New Roman" w:cs="Times New Roman"/>
-          <w:b/>
-          <w:bCs/>
-          <w:sz w:val="24"/>
-          <w:szCs w:val="24"/>
-        </w:rPr>
-        <w:t xml:space="preserve"> – para saber quantos caracteres uma </w:t>
-      </w:r>
-      <w:proofErr w:type="spellStart"/>
-      <w:r>
-        <w:rPr>
-          <w:rFonts w:ascii="Times New Roman" w:hAnsi="Times New Roman" w:cs="Times New Roman"/>
-          <w:b/>
-          <w:bCs/>
-          <w:sz w:val="24"/>
-          <w:szCs w:val="24"/>
-        </w:rPr>
-        <w:t>string</w:t>
-      </w:r>
-      <w:proofErr w:type="spellEnd"/>
-      <w:r>
-        <w:rPr>
-          <w:rFonts w:ascii="Times New Roman" w:hAnsi="Times New Roman" w:cs="Times New Roman"/>
-          <w:b/>
-          <w:bCs/>
-          <w:sz w:val="24"/>
-          <w:szCs w:val="24"/>
-        </w:rPr>
-        <w:t xml:space="preserve"> possui</w:t>
-      </w:r>
-    </w:p>
-    <w:p>
-      <w:pPr>
-        <w:spacing w:line="360" w:lineRule="auto"/>
-        <w:jc w:val="both"/>
-        <w:rPr>
-          <w:rFonts w:ascii="Times New Roman" w:hAnsi="Times New Roman" w:cs="Times New Roman"/>
-          <w:sz w:val="24"/>
-          <w:szCs w:val="24"/>
-        </w:rPr>
-      </w:pPr>
-      <w:proofErr w:type="spellStart"/>
-      <w:r>
-        <w:rPr>
-          <w:rFonts w:ascii="Times New Roman" w:hAnsi="Times New Roman" w:cs="Times New Roman"/>
-          <w:sz w:val="24"/>
-          <w:szCs w:val="24"/>
-        </w:rPr>
-        <w:t>const</w:t>
-      </w:r>
-      <w:proofErr w:type="spellEnd"/>
-      <w:r>
-        <w:rPr>
-          <w:rFonts w:ascii="Times New Roman" w:hAnsi="Times New Roman" w:cs="Times New Roman"/>
-          <w:sz w:val="24"/>
-          <w:szCs w:val="24"/>
-        </w:rPr>
-        <w:t xml:space="preserve"> senha = “minhasenha123”;</w:t>
-      </w:r>
-    </w:p>
-    <w:p>
-      <w:pPr>
-        <w:spacing w:line="360" w:lineRule="auto"/>
-        <w:jc w:val="both"/>
-        <w:rPr>
-          <w:rFonts w:ascii="Times New Roman" w:hAnsi="Times New Roman" w:cs="Times New Roman"/>
-          <w:b/>
-          <w:bCs/>
-          <w:sz w:val="24"/>
-          <w:szCs w:val="24"/>
-        </w:rPr>
-      </w:pPr>
-      <w:r>
-        <w:rPr>
-          <w:rFonts w:ascii="Times New Roman" w:hAnsi="Times New Roman" w:cs="Times New Roman"/>
-          <w:sz w:val="24"/>
-          <w:szCs w:val="24"/>
-        </w:rPr>
-        <w:t>console.log(</w:t>
-      </w:r>
-      <w:proofErr w:type="spellStart"/>
-      <w:r>
-        <w:rPr>
-          <w:rFonts w:ascii="Times New Roman" w:hAnsi="Times New Roman" w:cs="Times New Roman"/>
-          <w:sz w:val="24"/>
-          <w:szCs w:val="24"/>
-        </w:rPr>
-        <w:t>senha.length</w:t>
-      </w:r>
-      <w:proofErr w:type="spellEnd"/>
-      <w:r>
-        <w:rPr>
-          <w:rFonts w:ascii="Times New Roman" w:hAnsi="Times New Roman" w:cs="Times New Roman"/>
-          <w:sz w:val="24"/>
-          <w:szCs w:val="24"/>
-        </w:rPr>
-        <w:t>) // 13 caracteres</w:t>
-      </w:r>
-      <w:r>
-        <w:rPr>
-          <w:rFonts w:ascii="Times New Roman" w:hAnsi="Times New Roman" w:cs="Times New Roman"/>
-          <w:b/>
-          <w:bCs/>
-          <w:sz w:val="24"/>
-          <w:szCs w:val="24"/>
-        </w:rPr>
-        <w:t xml:space="preserve"> </w:t>
-      </w:r>
-    </w:p>
-    <w:p>
-      <w:pPr>
-        <w:spacing w:line="360" w:lineRule="auto"/>
-        <w:jc w:val="both"/>
-        <w:rPr>
-          <w:rFonts w:ascii="Times New Roman" w:hAnsi="Times New Roman" w:cs="Times New Roman"/>
-          <w:b/>
-          <w:bCs/>
-          <w:sz w:val="24"/>
-          <w:szCs w:val="24"/>
-        </w:rPr>
-      </w:pPr>
-      <w:proofErr w:type="spellStart"/>
-      <w:r>
-        <w:rPr>
-          <w:rFonts w:ascii="Times New Roman" w:hAnsi="Times New Roman" w:cs="Times New Roman"/>
-          <w:b/>
-          <w:bCs/>
-          <w:sz w:val="24"/>
-          <w:szCs w:val="24"/>
-        </w:rPr>
-        <w:t>const</w:t>
-      </w:r>
-      <w:proofErr w:type="spellEnd"/>
-      <w:r>
-        <w:rPr>
-          <w:rFonts w:ascii="Times New Roman" w:hAnsi="Times New Roman" w:cs="Times New Roman"/>
-          <w:b/>
-          <w:bCs/>
-          <w:sz w:val="24"/>
-          <w:szCs w:val="24"/>
-        </w:rPr>
-        <w:t xml:space="preserve"> – para variáveis que não se alteram</w:t>
-      </w:r>
-    </w:p>
-    <w:p>
-      <w:pPr>
-        <w:spacing w:line="360" w:lineRule="auto"/>
-        <w:jc w:val="both"/>
-        <w:rPr>
-          <w:rFonts w:ascii="Times New Roman" w:hAnsi="Times New Roman" w:cs="Times New Roman"/>
-          <w:b/>
-          <w:bCs/>
-          <w:sz w:val="24"/>
-          <w:szCs w:val="24"/>
-        </w:rPr>
-      </w:pPr>
-      <w:r>
-        <w:rPr>
-          <w:rFonts w:ascii="Times New Roman" w:hAnsi="Times New Roman" w:cs="Times New Roman"/>
-          <w:b/>
-          <w:bCs/>
-          <w:sz w:val="24"/>
-          <w:szCs w:val="24"/>
-        </w:rPr>
-        <w:t>Tipo booleano</w:t>
-      </w:r>
-    </w:p>
-    <w:p>
-      <w:pPr>
-        <w:spacing w:line="360" w:lineRule="auto"/>
-        <w:jc w:val="both"/>
-        <w:rPr>
-          <w:rFonts w:ascii="Times New Roman" w:hAnsi="Times New Roman" w:cs="Times New Roman"/>
-          <w:sz w:val="24"/>
-          <w:szCs w:val="24"/>
-        </w:rPr>
-      </w:pPr>
-      <w:r>
-        <w:rPr>
-          <w:rFonts w:ascii="Times New Roman" w:hAnsi="Times New Roman" w:cs="Times New Roman"/>
-          <w:sz w:val="24"/>
-          <w:szCs w:val="24"/>
-        </w:rPr>
-        <w:t xml:space="preserve">Não é um número ou texto, e ele só tem dois valores, que é </w:t>
-      </w:r>
-      <w:proofErr w:type="spellStart"/>
-      <w:r>
-        <w:rPr>
-          <w:rFonts w:ascii="Times New Roman" w:hAnsi="Times New Roman" w:cs="Times New Roman"/>
-          <w:sz w:val="24"/>
-          <w:szCs w:val="24"/>
-        </w:rPr>
-        <w:t>true</w:t>
-      </w:r>
-      <w:proofErr w:type="spellEnd"/>
-      <w:r>
-        <w:rPr>
-          <w:rFonts w:ascii="Times New Roman" w:hAnsi="Times New Roman" w:cs="Times New Roman"/>
-          <w:sz w:val="24"/>
-          <w:szCs w:val="24"/>
-        </w:rPr>
-        <w:t xml:space="preserve"> ou false, é um dos mais usados para questão de comparação, em, lações </w:t>
-      </w:r>
-      <w:proofErr w:type="spellStart"/>
-      <w:r>
-        <w:rPr>
-          <w:rFonts w:ascii="Times New Roman" w:hAnsi="Times New Roman" w:cs="Times New Roman"/>
-          <w:sz w:val="24"/>
-          <w:szCs w:val="24"/>
-        </w:rPr>
-        <w:t>if</w:t>
-      </w:r>
-      <w:proofErr w:type="spellEnd"/>
-      <w:r>
-        <w:rPr>
-          <w:rFonts w:ascii="Times New Roman" w:hAnsi="Times New Roman" w:cs="Times New Roman"/>
-          <w:sz w:val="24"/>
-          <w:szCs w:val="24"/>
-        </w:rPr>
-        <w:t xml:space="preserve">, for, </w:t>
-      </w:r>
-      <w:proofErr w:type="spellStart"/>
-      <w:r>
-        <w:rPr>
-          <w:rFonts w:ascii="Times New Roman" w:hAnsi="Times New Roman" w:cs="Times New Roman"/>
-          <w:sz w:val="24"/>
-          <w:szCs w:val="24"/>
-        </w:rPr>
-        <w:t>while</w:t>
-      </w:r>
-      <w:proofErr w:type="spellEnd"/>
-      <w:r>
-        <w:rPr>
-          <w:rFonts w:ascii="Times New Roman" w:hAnsi="Times New Roman" w:cs="Times New Roman"/>
-          <w:sz w:val="24"/>
-          <w:szCs w:val="24"/>
-        </w:rPr>
-        <w:t>.</w:t>
-      </w:r>
-    </w:p>
-    <w:p>
-      <w:pPr>
-        <w:spacing w:line="360" w:lineRule="auto"/>
-        <w:jc w:val="both"/>
-        <w:rPr>
-          <w:rFonts w:ascii="Times New Roman" w:hAnsi="Times New Roman" w:cs="Times New Roman"/>
-          <w:sz w:val="24"/>
-          <w:szCs w:val="24"/>
-        </w:rPr>
-      </w:pPr>
-      <w:r>
-        <w:rPr>
-          <w:rFonts w:ascii="Times New Roman" w:hAnsi="Times New Roman" w:cs="Times New Roman"/>
-          <w:sz w:val="24"/>
-          <w:szCs w:val="24"/>
-        </w:rPr>
-        <w:t>= - atribui um valor a uma variável</w:t>
-      </w:r>
-    </w:p>
-    <w:p>
-      <w:pPr>
-        <w:spacing w:line="360" w:lineRule="auto"/>
-        <w:jc w:val="both"/>
-        <w:rPr>
-          <w:rFonts w:ascii="Times New Roman" w:hAnsi="Times New Roman" w:cs="Times New Roman"/>
-          <w:sz w:val="24"/>
-          <w:szCs w:val="24"/>
-        </w:rPr>
-      </w:pPr>
-      <w:r>
-        <w:rPr>
-          <w:rFonts w:ascii="Times New Roman" w:hAnsi="Times New Roman" w:cs="Times New Roman"/>
-          <w:sz w:val="24"/>
-          <w:szCs w:val="24"/>
-        </w:rPr>
-        <w:t xml:space="preserve">Podemos fazer de forma direta usando no console.log por exemplo e comparar valores, </w:t>
-      </w:r>
-      <w:proofErr w:type="spellStart"/>
-      <w:r>
-        <w:rPr>
-          <w:rFonts w:ascii="Times New Roman" w:hAnsi="Times New Roman" w:cs="Times New Roman"/>
-          <w:sz w:val="24"/>
-          <w:szCs w:val="24"/>
-        </w:rPr>
-        <w:t>strings</w:t>
-      </w:r>
-      <w:proofErr w:type="spellEnd"/>
-      <w:r>
-        <w:rPr>
-          <w:rFonts w:ascii="Times New Roman" w:hAnsi="Times New Roman" w:cs="Times New Roman"/>
-          <w:sz w:val="24"/>
-          <w:szCs w:val="24"/>
-        </w:rPr>
-        <w:t>.</w:t>
-      </w:r>
-    </w:p>
-    <w:p>
-      <w:pPr>
-        <w:spacing w:line="360" w:lineRule="auto"/>
-        <w:jc w:val="both"/>
-        <w:rPr>
-          <w:rFonts w:ascii="Times New Roman" w:hAnsi="Times New Roman" w:cs="Times New Roman"/>
-          <w:b/>
-          <w:bCs/>
-          <w:sz w:val="24"/>
-          <w:szCs w:val="24"/>
-        </w:rPr>
-      </w:pPr>
-      <w:r>
-        <w:rPr>
-          <w:rFonts w:ascii="Times New Roman" w:hAnsi="Times New Roman" w:cs="Times New Roman"/>
-          <w:b/>
-          <w:bCs/>
-          <w:sz w:val="24"/>
-          <w:szCs w:val="24"/>
-        </w:rPr>
-        <w:t>Case-</w:t>
-      </w:r>
-      <w:proofErr w:type="spellStart"/>
-      <w:r>
-        <w:rPr>
-          <w:rFonts w:ascii="Times New Roman" w:hAnsi="Times New Roman" w:cs="Times New Roman"/>
-          <w:b/>
-          <w:bCs/>
-          <w:sz w:val="24"/>
-          <w:szCs w:val="24"/>
-        </w:rPr>
-        <w:t>sensitive</w:t>
-      </w:r>
-      <w:proofErr w:type="spellEnd"/>
-      <w:r>
-        <w:rPr>
-          <w:rFonts w:ascii="Times New Roman" w:hAnsi="Times New Roman" w:cs="Times New Roman"/>
-          <w:b/>
-          <w:bCs/>
-          <w:sz w:val="24"/>
-          <w:szCs w:val="24"/>
-        </w:rPr>
-        <w:t xml:space="preserve"> – diferença de letras maiúsculas e minúsculas </w:t>
-      </w:r>
-    </w:p>
-    <w:p>
-      <w:pPr>
-        <w:spacing w:line="360" w:lineRule="auto"/>
-        <w:jc w:val="both"/>
-        <w:rPr>
-          <w:rFonts w:ascii="Times New Roman" w:hAnsi="Times New Roman" w:cs="Times New Roman"/>
-          <w:sz w:val="24"/>
-          <w:szCs w:val="24"/>
-        </w:rPr>
-      </w:pPr>
-      <w:r>
-        <w:rPr>
-          <w:rFonts w:ascii="Times New Roman" w:hAnsi="Times New Roman" w:cs="Times New Roman"/>
-          <w:sz w:val="24"/>
-          <w:szCs w:val="24"/>
-        </w:rPr>
-        <w:t>Temos algumas conversões para se usar:</w:t>
+      <w:r>
+        <w:rPr>
+          <w:rFonts w:ascii="Times New Roman" w:hAnsi="Times New Roman" w:cs="Times New Roman"/>
+          <w:sz w:val="24"/>
+          <w:szCs w:val="24"/>
+        </w:rPr>
+        <w:t xml:space="preserve">Temos algumas </w:t>
+      </w:r>
+      <w:r>
+        <w:rPr>
+          <w:rFonts w:ascii="Times New Roman" w:hAnsi="Times New Roman" w:cs="Times New Roman"/>
+          <w:sz w:val="24"/>
+          <w:szCs w:val="24"/>
+        </w:rPr>
+        <w:t>convenções (boas práticas e padronização)</w:t>
+      </w:r>
+      <w:r>
+        <w:rPr>
+          <w:rFonts w:ascii="Times New Roman" w:hAnsi="Times New Roman" w:cs="Times New Roman"/>
+          <w:sz w:val="24"/>
+          <w:szCs w:val="24"/>
+        </w:rPr>
+        <w:t xml:space="preserve"> para se usar:</w:t>
       </w:r>
     </w:p>
     <w:p>
@@ -3325,6 +3683,590 @@
           <w:szCs w:val="24"/>
         </w:rPr>
         <w:t>Nunca colocar espaço e iniciar uma declaração com número</w:t>
+      </w:r>
+    </w:p>
+    <w:p>
+      <w:pPr>
+        <w:spacing w:line="360" w:lineRule="auto"/>
+        <w:rPr>
+          <w:rFonts w:ascii="Times New Roman" w:hAnsi="Times New Roman" w:cs="Times New Roman"/>
+          <w:b/>
+          <w:bCs/>
+          <w:sz w:val="24"/>
+          <w:szCs w:val="24"/>
+        </w:rPr>
+      </w:pPr>
+      <w:r>
+        <w:rPr>
+          <w:rFonts w:ascii="Times New Roman" w:hAnsi="Times New Roman" w:cs="Times New Roman"/>
+          <w:b/>
+          <w:bCs/>
+          <w:sz w:val="24"/>
+          <w:szCs w:val="24"/>
+        </w:rPr>
+        <w:lastRenderedPageBreak/>
+        <w:t xml:space="preserve">Variáveis </w:t>
+      </w:r>
+    </w:p>
+    <w:p>
+      <w:pPr>
+        <w:spacing w:line="360" w:lineRule="auto"/>
+        <w:rPr>
+          <w:rFonts w:ascii="Times New Roman" w:hAnsi="Times New Roman" w:cs="Times New Roman"/>
+          <w:sz w:val="24"/>
+          <w:szCs w:val="24"/>
+        </w:rPr>
+      </w:pPr>
+      <w:r>
+        <w:rPr>
+          <w:rFonts w:ascii="Times New Roman" w:hAnsi="Times New Roman" w:cs="Times New Roman"/>
+          <w:sz w:val="24"/>
+          <w:szCs w:val="24"/>
+        </w:rPr>
+        <w:t>Temos três tipos, que são os seguintes:</w:t>
+      </w:r>
+    </w:p>
+    <w:p>
+      <w:pPr>
+        <w:pStyle w:val="PargrafodaLista"/>
+        <w:numPr>
+          <w:ilvl w:val="0"/>
+          <w:numId w:val="4"/>
+        </w:numPr>
+        <w:spacing w:line="360" w:lineRule="auto"/>
+        <w:jc w:val="both"/>
+        <w:rPr>
+          <w:rFonts w:ascii="Times New Roman" w:hAnsi="Times New Roman" w:cs="Times New Roman"/>
+          <w:sz w:val="24"/>
+          <w:szCs w:val="24"/>
+        </w:rPr>
+      </w:pPr>
+      <w:r>
+        <w:rPr>
+          <w:rFonts w:ascii="Times New Roman" w:hAnsi="Times New Roman" w:cs="Times New Roman"/>
+          <w:sz w:val="24"/>
+          <w:szCs w:val="24"/>
+        </w:rPr>
+        <w:t xml:space="preserve">Var </w:t>
+      </w:r>
+      <w:r>
+        <w:rPr>
+          <w:rFonts w:ascii="Times New Roman" w:hAnsi="Times New Roman" w:cs="Times New Roman"/>
+          <w:sz w:val="24"/>
+          <w:szCs w:val="24"/>
+        </w:rPr>
+        <w:t xml:space="preserve">– o fato </w:t>
+      </w:r>
+      <w:r>
+        <w:rPr>
+          <w:rFonts w:ascii="Times New Roman" w:hAnsi="Times New Roman" w:cs="Times New Roman"/>
+          <w:sz w:val="24"/>
+          <w:szCs w:val="24"/>
+        </w:rPr>
+        <w:t>de a</w:t>
+      </w:r>
+      <w:r>
+        <w:rPr>
+          <w:rFonts w:ascii="Times New Roman" w:hAnsi="Times New Roman" w:cs="Times New Roman"/>
+          <w:sz w:val="24"/>
+          <w:szCs w:val="24"/>
+        </w:rPr>
+        <w:t xml:space="preserve"> var poder ser declarada e depois ser substituída, acaba deixando a mesma solta, não tem uma regra especifica e acaba resultando em certos eventos que não sejam previstos.</w:t>
+      </w:r>
+      <w:r>
+        <w:rPr>
+          <w:rFonts w:ascii="Times New Roman" w:hAnsi="Times New Roman" w:cs="Times New Roman"/>
+          <w:sz w:val="24"/>
+          <w:szCs w:val="24"/>
+        </w:rPr>
+        <w:t xml:space="preserve"> É uma variável global, logo funciona em qualquer lugar que declare a variável </w:t>
+      </w:r>
+      <w:r>
+        <w:rPr>
+          <w:rFonts w:ascii="Times New Roman" w:hAnsi="Times New Roman" w:cs="Times New Roman"/>
+          <w:sz w:val="24"/>
+          <w:szCs w:val="24"/>
+        </w:rPr>
+        <w:t xml:space="preserve">– </w:t>
+      </w:r>
+      <w:r>
+        <w:rPr>
+          <w:rFonts w:ascii="Times New Roman" w:hAnsi="Times New Roman" w:cs="Times New Roman"/>
+          <w:b/>
+          <w:bCs/>
+          <w:sz w:val="24"/>
+          <w:szCs w:val="24"/>
+        </w:rPr>
+        <w:t>é muita propensa a bugs</w:t>
+      </w:r>
+      <w:r>
+        <w:rPr>
+          <w:rFonts w:ascii="Times New Roman" w:hAnsi="Times New Roman" w:cs="Times New Roman"/>
+          <w:sz w:val="24"/>
+          <w:szCs w:val="24"/>
+        </w:rPr>
+        <w:t xml:space="preserve"> </w:t>
+      </w:r>
+    </w:p>
+    <w:p>
+      <w:pPr>
+        <w:pStyle w:val="PargrafodaLista"/>
+        <w:numPr>
+          <w:ilvl w:val="0"/>
+          <w:numId w:val="4"/>
+        </w:numPr>
+        <w:spacing w:line="360" w:lineRule="auto"/>
+        <w:rPr>
+          <w:rFonts w:ascii="Times New Roman" w:hAnsi="Times New Roman" w:cs="Times New Roman"/>
+          <w:sz w:val="24"/>
+          <w:szCs w:val="24"/>
+        </w:rPr>
+      </w:pPr>
+      <w:r>
+        <w:rPr>
+          <w:rFonts w:ascii="Times New Roman" w:hAnsi="Times New Roman" w:cs="Times New Roman"/>
+          <w:sz w:val="24"/>
+          <w:szCs w:val="24"/>
+        </w:rPr>
+        <w:t xml:space="preserve">Let </w:t>
+      </w:r>
+      <w:r>
+        <w:rPr>
+          <w:rFonts w:ascii="Times New Roman" w:hAnsi="Times New Roman" w:cs="Times New Roman"/>
+          <w:sz w:val="24"/>
+          <w:szCs w:val="24"/>
+        </w:rPr>
+        <w:t>–</w:t>
+      </w:r>
+      <w:r>
+        <w:rPr>
+          <w:rFonts w:ascii="Times New Roman" w:hAnsi="Times New Roman" w:cs="Times New Roman"/>
+          <w:sz w:val="24"/>
+          <w:szCs w:val="24"/>
+        </w:rPr>
+        <w:t xml:space="preserve"> </w:t>
+      </w:r>
+      <w:r>
+        <w:rPr>
+          <w:rFonts w:ascii="Times New Roman" w:hAnsi="Times New Roman" w:cs="Times New Roman"/>
+          <w:sz w:val="24"/>
+          <w:szCs w:val="24"/>
+        </w:rPr>
+        <w:t>É parecido com o var, pois consegue armazenar o valor, manipular, só que tem uma diferença de escopo, e o mesmo só funciona dentro do local onde foi declarado</w:t>
+      </w:r>
+      <w:r>
+        <w:rPr>
+          <w:rFonts w:ascii="Times New Roman" w:hAnsi="Times New Roman" w:cs="Times New Roman"/>
+          <w:sz w:val="24"/>
+          <w:szCs w:val="24"/>
+        </w:rPr>
+        <w:t>. Exemplo:</w:t>
+      </w:r>
+    </w:p>
+    <w:p>
+      <w:pPr>
+        <w:pStyle w:val="PargrafodaLista"/>
+        <w:numPr>
+          <w:ilvl w:val="1"/>
+          <w:numId w:val="4"/>
+        </w:numPr>
+        <w:spacing w:line="360" w:lineRule="auto"/>
+        <w:rPr>
+          <w:rFonts w:ascii="Times New Roman" w:hAnsi="Times New Roman" w:cs="Times New Roman"/>
+          <w:sz w:val="24"/>
+          <w:szCs w:val="24"/>
+        </w:rPr>
+      </w:pPr>
+      <w:proofErr w:type="spellStart"/>
+      <w:r>
+        <w:rPr>
+          <w:rFonts w:ascii="Times New Roman" w:hAnsi="Times New Roman" w:cs="Times New Roman"/>
+          <w:sz w:val="24"/>
+          <w:szCs w:val="24"/>
+        </w:rPr>
+        <w:t>If</w:t>
+      </w:r>
+      <w:proofErr w:type="spellEnd"/>
+      <w:r>
+        <w:rPr>
+          <w:rFonts w:ascii="Times New Roman" w:hAnsi="Times New Roman" w:cs="Times New Roman"/>
+          <w:sz w:val="24"/>
+          <w:szCs w:val="24"/>
+        </w:rPr>
+        <w:t>(</w:t>
+      </w:r>
+      <w:proofErr w:type="spellStart"/>
+      <w:r>
+        <w:rPr>
+          <w:rFonts w:ascii="Times New Roman" w:hAnsi="Times New Roman" w:cs="Times New Roman"/>
+          <w:sz w:val="24"/>
+          <w:szCs w:val="24"/>
+        </w:rPr>
+        <w:t>true</w:t>
+      </w:r>
+      <w:proofErr w:type="spellEnd"/>
+      <w:r>
+        <w:rPr>
+          <w:rFonts w:ascii="Times New Roman" w:hAnsi="Times New Roman" w:cs="Times New Roman"/>
+          <w:sz w:val="24"/>
+          <w:szCs w:val="24"/>
+        </w:rPr>
+        <w:t>) {</w:t>
+      </w:r>
+    </w:p>
+    <w:p>
+      <w:pPr>
+        <w:spacing w:line="360" w:lineRule="auto"/>
+        <w:ind w:left="1440"/>
+        <w:rPr>
+          <w:rFonts w:ascii="Times New Roman" w:hAnsi="Times New Roman" w:cs="Times New Roman"/>
+          <w:sz w:val="24"/>
+          <w:szCs w:val="24"/>
+        </w:rPr>
+      </w:pPr>
+      <w:r>
+        <w:rPr>
+          <w:rFonts w:ascii="Times New Roman" w:hAnsi="Times New Roman" w:cs="Times New Roman"/>
+          <w:sz w:val="24"/>
+          <w:szCs w:val="24"/>
+        </w:rPr>
+        <w:t>Let a = 10;</w:t>
+      </w:r>
+    </w:p>
+    <w:p>
+      <w:pPr>
+        <w:spacing w:line="360" w:lineRule="auto"/>
+        <w:ind w:left="1440"/>
+        <w:rPr>
+          <w:rFonts w:ascii="Times New Roman" w:hAnsi="Times New Roman" w:cs="Times New Roman"/>
+          <w:sz w:val="24"/>
+          <w:szCs w:val="24"/>
+        </w:rPr>
+      </w:pPr>
+      <w:r>
+        <w:rPr>
+          <w:rFonts w:ascii="Times New Roman" w:hAnsi="Times New Roman" w:cs="Times New Roman"/>
+          <w:sz w:val="24"/>
+          <w:szCs w:val="24"/>
+        </w:rPr>
+        <w:t>}</w:t>
+      </w:r>
+    </w:p>
+    <w:p>
+      <w:pPr>
+        <w:spacing w:line="360" w:lineRule="auto"/>
+        <w:ind w:left="1440"/>
+        <w:rPr>
+          <w:rFonts w:ascii="Times New Roman" w:hAnsi="Times New Roman" w:cs="Times New Roman"/>
+          <w:sz w:val="24"/>
+          <w:szCs w:val="24"/>
+        </w:rPr>
+      </w:pPr>
+      <w:r>
+        <w:rPr>
+          <w:rFonts w:ascii="Times New Roman" w:hAnsi="Times New Roman" w:cs="Times New Roman"/>
+          <w:sz w:val="24"/>
+          <w:szCs w:val="24"/>
+        </w:rPr>
+        <w:t>Console.log(a);</w:t>
+      </w:r>
+    </w:p>
+    <w:p>
+      <w:pPr>
+        <w:spacing w:line="360" w:lineRule="auto"/>
+        <w:ind w:left="1440"/>
+        <w:rPr>
+          <w:rFonts w:ascii="Times New Roman" w:hAnsi="Times New Roman" w:cs="Times New Roman"/>
+          <w:sz w:val="24"/>
+          <w:szCs w:val="24"/>
+        </w:rPr>
+      </w:pPr>
+      <w:r>
+        <w:rPr>
+          <w:rFonts w:ascii="Times New Roman" w:hAnsi="Times New Roman" w:cs="Times New Roman"/>
+          <w:sz w:val="24"/>
+          <w:szCs w:val="24"/>
+        </w:rPr>
+        <w:t xml:space="preserve">Dessa forma, irá aparecer um erro, pois o </w:t>
+      </w:r>
+      <w:proofErr w:type="spellStart"/>
+      <w:r>
+        <w:rPr>
+          <w:rFonts w:ascii="Times New Roman" w:hAnsi="Times New Roman" w:cs="Times New Roman"/>
+          <w:sz w:val="24"/>
+          <w:szCs w:val="24"/>
+        </w:rPr>
+        <w:t>let</w:t>
+      </w:r>
+      <w:proofErr w:type="spellEnd"/>
+      <w:r>
+        <w:rPr>
+          <w:rFonts w:ascii="Times New Roman" w:hAnsi="Times New Roman" w:cs="Times New Roman"/>
+          <w:sz w:val="24"/>
+          <w:szCs w:val="24"/>
+        </w:rPr>
+        <w:t xml:space="preserve"> a só funciona dentro do </w:t>
+      </w:r>
+      <w:proofErr w:type="spellStart"/>
+      <w:r>
+        <w:rPr>
+          <w:rFonts w:ascii="Times New Roman" w:hAnsi="Times New Roman" w:cs="Times New Roman"/>
+          <w:sz w:val="24"/>
+          <w:szCs w:val="24"/>
+        </w:rPr>
+        <w:t>if</w:t>
+      </w:r>
+      <w:proofErr w:type="spellEnd"/>
+      <w:r>
+        <w:rPr>
+          <w:rFonts w:ascii="Times New Roman" w:hAnsi="Times New Roman" w:cs="Times New Roman"/>
+          <w:sz w:val="24"/>
+          <w:szCs w:val="24"/>
+        </w:rPr>
+        <w:t>, já dessa forma:</w:t>
+      </w:r>
+    </w:p>
+    <w:p>
+      <w:pPr>
+        <w:spacing w:line="360" w:lineRule="auto"/>
+        <w:ind w:left="708" w:firstLine="708"/>
+        <w:rPr>
+          <w:rFonts w:ascii="Times New Roman" w:hAnsi="Times New Roman" w:cs="Times New Roman"/>
+          <w:sz w:val="24"/>
+          <w:szCs w:val="24"/>
+        </w:rPr>
+      </w:pPr>
+      <w:proofErr w:type="spellStart"/>
+      <w:r>
+        <w:rPr>
+          <w:rFonts w:ascii="Times New Roman" w:hAnsi="Times New Roman" w:cs="Times New Roman"/>
+          <w:sz w:val="24"/>
+          <w:szCs w:val="24"/>
+        </w:rPr>
+        <w:t>If</w:t>
+      </w:r>
+      <w:proofErr w:type="spellEnd"/>
+      <w:r>
+        <w:rPr>
+          <w:rFonts w:ascii="Times New Roman" w:hAnsi="Times New Roman" w:cs="Times New Roman"/>
+          <w:sz w:val="24"/>
+          <w:szCs w:val="24"/>
+        </w:rPr>
+        <w:t>(</w:t>
+      </w:r>
+      <w:proofErr w:type="spellStart"/>
+      <w:r>
+        <w:rPr>
+          <w:rFonts w:ascii="Times New Roman" w:hAnsi="Times New Roman" w:cs="Times New Roman"/>
+          <w:sz w:val="24"/>
+          <w:szCs w:val="24"/>
+        </w:rPr>
+        <w:t>true</w:t>
+      </w:r>
+      <w:proofErr w:type="spellEnd"/>
+      <w:r>
+        <w:rPr>
+          <w:rFonts w:ascii="Times New Roman" w:hAnsi="Times New Roman" w:cs="Times New Roman"/>
+          <w:sz w:val="24"/>
+          <w:szCs w:val="24"/>
+        </w:rPr>
+        <w:t>) {</w:t>
+      </w:r>
+    </w:p>
+    <w:p>
+      <w:pPr>
+        <w:spacing w:line="360" w:lineRule="auto"/>
+        <w:ind w:left="1440"/>
+        <w:rPr>
+          <w:rFonts w:ascii="Times New Roman" w:hAnsi="Times New Roman" w:cs="Times New Roman"/>
+          <w:sz w:val="24"/>
+          <w:szCs w:val="24"/>
+        </w:rPr>
+      </w:pPr>
+      <w:r>
+        <w:rPr>
+          <w:rFonts w:ascii="Times New Roman" w:hAnsi="Times New Roman" w:cs="Times New Roman"/>
+          <w:sz w:val="24"/>
+          <w:szCs w:val="24"/>
+        </w:rPr>
+        <w:t>Let a = 10;</w:t>
+      </w:r>
+    </w:p>
+    <w:p>
+      <w:pPr>
+        <w:spacing w:line="360" w:lineRule="auto"/>
+        <w:ind w:left="1440"/>
+        <w:rPr>
+          <w:rFonts w:ascii="Times New Roman" w:hAnsi="Times New Roman" w:cs="Times New Roman"/>
+          <w:sz w:val="24"/>
+          <w:szCs w:val="24"/>
+        </w:rPr>
+      </w:pPr>
+      <w:r>
+        <w:rPr>
+          <w:rFonts w:ascii="Times New Roman" w:hAnsi="Times New Roman" w:cs="Times New Roman"/>
+          <w:sz w:val="24"/>
+          <w:szCs w:val="24"/>
+        </w:rPr>
+        <w:t>Console.log(a);</w:t>
+      </w:r>
+    </w:p>
+    <w:p>
+      <w:pPr>
+        <w:spacing w:line="360" w:lineRule="auto"/>
+        <w:ind w:left="1440"/>
+        <w:rPr>
+          <w:rFonts w:ascii="Times New Roman" w:hAnsi="Times New Roman" w:cs="Times New Roman"/>
+          <w:sz w:val="24"/>
+          <w:szCs w:val="24"/>
+        </w:rPr>
+      </w:pPr>
+      <w:r>
+        <w:rPr>
+          <w:rFonts w:ascii="Times New Roman" w:hAnsi="Times New Roman" w:cs="Times New Roman"/>
+          <w:sz w:val="24"/>
+          <w:szCs w:val="24"/>
+        </w:rPr>
+        <w:t>}</w:t>
+      </w:r>
+    </w:p>
+    <w:p>
+      <w:pPr>
+        <w:spacing w:line="360" w:lineRule="auto"/>
+        <w:ind w:left="1440"/>
+        <w:rPr>
+          <w:rFonts w:ascii="Times New Roman" w:hAnsi="Times New Roman" w:cs="Times New Roman"/>
+          <w:sz w:val="24"/>
+          <w:szCs w:val="24"/>
+        </w:rPr>
+      </w:pPr>
+      <w:r>
+        <w:rPr>
+          <w:rFonts w:ascii="Times New Roman" w:hAnsi="Times New Roman" w:cs="Times New Roman"/>
+          <w:sz w:val="24"/>
+          <w:szCs w:val="24"/>
+        </w:rPr>
+        <w:t xml:space="preserve">Irá funcionar, pois o </w:t>
+      </w:r>
+      <w:proofErr w:type="spellStart"/>
+      <w:r>
+        <w:rPr>
+          <w:rFonts w:ascii="Times New Roman" w:hAnsi="Times New Roman" w:cs="Times New Roman"/>
+          <w:sz w:val="24"/>
+          <w:szCs w:val="24"/>
+        </w:rPr>
+        <w:t>let</w:t>
+      </w:r>
+      <w:proofErr w:type="spellEnd"/>
+      <w:r>
+        <w:rPr>
+          <w:rFonts w:ascii="Times New Roman" w:hAnsi="Times New Roman" w:cs="Times New Roman"/>
+          <w:sz w:val="24"/>
+          <w:szCs w:val="24"/>
+        </w:rPr>
+        <w:t xml:space="preserve"> a está declarado dentro do mesmo laço de repetição</w:t>
+      </w:r>
+    </w:p>
+    <w:p>
+      <w:pPr>
+        <w:pStyle w:val="PargrafodaLista"/>
+        <w:numPr>
+          <w:ilvl w:val="0"/>
+          <w:numId w:val="4"/>
+        </w:numPr>
+        <w:spacing w:line="360" w:lineRule="auto"/>
+        <w:jc w:val="both"/>
+        <w:rPr>
+          <w:rFonts w:ascii="Times New Roman" w:hAnsi="Times New Roman" w:cs="Times New Roman"/>
+          <w:sz w:val="24"/>
+          <w:szCs w:val="24"/>
+        </w:rPr>
+      </w:pPr>
+      <w:proofErr w:type="spellStart"/>
+      <w:r>
+        <w:rPr>
+          <w:rFonts w:ascii="Times New Roman" w:hAnsi="Times New Roman" w:cs="Times New Roman"/>
+          <w:sz w:val="24"/>
+          <w:szCs w:val="24"/>
+        </w:rPr>
+        <w:t>Const</w:t>
+      </w:r>
+      <w:proofErr w:type="spellEnd"/>
+      <w:r>
+        <w:rPr>
+          <w:rFonts w:ascii="Times New Roman" w:hAnsi="Times New Roman" w:cs="Times New Roman"/>
+          <w:sz w:val="24"/>
+          <w:szCs w:val="24"/>
+        </w:rPr>
+        <w:t xml:space="preserve"> -  </w:t>
+      </w:r>
+      <w:r>
+        <w:rPr>
+          <w:rFonts w:ascii="Times New Roman" w:hAnsi="Times New Roman" w:cs="Times New Roman"/>
+          <w:sz w:val="24"/>
+          <w:szCs w:val="24"/>
+        </w:rPr>
+        <w:t xml:space="preserve">tem o mesmo escopo do </w:t>
+      </w:r>
+      <w:proofErr w:type="spellStart"/>
+      <w:r>
+        <w:rPr>
+          <w:rFonts w:ascii="Times New Roman" w:hAnsi="Times New Roman" w:cs="Times New Roman"/>
+          <w:sz w:val="24"/>
+          <w:szCs w:val="24"/>
+        </w:rPr>
+        <w:t>let</w:t>
+      </w:r>
+      <w:proofErr w:type="spellEnd"/>
+      <w:r>
+        <w:rPr>
+          <w:rFonts w:ascii="Times New Roman" w:hAnsi="Times New Roman" w:cs="Times New Roman"/>
+          <w:sz w:val="24"/>
+          <w:szCs w:val="24"/>
+        </w:rPr>
+        <w:t xml:space="preserve">, pois funciona só dentro do local onde foi declarado, só que tem uma particularidade diferente do </w:t>
+      </w:r>
+      <w:proofErr w:type="spellStart"/>
+      <w:r>
+        <w:rPr>
+          <w:rFonts w:ascii="Times New Roman" w:hAnsi="Times New Roman" w:cs="Times New Roman"/>
+          <w:sz w:val="24"/>
+          <w:szCs w:val="24"/>
+        </w:rPr>
+        <w:t>let</w:t>
+      </w:r>
+      <w:proofErr w:type="spellEnd"/>
+      <w:r>
+        <w:rPr>
+          <w:rFonts w:ascii="Times New Roman" w:hAnsi="Times New Roman" w:cs="Times New Roman"/>
+          <w:sz w:val="24"/>
+          <w:szCs w:val="24"/>
+        </w:rPr>
+        <w:t>, logo a constante não pode ser alterada, uma vez definida, será o valor que foi definido como constante</w:t>
+      </w:r>
+      <w:r>
+        <w:rPr>
+          <w:rFonts w:ascii="Times New Roman" w:hAnsi="Times New Roman" w:cs="Times New Roman"/>
+          <w:sz w:val="24"/>
+          <w:szCs w:val="24"/>
+        </w:rPr>
+        <w:t>, isso para números inteiros simples, mas já para objetos conseguimos acessar a propriedade e conseguir fazer a alteração, logo uma constante não pode ser reatribuída mas não quer dizer que ela não pode ser modificada se ela for do tipo que tenha propriedades, em que essas podem ser modificada.</w:t>
+      </w:r>
+      <w:r>
+        <w:rPr>
+          <w:rFonts w:ascii="Times New Roman" w:hAnsi="Times New Roman" w:cs="Times New Roman"/>
+          <w:sz w:val="24"/>
+          <w:szCs w:val="24"/>
+        </w:rPr>
+        <w:t xml:space="preserve"> Sempre que a variável constante, temos que atribuir um valor para iniciar</w:t>
+      </w:r>
+      <w:r>
+        <w:rPr>
+          <w:rFonts w:ascii="Times New Roman" w:hAnsi="Times New Roman" w:cs="Times New Roman"/>
+          <w:sz w:val="24"/>
+          <w:szCs w:val="24"/>
+        </w:rPr>
+        <w:t xml:space="preserve"> </w:t>
       </w:r>
     </w:p>
     <w:p>
@@ -3586,9 +4528,9 @@
     </w:lvl>
   </w:abstractNum>
   <w:abstractNum w:abstractNumId="2" w15:restartNumberingAfterBreak="0">
-    <w:nsid w:val="42696974"/>
+    <w:nsid w:val="41F33B61"/>
     <w:multiLevelType w:val="hybridMultilevel"/>
-    <w:tmpl w:val="8C90D81A"/>
+    <w:tmpl w:val="572459A8"/>
     <w:lvl w:ilvl="0" w:tplc="04160001">
       <w:start w:val="1"/>
       <w:numFmt w:val="bullet"/>
@@ -3613,7 +4555,7 @@
         <w:rFonts w:ascii="Courier New" w:hAnsi="Courier New" w:cs="Courier New" w:hint="default"/>
       </w:rPr>
     </w:lvl>
-    <w:lvl w:ilvl="2" w:tplc="04160005" w:tentative="1">
+    <w:lvl w:ilvl="2" w:tplc="04160005">
       <w:start w:val="1"/>
       <w:numFmt w:val="bullet"/>
       <w:lvlText w:val=""/>
@@ -3698,14 +4640,130 @@
       </w:rPr>
     </w:lvl>
   </w:abstractNum>
+  <w:abstractNum w:abstractNumId="3" w15:restartNumberingAfterBreak="0">
+    <w:nsid w:val="42696974"/>
+    <w:multiLevelType w:val="hybridMultilevel"/>
+    <w:tmpl w:val="8C90D81A"/>
+    <w:lvl w:ilvl="0" w:tplc="04160001">
+      <w:start w:val="1"/>
+      <w:numFmt w:val="bullet"/>
+      <w:lvlText w:val=""/>
+      <w:lvlJc w:val="left"/>
+      <w:pPr>
+        <w:ind w:left="720" w:hanging="360"/>
+      </w:pPr>
+      <w:rPr>
+        <w:rFonts w:ascii="Symbol" w:hAnsi="Symbol" w:hint="default"/>
+      </w:rPr>
+    </w:lvl>
+    <w:lvl w:ilvl="1" w:tplc="04160003">
+      <w:start w:val="1"/>
+      <w:numFmt w:val="bullet"/>
+      <w:lvlText w:val="o"/>
+      <w:lvlJc w:val="left"/>
+      <w:pPr>
+        <w:ind w:left="1440" w:hanging="360"/>
+      </w:pPr>
+      <w:rPr>
+        <w:rFonts w:ascii="Courier New" w:hAnsi="Courier New" w:cs="Courier New" w:hint="default"/>
+      </w:rPr>
+    </w:lvl>
+    <w:lvl w:ilvl="2" w:tplc="04160005" w:tentative="1">
+      <w:start w:val="1"/>
+      <w:numFmt w:val="bullet"/>
+      <w:lvlText w:val=""/>
+      <w:lvlJc w:val="left"/>
+      <w:pPr>
+        <w:ind w:left="2160" w:hanging="360"/>
+      </w:pPr>
+      <w:rPr>
+        <w:rFonts w:ascii="Wingdings" w:hAnsi="Wingdings" w:hint="default"/>
+      </w:rPr>
+    </w:lvl>
+    <w:lvl w:ilvl="3" w:tplc="04160001" w:tentative="1">
+      <w:start w:val="1"/>
+      <w:numFmt w:val="bullet"/>
+      <w:lvlText w:val=""/>
+      <w:lvlJc w:val="left"/>
+      <w:pPr>
+        <w:ind w:left="2880" w:hanging="360"/>
+      </w:pPr>
+      <w:rPr>
+        <w:rFonts w:ascii="Symbol" w:hAnsi="Symbol" w:hint="default"/>
+      </w:rPr>
+    </w:lvl>
+    <w:lvl w:ilvl="4" w:tplc="04160003" w:tentative="1">
+      <w:start w:val="1"/>
+      <w:numFmt w:val="bullet"/>
+      <w:lvlText w:val="o"/>
+      <w:lvlJc w:val="left"/>
+      <w:pPr>
+        <w:ind w:left="3600" w:hanging="360"/>
+      </w:pPr>
+      <w:rPr>
+        <w:rFonts w:ascii="Courier New" w:hAnsi="Courier New" w:cs="Courier New" w:hint="default"/>
+      </w:rPr>
+    </w:lvl>
+    <w:lvl w:ilvl="5" w:tplc="04160005" w:tentative="1">
+      <w:start w:val="1"/>
+      <w:numFmt w:val="bullet"/>
+      <w:lvlText w:val=""/>
+      <w:lvlJc w:val="left"/>
+      <w:pPr>
+        <w:ind w:left="4320" w:hanging="360"/>
+      </w:pPr>
+      <w:rPr>
+        <w:rFonts w:ascii="Wingdings" w:hAnsi="Wingdings" w:hint="default"/>
+      </w:rPr>
+    </w:lvl>
+    <w:lvl w:ilvl="6" w:tplc="04160001" w:tentative="1">
+      <w:start w:val="1"/>
+      <w:numFmt w:val="bullet"/>
+      <w:lvlText w:val=""/>
+      <w:lvlJc w:val="left"/>
+      <w:pPr>
+        <w:ind w:left="5040" w:hanging="360"/>
+      </w:pPr>
+      <w:rPr>
+        <w:rFonts w:ascii="Symbol" w:hAnsi="Symbol" w:hint="default"/>
+      </w:rPr>
+    </w:lvl>
+    <w:lvl w:ilvl="7" w:tplc="04160003" w:tentative="1">
+      <w:start w:val="1"/>
+      <w:numFmt w:val="bullet"/>
+      <w:lvlText w:val="o"/>
+      <w:lvlJc w:val="left"/>
+      <w:pPr>
+        <w:ind w:left="5760" w:hanging="360"/>
+      </w:pPr>
+      <w:rPr>
+        <w:rFonts w:ascii="Courier New" w:hAnsi="Courier New" w:cs="Courier New" w:hint="default"/>
+      </w:rPr>
+    </w:lvl>
+    <w:lvl w:ilvl="8" w:tplc="04160005" w:tentative="1">
+      <w:start w:val="1"/>
+      <w:numFmt w:val="bullet"/>
+      <w:lvlText w:val=""/>
+      <w:lvlJc w:val="left"/>
+      <w:pPr>
+        <w:ind w:left="6480" w:hanging="360"/>
+      </w:pPr>
+      <w:rPr>
+        <w:rFonts w:ascii="Wingdings" w:hAnsi="Wingdings" w:hint="default"/>
+      </w:rPr>
+    </w:lvl>
+  </w:abstractNum>
   <w:num w:numId="1">
     <w:abstractNumId w:val="0"/>
   </w:num>
   <w:num w:numId="2">
-    <w:abstractNumId w:val="2"/>
+    <w:abstractNumId w:val="3"/>
   </w:num>
   <w:num w:numId="3">
     <w:abstractNumId w:val="1"/>
+  </w:num>
+  <w:num w:numId="4">
+    <w:abstractNumId w:val="2"/>
   </w:num>
 </w:numbering>
 </file>

--- a/Anotações.docx
+++ b/Anotações.docx
@@ -3432,6 +3432,52 @@
           <w:sz w:val="24"/>
           <w:szCs w:val="24"/>
         </w:rPr>
+        <w:t xml:space="preserve">== - </w:t>
+      </w:r>
+      <w:r>
+        <w:rPr>
+          <w:rFonts w:ascii="Times New Roman" w:hAnsi="Times New Roman" w:cs="Times New Roman"/>
+          <w:sz w:val="24"/>
+          <w:szCs w:val="24"/>
+        </w:rPr>
+        <w:t>compara só os valores que estão dentro</w:t>
+      </w:r>
+    </w:p>
+    <w:p>
+      <w:pPr>
+        <w:spacing w:line="360" w:lineRule="auto"/>
+        <w:jc w:val="both"/>
+        <w:rPr>
+          <w:rFonts w:ascii="Times New Roman" w:hAnsi="Times New Roman" w:cs="Times New Roman"/>
+          <w:sz w:val="24"/>
+          <w:szCs w:val="24"/>
+        </w:rPr>
+      </w:pPr>
+      <w:r>
+        <w:rPr>
+          <w:rFonts w:ascii="Times New Roman" w:hAnsi="Times New Roman" w:cs="Times New Roman"/>
+          <w:sz w:val="24"/>
+          <w:szCs w:val="24"/>
+        </w:rPr>
+        <w:t>=== - compara o valor e o tipo</w:t>
+      </w:r>
+    </w:p>
+    <w:p>
+      <w:pPr>
+        <w:spacing w:line="360" w:lineRule="auto"/>
+        <w:jc w:val="both"/>
+        <w:rPr>
+          <w:rFonts w:ascii="Times New Roman" w:hAnsi="Times New Roman" w:cs="Times New Roman"/>
+          <w:sz w:val="24"/>
+          <w:szCs w:val="24"/>
+        </w:rPr>
+      </w:pPr>
+      <w:r>
+        <w:rPr>
+          <w:rFonts w:ascii="Times New Roman" w:hAnsi="Times New Roman" w:cs="Times New Roman"/>
+          <w:sz w:val="24"/>
+          <w:szCs w:val="24"/>
+        </w:rPr>
         <w:t xml:space="preserve">Podemos fazer de forma direta usando no console.log por exemplo e comparar valores, </w:t>
       </w:r>
       <w:proofErr w:type="spellStart"/>
@@ -3647,6 +3693,7 @@
           <w:sz w:val="24"/>
           <w:szCs w:val="24"/>
         </w:rPr>
+        <w:lastRenderedPageBreak/>
         <w:t>PascalCase</w:t>
       </w:r>
       <w:proofErr w:type="spellEnd"/>
@@ -3704,7 +3751,6 @@
           <w:sz w:val="24"/>
           <w:szCs w:val="24"/>
         </w:rPr>
-        <w:lastRenderedPageBreak/>
         <w:t xml:space="preserve">Variáveis </w:t>
       </w:r>
     </w:p>
@@ -4250,7 +4296,16 @@
           <w:sz w:val="24"/>
           <w:szCs w:val="24"/>
         </w:rPr>
-        <w:t>, isso para números inteiros simples, mas já para objetos conseguimos acessar a propriedade e conseguir fazer a alteração, logo uma constante não pode ser reatribuída mas não quer dizer que ela não pode ser modificada se ela for do tipo que tenha propriedades, em que essas podem ser modificada.</w:t>
+        <w:t xml:space="preserve">, isso para números inteiros simples, mas já para objetos conseguimos acessar a propriedade e conseguir fazer a alteração, logo uma constante não pode ser </w:t>
+      </w:r>
+      <w:r>
+        <w:rPr>
+          <w:rFonts w:ascii="Times New Roman" w:hAnsi="Times New Roman" w:cs="Times New Roman"/>
+          <w:sz w:val="24"/>
+          <w:szCs w:val="24"/>
+        </w:rPr>
+        <w:lastRenderedPageBreak/>
+        <w:t>reatribuída mas não quer dizer que ela não pode ser modificada se ela for do tipo que tenha propriedades, em que essas podem ser modificada.</w:t>
       </w:r>
       <w:r>
         <w:rPr>
@@ -4271,17 +4326,3064 @@
     </w:p>
     <w:p>
       <w:pPr>
+        <w:spacing w:line="360" w:lineRule="auto"/>
+        <w:ind w:left="360"/>
+        <w:rPr>
+          <w:rFonts w:ascii="Times New Roman" w:hAnsi="Times New Roman" w:cs="Times New Roman"/>
+          <w:b/>
+          <w:bCs/>
+          <w:sz w:val="24"/>
+          <w:szCs w:val="24"/>
+        </w:rPr>
+      </w:pPr>
+      <w:r>
+        <w:rPr>
+          <w:rFonts w:ascii="Times New Roman" w:hAnsi="Times New Roman" w:cs="Times New Roman"/>
+          <w:b/>
+          <w:bCs/>
+          <w:sz w:val="24"/>
+          <w:szCs w:val="24"/>
+        </w:rPr>
+        <w:t xml:space="preserve">Booleanos – </w:t>
+      </w:r>
+      <w:proofErr w:type="spellStart"/>
+      <w:r>
+        <w:rPr>
+          <w:rFonts w:ascii="Times New Roman" w:hAnsi="Times New Roman" w:cs="Times New Roman"/>
+          <w:b/>
+          <w:bCs/>
+          <w:sz w:val="24"/>
+          <w:szCs w:val="24"/>
+        </w:rPr>
+        <w:t>Truthy</w:t>
+      </w:r>
+      <w:proofErr w:type="spellEnd"/>
+      <w:r>
+        <w:rPr>
+          <w:rFonts w:ascii="Times New Roman" w:hAnsi="Times New Roman" w:cs="Times New Roman"/>
+          <w:b/>
+          <w:bCs/>
+          <w:sz w:val="24"/>
+          <w:szCs w:val="24"/>
+        </w:rPr>
+        <w:t xml:space="preserve"> e </w:t>
+      </w:r>
+      <w:proofErr w:type="spellStart"/>
+      <w:r>
+        <w:rPr>
+          <w:rFonts w:ascii="Times New Roman" w:hAnsi="Times New Roman" w:cs="Times New Roman"/>
+          <w:b/>
+          <w:bCs/>
+          <w:sz w:val="24"/>
+          <w:szCs w:val="24"/>
+        </w:rPr>
+        <w:t>falsy</w:t>
+      </w:r>
+      <w:proofErr w:type="spellEnd"/>
+    </w:p>
+    <w:p>
+      <w:pPr>
+        <w:spacing w:line="360" w:lineRule="auto"/>
+        <w:ind w:left="360"/>
+        <w:jc w:val="both"/>
+        <w:rPr>
+          <w:rFonts w:ascii="Times New Roman" w:hAnsi="Times New Roman" w:cs="Times New Roman"/>
+          <w:sz w:val="24"/>
+          <w:szCs w:val="24"/>
+        </w:rPr>
+      </w:pPr>
+      <w:r>
+        <w:rPr>
+          <w:rFonts w:ascii="Times New Roman" w:hAnsi="Times New Roman" w:cs="Times New Roman"/>
+          <w:sz w:val="24"/>
+          <w:szCs w:val="24"/>
+        </w:rPr>
+        <w:t>Não são booleanos, mas podem comportar-se como se fosse</w:t>
+      </w:r>
+      <w:r>
+        <w:rPr>
+          <w:rFonts w:ascii="Times New Roman" w:hAnsi="Times New Roman" w:cs="Times New Roman"/>
+          <w:sz w:val="24"/>
+          <w:szCs w:val="24"/>
+        </w:rPr>
+        <w:t>, ou seja, como se fossem falsos e verdadeiros.</w:t>
+      </w:r>
+    </w:p>
+    <w:p>
+      <w:pPr>
+        <w:spacing w:line="360" w:lineRule="auto"/>
+        <w:ind w:left="360"/>
+        <w:jc w:val="both"/>
+        <w:rPr>
+          <w:rFonts w:ascii="Times New Roman" w:hAnsi="Times New Roman" w:cs="Times New Roman"/>
+          <w:sz w:val="24"/>
+          <w:szCs w:val="24"/>
+        </w:rPr>
+      </w:pPr>
+      <w:r>
+        <w:rPr>
+          <w:rFonts w:ascii="Times New Roman" w:hAnsi="Times New Roman" w:cs="Times New Roman"/>
+          <w:sz w:val="24"/>
+          <w:szCs w:val="24"/>
+        </w:rPr>
+        <w:t>Alguns utilizam 0 e 1 para determinar esses valores booleanos</w:t>
+      </w:r>
+    </w:p>
+    <w:p>
+      <w:pPr>
+        <w:spacing w:line="360" w:lineRule="auto"/>
+        <w:ind w:left="360"/>
+        <w:jc w:val="both"/>
+        <w:rPr>
+          <w:rFonts w:ascii="Times New Roman" w:hAnsi="Times New Roman" w:cs="Times New Roman"/>
+          <w:sz w:val="24"/>
+          <w:szCs w:val="24"/>
+        </w:rPr>
+      </w:pPr>
+      <w:r>
+        <w:rPr>
+          <w:rFonts w:ascii="Times New Roman" w:hAnsi="Times New Roman" w:cs="Times New Roman"/>
+          <w:sz w:val="24"/>
+          <w:szCs w:val="24"/>
+        </w:rPr>
+        <w:t xml:space="preserve">0 = </w:t>
+      </w:r>
+      <w:proofErr w:type="gramStart"/>
+      <w:r>
+        <w:rPr>
+          <w:rFonts w:ascii="Times New Roman" w:hAnsi="Times New Roman" w:cs="Times New Roman"/>
+          <w:sz w:val="24"/>
+          <w:szCs w:val="24"/>
+        </w:rPr>
+        <w:t>false</w:t>
+      </w:r>
+      <w:r>
+        <w:rPr>
+          <w:rFonts w:ascii="Times New Roman" w:hAnsi="Times New Roman" w:cs="Times New Roman"/>
+          <w:sz w:val="24"/>
+          <w:szCs w:val="24"/>
+        </w:rPr>
+        <w:t xml:space="preserve"> ,</w:t>
+      </w:r>
+      <w:proofErr w:type="gramEnd"/>
+      <w:r>
+        <w:rPr>
+          <w:rFonts w:ascii="Times New Roman" w:hAnsi="Times New Roman" w:cs="Times New Roman"/>
+          <w:sz w:val="24"/>
+          <w:szCs w:val="24"/>
+        </w:rPr>
+        <w:t xml:space="preserve"> </w:t>
+      </w:r>
+      <w:proofErr w:type="spellStart"/>
+      <w:r>
+        <w:rPr>
+          <w:rFonts w:ascii="Times New Roman" w:hAnsi="Times New Roman" w:cs="Times New Roman"/>
+          <w:sz w:val="24"/>
+          <w:szCs w:val="24"/>
+        </w:rPr>
+        <w:t>strings</w:t>
+      </w:r>
+      <w:proofErr w:type="spellEnd"/>
+      <w:r>
+        <w:rPr>
+          <w:rFonts w:ascii="Times New Roman" w:hAnsi="Times New Roman" w:cs="Times New Roman"/>
+          <w:sz w:val="24"/>
+          <w:szCs w:val="24"/>
+        </w:rPr>
+        <w:t xml:space="preserve"> vazias também são consideras como false “”</w:t>
+      </w:r>
+    </w:p>
+    <w:p>
+      <w:pPr>
+        <w:spacing w:line="360" w:lineRule="auto"/>
+        <w:ind w:left="360"/>
+        <w:jc w:val="both"/>
+        <w:rPr>
+          <w:rFonts w:ascii="Times New Roman" w:hAnsi="Times New Roman" w:cs="Times New Roman"/>
+          <w:sz w:val="24"/>
+          <w:szCs w:val="24"/>
+        </w:rPr>
+      </w:pPr>
+      <w:r>
+        <w:rPr>
+          <w:rFonts w:ascii="Times New Roman" w:hAnsi="Times New Roman" w:cs="Times New Roman"/>
+          <w:sz w:val="24"/>
+          <w:szCs w:val="24"/>
+        </w:rPr>
+        <w:t xml:space="preserve">1 = </w:t>
+      </w:r>
+      <w:proofErr w:type="spellStart"/>
+      <w:r>
+        <w:rPr>
+          <w:rFonts w:ascii="Times New Roman" w:hAnsi="Times New Roman" w:cs="Times New Roman"/>
+          <w:sz w:val="24"/>
+          <w:szCs w:val="24"/>
+        </w:rPr>
+        <w:t>true</w:t>
+      </w:r>
+      <w:proofErr w:type="spellEnd"/>
+      <w:r>
+        <w:rPr>
+          <w:rFonts w:ascii="Times New Roman" w:hAnsi="Times New Roman" w:cs="Times New Roman"/>
+          <w:sz w:val="24"/>
+          <w:szCs w:val="24"/>
+        </w:rPr>
+        <w:t xml:space="preserve"> </w:t>
+      </w:r>
+    </w:p>
+    <w:p>
+      <w:pPr>
+        <w:rPr>
+          <w:rFonts w:ascii="Times New Roman" w:hAnsi="Times New Roman" w:cs="Times New Roman"/>
+          <w:sz w:val="24"/>
+          <w:szCs w:val="24"/>
+        </w:rPr>
+      </w:pPr>
+    </w:p>
+    <w:p>
+      <w:pPr>
+        <w:spacing w:line="360" w:lineRule="auto"/>
+        <w:jc w:val="both"/>
+        <w:rPr>
+          <w:rFonts w:ascii="Times New Roman" w:hAnsi="Times New Roman" w:cs="Times New Roman"/>
+          <w:sz w:val="24"/>
+          <w:szCs w:val="24"/>
+        </w:rPr>
+      </w:pPr>
+      <w:proofErr w:type="gramStart"/>
+      <w:r>
+        <w:rPr>
+          <w:rFonts w:ascii="Times New Roman" w:hAnsi="Times New Roman" w:cs="Times New Roman"/>
+          <w:sz w:val="24"/>
+          <w:szCs w:val="24"/>
+        </w:rPr>
+        <w:t>Console.log(</w:t>
+      </w:r>
+      <w:proofErr w:type="spellStart"/>
+      <w:proofErr w:type="gramEnd"/>
+      <w:r>
+        <w:rPr>
+          <w:rFonts w:ascii="Times New Roman" w:hAnsi="Times New Roman" w:cs="Times New Roman"/>
+          <w:sz w:val="24"/>
+          <w:szCs w:val="24"/>
+        </w:rPr>
+        <w:t>typeof</w:t>
+      </w:r>
+      <w:proofErr w:type="spellEnd"/>
+      <w:r>
+        <w:rPr>
+          <w:rFonts w:ascii="Times New Roman" w:hAnsi="Times New Roman" w:cs="Times New Roman"/>
+          <w:sz w:val="24"/>
+          <w:szCs w:val="24"/>
+        </w:rPr>
+        <w:t xml:space="preserve"> variável) – vai retornar o tipo dessa variável, em que retorna uma </w:t>
+      </w:r>
+      <w:proofErr w:type="spellStart"/>
+      <w:r>
+        <w:rPr>
+          <w:rFonts w:ascii="Times New Roman" w:hAnsi="Times New Roman" w:cs="Times New Roman"/>
+          <w:sz w:val="24"/>
+          <w:szCs w:val="24"/>
+        </w:rPr>
+        <w:t>string</w:t>
+      </w:r>
+      <w:proofErr w:type="spellEnd"/>
+      <w:r>
+        <w:rPr>
+          <w:rFonts w:ascii="Times New Roman" w:hAnsi="Times New Roman" w:cs="Times New Roman"/>
+          <w:sz w:val="24"/>
+          <w:szCs w:val="24"/>
+        </w:rPr>
+        <w:t xml:space="preserve"> indicando o tipo de um operando</w:t>
+      </w:r>
+    </w:p>
+    <w:p>
+      <w:pPr>
+        <w:spacing w:line="360" w:lineRule="auto"/>
+        <w:jc w:val="both"/>
+        <w:rPr>
+          <w:rFonts w:ascii="Times New Roman" w:hAnsi="Times New Roman" w:cs="Times New Roman"/>
+          <w:sz w:val="24"/>
+          <w:szCs w:val="24"/>
+        </w:rPr>
+      </w:pPr>
+    </w:p>
+    <w:p>
+      <w:pPr>
+        <w:spacing w:line="360" w:lineRule="auto"/>
+        <w:jc w:val="both"/>
+        <w:rPr>
+          <w:rFonts w:ascii="Times New Roman" w:hAnsi="Times New Roman" w:cs="Times New Roman"/>
+          <w:b/>
+          <w:bCs/>
+          <w:sz w:val="24"/>
+          <w:szCs w:val="24"/>
+        </w:rPr>
+      </w:pPr>
+      <w:r>
+        <w:rPr>
+          <w:rFonts w:ascii="Times New Roman" w:hAnsi="Times New Roman" w:cs="Times New Roman"/>
+          <w:b/>
+          <w:bCs/>
+          <w:sz w:val="24"/>
+          <w:szCs w:val="24"/>
+        </w:rPr>
+        <w:t>Conversão de tipos</w:t>
+      </w:r>
+    </w:p>
+    <w:p>
+      <w:pPr>
+        <w:spacing w:line="360" w:lineRule="auto"/>
+        <w:jc w:val="both"/>
+        <w:rPr>
+          <w:rFonts w:ascii="Times New Roman" w:hAnsi="Times New Roman" w:cs="Times New Roman"/>
+          <w:sz w:val="24"/>
+          <w:szCs w:val="24"/>
+        </w:rPr>
+      </w:pPr>
+      <w:r>
+        <w:rPr>
+          <w:rFonts w:ascii="Times New Roman" w:hAnsi="Times New Roman" w:cs="Times New Roman"/>
+          <w:sz w:val="24"/>
+          <w:szCs w:val="24"/>
+        </w:rPr>
+        <w:t xml:space="preserve">Temos no </w:t>
+      </w:r>
+      <w:proofErr w:type="spellStart"/>
+      <w:r>
+        <w:rPr>
+          <w:rFonts w:ascii="Times New Roman" w:hAnsi="Times New Roman" w:cs="Times New Roman"/>
+          <w:sz w:val="24"/>
+          <w:szCs w:val="24"/>
+        </w:rPr>
+        <w:t>JavaScript</w:t>
+      </w:r>
+      <w:proofErr w:type="spellEnd"/>
+      <w:r>
+        <w:rPr>
+          <w:rFonts w:ascii="Times New Roman" w:hAnsi="Times New Roman" w:cs="Times New Roman"/>
+          <w:sz w:val="24"/>
+          <w:szCs w:val="24"/>
+        </w:rPr>
+        <w:t xml:space="preserve"> as seguintes conversões:</w:t>
+      </w:r>
+    </w:p>
+    <w:p>
+      <w:pPr>
         <w:pStyle w:val="PargrafodaLista"/>
-        <w:spacing w:line="360" w:lineRule="auto"/>
-        <w:rPr>
-          <w:rFonts w:ascii="Times New Roman" w:hAnsi="Times New Roman" w:cs="Times New Roman"/>
-          <w:sz w:val="24"/>
-          <w:szCs w:val="24"/>
-        </w:rPr>
-      </w:pPr>
-    </w:p>
-    <w:p>
-      <w:pPr>
+        <w:numPr>
+          <w:ilvl w:val="0"/>
+          <w:numId w:val="4"/>
+        </w:numPr>
+        <w:spacing w:line="360" w:lineRule="auto"/>
+        <w:jc w:val="both"/>
+        <w:rPr>
+          <w:rFonts w:ascii="Times New Roman" w:hAnsi="Times New Roman" w:cs="Times New Roman"/>
+          <w:sz w:val="24"/>
+          <w:szCs w:val="24"/>
+        </w:rPr>
+      </w:pPr>
+      <w:r>
+        <w:rPr>
+          <w:rFonts w:ascii="Times New Roman" w:hAnsi="Times New Roman" w:cs="Times New Roman"/>
+          <w:sz w:val="24"/>
+          <w:szCs w:val="24"/>
+        </w:rPr>
+        <w:t xml:space="preserve">Conversão implícita – podemos converter um tipo de dado em outros, por exemplo, um número para uma </w:t>
+      </w:r>
+      <w:proofErr w:type="spellStart"/>
+      <w:r>
+        <w:rPr>
+          <w:rFonts w:ascii="Times New Roman" w:hAnsi="Times New Roman" w:cs="Times New Roman"/>
+          <w:sz w:val="24"/>
+          <w:szCs w:val="24"/>
+        </w:rPr>
+        <w:t>string</w:t>
+      </w:r>
+      <w:proofErr w:type="spellEnd"/>
+      <w:r>
+        <w:rPr>
+          <w:rFonts w:ascii="Times New Roman" w:hAnsi="Times New Roman" w:cs="Times New Roman"/>
+          <w:sz w:val="24"/>
+          <w:szCs w:val="24"/>
+        </w:rPr>
+        <w:t xml:space="preserve">, uma </w:t>
+      </w:r>
+      <w:proofErr w:type="spellStart"/>
+      <w:r>
+        <w:rPr>
+          <w:rFonts w:ascii="Times New Roman" w:hAnsi="Times New Roman" w:cs="Times New Roman"/>
+          <w:sz w:val="24"/>
+          <w:szCs w:val="24"/>
+        </w:rPr>
+        <w:t>string</w:t>
+      </w:r>
+      <w:proofErr w:type="spellEnd"/>
+      <w:r>
+        <w:rPr>
+          <w:rFonts w:ascii="Times New Roman" w:hAnsi="Times New Roman" w:cs="Times New Roman"/>
+          <w:sz w:val="24"/>
+          <w:szCs w:val="24"/>
+        </w:rPr>
+        <w:t xml:space="preserve"> para um número. Exemplo:</w:t>
+      </w:r>
+    </w:p>
+    <w:p>
+      <w:pPr>
+        <w:spacing w:line="360" w:lineRule="auto"/>
+        <w:ind w:left="720"/>
+        <w:jc w:val="both"/>
+        <w:rPr>
+          <w:rFonts w:ascii="Times New Roman" w:hAnsi="Times New Roman" w:cs="Times New Roman"/>
+          <w:sz w:val="24"/>
+          <w:szCs w:val="24"/>
+        </w:rPr>
+      </w:pPr>
+      <w:proofErr w:type="spellStart"/>
+      <w:r>
+        <w:rPr>
+          <w:rFonts w:ascii="Times New Roman" w:hAnsi="Times New Roman" w:cs="Times New Roman"/>
+          <w:sz w:val="24"/>
+          <w:szCs w:val="24"/>
+        </w:rPr>
+        <w:t>Const</w:t>
+      </w:r>
+      <w:proofErr w:type="spellEnd"/>
+      <w:r>
+        <w:rPr>
+          <w:rFonts w:ascii="Times New Roman" w:hAnsi="Times New Roman" w:cs="Times New Roman"/>
+          <w:sz w:val="24"/>
+          <w:szCs w:val="24"/>
+        </w:rPr>
+        <w:t xml:space="preserve"> </w:t>
+      </w:r>
+      <w:proofErr w:type="spellStart"/>
+      <w:r>
+        <w:rPr>
+          <w:rFonts w:ascii="Times New Roman" w:hAnsi="Times New Roman" w:cs="Times New Roman"/>
+          <w:sz w:val="24"/>
+          <w:szCs w:val="24"/>
+        </w:rPr>
+        <w:t>numero</w:t>
+      </w:r>
+      <w:proofErr w:type="spellEnd"/>
+      <w:r>
+        <w:rPr>
+          <w:rFonts w:ascii="Times New Roman" w:hAnsi="Times New Roman" w:cs="Times New Roman"/>
+          <w:sz w:val="24"/>
+          <w:szCs w:val="24"/>
+        </w:rPr>
+        <w:t xml:space="preserve"> = 456;</w:t>
+      </w:r>
+    </w:p>
+    <w:p>
+      <w:pPr>
+        <w:spacing w:line="360" w:lineRule="auto"/>
+        <w:ind w:left="720"/>
+        <w:jc w:val="both"/>
+        <w:rPr>
+          <w:rFonts w:ascii="Times New Roman" w:hAnsi="Times New Roman" w:cs="Times New Roman"/>
+          <w:sz w:val="24"/>
+          <w:szCs w:val="24"/>
+        </w:rPr>
+      </w:pPr>
+      <w:proofErr w:type="spellStart"/>
+      <w:r>
+        <w:rPr>
+          <w:rFonts w:ascii="Times New Roman" w:hAnsi="Times New Roman" w:cs="Times New Roman"/>
+          <w:sz w:val="24"/>
+          <w:szCs w:val="24"/>
+        </w:rPr>
+        <w:t>Const</w:t>
+      </w:r>
+      <w:proofErr w:type="spellEnd"/>
+      <w:r>
+        <w:rPr>
+          <w:rFonts w:ascii="Times New Roman" w:hAnsi="Times New Roman" w:cs="Times New Roman"/>
+          <w:sz w:val="24"/>
+          <w:szCs w:val="24"/>
+        </w:rPr>
+        <w:t xml:space="preserve"> </w:t>
+      </w:r>
+      <w:proofErr w:type="spellStart"/>
+      <w:r>
+        <w:rPr>
+          <w:rFonts w:ascii="Times New Roman" w:hAnsi="Times New Roman" w:cs="Times New Roman"/>
+          <w:sz w:val="24"/>
+          <w:szCs w:val="24"/>
+        </w:rPr>
+        <w:t>numeroString</w:t>
+      </w:r>
+      <w:proofErr w:type="spellEnd"/>
+      <w:r>
+        <w:rPr>
+          <w:rFonts w:ascii="Times New Roman" w:hAnsi="Times New Roman" w:cs="Times New Roman"/>
+          <w:sz w:val="24"/>
+          <w:szCs w:val="24"/>
+        </w:rPr>
+        <w:t xml:space="preserve"> = “456”;</w:t>
+      </w:r>
+    </w:p>
+    <w:p>
+      <w:pPr>
+        <w:spacing w:line="360" w:lineRule="auto"/>
+        <w:ind w:left="720"/>
+        <w:jc w:val="both"/>
+        <w:rPr>
+          <w:rFonts w:ascii="Times New Roman" w:hAnsi="Times New Roman" w:cs="Times New Roman"/>
+          <w:sz w:val="24"/>
+          <w:szCs w:val="24"/>
+        </w:rPr>
+      </w:pPr>
+      <w:proofErr w:type="gramStart"/>
+      <w:r>
+        <w:rPr>
+          <w:rFonts w:ascii="Times New Roman" w:hAnsi="Times New Roman" w:cs="Times New Roman"/>
+          <w:sz w:val="24"/>
+          <w:szCs w:val="24"/>
+        </w:rPr>
+        <w:t>Console.log(</w:t>
+      </w:r>
+      <w:proofErr w:type="spellStart"/>
+      <w:proofErr w:type="gramEnd"/>
+      <w:r>
+        <w:rPr>
+          <w:rFonts w:ascii="Times New Roman" w:hAnsi="Times New Roman" w:cs="Times New Roman"/>
+          <w:sz w:val="24"/>
+          <w:szCs w:val="24"/>
+        </w:rPr>
+        <w:t>numero</w:t>
+      </w:r>
+      <w:proofErr w:type="spellEnd"/>
+      <w:r>
+        <w:rPr>
+          <w:rFonts w:ascii="Times New Roman" w:hAnsi="Times New Roman" w:cs="Times New Roman"/>
+          <w:sz w:val="24"/>
+          <w:szCs w:val="24"/>
+        </w:rPr>
+        <w:t xml:space="preserve"> === </w:t>
+      </w:r>
+      <w:proofErr w:type="spellStart"/>
+      <w:r>
+        <w:rPr>
+          <w:rFonts w:ascii="Times New Roman" w:hAnsi="Times New Roman" w:cs="Times New Roman"/>
+          <w:sz w:val="24"/>
+          <w:szCs w:val="24"/>
+        </w:rPr>
+        <w:t>numeroString</w:t>
+      </w:r>
+      <w:proofErr w:type="spellEnd"/>
+      <w:r>
+        <w:rPr>
+          <w:rFonts w:ascii="Times New Roman" w:hAnsi="Times New Roman" w:cs="Times New Roman"/>
+          <w:sz w:val="24"/>
+          <w:szCs w:val="24"/>
+        </w:rPr>
+        <w:t>);</w:t>
+      </w:r>
+    </w:p>
+    <w:p>
+      <w:pPr>
+        <w:spacing w:line="360" w:lineRule="auto"/>
+        <w:ind w:left="720"/>
+        <w:jc w:val="both"/>
+        <w:rPr>
+          <w:rFonts w:ascii="Times New Roman" w:hAnsi="Times New Roman" w:cs="Times New Roman"/>
+          <w:sz w:val="24"/>
+          <w:szCs w:val="24"/>
+        </w:rPr>
+      </w:pPr>
+      <w:r>
+        <w:rPr>
+          <w:rFonts w:ascii="Times New Roman" w:hAnsi="Times New Roman" w:cs="Times New Roman"/>
+          <w:sz w:val="24"/>
+          <w:szCs w:val="24"/>
+        </w:rPr>
+        <w:t xml:space="preserve">Dessa forma, será retornada que é falsa essa comparação, pois um número não é igual a uma </w:t>
+      </w:r>
+      <w:proofErr w:type="spellStart"/>
+      <w:r>
+        <w:rPr>
+          <w:rFonts w:ascii="Times New Roman" w:hAnsi="Times New Roman" w:cs="Times New Roman"/>
+          <w:sz w:val="24"/>
+          <w:szCs w:val="24"/>
+        </w:rPr>
+        <w:t>string</w:t>
+      </w:r>
+      <w:proofErr w:type="spellEnd"/>
+      <w:r>
+        <w:rPr>
+          <w:rFonts w:ascii="Times New Roman" w:hAnsi="Times New Roman" w:cs="Times New Roman"/>
+          <w:sz w:val="24"/>
+          <w:szCs w:val="24"/>
+        </w:rPr>
+        <w:t xml:space="preserve">, mas para fazer a conversão do número para </w:t>
+      </w:r>
+      <w:proofErr w:type="spellStart"/>
+      <w:r>
+        <w:rPr>
+          <w:rFonts w:ascii="Times New Roman" w:hAnsi="Times New Roman" w:cs="Times New Roman"/>
+          <w:sz w:val="24"/>
+          <w:szCs w:val="24"/>
+        </w:rPr>
+        <w:t>string</w:t>
+      </w:r>
+      <w:proofErr w:type="spellEnd"/>
+      <w:r>
+        <w:rPr>
+          <w:rFonts w:ascii="Times New Roman" w:hAnsi="Times New Roman" w:cs="Times New Roman"/>
+          <w:sz w:val="24"/>
+          <w:szCs w:val="24"/>
+        </w:rPr>
+        <w:t>, podemos fazer da seguinte forma:</w:t>
+      </w:r>
+    </w:p>
+    <w:p>
+      <w:pPr>
+        <w:spacing w:line="360" w:lineRule="auto"/>
+        <w:ind w:left="720"/>
+        <w:jc w:val="both"/>
+        <w:rPr>
+          <w:rFonts w:ascii="Times New Roman" w:hAnsi="Times New Roman" w:cs="Times New Roman"/>
+          <w:sz w:val="24"/>
+          <w:szCs w:val="24"/>
+        </w:rPr>
+      </w:pPr>
+      <w:proofErr w:type="gramStart"/>
+      <w:r>
+        <w:rPr>
+          <w:rFonts w:ascii="Times New Roman" w:hAnsi="Times New Roman" w:cs="Times New Roman"/>
+          <w:sz w:val="24"/>
+          <w:szCs w:val="24"/>
+        </w:rPr>
+        <w:t>Console.log(</w:t>
+      </w:r>
+      <w:proofErr w:type="spellStart"/>
+      <w:proofErr w:type="gramEnd"/>
+      <w:r>
+        <w:rPr>
+          <w:rFonts w:ascii="Times New Roman" w:hAnsi="Times New Roman" w:cs="Times New Roman"/>
+          <w:sz w:val="24"/>
+          <w:szCs w:val="24"/>
+        </w:rPr>
+        <w:t>numero</w:t>
+      </w:r>
+      <w:proofErr w:type="spellEnd"/>
+      <w:r>
+        <w:rPr>
+          <w:rFonts w:ascii="Times New Roman" w:hAnsi="Times New Roman" w:cs="Times New Roman"/>
+          <w:sz w:val="24"/>
+          <w:szCs w:val="24"/>
+        </w:rPr>
+        <w:t xml:space="preserve"> == </w:t>
+      </w:r>
+      <w:proofErr w:type="spellStart"/>
+      <w:r>
+        <w:rPr>
+          <w:rFonts w:ascii="Times New Roman" w:hAnsi="Times New Roman" w:cs="Times New Roman"/>
+          <w:sz w:val="24"/>
+          <w:szCs w:val="24"/>
+        </w:rPr>
+        <w:t>numeroString</w:t>
+      </w:r>
+      <w:proofErr w:type="spellEnd"/>
+      <w:r>
+        <w:rPr>
+          <w:rFonts w:ascii="Times New Roman" w:hAnsi="Times New Roman" w:cs="Times New Roman"/>
+          <w:sz w:val="24"/>
+          <w:szCs w:val="24"/>
+        </w:rPr>
+        <w:t>);</w:t>
+      </w:r>
+    </w:p>
+    <w:p>
+      <w:pPr>
+        <w:spacing w:line="360" w:lineRule="auto"/>
+        <w:ind w:left="720"/>
+        <w:jc w:val="both"/>
+        <w:rPr>
+          <w:rFonts w:ascii="Times New Roman" w:hAnsi="Times New Roman" w:cs="Times New Roman"/>
+          <w:sz w:val="24"/>
+          <w:szCs w:val="24"/>
+        </w:rPr>
+      </w:pPr>
+      <w:r>
+        <w:rPr>
+          <w:rFonts w:ascii="Times New Roman" w:hAnsi="Times New Roman" w:cs="Times New Roman"/>
+          <w:sz w:val="24"/>
+          <w:szCs w:val="24"/>
+        </w:rPr>
+        <w:t xml:space="preserve">Logo, assim será retornado o valor de </w:t>
+      </w:r>
+      <w:proofErr w:type="spellStart"/>
+      <w:r>
+        <w:rPr>
+          <w:rFonts w:ascii="Times New Roman" w:hAnsi="Times New Roman" w:cs="Times New Roman"/>
+          <w:sz w:val="24"/>
+          <w:szCs w:val="24"/>
+        </w:rPr>
+        <w:t>true</w:t>
+      </w:r>
+      <w:proofErr w:type="spellEnd"/>
+      <w:r>
+        <w:rPr>
+          <w:rFonts w:ascii="Times New Roman" w:hAnsi="Times New Roman" w:cs="Times New Roman"/>
+          <w:sz w:val="24"/>
+          <w:szCs w:val="24"/>
+        </w:rPr>
+        <w:t xml:space="preserve">. </w:t>
+      </w:r>
+    </w:p>
+    <w:p>
+      <w:pPr>
+        <w:pStyle w:val="PargrafodaLista"/>
+        <w:numPr>
+          <w:ilvl w:val="0"/>
+          <w:numId w:val="4"/>
+        </w:numPr>
+        <w:spacing w:line="360" w:lineRule="auto"/>
+        <w:jc w:val="both"/>
+        <w:rPr>
+          <w:rFonts w:ascii="Times New Roman" w:hAnsi="Times New Roman" w:cs="Times New Roman"/>
+          <w:sz w:val="24"/>
+          <w:szCs w:val="24"/>
+        </w:rPr>
+      </w:pPr>
+      <w:r>
+        <w:rPr>
+          <w:rFonts w:ascii="Times New Roman" w:hAnsi="Times New Roman" w:cs="Times New Roman"/>
+          <w:sz w:val="24"/>
+          <w:szCs w:val="24"/>
+        </w:rPr>
+        <w:t xml:space="preserve">Conversão explícita </w:t>
+      </w:r>
+    </w:p>
+    <w:p>
+      <w:pPr>
+        <w:pStyle w:val="PargrafodaLista"/>
+        <w:spacing w:line="360" w:lineRule="auto"/>
+        <w:jc w:val="both"/>
+        <w:rPr>
+          <w:rFonts w:ascii="Times New Roman" w:hAnsi="Times New Roman" w:cs="Times New Roman"/>
+          <w:sz w:val="24"/>
+          <w:szCs w:val="24"/>
+        </w:rPr>
+      </w:pPr>
+      <w:r>
+        <w:rPr>
+          <w:rFonts w:ascii="Times New Roman" w:hAnsi="Times New Roman" w:cs="Times New Roman"/>
+          <w:sz w:val="24"/>
+          <w:szCs w:val="24"/>
+        </w:rPr>
+        <w:t>Mas podemos fazer da seguinte forma, que é a mais recomendada&gt;</w:t>
+      </w:r>
+    </w:p>
+    <w:p>
+      <w:pPr>
+        <w:pStyle w:val="PargrafodaLista"/>
+        <w:spacing w:line="360" w:lineRule="auto"/>
+        <w:jc w:val="both"/>
+        <w:rPr>
+          <w:rFonts w:ascii="Times New Roman" w:hAnsi="Times New Roman" w:cs="Times New Roman"/>
+          <w:sz w:val="24"/>
+          <w:szCs w:val="24"/>
+        </w:rPr>
+      </w:pPr>
+      <w:r>
+        <w:rPr>
+          <w:rFonts w:ascii="Times New Roman" w:hAnsi="Times New Roman" w:cs="Times New Roman"/>
+          <w:sz w:val="24"/>
+          <w:szCs w:val="24"/>
+        </w:rPr>
+        <w:lastRenderedPageBreak/>
+        <w:tab/>
+      </w:r>
+      <w:proofErr w:type="spellStart"/>
+      <w:proofErr w:type="gramStart"/>
+      <w:r>
+        <w:rPr>
+          <w:rFonts w:ascii="Times New Roman" w:hAnsi="Times New Roman" w:cs="Times New Roman"/>
+          <w:sz w:val="24"/>
+          <w:szCs w:val="24"/>
+        </w:rPr>
+        <w:t>Number</w:t>
+      </w:r>
+      <w:proofErr w:type="spellEnd"/>
+      <w:r>
+        <w:rPr>
+          <w:rFonts w:ascii="Times New Roman" w:hAnsi="Times New Roman" w:cs="Times New Roman"/>
+          <w:sz w:val="24"/>
+          <w:szCs w:val="24"/>
+        </w:rPr>
+        <w:t>(</w:t>
+      </w:r>
+      <w:proofErr w:type="gramEnd"/>
+      <w:r>
+        <w:rPr>
+          <w:rFonts w:ascii="Times New Roman" w:hAnsi="Times New Roman" w:cs="Times New Roman"/>
+          <w:sz w:val="24"/>
+          <w:szCs w:val="24"/>
+        </w:rPr>
+        <w:t xml:space="preserve">) – pra transformar uma </w:t>
+      </w:r>
+      <w:proofErr w:type="spellStart"/>
+      <w:r>
+        <w:rPr>
+          <w:rFonts w:ascii="Times New Roman" w:hAnsi="Times New Roman" w:cs="Times New Roman"/>
+          <w:sz w:val="24"/>
+          <w:szCs w:val="24"/>
+        </w:rPr>
+        <w:t>string</w:t>
+      </w:r>
+      <w:proofErr w:type="spellEnd"/>
+      <w:r>
+        <w:rPr>
+          <w:rFonts w:ascii="Times New Roman" w:hAnsi="Times New Roman" w:cs="Times New Roman"/>
+          <w:sz w:val="24"/>
+          <w:szCs w:val="24"/>
+        </w:rPr>
+        <w:t xml:space="preserve"> para um número</w:t>
+      </w:r>
+      <w:r>
+        <w:rPr>
+          <w:rFonts w:ascii="Times New Roman" w:hAnsi="Times New Roman" w:cs="Times New Roman"/>
+          <w:sz w:val="24"/>
+          <w:szCs w:val="24"/>
+        </w:rPr>
+        <w:t xml:space="preserve"> (se caso a </w:t>
+      </w:r>
+      <w:proofErr w:type="spellStart"/>
+      <w:r>
+        <w:rPr>
+          <w:rFonts w:ascii="Times New Roman" w:hAnsi="Times New Roman" w:cs="Times New Roman"/>
+          <w:sz w:val="24"/>
+          <w:szCs w:val="24"/>
+        </w:rPr>
+        <w:t>string</w:t>
+      </w:r>
+      <w:proofErr w:type="spellEnd"/>
+      <w:r>
+        <w:rPr>
+          <w:rFonts w:ascii="Times New Roman" w:hAnsi="Times New Roman" w:cs="Times New Roman"/>
+          <w:sz w:val="24"/>
+          <w:szCs w:val="24"/>
+        </w:rPr>
+        <w:t xml:space="preserve"> tiver uma caractere, ele vai retornar </w:t>
+      </w:r>
+      <w:proofErr w:type="spellStart"/>
+      <w:r>
+        <w:rPr>
+          <w:rFonts w:ascii="Times New Roman" w:hAnsi="Times New Roman" w:cs="Times New Roman"/>
+          <w:sz w:val="24"/>
+          <w:szCs w:val="24"/>
+        </w:rPr>
+        <w:t>NaN</w:t>
+      </w:r>
+      <w:proofErr w:type="spellEnd"/>
+      <w:r>
+        <w:rPr>
+          <w:rFonts w:ascii="Times New Roman" w:hAnsi="Times New Roman" w:cs="Times New Roman"/>
+          <w:sz w:val="24"/>
+          <w:szCs w:val="24"/>
+        </w:rPr>
+        <w:t>, pois não tem o valor correto)</w:t>
+      </w:r>
+    </w:p>
+    <w:p>
+      <w:pPr>
+        <w:pStyle w:val="PargrafodaLista"/>
+        <w:spacing w:line="360" w:lineRule="auto"/>
+        <w:ind w:firstLine="696"/>
+        <w:jc w:val="both"/>
+        <w:rPr>
+          <w:rFonts w:ascii="Times New Roman" w:hAnsi="Times New Roman" w:cs="Times New Roman"/>
+          <w:sz w:val="24"/>
+          <w:szCs w:val="24"/>
+        </w:rPr>
+      </w:pPr>
+      <w:proofErr w:type="spellStart"/>
+      <w:proofErr w:type="gramStart"/>
+      <w:r>
+        <w:rPr>
+          <w:rFonts w:ascii="Times New Roman" w:hAnsi="Times New Roman" w:cs="Times New Roman"/>
+          <w:sz w:val="24"/>
+          <w:szCs w:val="24"/>
+        </w:rPr>
+        <w:t>String</w:t>
+      </w:r>
+      <w:proofErr w:type="spellEnd"/>
+      <w:r>
+        <w:rPr>
+          <w:rFonts w:ascii="Times New Roman" w:hAnsi="Times New Roman" w:cs="Times New Roman"/>
+          <w:sz w:val="24"/>
+          <w:szCs w:val="24"/>
+        </w:rPr>
+        <w:t>(</w:t>
+      </w:r>
+      <w:proofErr w:type="gramEnd"/>
+      <w:r>
+        <w:rPr>
+          <w:rFonts w:ascii="Times New Roman" w:hAnsi="Times New Roman" w:cs="Times New Roman"/>
+          <w:sz w:val="24"/>
+          <w:szCs w:val="24"/>
+        </w:rPr>
+        <w:t xml:space="preserve">) – pra transformar um número para uma </w:t>
+      </w:r>
+      <w:proofErr w:type="spellStart"/>
+      <w:r>
+        <w:rPr>
+          <w:rFonts w:ascii="Times New Roman" w:hAnsi="Times New Roman" w:cs="Times New Roman"/>
+          <w:sz w:val="24"/>
+          <w:szCs w:val="24"/>
+        </w:rPr>
+        <w:t>string</w:t>
+      </w:r>
+      <w:proofErr w:type="spellEnd"/>
+      <w:r>
+        <w:rPr>
+          <w:rFonts w:ascii="Times New Roman" w:hAnsi="Times New Roman" w:cs="Times New Roman"/>
+          <w:sz w:val="24"/>
+          <w:szCs w:val="24"/>
+        </w:rPr>
+        <w:t xml:space="preserve"> – também tem o </w:t>
+      </w:r>
+      <w:proofErr w:type="spellStart"/>
+      <w:r>
+        <w:rPr>
+          <w:rFonts w:ascii="Times New Roman" w:hAnsi="Times New Roman" w:cs="Times New Roman"/>
+          <w:sz w:val="24"/>
+          <w:szCs w:val="24"/>
+        </w:rPr>
+        <w:t>toString</w:t>
+      </w:r>
+      <w:proofErr w:type="spellEnd"/>
+      <w:r>
+        <w:rPr>
+          <w:rFonts w:ascii="Times New Roman" w:hAnsi="Times New Roman" w:cs="Times New Roman"/>
+          <w:sz w:val="24"/>
+          <w:szCs w:val="24"/>
+        </w:rPr>
+        <w:t>() é uma outra forma para fazer essa conversão, que é mais parecida com outras linguagens de programação</w:t>
+      </w:r>
+    </w:p>
+    <w:p>
+      <w:pPr>
+        <w:spacing w:line="360" w:lineRule="auto"/>
+        <w:jc w:val="both"/>
+        <w:rPr>
+          <w:rFonts w:ascii="Times New Roman" w:hAnsi="Times New Roman" w:cs="Times New Roman"/>
+          <w:sz w:val="24"/>
+          <w:szCs w:val="24"/>
+        </w:rPr>
+      </w:pPr>
+    </w:p>
+    <w:p>
+      <w:pPr>
+        <w:spacing w:line="360" w:lineRule="auto"/>
+        <w:jc w:val="both"/>
+        <w:rPr>
+          <w:rFonts w:ascii="Times New Roman" w:hAnsi="Times New Roman" w:cs="Times New Roman"/>
+          <w:b/>
+          <w:bCs/>
+          <w:sz w:val="24"/>
+          <w:szCs w:val="24"/>
+        </w:rPr>
+      </w:pPr>
+      <w:r>
+        <w:rPr>
+          <w:rFonts w:ascii="Times New Roman" w:hAnsi="Times New Roman" w:cs="Times New Roman"/>
+          <w:b/>
+          <w:bCs/>
+          <w:sz w:val="24"/>
+          <w:szCs w:val="24"/>
+        </w:rPr>
+        <w:t xml:space="preserve">Palavras para não colocar em </w:t>
+      </w:r>
+      <w:proofErr w:type="spellStart"/>
+      <w:r>
+        <w:rPr>
+          <w:rFonts w:ascii="Times New Roman" w:hAnsi="Times New Roman" w:cs="Times New Roman"/>
+          <w:b/>
+          <w:bCs/>
+          <w:sz w:val="24"/>
+          <w:szCs w:val="24"/>
+        </w:rPr>
+        <w:t>declarões</w:t>
+      </w:r>
+      <w:proofErr w:type="spellEnd"/>
+      <w:r>
+        <w:rPr>
+          <w:rFonts w:ascii="Times New Roman" w:hAnsi="Times New Roman" w:cs="Times New Roman"/>
+          <w:b/>
+          <w:bCs/>
+          <w:sz w:val="24"/>
+          <w:szCs w:val="24"/>
+        </w:rPr>
+        <w:t>:</w:t>
+      </w:r>
+    </w:p>
+    <w:p>
+      <w:pPr>
+        <w:shd w:val="clear" w:color="auto" w:fill="272822"/>
+        <w:tabs>
+          <w:tab w:val="left" w:pos="916"/>
+          <w:tab w:val="left" w:pos="1832"/>
+          <w:tab w:val="left" w:pos="2748"/>
+          <w:tab w:val="left" w:pos="3664"/>
+          <w:tab w:val="left" w:pos="4580"/>
+          <w:tab w:val="left" w:pos="5496"/>
+          <w:tab w:val="left" w:pos="6412"/>
+          <w:tab w:val="left" w:pos="7328"/>
+          <w:tab w:val="left" w:pos="8244"/>
+          <w:tab w:val="left" w:pos="9160"/>
+          <w:tab w:val="left" w:pos="10076"/>
+          <w:tab w:val="left" w:pos="10992"/>
+          <w:tab w:val="left" w:pos="11908"/>
+          <w:tab w:val="left" w:pos="12824"/>
+          <w:tab w:val="left" w:pos="13740"/>
+          <w:tab w:val="left" w:pos="14656"/>
+        </w:tabs>
+        <w:spacing w:after="0" w:line="240" w:lineRule="auto"/>
+        <w:rPr>
+          <w:rFonts w:ascii="Courier New" w:eastAsia="Times New Roman" w:hAnsi="Courier New" w:cs="Courier New"/>
+          <w:color w:val="FFFFFF"/>
+          <w:sz w:val="20"/>
+          <w:szCs w:val="20"/>
+          <w:lang w:eastAsia="pt-BR"/>
+        </w:rPr>
+      </w:pPr>
+      <w:proofErr w:type="spellStart"/>
+      <w:r>
+        <w:rPr>
+          <w:rFonts w:ascii="Courier New" w:eastAsia="Times New Roman" w:hAnsi="Courier New" w:cs="Courier New"/>
+          <w:color w:val="FFFFFF"/>
+          <w:sz w:val="20"/>
+          <w:szCs w:val="20"/>
+          <w:lang w:eastAsia="pt-BR"/>
+        </w:rPr>
+        <w:t>arguments</w:t>
+      </w:r>
+      <w:proofErr w:type="spellEnd"/>
+    </w:p>
+    <w:p>
+      <w:pPr>
+        <w:shd w:val="clear" w:color="auto" w:fill="272822"/>
+        <w:tabs>
+          <w:tab w:val="left" w:pos="916"/>
+          <w:tab w:val="left" w:pos="1832"/>
+          <w:tab w:val="left" w:pos="2748"/>
+          <w:tab w:val="left" w:pos="3664"/>
+          <w:tab w:val="left" w:pos="4580"/>
+          <w:tab w:val="left" w:pos="5496"/>
+          <w:tab w:val="left" w:pos="6412"/>
+          <w:tab w:val="left" w:pos="7328"/>
+          <w:tab w:val="left" w:pos="8244"/>
+          <w:tab w:val="left" w:pos="9160"/>
+          <w:tab w:val="left" w:pos="10076"/>
+          <w:tab w:val="left" w:pos="10992"/>
+          <w:tab w:val="left" w:pos="11908"/>
+          <w:tab w:val="left" w:pos="12824"/>
+          <w:tab w:val="left" w:pos="13740"/>
+          <w:tab w:val="left" w:pos="14656"/>
+        </w:tabs>
+        <w:spacing w:after="0" w:line="240" w:lineRule="auto"/>
+        <w:rPr>
+          <w:rFonts w:ascii="Courier New" w:eastAsia="Times New Roman" w:hAnsi="Courier New" w:cs="Courier New"/>
+          <w:color w:val="FFFFFF"/>
+          <w:sz w:val="20"/>
+          <w:szCs w:val="20"/>
+          <w:lang w:eastAsia="pt-BR"/>
+        </w:rPr>
+      </w:pPr>
+      <w:r>
+        <w:rPr>
+          <w:rFonts w:ascii="Courier New" w:eastAsia="Times New Roman" w:hAnsi="Courier New" w:cs="Courier New"/>
+          <w:color w:val="66D9EF"/>
+          <w:sz w:val="20"/>
+          <w:szCs w:val="20"/>
+          <w:lang w:eastAsia="pt-BR"/>
+        </w:rPr>
+        <w:t>as</w:t>
+      </w:r>
+    </w:p>
+    <w:p>
+      <w:pPr>
+        <w:shd w:val="clear" w:color="auto" w:fill="272822"/>
+        <w:tabs>
+          <w:tab w:val="left" w:pos="916"/>
+          <w:tab w:val="left" w:pos="1832"/>
+          <w:tab w:val="left" w:pos="2748"/>
+          <w:tab w:val="left" w:pos="3664"/>
+          <w:tab w:val="left" w:pos="4580"/>
+          <w:tab w:val="left" w:pos="5496"/>
+          <w:tab w:val="left" w:pos="6412"/>
+          <w:tab w:val="left" w:pos="7328"/>
+          <w:tab w:val="left" w:pos="8244"/>
+          <w:tab w:val="left" w:pos="9160"/>
+          <w:tab w:val="left" w:pos="10076"/>
+          <w:tab w:val="left" w:pos="10992"/>
+          <w:tab w:val="left" w:pos="11908"/>
+          <w:tab w:val="left" w:pos="12824"/>
+          <w:tab w:val="left" w:pos="13740"/>
+          <w:tab w:val="left" w:pos="14656"/>
+        </w:tabs>
+        <w:spacing w:after="0" w:line="240" w:lineRule="auto"/>
+        <w:rPr>
+          <w:rFonts w:ascii="Courier New" w:eastAsia="Times New Roman" w:hAnsi="Courier New" w:cs="Courier New"/>
+          <w:color w:val="FFFFFF"/>
+          <w:sz w:val="20"/>
+          <w:szCs w:val="20"/>
+          <w:lang w:eastAsia="pt-BR"/>
+        </w:rPr>
+      </w:pPr>
+      <w:proofErr w:type="spellStart"/>
+      <w:r>
+        <w:rPr>
+          <w:rFonts w:ascii="Courier New" w:eastAsia="Times New Roman" w:hAnsi="Courier New" w:cs="Courier New"/>
+          <w:color w:val="FFFFFF"/>
+          <w:sz w:val="20"/>
+          <w:szCs w:val="20"/>
+          <w:lang w:eastAsia="pt-BR"/>
+        </w:rPr>
+        <w:t>async</w:t>
+      </w:r>
+      <w:proofErr w:type="spellEnd"/>
+    </w:p>
+    <w:p>
+      <w:pPr>
+        <w:shd w:val="clear" w:color="auto" w:fill="272822"/>
+        <w:tabs>
+          <w:tab w:val="left" w:pos="916"/>
+          <w:tab w:val="left" w:pos="1832"/>
+          <w:tab w:val="left" w:pos="2748"/>
+          <w:tab w:val="left" w:pos="3664"/>
+          <w:tab w:val="left" w:pos="4580"/>
+          <w:tab w:val="left" w:pos="5496"/>
+          <w:tab w:val="left" w:pos="6412"/>
+          <w:tab w:val="left" w:pos="7328"/>
+          <w:tab w:val="left" w:pos="8244"/>
+          <w:tab w:val="left" w:pos="9160"/>
+          <w:tab w:val="left" w:pos="10076"/>
+          <w:tab w:val="left" w:pos="10992"/>
+          <w:tab w:val="left" w:pos="11908"/>
+          <w:tab w:val="left" w:pos="12824"/>
+          <w:tab w:val="left" w:pos="13740"/>
+          <w:tab w:val="left" w:pos="14656"/>
+        </w:tabs>
+        <w:spacing w:after="0" w:line="240" w:lineRule="auto"/>
+        <w:rPr>
+          <w:rFonts w:ascii="Courier New" w:eastAsia="Times New Roman" w:hAnsi="Courier New" w:cs="Courier New"/>
+          <w:color w:val="FFFFFF"/>
+          <w:sz w:val="20"/>
+          <w:szCs w:val="20"/>
+          <w:lang w:eastAsia="pt-BR"/>
+        </w:rPr>
+      </w:pPr>
+      <w:proofErr w:type="spellStart"/>
+      <w:r>
+        <w:rPr>
+          <w:rFonts w:ascii="Courier New" w:eastAsia="Times New Roman" w:hAnsi="Courier New" w:cs="Courier New"/>
+          <w:color w:val="FFFFFF"/>
+          <w:sz w:val="20"/>
+          <w:szCs w:val="20"/>
+          <w:lang w:eastAsia="pt-BR"/>
+        </w:rPr>
+        <w:t>await</w:t>
+      </w:r>
+      <w:proofErr w:type="spellEnd"/>
+    </w:p>
+    <w:p>
+      <w:pPr>
+        <w:shd w:val="clear" w:color="auto" w:fill="272822"/>
+        <w:tabs>
+          <w:tab w:val="left" w:pos="916"/>
+          <w:tab w:val="left" w:pos="1832"/>
+          <w:tab w:val="left" w:pos="2748"/>
+          <w:tab w:val="left" w:pos="3664"/>
+          <w:tab w:val="left" w:pos="4580"/>
+          <w:tab w:val="left" w:pos="5496"/>
+          <w:tab w:val="left" w:pos="6412"/>
+          <w:tab w:val="left" w:pos="7328"/>
+          <w:tab w:val="left" w:pos="8244"/>
+          <w:tab w:val="left" w:pos="9160"/>
+          <w:tab w:val="left" w:pos="10076"/>
+          <w:tab w:val="left" w:pos="10992"/>
+          <w:tab w:val="left" w:pos="11908"/>
+          <w:tab w:val="left" w:pos="12824"/>
+          <w:tab w:val="left" w:pos="13740"/>
+          <w:tab w:val="left" w:pos="14656"/>
+        </w:tabs>
+        <w:spacing w:after="0" w:line="240" w:lineRule="auto"/>
+        <w:rPr>
+          <w:rFonts w:ascii="Courier New" w:eastAsia="Times New Roman" w:hAnsi="Courier New" w:cs="Courier New"/>
+          <w:color w:val="FFFFFF"/>
+          <w:sz w:val="20"/>
+          <w:szCs w:val="20"/>
+          <w:lang w:eastAsia="pt-BR"/>
+        </w:rPr>
+      </w:pPr>
+      <w:r>
+        <w:rPr>
+          <w:rFonts w:ascii="Courier New" w:eastAsia="Times New Roman" w:hAnsi="Courier New" w:cs="Courier New"/>
+          <w:color w:val="66D9EF"/>
+          <w:sz w:val="20"/>
+          <w:szCs w:val="20"/>
+          <w:lang w:eastAsia="pt-BR"/>
+        </w:rPr>
+        <w:t>break</w:t>
+      </w:r>
+    </w:p>
+    <w:p>
+      <w:pPr>
+        <w:shd w:val="clear" w:color="auto" w:fill="272822"/>
+        <w:tabs>
+          <w:tab w:val="left" w:pos="916"/>
+          <w:tab w:val="left" w:pos="1832"/>
+          <w:tab w:val="left" w:pos="2748"/>
+          <w:tab w:val="left" w:pos="3664"/>
+          <w:tab w:val="left" w:pos="4580"/>
+          <w:tab w:val="left" w:pos="5496"/>
+          <w:tab w:val="left" w:pos="6412"/>
+          <w:tab w:val="left" w:pos="7328"/>
+          <w:tab w:val="left" w:pos="8244"/>
+          <w:tab w:val="left" w:pos="9160"/>
+          <w:tab w:val="left" w:pos="10076"/>
+          <w:tab w:val="left" w:pos="10992"/>
+          <w:tab w:val="left" w:pos="11908"/>
+          <w:tab w:val="left" w:pos="12824"/>
+          <w:tab w:val="left" w:pos="13740"/>
+          <w:tab w:val="left" w:pos="14656"/>
+        </w:tabs>
+        <w:spacing w:after="0" w:line="240" w:lineRule="auto"/>
+        <w:rPr>
+          <w:rFonts w:ascii="Courier New" w:eastAsia="Times New Roman" w:hAnsi="Courier New" w:cs="Courier New"/>
+          <w:color w:val="FFFFFF"/>
+          <w:sz w:val="20"/>
+          <w:szCs w:val="20"/>
+          <w:lang w:eastAsia="pt-BR"/>
+        </w:rPr>
+      </w:pPr>
+      <w:r>
+        <w:rPr>
+          <w:rFonts w:ascii="Courier New" w:eastAsia="Times New Roman" w:hAnsi="Courier New" w:cs="Courier New"/>
+          <w:color w:val="66D9EF"/>
+          <w:sz w:val="20"/>
+          <w:szCs w:val="20"/>
+          <w:lang w:eastAsia="pt-BR"/>
+        </w:rPr>
+        <w:t>case</w:t>
+      </w:r>
+    </w:p>
+    <w:p>
+      <w:pPr>
+        <w:shd w:val="clear" w:color="auto" w:fill="272822"/>
+        <w:tabs>
+          <w:tab w:val="left" w:pos="916"/>
+          <w:tab w:val="left" w:pos="1832"/>
+          <w:tab w:val="left" w:pos="2748"/>
+          <w:tab w:val="left" w:pos="3664"/>
+          <w:tab w:val="left" w:pos="4580"/>
+          <w:tab w:val="left" w:pos="5496"/>
+          <w:tab w:val="left" w:pos="6412"/>
+          <w:tab w:val="left" w:pos="7328"/>
+          <w:tab w:val="left" w:pos="8244"/>
+          <w:tab w:val="left" w:pos="9160"/>
+          <w:tab w:val="left" w:pos="10076"/>
+          <w:tab w:val="left" w:pos="10992"/>
+          <w:tab w:val="left" w:pos="11908"/>
+          <w:tab w:val="left" w:pos="12824"/>
+          <w:tab w:val="left" w:pos="13740"/>
+          <w:tab w:val="left" w:pos="14656"/>
+        </w:tabs>
+        <w:spacing w:after="0" w:line="240" w:lineRule="auto"/>
+        <w:rPr>
+          <w:rFonts w:ascii="Courier New" w:eastAsia="Times New Roman" w:hAnsi="Courier New" w:cs="Courier New"/>
+          <w:color w:val="FFFFFF"/>
+          <w:sz w:val="20"/>
+          <w:szCs w:val="20"/>
+          <w:lang w:eastAsia="pt-BR"/>
+        </w:rPr>
+      </w:pPr>
+      <w:r>
+        <w:rPr>
+          <w:rFonts w:ascii="Courier New" w:eastAsia="Times New Roman" w:hAnsi="Courier New" w:cs="Courier New"/>
+          <w:color w:val="66D9EF"/>
+          <w:sz w:val="20"/>
+          <w:szCs w:val="20"/>
+          <w:lang w:eastAsia="pt-BR"/>
+        </w:rPr>
+        <w:t>catch</w:t>
+      </w:r>
+    </w:p>
+    <w:p>
+      <w:pPr>
+        <w:shd w:val="clear" w:color="auto" w:fill="272822"/>
+        <w:tabs>
+          <w:tab w:val="left" w:pos="916"/>
+          <w:tab w:val="left" w:pos="1832"/>
+          <w:tab w:val="left" w:pos="2748"/>
+          <w:tab w:val="left" w:pos="3664"/>
+          <w:tab w:val="left" w:pos="4580"/>
+          <w:tab w:val="left" w:pos="5496"/>
+          <w:tab w:val="left" w:pos="6412"/>
+          <w:tab w:val="left" w:pos="7328"/>
+          <w:tab w:val="left" w:pos="8244"/>
+          <w:tab w:val="left" w:pos="9160"/>
+          <w:tab w:val="left" w:pos="10076"/>
+          <w:tab w:val="left" w:pos="10992"/>
+          <w:tab w:val="left" w:pos="11908"/>
+          <w:tab w:val="left" w:pos="12824"/>
+          <w:tab w:val="left" w:pos="13740"/>
+          <w:tab w:val="left" w:pos="14656"/>
+        </w:tabs>
+        <w:spacing w:after="0" w:line="240" w:lineRule="auto"/>
+        <w:rPr>
+          <w:rFonts w:ascii="Courier New" w:eastAsia="Times New Roman" w:hAnsi="Courier New" w:cs="Courier New"/>
+          <w:color w:val="FFFFFF"/>
+          <w:sz w:val="20"/>
+          <w:szCs w:val="20"/>
+          <w:lang w:eastAsia="pt-BR"/>
+        </w:rPr>
+      </w:pPr>
+      <w:proofErr w:type="spellStart"/>
+      <w:r>
+        <w:rPr>
+          <w:rFonts w:ascii="Courier New" w:eastAsia="Times New Roman" w:hAnsi="Courier New" w:cs="Courier New"/>
+          <w:color w:val="66D9EF"/>
+          <w:sz w:val="20"/>
+          <w:szCs w:val="20"/>
+          <w:lang w:eastAsia="pt-BR"/>
+        </w:rPr>
+        <w:t>class</w:t>
+      </w:r>
+      <w:proofErr w:type="spellEnd"/>
+    </w:p>
+    <w:p>
+      <w:pPr>
+        <w:shd w:val="clear" w:color="auto" w:fill="272822"/>
+        <w:tabs>
+          <w:tab w:val="left" w:pos="916"/>
+          <w:tab w:val="left" w:pos="1832"/>
+          <w:tab w:val="left" w:pos="2748"/>
+          <w:tab w:val="left" w:pos="3664"/>
+          <w:tab w:val="left" w:pos="4580"/>
+          <w:tab w:val="left" w:pos="5496"/>
+          <w:tab w:val="left" w:pos="6412"/>
+          <w:tab w:val="left" w:pos="7328"/>
+          <w:tab w:val="left" w:pos="8244"/>
+          <w:tab w:val="left" w:pos="9160"/>
+          <w:tab w:val="left" w:pos="10076"/>
+          <w:tab w:val="left" w:pos="10992"/>
+          <w:tab w:val="left" w:pos="11908"/>
+          <w:tab w:val="left" w:pos="12824"/>
+          <w:tab w:val="left" w:pos="13740"/>
+          <w:tab w:val="left" w:pos="14656"/>
+        </w:tabs>
+        <w:spacing w:after="0" w:line="240" w:lineRule="auto"/>
+        <w:rPr>
+          <w:rFonts w:ascii="Courier New" w:eastAsia="Times New Roman" w:hAnsi="Courier New" w:cs="Courier New"/>
+          <w:color w:val="FFFFFF"/>
+          <w:sz w:val="20"/>
+          <w:szCs w:val="20"/>
+          <w:lang w:eastAsia="pt-BR"/>
+        </w:rPr>
+      </w:pPr>
+      <w:proofErr w:type="spellStart"/>
+      <w:r>
+        <w:rPr>
+          <w:rFonts w:ascii="Courier New" w:eastAsia="Times New Roman" w:hAnsi="Courier New" w:cs="Courier New"/>
+          <w:color w:val="66D9EF"/>
+          <w:sz w:val="20"/>
+          <w:szCs w:val="20"/>
+          <w:lang w:eastAsia="pt-BR"/>
+        </w:rPr>
+        <w:t>const</w:t>
+      </w:r>
+      <w:proofErr w:type="spellEnd"/>
+    </w:p>
+    <w:p>
+      <w:pPr>
+        <w:shd w:val="clear" w:color="auto" w:fill="272822"/>
+        <w:tabs>
+          <w:tab w:val="left" w:pos="916"/>
+          <w:tab w:val="left" w:pos="1832"/>
+          <w:tab w:val="left" w:pos="2748"/>
+          <w:tab w:val="left" w:pos="3664"/>
+          <w:tab w:val="left" w:pos="4580"/>
+          <w:tab w:val="left" w:pos="5496"/>
+          <w:tab w:val="left" w:pos="6412"/>
+          <w:tab w:val="left" w:pos="7328"/>
+          <w:tab w:val="left" w:pos="8244"/>
+          <w:tab w:val="left" w:pos="9160"/>
+          <w:tab w:val="left" w:pos="10076"/>
+          <w:tab w:val="left" w:pos="10992"/>
+          <w:tab w:val="left" w:pos="11908"/>
+          <w:tab w:val="left" w:pos="12824"/>
+          <w:tab w:val="left" w:pos="13740"/>
+          <w:tab w:val="left" w:pos="14656"/>
+        </w:tabs>
+        <w:spacing w:after="0" w:line="240" w:lineRule="auto"/>
+        <w:rPr>
+          <w:rFonts w:ascii="Courier New" w:eastAsia="Times New Roman" w:hAnsi="Courier New" w:cs="Courier New"/>
+          <w:color w:val="FFFFFF"/>
+          <w:sz w:val="20"/>
+          <w:szCs w:val="20"/>
+          <w:lang w:eastAsia="pt-BR"/>
+        </w:rPr>
+      </w:pPr>
+      <w:r>
+        <w:rPr>
+          <w:rFonts w:ascii="Courier New" w:eastAsia="Times New Roman" w:hAnsi="Courier New" w:cs="Courier New"/>
+          <w:color w:val="66D9EF"/>
+          <w:sz w:val="20"/>
+          <w:szCs w:val="20"/>
+          <w:lang w:eastAsia="pt-BR"/>
+        </w:rPr>
+        <w:t>continue</w:t>
+      </w:r>
+    </w:p>
+    <w:p>
+      <w:pPr>
+        <w:shd w:val="clear" w:color="auto" w:fill="272822"/>
+        <w:tabs>
+          <w:tab w:val="left" w:pos="916"/>
+          <w:tab w:val="left" w:pos="1832"/>
+          <w:tab w:val="left" w:pos="2748"/>
+          <w:tab w:val="left" w:pos="3664"/>
+          <w:tab w:val="left" w:pos="4580"/>
+          <w:tab w:val="left" w:pos="5496"/>
+          <w:tab w:val="left" w:pos="6412"/>
+          <w:tab w:val="left" w:pos="7328"/>
+          <w:tab w:val="left" w:pos="8244"/>
+          <w:tab w:val="left" w:pos="9160"/>
+          <w:tab w:val="left" w:pos="10076"/>
+          <w:tab w:val="left" w:pos="10992"/>
+          <w:tab w:val="left" w:pos="11908"/>
+          <w:tab w:val="left" w:pos="12824"/>
+          <w:tab w:val="left" w:pos="13740"/>
+          <w:tab w:val="left" w:pos="14656"/>
+        </w:tabs>
+        <w:spacing w:after="0" w:line="240" w:lineRule="auto"/>
+        <w:rPr>
+          <w:rFonts w:ascii="Courier New" w:eastAsia="Times New Roman" w:hAnsi="Courier New" w:cs="Courier New"/>
+          <w:color w:val="FFFFFF"/>
+          <w:sz w:val="20"/>
+          <w:szCs w:val="20"/>
+          <w:lang w:eastAsia="pt-BR"/>
+        </w:rPr>
+      </w:pPr>
+      <w:proofErr w:type="spellStart"/>
+      <w:r>
+        <w:rPr>
+          <w:rFonts w:ascii="Courier New" w:eastAsia="Times New Roman" w:hAnsi="Courier New" w:cs="Courier New"/>
+          <w:color w:val="66D9EF"/>
+          <w:sz w:val="20"/>
+          <w:szCs w:val="20"/>
+          <w:lang w:eastAsia="pt-BR"/>
+        </w:rPr>
+        <w:t>debugger</w:t>
+      </w:r>
+      <w:proofErr w:type="spellEnd"/>
+    </w:p>
+    <w:p>
+      <w:pPr>
+        <w:shd w:val="clear" w:color="auto" w:fill="272822"/>
+        <w:tabs>
+          <w:tab w:val="left" w:pos="916"/>
+          <w:tab w:val="left" w:pos="1832"/>
+          <w:tab w:val="left" w:pos="2748"/>
+          <w:tab w:val="left" w:pos="3664"/>
+          <w:tab w:val="left" w:pos="4580"/>
+          <w:tab w:val="left" w:pos="5496"/>
+          <w:tab w:val="left" w:pos="6412"/>
+          <w:tab w:val="left" w:pos="7328"/>
+          <w:tab w:val="left" w:pos="8244"/>
+          <w:tab w:val="left" w:pos="9160"/>
+          <w:tab w:val="left" w:pos="10076"/>
+          <w:tab w:val="left" w:pos="10992"/>
+          <w:tab w:val="left" w:pos="11908"/>
+          <w:tab w:val="left" w:pos="12824"/>
+          <w:tab w:val="left" w:pos="13740"/>
+          <w:tab w:val="left" w:pos="14656"/>
+        </w:tabs>
+        <w:spacing w:after="0" w:line="240" w:lineRule="auto"/>
+        <w:rPr>
+          <w:rFonts w:ascii="Courier New" w:eastAsia="Times New Roman" w:hAnsi="Courier New" w:cs="Courier New"/>
+          <w:color w:val="FFFFFF"/>
+          <w:sz w:val="20"/>
+          <w:szCs w:val="20"/>
+          <w:lang w:eastAsia="pt-BR"/>
+        </w:rPr>
+      </w:pPr>
+      <w:r>
+        <w:rPr>
+          <w:rFonts w:ascii="Courier New" w:eastAsia="Times New Roman" w:hAnsi="Courier New" w:cs="Courier New"/>
+          <w:color w:val="66D9EF"/>
+          <w:sz w:val="20"/>
+          <w:szCs w:val="20"/>
+          <w:lang w:eastAsia="pt-BR"/>
+        </w:rPr>
+        <w:t>default</w:t>
+      </w:r>
+    </w:p>
+    <w:p>
+      <w:pPr>
+        <w:shd w:val="clear" w:color="auto" w:fill="272822"/>
+        <w:tabs>
+          <w:tab w:val="left" w:pos="916"/>
+          <w:tab w:val="left" w:pos="1832"/>
+          <w:tab w:val="left" w:pos="2748"/>
+          <w:tab w:val="left" w:pos="3664"/>
+          <w:tab w:val="left" w:pos="4580"/>
+          <w:tab w:val="left" w:pos="5496"/>
+          <w:tab w:val="left" w:pos="6412"/>
+          <w:tab w:val="left" w:pos="7328"/>
+          <w:tab w:val="left" w:pos="8244"/>
+          <w:tab w:val="left" w:pos="9160"/>
+          <w:tab w:val="left" w:pos="10076"/>
+          <w:tab w:val="left" w:pos="10992"/>
+          <w:tab w:val="left" w:pos="11908"/>
+          <w:tab w:val="left" w:pos="12824"/>
+          <w:tab w:val="left" w:pos="13740"/>
+          <w:tab w:val="left" w:pos="14656"/>
+        </w:tabs>
+        <w:spacing w:after="0" w:line="240" w:lineRule="auto"/>
+        <w:rPr>
+          <w:rFonts w:ascii="Courier New" w:eastAsia="Times New Roman" w:hAnsi="Courier New" w:cs="Courier New"/>
+          <w:color w:val="FFFFFF"/>
+          <w:sz w:val="20"/>
+          <w:szCs w:val="20"/>
+          <w:lang w:eastAsia="pt-BR"/>
+        </w:rPr>
+      </w:pPr>
+      <w:r>
+        <w:rPr>
+          <w:rFonts w:ascii="Courier New" w:eastAsia="Times New Roman" w:hAnsi="Courier New" w:cs="Courier New"/>
+          <w:color w:val="66D9EF"/>
+          <w:sz w:val="20"/>
+          <w:szCs w:val="20"/>
+          <w:lang w:eastAsia="pt-BR"/>
+        </w:rPr>
+        <w:t>delete</w:t>
+      </w:r>
+    </w:p>
+    <w:p>
+      <w:pPr>
+        <w:shd w:val="clear" w:color="auto" w:fill="272822"/>
+        <w:tabs>
+          <w:tab w:val="left" w:pos="916"/>
+          <w:tab w:val="left" w:pos="1832"/>
+          <w:tab w:val="left" w:pos="2748"/>
+          <w:tab w:val="left" w:pos="3664"/>
+          <w:tab w:val="left" w:pos="4580"/>
+          <w:tab w:val="left" w:pos="5496"/>
+          <w:tab w:val="left" w:pos="6412"/>
+          <w:tab w:val="left" w:pos="7328"/>
+          <w:tab w:val="left" w:pos="8244"/>
+          <w:tab w:val="left" w:pos="9160"/>
+          <w:tab w:val="left" w:pos="10076"/>
+          <w:tab w:val="left" w:pos="10992"/>
+          <w:tab w:val="left" w:pos="11908"/>
+          <w:tab w:val="left" w:pos="12824"/>
+          <w:tab w:val="left" w:pos="13740"/>
+          <w:tab w:val="left" w:pos="14656"/>
+        </w:tabs>
+        <w:spacing w:after="0" w:line="240" w:lineRule="auto"/>
+        <w:rPr>
+          <w:rFonts w:ascii="Courier New" w:eastAsia="Times New Roman" w:hAnsi="Courier New" w:cs="Courier New"/>
+          <w:color w:val="FFFFFF"/>
+          <w:sz w:val="20"/>
+          <w:szCs w:val="20"/>
+          <w:lang w:eastAsia="pt-BR"/>
+        </w:rPr>
+      </w:pPr>
+      <w:r>
+        <w:rPr>
+          <w:rFonts w:ascii="Courier New" w:eastAsia="Times New Roman" w:hAnsi="Courier New" w:cs="Courier New"/>
+          <w:color w:val="66D9EF"/>
+          <w:sz w:val="20"/>
+          <w:szCs w:val="20"/>
+          <w:lang w:eastAsia="pt-BR"/>
+        </w:rPr>
+        <w:t>do</w:t>
+      </w:r>
+    </w:p>
+    <w:p>
+      <w:pPr>
+        <w:shd w:val="clear" w:color="auto" w:fill="272822"/>
+        <w:tabs>
+          <w:tab w:val="left" w:pos="916"/>
+          <w:tab w:val="left" w:pos="1832"/>
+          <w:tab w:val="left" w:pos="2748"/>
+          <w:tab w:val="left" w:pos="3664"/>
+          <w:tab w:val="left" w:pos="4580"/>
+          <w:tab w:val="left" w:pos="5496"/>
+          <w:tab w:val="left" w:pos="6412"/>
+          <w:tab w:val="left" w:pos="7328"/>
+          <w:tab w:val="left" w:pos="8244"/>
+          <w:tab w:val="left" w:pos="9160"/>
+          <w:tab w:val="left" w:pos="10076"/>
+          <w:tab w:val="left" w:pos="10992"/>
+          <w:tab w:val="left" w:pos="11908"/>
+          <w:tab w:val="left" w:pos="12824"/>
+          <w:tab w:val="left" w:pos="13740"/>
+          <w:tab w:val="left" w:pos="14656"/>
+        </w:tabs>
+        <w:spacing w:after="0" w:line="240" w:lineRule="auto"/>
+        <w:rPr>
+          <w:rFonts w:ascii="Courier New" w:eastAsia="Times New Roman" w:hAnsi="Courier New" w:cs="Courier New"/>
+          <w:color w:val="FFFFFF"/>
+          <w:sz w:val="20"/>
+          <w:szCs w:val="20"/>
+          <w:lang w:eastAsia="pt-BR"/>
+        </w:rPr>
+      </w:pPr>
+      <w:proofErr w:type="spellStart"/>
+      <w:r>
+        <w:rPr>
+          <w:rFonts w:ascii="Courier New" w:eastAsia="Times New Roman" w:hAnsi="Courier New" w:cs="Courier New"/>
+          <w:color w:val="66D9EF"/>
+          <w:sz w:val="20"/>
+          <w:szCs w:val="20"/>
+          <w:lang w:eastAsia="pt-BR"/>
+        </w:rPr>
+        <w:t>else</w:t>
+      </w:r>
+      <w:proofErr w:type="spellEnd"/>
+    </w:p>
+    <w:p>
+      <w:pPr>
+        <w:shd w:val="clear" w:color="auto" w:fill="272822"/>
+        <w:tabs>
+          <w:tab w:val="left" w:pos="916"/>
+          <w:tab w:val="left" w:pos="1832"/>
+          <w:tab w:val="left" w:pos="2748"/>
+          <w:tab w:val="left" w:pos="3664"/>
+          <w:tab w:val="left" w:pos="4580"/>
+          <w:tab w:val="left" w:pos="5496"/>
+          <w:tab w:val="left" w:pos="6412"/>
+          <w:tab w:val="left" w:pos="7328"/>
+          <w:tab w:val="left" w:pos="8244"/>
+          <w:tab w:val="left" w:pos="9160"/>
+          <w:tab w:val="left" w:pos="10076"/>
+          <w:tab w:val="left" w:pos="10992"/>
+          <w:tab w:val="left" w:pos="11908"/>
+          <w:tab w:val="left" w:pos="12824"/>
+          <w:tab w:val="left" w:pos="13740"/>
+          <w:tab w:val="left" w:pos="14656"/>
+        </w:tabs>
+        <w:spacing w:after="0" w:line="240" w:lineRule="auto"/>
+        <w:rPr>
+          <w:rFonts w:ascii="Courier New" w:eastAsia="Times New Roman" w:hAnsi="Courier New" w:cs="Courier New"/>
+          <w:color w:val="FFFFFF"/>
+          <w:sz w:val="20"/>
+          <w:szCs w:val="20"/>
+          <w:lang w:eastAsia="pt-BR"/>
+        </w:rPr>
+      </w:pPr>
+      <w:proofErr w:type="spellStart"/>
+      <w:r>
+        <w:rPr>
+          <w:rFonts w:ascii="Courier New" w:eastAsia="Times New Roman" w:hAnsi="Courier New" w:cs="Courier New"/>
+          <w:color w:val="66D9EF"/>
+          <w:sz w:val="20"/>
+          <w:szCs w:val="20"/>
+          <w:lang w:eastAsia="pt-BR"/>
+        </w:rPr>
+        <w:t>eval</w:t>
+      </w:r>
+      <w:proofErr w:type="spellEnd"/>
+    </w:p>
+    <w:p>
+      <w:pPr>
+        <w:shd w:val="clear" w:color="auto" w:fill="272822"/>
+        <w:tabs>
+          <w:tab w:val="left" w:pos="916"/>
+          <w:tab w:val="left" w:pos="1832"/>
+          <w:tab w:val="left" w:pos="2748"/>
+          <w:tab w:val="left" w:pos="3664"/>
+          <w:tab w:val="left" w:pos="4580"/>
+          <w:tab w:val="left" w:pos="5496"/>
+          <w:tab w:val="left" w:pos="6412"/>
+          <w:tab w:val="left" w:pos="7328"/>
+          <w:tab w:val="left" w:pos="8244"/>
+          <w:tab w:val="left" w:pos="9160"/>
+          <w:tab w:val="left" w:pos="10076"/>
+          <w:tab w:val="left" w:pos="10992"/>
+          <w:tab w:val="left" w:pos="11908"/>
+          <w:tab w:val="left" w:pos="12824"/>
+          <w:tab w:val="left" w:pos="13740"/>
+          <w:tab w:val="left" w:pos="14656"/>
+        </w:tabs>
+        <w:spacing w:after="0" w:line="240" w:lineRule="auto"/>
+        <w:rPr>
+          <w:rFonts w:ascii="Courier New" w:eastAsia="Times New Roman" w:hAnsi="Courier New" w:cs="Courier New"/>
+          <w:color w:val="FFFFFF"/>
+          <w:sz w:val="20"/>
+          <w:szCs w:val="20"/>
+          <w:lang w:eastAsia="pt-BR"/>
+        </w:rPr>
+      </w:pPr>
+      <w:proofErr w:type="spellStart"/>
+      <w:r>
+        <w:rPr>
+          <w:rFonts w:ascii="Courier New" w:eastAsia="Times New Roman" w:hAnsi="Courier New" w:cs="Courier New"/>
+          <w:color w:val="66D9EF"/>
+          <w:sz w:val="20"/>
+          <w:szCs w:val="20"/>
+          <w:lang w:eastAsia="pt-BR"/>
+        </w:rPr>
+        <w:t>export</w:t>
+      </w:r>
+      <w:proofErr w:type="spellEnd"/>
+    </w:p>
+    <w:p>
+      <w:pPr>
+        <w:shd w:val="clear" w:color="auto" w:fill="272822"/>
+        <w:tabs>
+          <w:tab w:val="left" w:pos="916"/>
+          <w:tab w:val="left" w:pos="1832"/>
+          <w:tab w:val="left" w:pos="2748"/>
+          <w:tab w:val="left" w:pos="3664"/>
+          <w:tab w:val="left" w:pos="4580"/>
+          <w:tab w:val="left" w:pos="5496"/>
+          <w:tab w:val="left" w:pos="6412"/>
+          <w:tab w:val="left" w:pos="7328"/>
+          <w:tab w:val="left" w:pos="8244"/>
+          <w:tab w:val="left" w:pos="9160"/>
+          <w:tab w:val="left" w:pos="10076"/>
+          <w:tab w:val="left" w:pos="10992"/>
+          <w:tab w:val="left" w:pos="11908"/>
+          <w:tab w:val="left" w:pos="12824"/>
+          <w:tab w:val="left" w:pos="13740"/>
+          <w:tab w:val="left" w:pos="14656"/>
+        </w:tabs>
+        <w:spacing w:after="0" w:line="240" w:lineRule="auto"/>
+        <w:rPr>
+          <w:rFonts w:ascii="Courier New" w:eastAsia="Times New Roman" w:hAnsi="Courier New" w:cs="Courier New"/>
+          <w:color w:val="FFFFFF"/>
+          <w:sz w:val="20"/>
+          <w:szCs w:val="20"/>
+          <w:lang w:eastAsia="pt-BR"/>
+        </w:rPr>
+      </w:pPr>
+      <w:proofErr w:type="spellStart"/>
+      <w:r>
+        <w:rPr>
+          <w:rFonts w:ascii="Courier New" w:eastAsia="Times New Roman" w:hAnsi="Courier New" w:cs="Courier New"/>
+          <w:color w:val="66D9EF"/>
+          <w:sz w:val="20"/>
+          <w:szCs w:val="20"/>
+          <w:lang w:eastAsia="pt-BR"/>
+        </w:rPr>
+        <w:t>extends</w:t>
+      </w:r>
+      <w:proofErr w:type="spellEnd"/>
+    </w:p>
+    <w:p>
+      <w:pPr>
+        <w:shd w:val="clear" w:color="auto" w:fill="272822"/>
+        <w:tabs>
+          <w:tab w:val="left" w:pos="916"/>
+          <w:tab w:val="left" w:pos="1832"/>
+          <w:tab w:val="left" w:pos="2748"/>
+          <w:tab w:val="left" w:pos="3664"/>
+          <w:tab w:val="left" w:pos="4580"/>
+          <w:tab w:val="left" w:pos="5496"/>
+          <w:tab w:val="left" w:pos="6412"/>
+          <w:tab w:val="left" w:pos="7328"/>
+          <w:tab w:val="left" w:pos="8244"/>
+          <w:tab w:val="left" w:pos="9160"/>
+          <w:tab w:val="left" w:pos="10076"/>
+          <w:tab w:val="left" w:pos="10992"/>
+          <w:tab w:val="left" w:pos="11908"/>
+          <w:tab w:val="left" w:pos="12824"/>
+          <w:tab w:val="left" w:pos="13740"/>
+          <w:tab w:val="left" w:pos="14656"/>
+        </w:tabs>
+        <w:spacing w:after="0" w:line="240" w:lineRule="auto"/>
+        <w:rPr>
+          <w:rFonts w:ascii="Courier New" w:eastAsia="Times New Roman" w:hAnsi="Courier New" w:cs="Courier New"/>
+          <w:color w:val="FFFFFF"/>
+          <w:sz w:val="20"/>
+          <w:szCs w:val="20"/>
+          <w:lang w:eastAsia="pt-BR"/>
+        </w:rPr>
+      </w:pPr>
+      <w:r>
+        <w:rPr>
+          <w:rFonts w:ascii="Courier New" w:eastAsia="Times New Roman" w:hAnsi="Courier New" w:cs="Courier New"/>
+          <w:color w:val="66D9EF"/>
+          <w:sz w:val="20"/>
+          <w:szCs w:val="20"/>
+          <w:lang w:eastAsia="pt-BR"/>
+        </w:rPr>
+        <w:t>false</w:t>
+      </w:r>
+    </w:p>
+    <w:p>
+      <w:pPr>
+        <w:shd w:val="clear" w:color="auto" w:fill="272822"/>
+        <w:tabs>
+          <w:tab w:val="left" w:pos="916"/>
+          <w:tab w:val="left" w:pos="1832"/>
+          <w:tab w:val="left" w:pos="2748"/>
+          <w:tab w:val="left" w:pos="3664"/>
+          <w:tab w:val="left" w:pos="4580"/>
+          <w:tab w:val="left" w:pos="5496"/>
+          <w:tab w:val="left" w:pos="6412"/>
+          <w:tab w:val="left" w:pos="7328"/>
+          <w:tab w:val="left" w:pos="8244"/>
+          <w:tab w:val="left" w:pos="9160"/>
+          <w:tab w:val="left" w:pos="10076"/>
+          <w:tab w:val="left" w:pos="10992"/>
+          <w:tab w:val="left" w:pos="11908"/>
+          <w:tab w:val="left" w:pos="12824"/>
+          <w:tab w:val="left" w:pos="13740"/>
+          <w:tab w:val="left" w:pos="14656"/>
+        </w:tabs>
+        <w:spacing w:after="0" w:line="240" w:lineRule="auto"/>
+        <w:rPr>
+          <w:rFonts w:ascii="Courier New" w:eastAsia="Times New Roman" w:hAnsi="Courier New" w:cs="Courier New"/>
+          <w:color w:val="FFFFFF"/>
+          <w:sz w:val="20"/>
+          <w:szCs w:val="20"/>
+          <w:lang w:eastAsia="pt-BR"/>
+        </w:rPr>
+      </w:pPr>
+      <w:proofErr w:type="spellStart"/>
+      <w:r>
+        <w:rPr>
+          <w:rFonts w:ascii="Courier New" w:eastAsia="Times New Roman" w:hAnsi="Courier New" w:cs="Courier New"/>
+          <w:color w:val="66D9EF"/>
+          <w:sz w:val="20"/>
+          <w:szCs w:val="20"/>
+          <w:lang w:eastAsia="pt-BR"/>
+        </w:rPr>
+        <w:t>finally</w:t>
+      </w:r>
+      <w:proofErr w:type="spellEnd"/>
+    </w:p>
+    <w:p>
+      <w:pPr>
+        <w:shd w:val="clear" w:color="auto" w:fill="272822"/>
+        <w:tabs>
+          <w:tab w:val="left" w:pos="916"/>
+          <w:tab w:val="left" w:pos="1832"/>
+          <w:tab w:val="left" w:pos="2748"/>
+          <w:tab w:val="left" w:pos="3664"/>
+          <w:tab w:val="left" w:pos="4580"/>
+          <w:tab w:val="left" w:pos="5496"/>
+          <w:tab w:val="left" w:pos="6412"/>
+          <w:tab w:val="left" w:pos="7328"/>
+          <w:tab w:val="left" w:pos="8244"/>
+          <w:tab w:val="left" w:pos="9160"/>
+          <w:tab w:val="left" w:pos="10076"/>
+          <w:tab w:val="left" w:pos="10992"/>
+          <w:tab w:val="left" w:pos="11908"/>
+          <w:tab w:val="left" w:pos="12824"/>
+          <w:tab w:val="left" w:pos="13740"/>
+          <w:tab w:val="left" w:pos="14656"/>
+        </w:tabs>
+        <w:spacing w:after="0" w:line="240" w:lineRule="auto"/>
+        <w:rPr>
+          <w:rFonts w:ascii="Courier New" w:eastAsia="Times New Roman" w:hAnsi="Courier New" w:cs="Courier New"/>
+          <w:color w:val="FFFFFF"/>
+          <w:sz w:val="20"/>
+          <w:szCs w:val="20"/>
+          <w:lang w:eastAsia="pt-BR"/>
+        </w:rPr>
+      </w:pPr>
+      <w:r>
+        <w:rPr>
+          <w:rFonts w:ascii="Courier New" w:eastAsia="Times New Roman" w:hAnsi="Courier New" w:cs="Courier New"/>
+          <w:color w:val="66D9EF"/>
+          <w:sz w:val="20"/>
+          <w:szCs w:val="20"/>
+          <w:lang w:eastAsia="pt-BR"/>
+        </w:rPr>
+        <w:t>for</w:t>
+      </w:r>
+    </w:p>
+    <w:p>
+      <w:pPr>
+        <w:shd w:val="clear" w:color="auto" w:fill="272822"/>
+        <w:tabs>
+          <w:tab w:val="left" w:pos="916"/>
+          <w:tab w:val="left" w:pos="1832"/>
+          <w:tab w:val="left" w:pos="2748"/>
+          <w:tab w:val="left" w:pos="3664"/>
+          <w:tab w:val="left" w:pos="4580"/>
+          <w:tab w:val="left" w:pos="5496"/>
+          <w:tab w:val="left" w:pos="6412"/>
+          <w:tab w:val="left" w:pos="7328"/>
+          <w:tab w:val="left" w:pos="8244"/>
+          <w:tab w:val="left" w:pos="9160"/>
+          <w:tab w:val="left" w:pos="10076"/>
+          <w:tab w:val="left" w:pos="10992"/>
+          <w:tab w:val="left" w:pos="11908"/>
+          <w:tab w:val="left" w:pos="12824"/>
+          <w:tab w:val="left" w:pos="13740"/>
+          <w:tab w:val="left" w:pos="14656"/>
+        </w:tabs>
+        <w:spacing w:after="0" w:line="240" w:lineRule="auto"/>
+        <w:rPr>
+          <w:rFonts w:ascii="Courier New" w:eastAsia="Times New Roman" w:hAnsi="Courier New" w:cs="Courier New"/>
+          <w:color w:val="FFFFFF"/>
+          <w:sz w:val="20"/>
+          <w:szCs w:val="20"/>
+          <w:lang w:eastAsia="pt-BR"/>
+        </w:rPr>
+      </w:pPr>
+      <w:proofErr w:type="spellStart"/>
+      <w:r>
+        <w:rPr>
+          <w:rFonts w:ascii="Courier New" w:eastAsia="Times New Roman" w:hAnsi="Courier New" w:cs="Courier New"/>
+          <w:color w:val="66D9EF"/>
+          <w:sz w:val="20"/>
+          <w:szCs w:val="20"/>
+          <w:lang w:eastAsia="pt-BR"/>
+        </w:rPr>
+        <w:t>from</w:t>
+      </w:r>
+      <w:proofErr w:type="spellEnd"/>
+    </w:p>
+    <w:p>
+      <w:pPr>
+        <w:shd w:val="clear" w:color="auto" w:fill="272822"/>
+        <w:tabs>
+          <w:tab w:val="left" w:pos="916"/>
+          <w:tab w:val="left" w:pos="1832"/>
+          <w:tab w:val="left" w:pos="2748"/>
+          <w:tab w:val="left" w:pos="3664"/>
+          <w:tab w:val="left" w:pos="4580"/>
+          <w:tab w:val="left" w:pos="5496"/>
+          <w:tab w:val="left" w:pos="6412"/>
+          <w:tab w:val="left" w:pos="7328"/>
+          <w:tab w:val="left" w:pos="8244"/>
+          <w:tab w:val="left" w:pos="9160"/>
+          <w:tab w:val="left" w:pos="10076"/>
+          <w:tab w:val="left" w:pos="10992"/>
+          <w:tab w:val="left" w:pos="11908"/>
+          <w:tab w:val="left" w:pos="12824"/>
+          <w:tab w:val="left" w:pos="13740"/>
+          <w:tab w:val="left" w:pos="14656"/>
+        </w:tabs>
+        <w:spacing w:after="0" w:line="240" w:lineRule="auto"/>
+        <w:rPr>
+          <w:rFonts w:ascii="Courier New" w:eastAsia="Times New Roman" w:hAnsi="Courier New" w:cs="Courier New"/>
+          <w:color w:val="FFFFFF"/>
+          <w:sz w:val="20"/>
+          <w:szCs w:val="20"/>
+          <w:lang w:eastAsia="pt-BR"/>
+        </w:rPr>
+      </w:pPr>
+      <w:proofErr w:type="spellStart"/>
+      <w:r>
+        <w:rPr>
+          <w:rFonts w:ascii="Courier New" w:eastAsia="Times New Roman" w:hAnsi="Courier New" w:cs="Courier New"/>
+          <w:color w:val="66D9EF"/>
+          <w:sz w:val="20"/>
+          <w:szCs w:val="20"/>
+          <w:lang w:eastAsia="pt-BR"/>
+        </w:rPr>
+        <w:t>function</w:t>
+      </w:r>
+      <w:proofErr w:type="spellEnd"/>
+    </w:p>
+    <w:p>
+      <w:pPr>
+        <w:shd w:val="clear" w:color="auto" w:fill="272822"/>
+        <w:tabs>
+          <w:tab w:val="left" w:pos="916"/>
+          <w:tab w:val="left" w:pos="1832"/>
+          <w:tab w:val="left" w:pos="2748"/>
+          <w:tab w:val="left" w:pos="3664"/>
+          <w:tab w:val="left" w:pos="4580"/>
+          <w:tab w:val="left" w:pos="5496"/>
+          <w:tab w:val="left" w:pos="6412"/>
+          <w:tab w:val="left" w:pos="7328"/>
+          <w:tab w:val="left" w:pos="8244"/>
+          <w:tab w:val="left" w:pos="9160"/>
+          <w:tab w:val="left" w:pos="10076"/>
+          <w:tab w:val="left" w:pos="10992"/>
+          <w:tab w:val="left" w:pos="11908"/>
+          <w:tab w:val="left" w:pos="12824"/>
+          <w:tab w:val="left" w:pos="13740"/>
+          <w:tab w:val="left" w:pos="14656"/>
+        </w:tabs>
+        <w:spacing w:after="0" w:line="240" w:lineRule="auto"/>
+        <w:rPr>
+          <w:rFonts w:ascii="Courier New" w:eastAsia="Times New Roman" w:hAnsi="Courier New" w:cs="Courier New"/>
+          <w:color w:val="FFFFFF"/>
+          <w:sz w:val="20"/>
+          <w:szCs w:val="20"/>
+          <w:lang w:eastAsia="pt-BR"/>
+        </w:rPr>
+      </w:pPr>
+      <w:proofErr w:type="spellStart"/>
+      <w:r>
+        <w:rPr>
+          <w:rFonts w:ascii="Courier New" w:eastAsia="Times New Roman" w:hAnsi="Courier New" w:cs="Courier New"/>
+          <w:color w:val="66D9EF"/>
+          <w:sz w:val="20"/>
+          <w:szCs w:val="20"/>
+          <w:lang w:eastAsia="pt-BR"/>
+        </w:rPr>
+        <w:t>get</w:t>
+      </w:r>
+      <w:proofErr w:type="spellEnd"/>
+    </w:p>
+    <w:p>
+      <w:pPr>
+        <w:shd w:val="clear" w:color="auto" w:fill="272822"/>
+        <w:tabs>
+          <w:tab w:val="left" w:pos="916"/>
+          <w:tab w:val="left" w:pos="1832"/>
+          <w:tab w:val="left" w:pos="2748"/>
+          <w:tab w:val="left" w:pos="3664"/>
+          <w:tab w:val="left" w:pos="4580"/>
+          <w:tab w:val="left" w:pos="5496"/>
+          <w:tab w:val="left" w:pos="6412"/>
+          <w:tab w:val="left" w:pos="7328"/>
+          <w:tab w:val="left" w:pos="8244"/>
+          <w:tab w:val="left" w:pos="9160"/>
+          <w:tab w:val="left" w:pos="10076"/>
+          <w:tab w:val="left" w:pos="10992"/>
+          <w:tab w:val="left" w:pos="11908"/>
+          <w:tab w:val="left" w:pos="12824"/>
+          <w:tab w:val="left" w:pos="13740"/>
+          <w:tab w:val="left" w:pos="14656"/>
+        </w:tabs>
+        <w:spacing w:after="0" w:line="240" w:lineRule="auto"/>
+        <w:rPr>
+          <w:rFonts w:ascii="Courier New" w:eastAsia="Times New Roman" w:hAnsi="Courier New" w:cs="Courier New"/>
+          <w:color w:val="FFFFFF"/>
+          <w:sz w:val="20"/>
+          <w:szCs w:val="20"/>
+          <w:lang w:eastAsia="pt-BR"/>
+        </w:rPr>
+      </w:pPr>
+      <w:proofErr w:type="spellStart"/>
+      <w:r>
+        <w:rPr>
+          <w:rFonts w:ascii="Courier New" w:eastAsia="Times New Roman" w:hAnsi="Courier New" w:cs="Courier New"/>
+          <w:color w:val="66D9EF"/>
+          <w:sz w:val="20"/>
+          <w:szCs w:val="20"/>
+          <w:lang w:eastAsia="pt-BR"/>
+        </w:rPr>
+        <w:t>if</w:t>
+      </w:r>
+      <w:proofErr w:type="spellEnd"/>
+    </w:p>
+    <w:p>
+      <w:pPr>
+        <w:shd w:val="clear" w:color="auto" w:fill="272822"/>
+        <w:tabs>
+          <w:tab w:val="left" w:pos="916"/>
+          <w:tab w:val="left" w:pos="1832"/>
+          <w:tab w:val="left" w:pos="2748"/>
+          <w:tab w:val="left" w:pos="3664"/>
+          <w:tab w:val="left" w:pos="4580"/>
+          <w:tab w:val="left" w:pos="5496"/>
+          <w:tab w:val="left" w:pos="6412"/>
+          <w:tab w:val="left" w:pos="7328"/>
+          <w:tab w:val="left" w:pos="8244"/>
+          <w:tab w:val="left" w:pos="9160"/>
+          <w:tab w:val="left" w:pos="10076"/>
+          <w:tab w:val="left" w:pos="10992"/>
+          <w:tab w:val="left" w:pos="11908"/>
+          <w:tab w:val="left" w:pos="12824"/>
+          <w:tab w:val="left" w:pos="13740"/>
+          <w:tab w:val="left" w:pos="14656"/>
+        </w:tabs>
+        <w:spacing w:after="0" w:line="240" w:lineRule="auto"/>
+        <w:rPr>
+          <w:rFonts w:ascii="Courier New" w:eastAsia="Times New Roman" w:hAnsi="Courier New" w:cs="Courier New"/>
+          <w:color w:val="FFFFFF"/>
+          <w:sz w:val="20"/>
+          <w:szCs w:val="20"/>
+          <w:lang w:eastAsia="pt-BR"/>
+        </w:rPr>
+      </w:pPr>
+      <w:proofErr w:type="spellStart"/>
+      <w:r>
+        <w:rPr>
+          <w:rFonts w:ascii="Courier New" w:eastAsia="Times New Roman" w:hAnsi="Courier New" w:cs="Courier New"/>
+          <w:color w:val="66D9EF"/>
+          <w:sz w:val="20"/>
+          <w:szCs w:val="20"/>
+          <w:lang w:eastAsia="pt-BR"/>
+        </w:rPr>
+        <w:t>import</w:t>
+      </w:r>
+      <w:proofErr w:type="spellEnd"/>
+    </w:p>
+    <w:p>
+      <w:pPr>
+        <w:shd w:val="clear" w:color="auto" w:fill="272822"/>
+        <w:tabs>
+          <w:tab w:val="left" w:pos="916"/>
+          <w:tab w:val="left" w:pos="1832"/>
+          <w:tab w:val="left" w:pos="2748"/>
+          <w:tab w:val="left" w:pos="3664"/>
+          <w:tab w:val="left" w:pos="4580"/>
+          <w:tab w:val="left" w:pos="5496"/>
+          <w:tab w:val="left" w:pos="6412"/>
+          <w:tab w:val="left" w:pos="7328"/>
+          <w:tab w:val="left" w:pos="8244"/>
+          <w:tab w:val="left" w:pos="9160"/>
+          <w:tab w:val="left" w:pos="10076"/>
+          <w:tab w:val="left" w:pos="10992"/>
+          <w:tab w:val="left" w:pos="11908"/>
+          <w:tab w:val="left" w:pos="12824"/>
+          <w:tab w:val="left" w:pos="13740"/>
+          <w:tab w:val="left" w:pos="14656"/>
+        </w:tabs>
+        <w:spacing w:after="0" w:line="240" w:lineRule="auto"/>
+        <w:rPr>
+          <w:rFonts w:ascii="Courier New" w:eastAsia="Times New Roman" w:hAnsi="Courier New" w:cs="Courier New"/>
+          <w:color w:val="FFFFFF"/>
+          <w:sz w:val="20"/>
+          <w:szCs w:val="20"/>
+          <w:lang w:eastAsia="pt-BR"/>
+        </w:rPr>
+      </w:pPr>
+      <w:r>
+        <w:rPr>
+          <w:rFonts w:ascii="Courier New" w:eastAsia="Times New Roman" w:hAnsi="Courier New" w:cs="Courier New"/>
+          <w:color w:val="66D9EF"/>
+          <w:sz w:val="20"/>
+          <w:szCs w:val="20"/>
+          <w:lang w:eastAsia="pt-BR"/>
+        </w:rPr>
+        <w:t>in</w:t>
+      </w:r>
+    </w:p>
+    <w:p>
+      <w:pPr>
+        <w:shd w:val="clear" w:color="auto" w:fill="272822"/>
+        <w:tabs>
+          <w:tab w:val="left" w:pos="916"/>
+          <w:tab w:val="left" w:pos="1832"/>
+          <w:tab w:val="left" w:pos="2748"/>
+          <w:tab w:val="left" w:pos="3664"/>
+          <w:tab w:val="left" w:pos="4580"/>
+          <w:tab w:val="left" w:pos="5496"/>
+          <w:tab w:val="left" w:pos="6412"/>
+          <w:tab w:val="left" w:pos="7328"/>
+          <w:tab w:val="left" w:pos="8244"/>
+          <w:tab w:val="left" w:pos="9160"/>
+          <w:tab w:val="left" w:pos="10076"/>
+          <w:tab w:val="left" w:pos="10992"/>
+          <w:tab w:val="left" w:pos="11908"/>
+          <w:tab w:val="left" w:pos="12824"/>
+          <w:tab w:val="left" w:pos="13740"/>
+          <w:tab w:val="left" w:pos="14656"/>
+        </w:tabs>
+        <w:spacing w:after="0" w:line="240" w:lineRule="auto"/>
+        <w:rPr>
+          <w:rFonts w:ascii="Courier New" w:eastAsia="Times New Roman" w:hAnsi="Courier New" w:cs="Courier New"/>
+          <w:color w:val="FFFFFF"/>
+          <w:sz w:val="20"/>
+          <w:szCs w:val="20"/>
+          <w:lang w:eastAsia="pt-BR"/>
+        </w:rPr>
+      </w:pPr>
+      <w:proofErr w:type="spellStart"/>
+      <w:r>
+        <w:rPr>
+          <w:rFonts w:ascii="Courier New" w:eastAsia="Times New Roman" w:hAnsi="Courier New" w:cs="Courier New"/>
+          <w:color w:val="66D9EF"/>
+          <w:sz w:val="20"/>
+          <w:szCs w:val="20"/>
+          <w:lang w:eastAsia="pt-BR"/>
+        </w:rPr>
+        <w:t>instanceof</w:t>
+      </w:r>
+      <w:proofErr w:type="spellEnd"/>
+    </w:p>
+    <w:p>
+      <w:pPr>
+        <w:shd w:val="clear" w:color="auto" w:fill="272822"/>
+        <w:tabs>
+          <w:tab w:val="left" w:pos="916"/>
+          <w:tab w:val="left" w:pos="1832"/>
+          <w:tab w:val="left" w:pos="2748"/>
+          <w:tab w:val="left" w:pos="3664"/>
+          <w:tab w:val="left" w:pos="4580"/>
+          <w:tab w:val="left" w:pos="5496"/>
+          <w:tab w:val="left" w:pos="6412"/>
+          <w:tab w:val="left" w:pos="7328"/>
+          <w:tab w:val="left" w:pos="8244"/>
+          <w:tab w:val="left" w:pos="9160"/>
+          <w:tab w:val="left" w:pos="10076"/>
+          <w:tab w:val="left" w:pos="10992"/>
+          <w:tab w:val="left" w:pos="11908"/>
+          <w:tab w:val="left" w:pos="12824"/>
+          <w:tab w:val="left" w:pos="13740"/>
+          <w:tab w:val="left" w:pos="14656"/>
+        </w:tabs>
+        <w:spacing w:after="0" w:line="240" w:lineRule="auto"/>
+        <w:rPr>
+          <w:rFonts w:ascii="Courier New" w:eastAsia="Times New Roman" w:hAnsi="Courier New" w:cs="Courier New"/>
+          <w:color w:val="FFFFFF"/>
+          <w:sz w:val="20"/>
+          <w:szCs w:val="20"/>
+          <w:lang w:eastAsia="pt-BR"/>
+        </w:rPr>
+      </w:pPr>
+      <w:proofErr w:type="spellStart"/>
+      <w:r>
+        <w:rPr>
+          <w:rFonts w:ascii="Courier New" w:eastAsia="Times New Roman" w:hAnsi="Courier New" w:cs="Courier New"/>
+          <w:color w:val="FFFFFF"/>
+          <w:sz w:val="20"/>
+          <w:szCs w:val="20"/>
+          <w:lang w:eastAsia="pt-BR"/>
+        </w:rPr>
+        <w:t>let</w:t>
+      </w:r>
+      <w:proofErr w:type="spellEnd"/>
+    </w:p>
+    <w:p>
+      <w:pPr>
+        <w:shd w:val="clear" w:color="auto" w:fill="272822"/>
+        <w:tabs>
+          <w:tab w:val="left" w:pos="916"/>
+          <w:tab w:val="left" w:pos="1832"/>
+          <w:tab w:val="left" w:pos="2748"/>
+          <w:tab w:val="left" w:pos="3664"/>
+          <w:tab w:val="left" w:pos="4580"/>
+          <w:tab w:val="left" w:pos="5496"/>
+          <w:tab w:val="left" w:pos="6412"/>
+          <w:tab w:val="left" w:pos="7328"/>
+          <w:tab w:val="left" w:pos="8244"/>
+          <w:tab w:val="left" w:pos="9160"/>
+          <w:tab w:val="left" w:pos="10076"/>
+          <w:tab w:val="left" w:pos="10992"/>
+          <w:tab w:val="left" w:pos="11908"/>
+          <w:tab w:val="left" w:pos="12824"/>
+          <w:tab w:val="left" w:pos="13740"/>
+          <w:tab w:val="left" w:pos="14656"/>
+        </w:tabs>
+        <w:spacing w:after="0" w:line="240" w:lineRule="auto"/>
+        <w:rPr>
+          <w:rFonts w:ascii="Courier New" w:eastAsia="Times New Roman" w:hAnsi="Courier New" w:cs="Courier New"/>
+          <w:color w:val="FFFFFF"/>
+          <w:sz w:val="20"/>
+          <w:szCs w:val="20"/>
+          <w:lang w:eastAsia="pt-BR"/>
+        </w:rPr>
+      </w:pPr>
+      <w:proofErr w:type="spellStart"/>
+      <w:r>
+        <w:rPr>
+          <w:rFonts w:ascii="Courier New" w:eastAsia="Times New Roman" w:hAnsi="Courier New" w:cs="Courier New"/>
+          <w:color w:val="FFFFFF"/>
+          <w:sz w:val="20"/>
+          <w:szCs w:val="20"/>
+          <w:lang w:eastAsia="pt-BR"/>
+        </w:rPr>
+        <w:t>of</w:t>
+      </w:r>
+      <w:proofErr w:type="spellEnd"/>
+    </w:p>
+    <w:p>
+      <w:pPr>
+        <w:shd w:val="clear" w:color="auto" w:fill="272822"/>
+        <w:tabs>
+          <w:tab w:val="left" w:pos="916"/>
+          <w:tab w:val="left" w:pos="1832"/>
+          <w:tab w:val="left" w:pos="2748"/>
+          <w:tab w:val="left" w:pos="3664"/>
+          <w:tab w:val="left" w:pos="4580"/>
+          <w:tab w:val="left" w:pos="5496"/>
+          <w:tab w:val="left" w:pos="6412"/>
+          <w:tab w:val="left" w:pos="7328"/>
+          <w:tab w:val="left" w:pos="8244"/>
+          <w:tab w:val="left" w:pos="9160"/>
+          <w:tab w:val="left" w:pos="10076"/>
+          <w:tab w:val="left" w:pos="10992"/>
+          <w:tab w:val="left" w:pos="11908"/>
+          <w:tab w:val="left" w:pos="12824"/>
+          <w:tab w:val="left" w:pos="13740"/>
+          <w:tab w:val="left" w:pos="14656"/>
+        </w:tabs>
+        <w:spacing w:after="0" w:line="240" w:lineRule="auto"/>
+        <w:rPr>
+          <w:rFonts w:ascii="Courier New" w:eastAsia="Times New Roman" w:hAnsi="Courier New" w:cs="Courier New"/>
+          <w:color w:val="FFFFFF"/>
+          <w:sz w:val="20"/>
+          <w:szCs w:val="20"/>
+          <w:lang w:eastAsia="pt-BR"/>
+        </w:rPr>
+      </w:pPr>
+      <w:r>
+        <w:rPr>
+          <w:rFonts w:ascii="Courier New" w:eastAsia="Times New Roman" w:hAnsi="Courier New" w:cs="Courier New"/>
+          <w:color w:val="66D9EF"/>
+          <w:sz w:val="20"/>
+          <w:szCs w:val="20"/>
+          <w:lang w:eastAsia="pt-BR"/>
+        </w:rPr>
+        <w:t>new</w:t>
+      </w:r>
+    </w:p>
+    <w:p>
+      <w:pPr>
+        <w:shd w:val="clear" w:color="auto" w:fill="272822"/>
+        <w:tabs>
+          <w:tab w:val="left" w:pos="916"/>
+          <w:tab w:val="left" w:pos="1832"/>
+          <w:tab w:val="left" w:pos="2748"/>
+          <w:tab w:val="left" w:pos="3664"/>
+          <w:tab w:val="left" w:pos="4580"/>
+          <w:tab w:val="left" w:pos="5496"/>
+          <w:tab w:val="left" w:pos="6412"/>
+          <w:tab w:val="left" w:pos="7328"/>
+          <w:tab w:val="left" w:pos="8244"/>
+          <w:tab w:val="left" w:pos="9160"/>
+          <w:tab w:val="left" w:pos="10076"/>
+          <w:tab w:val="left" w:pos="10992"/>
+          <w:tab w:val="left" w:pos="11908"/>
+          <w:tab w:val="left" w:pos="12824"/>
+          <w:tab w:val="left" w:pos="13740"/>
+          <w:tab w:val="left" w:pos="14656"/>
+        </w:tabs>
+        <w:spacing w:after="0" w:line="240" w:lineRule="auto"/>
+        <w:rPr>
+          <w:rFonts w:ascii="Courier New" w:eastAsia="Times New Roman" w:hAnsi="Courier New" w:cs="Courier New"/>
+          <w:color w:val="FFFFFF"/>
+          <w:sz w:val="20"/>
+          <w:szCs w:val="20"/>
+          <w:lang w:eastAsia="pt-BR"/>
+        </w:rPr>
+      </w:pPr>
+      <w:proofErr w:type="spellStart"/>
+      <w:r>
+        <w:rPr>
+          <w:rFonts w:ascii="Courier New" w:eastAsia="Times New Roman" w:hAnsi="Courier New" w:cs="Courier New"/>
+          <w:color w:val="66D9EF"/>
+          <w:sz w:val="20"/>
+          <w:szCs w:val="20"/>
+          <w:lang w:eastAsia="pt-BR"/>
+        </w:rPr>
+        <w:t>null</w:t>
+      </w:r>
+      <w:proofErr w:type="spellEnd"/>
+    </w:p>
+    <w:p>
+      <w:pPr>
+        <w:shd w:val="clear" w:color="auto" w:fill="272822"/>
+        <w:tabs>
+          <w:tab w:val="left" w:pos="916"/>
+          <w:tab w:val="left" w:pos="1832"/>
+          <w:tab w:val="left" w:pos="2748"/>
+          <w:tab w:val="left" w:pos="3664"/>
+          <w:tab w:val="left" w:pos="4580"/>
+          <w:tab w:val="left" w:pos="5496"/>
+          <w:tab w:val="left" w:pos="6412"/>
+          <w:tab w:val="left" w:pos="7328"/>
+          <w:tab w:val="left" w:pos="8244"/>
+          <w:tab w:val="left" w:pos="9160"/>
+          <w:tab w:val="left" w:pos="10076"/>
+          <w:tab w:val="left" w:pos="10992"/>
+          <w:tab w:val="left" w:pos="11908"/>
+          <w:tab w:val="left" w:pos="12824"/>
+          <w:tab w:val="left" w:pos="13740"/>
+          <w:tab w:val="left" w:pos="14656"/>
+        </w:tabs>
+        <w:spacing w:after="0" w:line="240" w:lineRule="auto"/>
+        <w:rPr>
+          <w:rFonts w:ascii="Courier New" w:eastAsia="Times New Roman" w:hAnsi="Courier New" w:cs="Courier New"/>
+          <w:color w:val="FFFFFF"/>
+          <w:sz w:val="20"/>
+          <w:szCs w:val="20"/>
+          <w:lang w:eastAsia="pt-BR"/>
+        </w:rPr>
+      </w:pPr>
+      <w:proofErr w:type="spellStart"/>
+      <w:r>
+        <w:rPr>
+          <w:rFonts w:ascii="Courier New" w:eastAsia="Times New Roman" w:hAnsi="Courier New" w:cs="Courier New"/>
+          <w:color w:val="66D9EF"/>
+          <w:sz w:val="20"/>
+          <w:szCs w:val="20"/>
+          <w:lang w:eastAsia="pt-BR"/>
+        </w:rPr>
+        <w:t>return</w:t>
+      </w:r>
+      <w:proofErr w:type="spellEnd"/>
+    </w:p>
+    <w:p>
+      <w:pPr>
+        <w:shd w:val="clear" w:color="auto" w:fill="272822"/>
+        <w:tabs>
+          <w:tab w:val="left" w:pos="916"/>
+          <w:tab w:val="left" w:pos="1832"/>
+          <w:tab w:val="left" w:pos="2748"/>
+          <w:tab w:val="left" w:pos="3664"/>
+          <w:tab w:val="left" w:pos="4580"/>
+          <w:tab w:val="left" w:pos="5496"/>
+          <w:tab w:val="left" w:pos="6412"/>
+          <w:tab w:val="left" w:pos="7328"/>
+          <w:tab w:val="left" w:pos="8244"/>
+          <w:tab w:val="left" w:pos="9160"/>
+          <w:tab w:val="left" w:pos="10076"/>
+          <w:tab w:val="left" w:pos="10992"/>
+          <w:tab w:val="left" w:pos="11908"/>
+          <w:tab w:val="left" w:pos="12824"/>
+          <w:tab w:val="left" w:pos="13740"/>
+          <w:tab w:val="left" w:pos="14656"/>
+        </w:tabs>
+        <w:spacing w:after="0" w:line="240" w:lineRule="auto"/>
+        <w:rPr>
+          <w:rFonts w:ascii="Courier New" w:eastAsia="Times New Roman" w:hAnsi="Courier New" w:cs="Courier New"/>
+          <w:color w:val="FFFFFF"/>
+          <w:sz w:val="20"/>
+          <w:szCs w:val="20"/>
+          <w:lang w:eastAsia="pt-BR"/>
+        </w:rPr>
+      </w:pPr>
+      <w:r>
+        <w:rPr>
+          <w:rFonts w:ascii="Courier New" w:eastAsia="Times New Roman" w:hAnsi="Courier New" w:cs="Courier New"/>
+          <w:color w:val="66D9EF"/>
+          <w:sz w:val="20"/>
+          <w:szCs w:val="20"/>
+          <w:lang w:eastAsia="pt-BR"/>
+        </w:rPr>
+        <w:t>set</w:t>
+      </w:r>
+    </w:p>
+    <w:p>
+      <w:pPr>
+        <w:shd w:val="clear" w:color="auto" w:fill="272822"/>
+        <w:tabs>
+          <w:tab w:val="left" w:pos="916"/>
+          <w:tab w:val="left" w:pos="1832"/>
+          <w:tab w:val="left" w:pos="2748"/>
+          <w:tab w:val="left" w:pos="3664"/>
+          <w:tab w:val="left" w:pos="4580"/>
+          <w:tab w:val="left" w:pos="5496"/>
+          <w:tab w:val="left" w:pos="6412"/>
+          <w:tab w:val="left" w:pos="7328"/>
+          <w:tab w:val="left" w:pos="8244"/>
+          <w:tab w:val="left" w:pos="9160"/>
+          <w:tab w:val="left" w:pos="10076"/>
+          <w:tab w:val="left" w:pos="10992"/>
+          <w:tab w:val="left" w:pos="11908"/>
+          <w:tab w:val="left" w:pos="12824"/>
+          <w:tab w:val="left" w:pos="13740"/>
+          <w:tab w:val="left" w:pos="14656"/>
+        </w:tabs>
+        <w:spacing w:after="0" w:line="240" w:lineRule="auto"/>
+        <w:rPr>
+          <w:rFonts w:ascii="Courier New" w:eastAsia="Times New Roman" w:hAnsi="Courier New" w:cs="Courier New"/>
+          <w:color w:val="FFFFFF"/>
+          <w:sz w:val="20"/>
+          <w:szCs w:val="20"/>
+          <w:lang w:eastAsia="pt-BR"/>
+        </w:rPr>
+      </w:pPr>
+      <w:proofErr w:type="spellStart"/>
+      <w:r>
+        <w:rPr>
+          <w:rFonts w:ascii="Courier New" w:eastAsia="Times New Roman" w:hAnsi="Courier New" w:cs="Courier New"/>
+          <w:color w:val="66D9EF"/>
+          <w:sz w:val="20"/>
+          <w:szCs w:val="20"/>
+          <w:lang w:eastAsia="pt-BR"/>
+        </w:rPr>
+        <w:t>static</w:t>
+      </w:r>
+      <w:proofErr w:type="spellEnd"/>
+    </w:p>
+    <w:p>
+      <w:pPr>
+        <w:shd w:val="clear" w:color="auto" w:fill="272822"/>
+        <w:tabs>
+          <w:tab w:val="left" w:pos="916"/>
+          <w:tab w:val="left" w:pos="1832"/>
+          <w:tab w:val="left" w:pos="2748"/>
+          <w:tab w:val="left" w:pos="3664"/>
+          <w:tab w:val="left" w:pos="4580"/>
+          <w:tab w:val="left" w:pos="5496"/>
+          <w:tab w:val="left" w:pos="6412"/>
+          <w:tab w:val="left" w:pos="7328"/>
+          <w:tab w:val="left" w:pos="8244"/>
+          <w:tab w:val="left" w:pos="9160"/>
+          <w:tab w:val="left" w:pos="10076"/>
+          <w:tab w:val="left" w:pos="10992"/>
+          <w:tab w:val="left" w:pos="11908"/>
+          <w:tab w:val="left" w:pos="12824"/>
+          <w:tab w:val="left" w:pos="13740"/>
+          <w:tab w:val="left" w:pos="14656"/>
+        </w:tabs>
+        <w:spacing w:after="0" w:line="240" w:lineRule="auto"/>
+        <w:rPr>
+          <w:rFonts w:ascii="Courier New" w:eastAsia="Times New Roman" w:hAnsi="Courier New" w:cs="Courier New"/>
+          <w:color w:val="FFFFFF"/>
+          <w:sz w:val="20"/>
+          <w:szCs w:val="20"/>
+          <w:lang w:eastAsia="pt-BR"/>
+        </w:rPr>
+      </w:pPr>
+      <w:r>
+        <w:rPr>
+          <w:rFonts w:ascii="Courier New" w:eastAsia="Times New Roman" w:hAnsi="Courier New" w:cs="Courier New"/>
+          <w:color w:val="66D9EF"/>
+          <w:sz w:val="20"/>
+          <w:szCs w:val="20"/>
+          <w:lang w:eastAsia="pt-BR"/>
+        </w:rPr>
+        <w:t>super</w:t>
+      </w:r>
+    </w:p>
+    <w:p>
+      <w:pPr>
+        <w:shd w:val="clear" w:color="auto" w:fill="272822"/>
+        <w:tabs>
+          <w:tab w:val="left" w:pos="916"/>
+          <w:tab w:val="left" w:pos="1832"/>
+          <w:tab w:val="left" w:pos="2748"/>
+          <w:tab w:val="left" w:pos="3664"/>
+          <w:tab w:val="left" w:pos="4580"/>
+          <w:tab w:val="left" w:pos="5496"/>
+          <w:tab w:val="left" w:pos="6412"/>
+          <w:tab w:val="left" w:pos="7328"/>
+          <w:tab w:val="left" w:pos="8244"/>
+          <w:tab w:val="left" w:pos="9160"/>
+          <w:tab w:val="left" w:pos="10076"/>
+          <w:tab w:val="left" w:pos="10992"/>
+          <w:tab w:val="left" w:pos="11908"/>
+          <w:tab w:val="left" w:pos="12824"/>
+          <w:tab w:val="left" w:pos="13740"/>
+          <w:tab w:val="left" w:pos="14656"/>
+        </w:tabs>
+        <w:spacing w:after="0" w:line="240" w:lineRule="auto"/>
+        <w:rPr>
+          <w:rFonts w:ascii="Courier New" w:eastAsia="Times New Roman" w:hAnsi="Courier New" w:cs="Courier New"/>
+          <w:color w:val="FFFFFF"/>
+          <w:sz w:val="20"/>
+          <w:szCs w:val="20"/>
+          <w:lang w:eastAsia="pt-BR"/>
+        </w:rPr>
+      </w:pPr>
+      <w:r>
+        <w:rPr>
+          <w:rFonts w:ascii="Courier New" w:eastAsia="Times New Roman" w:hAnsi="Courier New" w:cs="Courier New"/>
+          <w:color w:val="66D9EF"/>
+          <w:sz w:val="20"/>
+          <w:szCs w:val="20"/>
+          <w:lang w:eastAsia="pt-BR"/>
+        </w:rPr>
+        <w:t>switch</w:t>
+      </w:r>
+    </w:p>
+    <w:p>
+      <w:pPr>
+        <w:shd w:val="clear" w:color="auto" w:fill="272822"/>
+        <w:tabs>
+          <w:tab w:val="left" w:pos="916"/>
+          <w:tab w:val="left" w:pos="1832"/>
+          <w:tab w:val="left" w:pos="2748"/>
+          <w:tab w:val="left" w:pos="3664"/>
+          <w:tab w:val="left" w:pos="4580"/>
+          <w:tab w:val="left" w:pos="5496"/>
+          <w:tab w:val="left" w:pos="6412"/>
+          <w:tab w:val="left" w:pos="7328"/>
+          <w:tab w:val="left" w:pos="8244"/>
+          <w:tab w:val="left" w:pos="9160"/>
+          <w:tab w:val="left" w:pos="10076"/>
+          <w:tab w:val="left" w:pos="10992"/>
+          <w:tab w:val="left" w:pos="11908"/>
+          <w:tab w:val="left" w:pos="12824"/>
+          <w:tab w:val="left" w:pos="13740"/>
+          <w:tab w:val="left" w:pos="14656"/>
+        </w:tabs>
+        <w:spacing w:after="0" w:line="240" w:lineRule="auto"/>
+        <w:rPr>
+          <w:rFonts w:ascii="Courier New" w:eastAsia="Times New Roman" w:hAnsi="Courier New" w:cs="Courier New"/>
+          <w:color w:val="FFFFFF"/>
+          <w:sz w:val="20"/>
+          <w:szCs w:val="20"/>
+          <w:lang w:eastAsia="pt-BR"/>
+        </w:rPr>
+      </w:pPr>
+      <w:r>
+        <w:rPr>
+          <w:rFonts w:ascii="Courier New" w:eastAsia="Times New Roman" w:hAnsi="Courier New" w:cs="Courier New"/>
+          <w:color w:val="FFFFFF"/>
+          <w:sz w:val="20"/>
+          <w:szCs w:val="20"/>
+          <w:lang w:eastAsia="pt-BR"/>
+        </w:rPr>
+        <w:t>target</w:t>
+      </w:r>
+    </w:p>
+    <w:p>
+      <w:pPr>
+        <w:shd w:val="clear" w:color="auto" w:fill="272822"/>
+        <w:tabs>
+          <w:tab w:val="left" w:pos="916"/>
+          <w:tab w:val="left" w:pos="1832"/>
+          <w:tab w:val="left" w:pos="2748"/>
+          <w:tab w:val="left" w:pos="3664"/>
+          <w:tab w:val="left" w:pos="4580"/>
+          <w:tab w:val="left" w:pos="5496"/>
+          <w:tab w:val="left" w:pos="6412"/>
+          <w:tab w:val="left" w:pos="7328"/>
+          <w:tab w:val="left" w:pos="8244"/>
+          <w:tab w:val="left" w:pos="9160"/>
+          <w:tab w:val="left" w:pos="10076"/>
+          <w:tab w:val="left" w:pos="10992"/>
+          <w:tab w:val="left" w:pos="11908"/>
+          <w:tab w:val="left" w:pos="12824"/>
+          <w:tab w:val="left" w:pos="13740"/>
+          <w:tab w:val="left" w:pos="14656"/>
+        </w:tabs>
+        <w:spacing w:after="0" w:line="240" w:lineRule="auto"/>
+        <w:rPr>
+          <w:rFonts w:ascii="Courier New" w:eastAsia="Times New Roman" w:hAnsi="Courier New" w:cs="Courier New"/>
+          <w:color w:val="FFFFFF"/>
+          <w:sz w:val="20"/>
+          <w:szCs w:val="20"/>
+          <w:lang w:eastAsia="pt-BR"/>
+        </w:rPr>
+      </w:pPr>
+      <w:proofErr w:type="spellStart"/>
+      <w:r>
+        <w:rPr>
+          <w:rFonts w:ascii="Courier New" w:eastAsia="Times New Roman" w:hAnsi="Courier New" w:cs="Courier New"/>
+          <w:color w:val="66D9EF"/>
+          <w:sz w:val="20"/>
+          <w:szCs w:val="20"/>
+          <w:lang w:eastAsia="pt-BR"/>
+        </w:rPr>
+        <w:t>this</w:t>
+      </w:r>
+      <w:proofErr w:type="spellEnd"/>
+    </w:p>
+    <w:p>
+      <w:pPr>
+        <w:shd w:val="clear" w:color="auto" w:fill="272822"/>
+        <w:tabs>
+          <w:tab w:val="left" w:pos="916"/>
+          <w:tab w:val="left" w:pos="1832"/>
+          <w:tab w:val="left" w:pos="2748"/>
+          <w:tab w:val="left" w:pos="3664"/>
+          <w:tab w:val="left" w:pos="4580"/>
+          <w:tab w:val="left" w:pos="5496"/>
+          <w:tab w:val="left" w:pos="6412"/>
+          <w:tab w:val="left" w:pos="7328"/>
+          <w:tab w:val="left" w:pos="8244"/>
+          <w:tab w:val="left" w:pos="9160"/>
+          <w:tab w:val="left" w:pos="10076"/>
+          <w:tab w:val="left" w:pos="10992"/>
+          <w:tab w:val="left" w:pos="11908"/>
+          <w:tab w:val="left" w:pos="12824"/>
+          <w:tab w:val="left" w:pos="13740"/>
+          <w:tab w:val="left" w:pos="14656"/>
+        </w:tabs>
+        <w:spacing w:after="0" w:line="240" w:lineRule="auto"/>
+        <w:rPr>
+          <w:rFonts w:ascii="Courier New" w:eastAsia="Times New Roman" w:hAnsi="Courier New" w:cs="Courier New"/>
+          <w:color w:val="FFFFFF"/>
+          <w:sz w:val="20"/>
+          <w:szCs w:val="20"/>
+          <w:lang w:eastAsia="pt-BR"/>
+        </w:rPr>
+      </w:pPr>
+      <w:proofErr w:type="spellStart"/>
+      <w:r>
+        <w:rPr>
+          <w:rFonts w:ascii="Courier New" w:eastAsia="Times New Roman" w:hAnsi="Courier New" w:cs="Courier New"/>
+          <w:color w:val="66D9EF"/>
+          <w:sz w:val="20"/>
+          <w:szCs w:val="20"/>
+          <w:lang w:eastAsia="pt-BR"/>
+        </w:rPr>
+        <w:t>throw</w:t>
+      </w:r>
+      <w:proofErr w:type="spellEnd"/>
+    </w:p>
+    <w:p>
+      <w:pPr>
+        <w:shd w:val="clear" w:color="auto" w:fill="272822"/>
+        <w:tabs>
+          <w:tab w:val="left" w:pos="916"/>
+          <w:tab w:val="left" w:pos="1832"/>
+          <w:tab w:val="left" w:pos="2748"/>
+          <w:tab w:val="left" w:pos="3664"/>
+          <w:tab w:val="left" w:pos="4580"/>
+          <w:tab w:val="left" w:pos="5496"/>
+          <w:tab w:val="left" w:pos="6412"/>
+          <w:tab w:val="left" w:pos="7328"/>
+          <w:tab w:val="left" w:pos="8244"/>
+          <w:tab w:val="left" w:pos="9160"/>
+          <w:tab w:val="left" w:pos="10076"/>
+          <w:tab w:val="left" w:pos="10992"/>
+          <w:tab w:val="left" w:pos="11908"/>
+          <w:tab w:val="left" w:pos="12824"/>
+          <w:tab w:val="left" w:pos="13740"/>
+          <w:tab w:val="left" w:pos="14656"/>
+        </w:tabs>
+        <w:spacing w:after="0" w:line="240" w:lineRule="auto"/>
+        <w:rPr>
+          <w:rFonts w:ascii="Courier New" w:eastAsia="Times New Roman" w:hAnsi="Courier New" w:cs="Courier New"/>
+          <w:color w:val="FFFFFF"/>
+          <w:sz w:val="20"/>
+          <w:szCs w:val="20"/>
+          <w:lang w:eastAsia="pt-BR"/>
+        </w:rPr>
+      </w:pPr>
+      <w:proofErr w:type="spellStart"/>
+      <w:r>
+        <w:rPr>
+          <w:rFonts w:ascii="Courier New" w:eastAsia="Times New Roman" w:hAnsi="Courier New" w:cs="Courier New"/>
+          <w:color w:val="66D9EF"/>
+          <w:sz w:val="20"/>
+          <w:szCs w:val="20"/>
+          <w:lang w:eastAsia="pt-BR"/>
+        </w:rPr>
+        <w:t>true</w:t>
+      </w:r>
+      <w:proofErr w:type="spellEnd"/>
+    </w:p>
+    <w:p>
+      <w:pPr>
+        <w:shd w:val="clear" w:color="auto" w:fill="272822"/>
+        <w:tabs>
+          <w:tab w:val="left" w:pos="916"/>
+          <w:tab w:val="left" w:pos="1832"/>
+          <w:tab w:val="left" w:pos="2748"/>
+          <w:tab w:val="left" w:pos="3664"/>
+          <w:tab w:val="left" w:pos="4580"/>
+          <w:tab w:val="left" w:pos="5496"/>
+          <w:tab w:val="left" w:pos="6412"/>
+          <w:tab w:val="left" w:pos="7328"/>
+          <w:tab w:val="left" w:pos="8244"/>
+          <w:tab w:val="left" w:pos="9160"/>
+          <w:tab w:val="left" w:pos="10076"/>
+          <w:tab w:val="left" w:pos="10992"/>
+          <w:tab w:val="left" w:pos="11908"/>
+          <w:tab w:val="left" w:pos="12824"/>
+          <w:tab w:val="left" w:pos="13740"/>
+          <w:tab w:val="left" w:pos="14656"/>
+        </w:tabs>
+        <w:spacing w:after="0" w:line="240" w:lineRule="auto"/>
+        <w:rPr>
+          <w:rFonts w:ascii="Courier New" w:eastAsia="Times New Roman" w:hAnsi="Courier New" w:cs="Courier New"/>
+          <w:color w:val="FFFFFF"/>
+          <w:sz w:val="20"/>
+          <w:szCs w:val="20"/>
+          <w:lang w:eastAsia="pt-BR"/>
+        </w:rPr>
+      </w:pPr>
+      <w:proofErr w:type="spellStart"/>
+      <w:r>
+        <w:rPr>
+          <w:rFonts w:ascii="Courier New" w:eastAsia="Times New Roman" w:hAnsi="Courier New" w:cs="Courier New"/>
+          <w:color w:val="66D9EF"/>
+          <w:sz w:val="20"/>
+          <w:szCs w:val="20"/>
+          <w:lang w:eastAsia="pt-BR"/>
+        </w:rPr>
+        <w:t>try</w:t>
+      </w:r>
+      <w:proofErr w:type="spellEnd"/>
+    </w:p>
+    <w:p>
+      <w:pPr>
+        <w:shd w:val="clear" w:color="auto" w:fill="272822"/>
+        <w:tabs>
+          <w:tab w:val="left" w:pos="916"/>
+          <w:tab w:val="left" w:pos="1832"/>
+          <w:tab w:val="left" w:pos="2748"/>
+          <w:tab w:val="left" w:pos="3664"/>
+          <w:tab w:val="left" w:pos="4580"/>
+          <w:tab w:val="left" w:pos="5496"/>
+          <w:tab w:val="left" w:pos="6412"/>
+          <w:tab w:val="left" w:pos="7328"/>
+          <w:tab w:val="left" w:pos="8244"/>
+          <w:tab w:val="left" w:pos="9160"/>
+          <w:tab w:val="left" w:pos="10076"/>
+          <w:tab w:val="left" w:pos="10992"/>
+          <w:tab w:val="left" w:pos="11908"/>
+          <w:tab w:val="left" w:pos="12824"/>
+          <w:tab w:val="left" w:pos="13740"/>
+          <w:tab w:val="left" w:pos="14656"/>
+        </w:tabs>
+        <w:spacing w:after="0" w:line="240" w:lineRule="auto"/>
+        <w:rPr>
+          <w:rFonts w:ascii="Courier New" w:eastAsia="Times New Roman" w:hAnsi="Courier New" w:cs="Courier New"/>
+          <w:color w:val="FFFFFF"/>
+          <w:sz w:val="20"/>
+          <w:szCs w:val="20"/>
+          <w:lang w:eastAsia="pt-BR"/>
+        </w:rPr>
+      </w:pPr>
+      <w:proofErr w:type="spellStart"/>
+      <w:r>
+        <w:rPr>
+          <w:rFonts w:ascii="Courier New" w:eastAsia="Times New Roman" w:hAnsi="Courier New" w:cs="Courier New"/>
+          <w:color w:val="66D9EF"/>
+          <w:sz w:val="20"/>
+          <w:szCs w:val="20"/>
+          <w:lang w:eastAsia="pt-BR"/>
+        </w:rPr>
+        <w:t>typeof</w:t>
+      </w:r>
+      <w:proofErr w:type="spellEnd"/>
+    </w:p>
+    <w:p>
+      <w:pPr>
+        <w:shd w:val="clear" w:color="auto" w:fill="272822"/>
+        <w:tabs>
+          <w:tab w:val="left" w:pos="916"/>
+          <w:tab w:val="left" w:pos="1832"/>
+          <w:tab w:val="left" w:pos="2748"/>
+          <w:tab w:val="left" w:pos="3664"/>
+          <w:tab w:val="left" w:pos="4580"/>
+          <w:tab w:val="left" w:pos="5496"/>
+          <w:tab w:val="left" w:pos="6412"/>
+          <w:tab w:val="left" w:pos="7328"/>
+          <w:tab w:val="left" w:pos="8244"/>
+          <w:tab w:val="left" w:pos="9160"/>
+          <w:tab w:val="left" w:pos="10076"/>
+          <w:tab w:val="left" w:pos="10992"/>
+          <w:tab w:val="left" w:pos="11908"/>
+          <w:tab w:val="left" w:pos="12824"/>
+          <w:tab w:val="left" w:pos="13740"/>
+          <w:tab w:val="left" w:pos="14656"/>
+        </w:tabs>
+        <w:spacing w:after="0" w:line="240" w:lineRule="auto"/>
+        <w:rPr>
+          <w:rFonts w:ascii="Courier New" w:eastAsia="Times New Roman" w:hAnsi="Courier New" w:cs="Courier New"/>
+          <w:color w:val="FFFFFF"/>
+          <w:sz w:val="20"/>
+          <w:szCs w:val="20"/>
+          <w:lang w:eastAsia="pt-BR"/>
+        </w:rPr>
+      </w:pPr>
+      <w:r>
+        <w:rPr>
+          <w:rFonts w:ascii="Courier New" w:eastAsia="Times New Roman" w:hAnsi="Courier New" w:cs="Courier New"/>
+          <w:color w:val="66D9EF"/>
+          <w:sz w:val="20"/>
+          <w:szCs w:val="20"/>
+          <w:lang w:eastAsia="pt-BR"/>
+        </w:rPr>
+        <w:t>var</w:t>
+      </w:r>
+    </w:p>
+    <w:p>
+      <w:pPr>
+        <w:shd w:val="clear" w:color="auto" w:fill="272822"/>
+        <w:tabs>
+          <w:tab w:val="left" w:pos="916"/>
+          <w:tab w:val="left" w:pos="1832"/>
+          <w:tab w:val="left" w:pos="2748"/>
+          <w:tab w:val="left" w:pos="3664"/>
+          <w:tab w:val="left" w:pos="4580"/>
+          <w:tab w:val="left" w:pos="5496"/>
+          <w:tab w:val="left" w:pos="6412"/>
+          <w:tab w:val="left" w:pos="7328"/>
+          <w:tab w:val="left" w:pos="8244"/>
+          <w:tab w:val="left" w:pos="9160"/>
+          <w:tab w:val="left" w:pos="10076"/>
+          <w:tab w:val="left" w:pos="10992"/>
+          <w:tab w:val="left" w:pos="11908"/>
+          <w:tab w:val="left" w:pos="12824"/>
+          <w:tab w:val="left" w:pos="13740"/>
+          <w:tab w:val="left" w:pos="14656"/>
+        </w:tabs>
+        <w:spacing w:after="0" w:line="240" w:lineRule="auto"/>
+        <w:rPr>
+          <w:rFonts w:ascii="Courier New" w:eastAsia="Times New Roman" w:hAnsi="Courier New" w:cs="Courier New"/>
+          <w:color w:val="FFFFFF"/>
+          <w:sz w:val="20"/>
+          <w:szCs w:val="20"/>
+          <w:lang w:eastAsia="pt-BR"/>
+        </w:rPr>
+      </w:pPr>
+      <w:proofErr w:type="spellStart"/>
+      <w:r>
+        <w:rPr>
+          <w:rFonts w:ascii="Courier New" w:eastAsia="Times New Roman" w:hAnsi="Courier New" w:cs="Courier New"/>
+          <w:color w:val="66D9EF"/>
+          <w:sz w:val="20"/>
+          <w:szCs w:val="20"/>
+          <w:lang w:eastAsia="pt-BR"/>
+        </w:rPr>
+        <w:t>void</w:t>
+      </w:r>
+      <w:proofErr w:type="spellEnd"/>
+    </w:p>
+    <w:p>
+      <w:pPr>
+        <w:shd w:val="clear" w:color="auto" w:fill="272822"/>
+        <w:tabs>
+          <w:tab w:val="left" w:pos="916"/>
+          <w:tab w:val="left" w:pos="1832"/>
+          <w:tab w:val="left" w:pos="2748"/>
+          <w:tab w:val="left" w:pos="3664"/>
+          <w:tab w:val="left" w:pos="4580"/>
+          <w:tab w:val="left" w:pos="5496"/>
+          <w:tab w:val="left" w:pos="6412"/>
+          <w:tab w:val="left" w:pos="7328"/>
+          <w:tab w:val="left" w:pos="8244"/>
+          <w:tab w:val="left" w:pos="9160"/>
+          <w:tab w:val="left" w:pos="10076"/>
+          <w:tab w:val="left" w:pos="10992"/>
+          <w:tab w:val="left" w:pos="11908"/>
+          <w:tab w:val="left" w:pos="12824"/>
+          <w:tab w:val="left" w:pos="13740"/>
+          <w:tab w:val="left" w:pos="14656"/>
+        </w:tabs>
+        <w:spacing w:after="0" w:line="240" w:lineRule="auto"/>
+        <w:rPr>
+          <w:rFonts w:ascii="Courier New" w:eastAsia="Times New Roman" w:hAnsi="Courier New" w:cs="Courier New"/>
+          <w:color w:val="FFFFFF"/>
+          <w:sz w:val="20"/>
+          <w:szCs w:val="20"/>
+          <w:lang w:eastAsia="pt-BR"/>
+        </w:rPr>
+      </w:pPr>
+      <w:proofErr w:type="spellStart"/>
+      <w:r>
+        <w:rPr>
+          <w:rFonts w:ascii="Courier New" w:eastAsia="Times New Roman" w:hAnsi="Courier New" w:cs="Courier New"/>
+          <w:color w:val="66D9EF"/>
+          <w:sz w:val="20"/>
+          <w:szCs w:val="20"/>
+          <w:lang w:eastAsia="pt-BR"/>
+        </w:rPr>
+        <w:t>while</w:t>
+      </w:r>
+      <w:proofErr w:type="spellEnd"/>
+    </w:p>
+    <w:p>
+      <w:pPr>
+        <w:shd w:val="clear" w:color="auto" w:fill="272822"/>
+        <w:tabs>
+          <w:tab w:val="left" w:pos="916"/>
+          <w:tab w:val="left" w:pos="1832"/>
+          <w:tab w:val="left" w:pos="2748"/>
+          <w:tab w:val="left" w:pos="3664"/>
+          <w:tab w:val="left" w:pos="4580"/>
+          <w:tab w:val="left" w:pos="5496"/>
+          <w:tab w:val="left" w:pos="6412"/>
+          <w:tab w:val="left" w:pos="7328"/>
+          <w:tab w:val="left" w:pos="8244"/>
+          <w:tab w:val="left" w:pos="9160"/>
+          <w:tab w:val="left" w:pos="10076"/>
+          <w:tab w:val="left" w:pos="10992"/>
+          <w:tab w:val="left" w:pos="11908"/>
+          <w:tab w:val="left" w:pos="12824"/>
+          <w:tab w:val="left" w:pos="13740"/>
+          <w:tab w:val="left" w:pos="14656"/>
+        </w:tabs>
+        <w:spacing w:after="0" w:line="240" w:lineRule="auto"/>
+        <w:rPr>
+          <w:rFonts w:ascii="Courier New" w:eastAsia="Times New Roman" w:hAnsi="Courier New" w:cs="Courier New"/>
+          <w:color w:val="FFFFFF"/>
+          <w:sz w:val="20"/>
+          <w:szCs w:val="20"/>
+          <w:lang w:eastAsia="pt-BR"/>
+        </w:rPr>
+      </w:pPr>
+      <w:proofErr w:type="spellStart"/>
+      <w:r>
+        <w:rPr>
+          <w:rFonts w:ascii="Courier New" w:eastAsia="Times New Roman" w:hAnsi="Courier New" w:cs="Courier New"/>
+          <w:color w:val="66D9EF"/>
+          <w:sz w:val="20"/>
+          <w:szCs w:val="20"/>
+          <w:lang w:eastAsia="pt-BR"/>
+        </w:rPr>
+        <w:lastRenderedPageBreak/>
+        <w:t>with</w:t>
+      </w:r>
+      <w:proofErr w:type="spellEnd"/>
+    </w:p>
+    <w:p>
+      <w:pPr>
+        <w:shd w:val="clear" w:color="auto" w:fill="272822"/>
+        <w:tabs>
+          <w:tab w:val="left" w:pos="916"/>
+          <w:tab w:val="left" w:pos="1832"/>
+          <w:tab w:val="left" w:pos="2748"/>
+          <w:tab w:val="left" w:pos="3664"/>
+          <w:tab w:val="left" w:pos="4580"/>
+          <w:tab w:val="left" w:pos="5496"/>
+          <w:tab w:val="left" w:pos="6412"/>
+          <w:tab w:val="left" w:pos="7328"/>
+          <w:tab w:val="left" w:pos="8244"/>
+          <w:tab w:val="left" w:pos="9160"/>
+          <w:tab w:val="left" w:pos="10076"/>
+          <w:tab w:val="left" w:pos="10992"/>
+          <w:tab w:val="left" w:pos="11908"/>
+          <w:tab w:val="left" w:pos="12824"/>
+          <w:tab w:val="left" w:pos="13740"/>
+          <w:tab w:val="left" w:pos="14656"/>
+        </w:tabs>
+        <w:spacing w:after="0" w:line="240" w:lineRule="auto"/>
+        <w:rPr>
+          <w:rFonts w:ascii="Consolas" w:eastAsia="Times New Roman" w:hAnsi="Consolas" w:cs="Courier New"/>
+          <w:color w:val="FFFFFF"/>
+          <w:sz w:val="27"/>
+          <w:szCs w:val="27"/>
+          <w:lang w:eastAsia="pt-BR"/>
+        </w:rPr>
+      </w:pPr>
+      <w:proofErr w:type="spellStart"/>
+      <w:r>
+        <w:rPr>
+          <w:rFonts w:ascii="Courier New" w:eastAsia="Times New Roman" w:hAnsi="Courier New" w:cs="Courier New"/>
+          <w:color w:val="66D9EF"/>
+          <w:sz w:val="20"/>
+          <w:szCs w:val="20"/>
+          <w:lang w:eastAsia="pt-BR"/>
+        </w:rPr>
+        <w:t>yield</w:t>
+      </w:r>
+      <w:proofErr w:type="spellEnd"/>
+    </w:p>
+    <w:p>
+      <w:pPr>
+        <w:spacing w:line="360" w:lineRule="auto"/>
+        <w:jc w:val="both"/>
+        <w:rPr>
+          <w:rFonts w:ascii="Times New Roman" w:hAnsi="Times New Roman" w:cs="Times New Roman"/>
+          <w:b/>
+          <w:bCs/>
+          <w:sz w:val="24"/>
+          <w:szCs w:val="24"/>
+        </w:rPr>
+      </w:pPr>
+    </w:p>
+    <w:p>
+      <w:pPr>
+        <w:spacing w:line="360" w:lineRule="auto"/>
+        <w:jc w:val="both"/>
+        <w:rPr>
+          <w:rFonts w:ascii="Times New Roman" w:hAnsi="Times New Roman" w:cs="Times New Roman"/>
+          <w:b/>
+          <w:bCs/>
+          <w:sz w:val="24"/>
+          <w:szCs w:val="24"/>
+        </w:rPr>
+      </w:pPr>
+    </w:p>
+    <w:p>
+      <w:pPr>
+        <w:pStyle w:val="PargrafodaLista"/>
+        <w:spacing w:line="360" w:lineRule="auto"/>
+        <w:jc w:val="both"/>
         <w:rPr>
           <w:rFonts w:ascii="Times New Roman" w:hAnsi="Times New Roman" w:cs="Times New Roman"/>
           <w:sz w:val="24"/>
@@ -4530,7 +7632,7 @@
   <w:abstractNum w:abstractNumId="2" w15:restartNumberingAfterBreak="0">
     <w:nsid w:val="41F33B61"/>
     <w:multiLevelType w:val="hybridMultilevel"/>
-    <w:tmpl w:val="572459A8"/>
+    <w:tmpl w:val="DC84373E"/>
     <w:lvl w:ilvl="0" w:tplc="04160001">
       <w:start w:val="1"/>
       <w:numFmt w:val="bullet"/>
@@ -5205,6 +8307,66 @@
       <w:contextualSpacing/>
     </w:pPr>
   </w:style>
+  <w:style w:type="paragraph" w:styleId="Pr-formataoHTML">
+    <w:name w:val="HTML Preformatted"/>
+    <w:basedOn w:val="Normal"/>
+    <w:link w:val="Pr-formataoHTMLChar"/>
+    <w:uiPriority w:val="99"/>
+    <w:semiHidden/>
+    <w:unhideWhenUsed/>
+    <w:rsid w:val="00AF2441"/>
+    <w:pPr>
+      <w:tabs>
+        <w:tab w:val="left" w:pos="916"/>
+        <w:tab w:val="left" w:pos="1832"/>
+        <w:tab w:val="left" w:pos="2748"/>
+        <w:tab w:val="left" w:pos="3664"/>
+        <w:tab w:val="left" w:pos="4580"/>
+        <w:tab w:val="left" w:pos="5496"/>
+        <w:tab w:val="left" w:pos="6412"/>
+        <w:tab w:val="left" w:pos="7328"/>
+        <w:tab w:val="left" w:pos="8244"/>
+        <w:tab w:val="left" w:pos="9160"/>
+        <w:tab w:val="left" w:pos="10076"/>
+        <w:tab w:val="left" w:pos="10992"/>
+        <w:tab w:val="left" w:pos="11908"/>
+        <w:tab w:val="left" w:pos="12824"/>
+        <w:tab w:val="left" w:pos="13740"/>
+        <w:tab w:val="left" w:pos="14656"/>
+      </w:tabs>
+      <w:spacing w:after="0" w:line="240" w:lineRule="auto"/>
+    </w:pPr>
+    <w:rPr>
+      <w:rFonts w:ascii="Courier New" w:eastAsia="Times New Roman" w:hAnsi="Courier New" w:cs="Courier New"/>
+      <w:sz w:val="20"/>
+      <w:szCs w:val="20"/>
+      <w:lang w:eastAsia="pt-BR"/>
+    </w:rPr>
+  </w:style>
+  <w:style w:type="character" w:customStyle="1" w:styleId="Pr-formataoHTMLChar">
+    <w:name w:val="Pré-formatação HTML Char"/>
+    <w:basedOn w:val="Fontepargpadro"/>
+    <w:link w:val="Pr-formataoHTML"/>
+    <w:uiPriority w:val="99"/>
+    <w:semiHidden/>
+    <w:rsid w:val="00AF2441"/>
+    <w:rPr>
+      <w:rFonts w:ascii="Courier New" w:eastAsia="Times New Roman" w:hAnsi="Courier New" w:cs="Courier New"/>
+      <w:sz w:val="20"/>
+      <w:szCs w:val="20"/>
+      <w:lang w:eastAsia="pt-BR"/>
+    </w:rPr>
+  </w:style>
+  <w:style w:type="character" w:customStyle="1" w:styleId="pln">
+    <w:name w:val="pln"/>
+    <w:basedOn w:val="Fontepargpadro"/>
+    <w:rsid w:val="00AF2441"/>
+  </w:style>
+  <w:style w:type="character" w:customStyle="1" w:styleId="kwd">
+    <w:name w:val="kwd"/>
+    <w:basedOn w:val="Fontepargpadro"/>
+    <w:rsid w:val="00AF2441"/>
+  </w:style>
 </w:styles>
 </file>
 

--- a/Anotações.docx
+++ b/Anotações.docx
@@ -21,29 +21,7 @@
           <w:sz w:val="24"/>
           <w:szCs w:val="24"/>
         </w:rPr>
-        <w:t xml:space="preserve">Fundamentos do </w:t>
-      </w:r>
-      <w:proofErr w:type="spellStart"/>
-      <w:r>
-        <w:rPr>
-          <w:rFonts w:ascii="Times New Roman" w:hAnsi="Times New Roman" w:cs="Times New Roman"/>
-          <w:b/>
-          <w:bCs/>
-          <w:sz w:val="24"/>
-          <w:szCs w:val="24"/>
-        </w:rPr>
-        <w:t>JavaScript</w:t>
-      </w:r>
-      <w:proofErr w:type="spellEnd"/>
-      <w:r>
-        <w:rPr>
-          <w:rFonts w:ascii="Times New Roman" w:hAnsi="Times New Roman" w:cs="Times New Roman"/>
-          <w:b/>
-          <w:bCs/>
-          <w:sz w:val="24"/>
-          <w:szCs w:val="24"/>
-        </w:rPr>
-        <w:t>: tipos, variáveis e funções</w:t>
+        <w:t>Fundamentos do JavaScript: tipos, variáveis e funções</w:t>
       </w:r>
     </w:p>
     <w:p>
@@ -73,106 +51,32 @@
           <w:szCs w:val="24"/>
         </w:rPr>
       </w:pPr>
-      <w:proofErr w:type="spellStart"/>
-      <w:r>
-        <w:rPr>
-          <w:rFonts w:ascii="Times New Roman" w:hAnsi="Times New Roman" w:cs="Times New Roman"/>
-          <w:sz w:val="24"/>
-          <w:szCs w:val="24"/>
-        </w:rPr>
-        <w:t>JavaScript</w:t>
-      </w:r>
-      <w:proofErr w:type="spellEnd"/>
-      <w:r>
-        <w:rPr>
-          <w:rFonts w:ascii="Times New Roman" w:hAnsi="Times New Roman" w:cs="Times New Roman"/>
-          <w:sz w:val="24"/>
-          <w:szCs w:val="24"/>
-        </w:rPr>
-        <w:t xml:space="preserve"> é conhecida como a “linguagem da web”, embora tenha se desenvolvido no front-</w:t>
-      </w:r>
-      <w:proofErr w:type="spellStart"/>
-      <w:r>
-        <w:rPr>
-          <w:rFonts w:ascii="Times New Roman" w:hAnsi="Times New Roman" w:cs="Times New Roman"/>
-          <w:sz w:val="24"/>
-          <w:szCs w:val="24"/>
-        </w:rPr>
-        <w:t>end</w:t>
-      </w:r>
-      <w:proofErr w:type="spellEnd"/>
-      <w:r>
-        <w:rPr>
-          <w:rFonts w:ascii="Times New Roman" w:hAnsi="Times New Roman" w:cs="Times New Roman"/>
-          <w:sz w:val="24"/>
-          <w:szCs w:val="24"/>
-        </w:rPr>
-        <w:t xml:space="preserve">, atualmente é mais utilizado no </w:t>
-      </w:r>
-      <w:proofErr w:type="spellStart"/>
-      <w:r>
-        <w:rPr>
-          <w:rFonts w:ascii="Times New Roman" w:hAnsi="Times New Roman" w:cs="Times New Roman"/>
-          <w:sz w:val="24"/>
-          <w:szCs w:val="24"/>
-        </w:rPr>
-        <w:t>back-end</w:t>
-      </w:r>
-      <w:proofErr w:type="spellEnd"/>
-      <w:r>
-        <w:rPr>
-          <w:rFonts w:ascii="Times New Roman" w:hAnsi="Times New Roman" w:cs="Times New Roman"/>
-          <w:sz w:val="24"/>
-          <w:szCs w:val="24"/>
-        </w:rPr>
-        <w:t xml:space="preserve">, ou server </w:t>
-      </w:r>
-      <w:proofErr w:type="spellStart"/>
-      <w:r>
-        <w:rPr>
-          <w:rFonts w:ascii="Times New Roman" w:hAnsi="Times New Roman" w:cs="Times New Roman"/>
-          <w:sz w:val="24"/>
-          <w:szCs w:val="24"/>
-        </w:rPr>
-        <w:t>side</w:t>
-      </w:r>
-      <w:proofErr w:type="spellEnd"/>
-      <w:r>
-        <w:rPr>
-          <w:rFonts w:ascii="Times New Roman" w:hAnsi="Times New Roman" w:cs="Times New Roman"/>
-          <w:sz w:val="24"/>
-          <w:szCs w:val="24"/>
-        </w:rPr>
-        <w:t xml:space="preserve"> (lado do servidor) das aplicações web.</w:t>
-      </w:r>
-    </w:p>
-    <w:p>
-      <w:pPr>
-        <w:spacing w:line="360" w:lineRule="auto"/>
-        <w:rPr>
-          <w:rFonts w:ascii="Times New Roman" w:hAnsi="Times New Roman" w:cs="Times New Roman"/>
-          <w:sz w:val="24"/>
-          <w:szCs w:val="24"/>
-        </w:rPr>
-      </w:pPr>
-      <w:r>
-        <w:rPr>
-          <w:rFonts w:ascii="Times New Roman" w:hAnsi="Times New Roman" w:cs="Times New Roman"/>
-          <w:sz w:val="24"/>
-          <w:szCs w:val="24"/>
-        </w:rPr>
-        <w:t xml:space="preserve">Usaremos durante o curso o </w:t>
-      </w:r>
-      <w:proofErr w:type="spellStart"/>
-      <w:r>
-        <w:rPr>
-          <w:rFonts w:ascii="Times New Roman" w:hAnsi="Times New Roman" w:cs="Times New Roman"/>
-          <w:sz w:val="24"/>
-          <w:szCs w:val="24"/>
-        </w:rPr>
-        <w:t>NodeJS</w:t>
-      </w:r>
-      <w:proofErr w:type="spellEnd"/>
+      <w:r>
+        <w:rPr>
+          <w:rFonts w:ascii="Times New Roman" w:hAnsi="Times New Roman" w:cs="Times New Roman"/>
+          <w:sz w:val="24"/>
+          <w:szCs w:val="24"/>
+        </w:rPr>
+        <w:t>JavaScript é conhecida como a “linguagem da web”, embora tenha se desenvolvido no front-end, atualmente é mais utilizado no back-end, ou server side (lado do servidor) das aplicações web.</w:t>
+      </w:r>
+    </w:p>
+    <w:p>
+      <w:pPr>
+        <w:spacing w:line="360" w:lineRule="auto"/>
+        <w:rPr>
+          <w:rFonts w:ascii="Times New Roman" w:hAnsi="Times New Roman" w:cs="Times New Roman"/>
+          <w:sz w:val="24"/>
+          <w:szCs w:val="24"/>
+        </w:rPr>
+      </w:pPr>
+      <w:r>
+        <w:rPr>
+          <w:rFonts w:ascii="Times New Roman" w:hAnsi="Times New Roman" w:cs="Times New Roman"/>
+          <w:sz w:val="24"/>
+          <w:szCs w:val="24"/>
+        </w:rPr>
+        <w:t>Usaremos durante o curso o NodeJS</w:t>
+      </w:r>
     </w:p>
     <w:p>
       <w:pPr>
@@ -242,25 +146,7 @@
           <w:sz w:val="24"/>
           <w:szCs w:val="24"/>
         </w:rPr>
-        <w:t>(</w:t>
-      </w:r>
-      <w:proofErr w:type="spellStart"/>
-      <w:r>
-        <w:rPr>
-          <w:rFonts w:ascii="Times New Roman" w:hAnsi="Times New Roman" w:cs="Times New Roman"/>
-          <w:sz w:val="24"/>
-          <w:szCs w:val="24"/>
-        </w:rPr>
-        <w:t>number</w:t>
-      </w:r>
-      <w:proofErr w:type="spellEnd"/>
-      <w:r>
-        <w:rPr>
-          <w:rFonts w:ascii="Times New Roman" w:hAnsi="Times New Roman" w:cs="Times New Roman"/>
-          <w:sz w:val="24"/>
-          <w:szCs w:val="24"/>
-        </w:rPr>
-        <w:t xml:space="preserve">) </w:t>
+        <w:t xml:space="preserve">(number) </w:t>
       </w:r>
       <w:r>
         <w:rPr>
@@ -285,49 +171,21 @@
           <w:szCs w:val="24"/>
         </w:rPr>
       </w:pPr>
-      <w:proofErr w:type="spellStart"/>
-      <w:r>
-        <w:rPr>
-          <w:rFonts w:ascii="Times New Roman" w:hAnsi="Times New Roman" w:cs="Times New Roman"/>
-          <w:sz w:val="24"/>
-          <w:szCs w:val="24"/>
-        </w:rPr>
-        <w:t>Strings</w:t>
-      </w:r>
-      <w:proofErr w:type="spellEnd"/>
-      <w:r>
-        <w:rPr>
-          <w:rFonts w:ascii="Times New Roman" w:hAnsi="Times New Roman" w:cs="Times New Roman"/>
-          <w:sz w:val="24"/>
-          <w:szCs w:val="24"/>
-        </w:rPr>
-        <w:t xml:space="preserve"> </w:t>
-      </w:r>
-      <w:r>
-        <w:rPr>
-          <w:rFonts w:ascii="Times New Roman" w:hAnsi="Times New Roman" w:cs="Times New Roman"/>
-          <w:sz w:val="24"/>
-          <w:szCs w:val="24"/>
-        </w:rPr>
-        <w:t>(</w:t>
-      </w:r>
-      <w:proofErr w:type="spellStart"/>
-      <w:r>
-        <w:rPr>
-          <w:rFonts w:ascii="Times New Roman" w:hAnsi="Times New Roman" w:cs="Times New Roman"/>
-          <w:sz w:val="24"/>
-          <w:szCs w:val="24"/>
-        </w:rPr>
-        <w:t>string</w:t>
-      </w:r>
-      <w:proofErr w:type="spellEnd"/>
-      <w:r>
-        <w:rPr>
-          <w:rFonts w:ascii="Times New Roman" w:hAnsi="Times New Roman" w:cs="Times New Roman"/>
-          <w:sz w:val="24"/>
-          <w:szCs w:val="24"/>
-        </w:rPr>
-        <w:t>)</w:t>
+      <w:r>
+        <w:rPr>
+          <w:rFonts w:ascii="Times New Roman" w:hAnsi="Times New Roman" w:cs="Times New Roman"/>
+          <w:sz w:val="24"/>
+          <w:szCs w:val="24"/>
+        </w:rPr>
+        <w:t xml:space="preserve">Strings </w:t>
+      </w:r>
+      <w:r>
+        <w:rPr>
+          <w:rFonts w:ascii="Times New Roman" w:hAnsi="Times New Roman" w:cs="Times New Roman"/>
+          <w:sz w:val="24"/>
+          <w:szCs w:val="24"/>
+        </w:rPr>
+        <w:t>(string)</w:t>
       </w:r>
       <w:r>
         <w:rPr>
@@ -366,25 +224,7 @@
           <w:sz w:val="24"/>
           <w:szCs w:val="24"/>
         </w:rPr>
-        <w:t>(</w:t>
-      </w:r>
-      <w:proofErr w:type="spellStart"/>
-      <w:r>
-        <w:rPr>
-          <w:rFonts w:ascii="Times New Roman" w:hAnsi="Times New Roman" w:cs="Times New Roman"/>
-          <w:sz w:val="24"/>
-          <w:szCs w:val="24"/>
-        </w:rPr>
-        <w:t>boolean</w:t>
-      </w:r>
-      <w:proofErr w:type="spellEnd"/>
-      <w:r>
-        <w:rPr>
-          <w:rFonts w:ascii="Times New Roman" w:hAnsi="Times New Roman" w:cs="Times New Roman"/>
-          <w:sz w:val="24"/>
-          <w:szCs w:val="24"/>
-        </w:rPr>
-        <w:t>)</w:t>
+        <w:t>(boolean)</w:t>
       </w:r>
       <w:r>
         <w:rPr>
@@ -409,41 +249,13 @@
           <w:szCs w:val="24"/>
         </w:rPr>
       </w:pPr>
-      <w:proofErr w:type="spellStart"/>
-      <w:r>
-        <w:rPr>
-          <w:rFonts w:ascii="Times New Roman" w:hAnsi="Times New Roman" w:cs="Times New Roman"/>
-          <w:sz w:val="24"/>
-          <w:szCs w:val="24"/>
-        </w:rPr>
-        <w:t>Null</w:t>
-      </w:r>
-      <w:proofErr w:type="spellEnd"/>
-      <w:r>
-        <w:rPr>
-          <w:rFonts w:ascii="Times New Roman" w:hAnsi="Times New Roman" w:cs="Times New Roman"/>
-          <w:sz w:val="24"/>
-          <w:szCs w:val="24"/>
-        </w:rPr>
-        <w:t xml:space="preserve"> – é um tipo especial, pois pode ser traduzido como “ausência de valor” e pode ser atribuído como valor de uma variável (por exemplo, se queremos verificar se uma entrada já possui um valor, avaliamos com o </w:t>
-      </w:r>
-      <w:proofErr w:type="spellStart"/>
-      <w:r>
-        <w:rPr>
-          <w:rFonts w:ascii="Times New Roman" w:hAnsi="Times New Roman" w:cs="Times New Roman"/>
-          <w:sz w:val="24"/>
-          <w:szCs w:val="24"/>
-        </w:rPr>
-        <w:t>null</w:t>
-      </w:r>
-      <w:proofErr w:type="spellEnd"/>
-      <w:r>
-        <w:rPr>
-          <w:rFonts w:ascii="Times New Roman" w:hAnsi="Times New Roman" w:cs="Times New Roman"/>
-          <w:sz w:val="24"/>
-          <w:szCs w:val="24"/>
-        </w:rPr>
-        <w:t>)</w:t>
+      <w:r>
+        <w:rPr>
+          <w:rFonts w:ascii="Times New Roman" w:hAnsi="Times New Roman" w:cs="Times New Roman"/>
+          <w:sz w:val="24"/>
+          <w:szCs w:val="24"/>
+        </w:rPr>
+        <w:t>Null – é um tipo especial, pois pode ser traduzido como “ausência de valor” e pode ser atribuído como valor de uma variável (por exemplo, se queremos verificar se uma entrada já possui um valor, avaliamos com o null)</w:t>
       </w:r>
     </w:p>
     <w:p>
@@ -460,113 +272,31 @@
           <w:szCs w:val="24"/>
         </w:rPr>
       </w:pPr>
-      <w:proofErr w:type="spellStart"/>
-      <w:r>
-        <w:rPr>
-          <w:rFonts w:ascii="Times New Roman" w:hAnsi="Times New Roman" w:cs="Times New Roman"/>
-          <w:sz w:val="24"/>
-          <w:szCs w:val="24"/>
-        </w:rPr>
-        <w:t>Undefined</w:t>
-      </w:r>
-      <w:proofErr w:type="spellEnd"/>
-      <w:r>
-        <w:rPr>
-          <w:rFonts w:ascii="Times New Roman" w:hAnsi="Times New Roman" w:cs="Times New Roman"/>
-          <w:sz w:val="24"/>
-          <w:szCs w:val="24"/>
-        </w:rPr>
-        <w:t xml:space="preserve"> – também representa “ausência de valor”, porém de uma outra forma, já que o </w:t>
-      </w:r>
-      <w:proofErr w:type="spellStart"/>
-      <w:r>
-        <w:rPr>
-          <w:rFonts w:ascii="Times New Roman" w:hAnsi="Times New Roman" w:cs="Times New Roman"/>
-          <w:sz w:val="24"/>
-          <w:szCs w:val="24"/>
-        </w:rPr>
-        <w:t>null</w:t>
-      </w:r>
-      <w:proofErr w:type="spellEnd"/>
-      <w:r>
-        <w:rPr>
-          <w:rFonts w:ascii="Times New Roman" w:hAnsi="Times New Roman" w:cs="Times New Roman"/>
-          <w:sz w:val="24"/>
-          <w:szCs w:val="24"/>
-        </w:rPr>
-        <w:t xml:space="preserve"> se refere a um valor atribuído a uma variável que existe e foi iniciada, e </w:t>
-      </w:r>
-      <w:proofErr w:type="spellStart"/>
-      <w:r>
-        <w:rPr>
-          <w:rFonts w:ascii="Times New Roman" w:hAnsi="Times New Roman" w:cs="Times New Roman"/>
-          <w:sz w:val="24"/>
-          <w:szCs w:val="24"/>
-        </w:rPr>
-        <w:t>undefined</w:t>
-      </w:r>
-      <w:proofErr w:type="spellEnd"/>
-      <w:r>
-        <w:rPr>
-          <w:rFonts w:ascii="Times New Roman" w:hAnsi="Times New Roman" w:cs="Times New Roman"/>
-          <w:sz w:val="24"/>
-          <w:szCs w:val="24"/>
-        </w:rPr>
-        <w:t xml:space="preserve"> se refere ao valor de uma variável que não foi inicializada.</w:t>
-      </w:r>
-    </w:p>
-    <w:p>
-      <w:pPr>
-        <w:spacing w:line="360" w:lineRule="auto"/>
-        <w:rPr>
-          <w:rFonts w:ascii="Times New Roman" w:hAnsi="Times New Roman" w:cs="Times New Roman"/>
-          <w:sz w:val="24"/>
-          <w:szCs w:val="24"/>
-        </w:rPr>
-      </w:pPr>
-      <w:r>
-        <w:rPr>
-          <w:rFonts w:ascii="Times New Roman" w:hAnsi="Times New Roman" w:cs="Times New Roman"/>
-          <w:sz w:val="24"/>
-          <w:szCs w:val="24"/>
-        </w:rPr>
-        <w:t xml:space="preserve">Criando uma constante: </w:t>
-      </w:r>
-      <w:proofErr w:type="spellStart"/>
-      <w:r>
-        <w:rPr>
-          <w:rFonts w:ascii="Times New Roman" w:hAnsi="Times New Roman" w:cs="Times New Roman"/>
-          <w:sz w:val="24"/>
-          <w:szCs w:val="24"/>
-        </w:rPr>
-        <w:t>const</w:t>
-      </w:r>
-      <w:proofErr w:type="spellEnd"/>
-      <w:r>
-        <w:rPr>
-          <w:rFonts w:ascii="Times New Roman" w:hAnsi="Times New Roman" w:cs="Times New Roman"/>
-          <w:sz w:val="24"/>
-          <w:szCs w:val="24"/>
-        </w:rPr>
-        <w:t xml:space="preserve"> </w:t>
-      </w:r>
-      <w:proofErr w:type="spellStart"/>
-      <w:r>
-        <w:rPr>
-          <w:rFonts w:ascii="Times New Roman" w:hAnsi="Times New Roman" w:cs="Times New Roman"/>
-          <w:sz w:val="24"/>
-          <w:szCs w:val="24"/>
-        </w:rPr>
-        <w:t>nomedaconstante</w:t>
-      </w:r>
-      <w:proofErr w:type="spellEnd"/>
-      <w:r>
-        <w:rPr>
-          <w:rFonts w:ascii="Times New Roman" w:hAnsi="Times New Roman" w:cs="Times New Roman"/>
-          <w:sz w:val="24"/>
-          <w:szCs w:val="24"/>
-        </w:rPr>
-        <w:t xml:space="preserve"> = valor;</w:t>
+      <w:r>
+        <w:rPr>
+          <w:rFonts w:ascii="Times New Roman" w:hAnsi="Times New Roman" w:cs="Times New Roman"/>
+          <w:sz w:val="24"/>
+          <w:szCs w:val="24"/>
+        </w:rPr>
+        <w:t>Undefined – também representa “ausência de valor”, porém de uma outra forma, já que o null se refere a um valor atribuído a uma variável que existe e foi iniciada, e undefined se refere ao valor de uma variável que não foi inicializada.</w:t>
+      </w:r>
+    </w:p>
+    <w:p>
+      <w:pPr>
+        <w:spacing w:line="360" w:lineRule="auto"/>
+        <w:rPr>
+          <w:rFonts w:ascii="Times New Roman" w:hAnsi="Times New Roman" w:cs="Times New Roman"/>
+          <w:sz w:val="24"/>
+          <w:szCs w:val="24"/>
+        </w:rPr>
+      </w:pPr>
+      <w:r>
+        <w:rPr>
+          <w:rFonts w:ascii="Times New Roman" w:hAnsi="Times New Roman" w:cs="Times New Roman"/>
+          <w:sz w:val="24"/>
+          <w:szCs w:val="24"/>
+        </w:rPr>
+        <w:t>Criando uma constante: const nomedaconstante = valor;</w:t>
       </w:r>
     </w:p>
     <w:p>
@@ -596,283 +326,85 @@
           <w:szCs w:val="24"/>
         </w:rPr>
       </w:pPr>
-      <w:proofErr w:type="spellStart"/>
-      <w:r>
-        <w:rPr>
-          <w:rFonts w:ascii="Times New Roman" w:hAnsi="Times New Roman" w:cs="Times New Roman"/>
-          <w:sz w:val="24"/>
-          <w:szCs w:val="24"/>
-        </w:rPr>
-        <w:t>Math.PI</w:t>
-      </w:r>
-      <w:proofErr w:type="spellEnd"/>
-      <w:r>
-        <w:rPr>
-          <w:rFonts w:ascii="Times New Roman" w:hAnsi="Times New Roman" w:cs="Times New Roman"/>
-          <w:sz w:val="24"/>
-          <w:szCs w:val="24"/>
-        </w:rPr>
-        <w:t xml:space="preserve"> = retorna o valor de pi</w:t>
-      </w:r>
-    </w:p>
-    <w:p>
-      <w:pPr>
-        <w:spacing w:line="360" w:lineRule="auto"/>
-        <w:rPr>
-          <w:rFonts w:ascii="Times New Roman" w:hAnsi="Times New Roman" w:cs="Times New Roman"/>
-          <w:sz w:val="24"/>
-          <w:szCs w:val="24"/>
-        </w:rPr>
-      </w:pPr>
-      <w:proofErr w:type="spellStart"/>
-      <w:r>
-        <w:rPr>
-          <w:rFonts w:ascii="Times New Roman" w:hAnsi="Times New Roman" w:cs="Times New Roman"/>
-          <w:sz w:val="24"/>
-          <w:szCs w:val="24"/>
-        </w:rPr>
-        <w:t>Math.round</w:t>
-      </w:r>
-      <w:proofErr w:type="spellEnd"/>
-      <w:r>
-        <w:rPr>
-          <w:rFonts w:ascii="Times New Roman" w:hAnsi="Times New Roman" w:cs="Times New Roman"/>
-          <w:sz w:val="24"/>
-          <w:szCs w:val="24"/>
-        </w:rPr>
-        <w:t>(</w:t>
-      </w:r>
-      <w:proofErr w:type="spellStart"/>
-      <w:r>
-        <w:rPr>
-          <w:rFonts w:ascii="Times New Roman" w:hAnsi="Times New Roman" w:cs="Times New Roman"/>
-          <w:sz w:val="24"/>
-          <w:szCs w:val="24"/>
-        </w:rPr>
-        <w:t>valorparaarredondar</w:t>
-      </w:r>
-      <w:proofErr w:type="spellEnd"/>
-      <w:r>
-        <w:rPr>
-          <w:rFonts w:ascii="Times New Roman" w:hAnsi="Times New Roman" w:cs="Times New Roman"/>
-          <w:sz w:val="24"/>
-          <w:szCs w:val="24"/>
-        </w:rPr>
-        <w:t>) – arredonda números decimais</w:t>
-      </w:r>
-    </w:p>
-    <w:p>
-      <w:pPr>
-        <w:spacing w:line="360" w:lineRule="auto"/>
-        <w:rPr>
-          <w:rFonts w:ascii="Times New Roman" w:hAnsi="Times New Roman" w:cs="Times New Roman"/>
-          <w:sz w:val="24"/>
-          <w:szCs w:val="24"/>
-        </w:rPr>
-      </w:pPr>
-      <w:proofErr w:type="gramStart"/>
-      <w:r>
-        <w:rPr>
-          <w:rFonts w:ascii="Times New Roman" w:hAnsi="Times New Roman" w:cs="Times New Roman"/>
-          <w:sz w:val="24"/>
-          <w:szCs w:val="24"/>
-        </w:rPr>
-        <w:t>.</w:t>
-      </w:r>
-      <w:proofErr w:type="spellStart"/>
-      <w:r>
-        <w:rPr>
-          <w:rFonts w:ascii="Times New Roman" w:hAnsi="Times New Roman" w:cs="Times New Roman"/>
-          <w:sz w:val="24"/>
-          <w:szCs w:val="24"/>
-        </w:rPr>
-        <w:t>toFixed</w:t>
-      </w:r>
-      <w:proofErr w:type="spellEnd"/>
-      <w:proofErr w:type="gramEnd"/>
-      <w:r>
-        <w:rPr>
-          <w:rFonts w:ascii="Times New Roman" w:hAnsi="Times New Roman" w:cs="Times New Roman"/>
-          <w:sz w:val="24"/>
-          <w:szCs w:val="24"/>
-        </w:rPr>
-        <w:t>(</w:t>
-      </w:r>
-      <w:proofErr w:type="spellStart"/>
-      <w:r>
-        <w:rPr>
-          <w:rFonts w:ascii="Times New Roman" w:hAnsi="Times New Roman" w:cs="Times New Roman"/>
-          <w:sz w:val="24"/>
-          <w:szCs w:val="24"/>
-        </w:rPr>
-        <w:t>númerodecasas</w:t>
-      </w:r>
-      <w:proofErr w:type="spellEnd"/>
-      <w:r>
-        <w:rPr>
-          <w:rFonts w:ascii="Times New Roman" w:hAnsi="Times New Roman" w:cs="Times New Roman"/>
-          <w:sz w:val="24"/>
-          <w:szCs w:val="24"/>
-        </w:rPr>
-        <w:t>) – consegue controlar o número de casas decimais após a vírgula</w:t>
-      </w:r>
-    </w:p>
-    <w:p>
-      <w:pPr>
-        <w:spacing w:line="360" w:lineRule="auto"/>
-        <w:rPr>
-          <w:rFonts w:ascii="Times New Roman" w:hAnsi="Times New Roman" w:cs="Times New Roman"/>
-          <w:sz w:val="24"/>
-          <w:szCs w:val="24"/>
-        </w:rPr>
-      </w:pPr>
-      <w:proofErr w:type="spellStart"/>
-      <w:proofErr w:type="gramStart"/>
-      <w:r>
-        <w:rPr>
-          <w:rFonts w:ascii="Times New Roman" w:hAnsi="Times New Roman" w:cs="Times New Roman"/>
-          <w:sz w:val="24"/>
-          <w:szCs w:val="24"/>
-        </w:rPr>
-        <w:t>toLocaleString</w:t>
-      </w:r>
-      <w:proofErr w:type="spellEnd"/>
-      <w:r>
-        <w:rPr>
-          <w:rFonts w:ascii="Times New Roman" w:hAnsi="Times New Roman" w:cs="Times New Roman"/>
-          <w:sz w:val="24"/>
-          <w:szCs w:val="24"/>
-        </w:rPr>
-        <w:t>(</w:t>
-      </w:r>
-      <w:proofErr w:type="gramEnd"/>
-      <w:r>
-        <w:rPr>
-          <w:rFonts w:ascii="Times New Roman" w:hAnsi="Times New Roman" w:cs="Times New Roman"/>
-          <w:sz w:val="24"/>
-          <w:szCs w:val="24"/>
-        </w:rPr>
-        <w:t xml:space="preserve">) – converte um número para uma </w:t>
-      </w:r>
-      <w:proofErr w:type="spellStart"/>
-      <w:r>
-        <w:rPr>
-          <w:rFonts w:ascii="Times New Roman" w:hAnsi="Times New Roman" w:cs="Times New Roman"/>
-          <w:sz w:val="24"/>
-          <w:szCs w:val="24"/>
-        </w:rPr>
-        <w:t>string</w:t>
-      </w:r>
-      <w:proofErr w:type="spellEnd"/>
-    </w:p>
-    <w:p>
-      <w:pPr>
-        <w:spacing w:line="360" w:lineRule="auto"/>
-        <w:rPr>
-          <w:rFonts w:ascii="Times New Roman" w:hAnsi="Times New Roman" w:cs="Times New Roman"/>
-          <w:sz w:val="24"/>
-          <w:szCs w:val="24"/>
-        </w:rPr>
-      </w:pPr>
-      <w:proofErr w:type="spellStart"/>
-      <w:proofErr w:type="gramStart"/>
-      <w:r>
-        <w:rPr>
-          <w:rFonts w:ascii="Times New Roman" w:hAnsi="Times New Roman" w:cs="Times New Roman"/>
-          <w:sz w:val="24"/>
-          <w:szCs w:val="24"/>
-        </w:rPr>
-        <w:t>toLocaleString</w:t>
-      </w:r>
-      <w:proofErr w:type="spellEnd"/>
-      <w:r>
-        <w:rPr>
-          <w:rFonts w:ascii="Times New Roman" w:hAnsi="Times New Roman" w:cs="Times New Roman"/>
-          <w:sz w:val="24"/>
-          <w:szCs w:val="24"/>
-        </w:rPr>
-        <w:t>(</w:t>
-      </w:r>
-      <w:proofErr w:type="gramEnd"/>
-      <w:r>
-        <w:rPr>
-          <w:rFonts w:ascii="Times New Roman" w:hAnsi="Times New Roman" w:cs="Times New Roman"/>
-          <w:sz w:val="24"/>
-          <w:szCs w:val="24"/>
-        </w:rPr>
-        <w:t>‘</w:t>
-      </w:r>
-      <w:proofErr w:type="spellStart"/>
-      <w:r>
-        <w:rPr>
-          <w:rFonts w:ascii="Times New Roman" w:hAnsi="Times New Roman" w:cs="Times New Roman"/>
-          <w:sz w:val="24"/>
-          <w:szCs w:val="24"/>
-        </w:rPr>
-        <w:t>pt</w:t>
-      </w:r>
-      <w:proofErr w:type="spellEnd"/>
-      <w:r>
-        <w:rPr>
-          <w:rFonts w:ascii="Times New Roman" w:hAnsi="Times New Roman" w:cs="Times New Roman"/>
-          <w:sz w:val="24"/>
-          <w:szCs w:val="24"/>
-        </w:rPr>
-        <w:t>-BR’, {</w:t>
-      </w:r>
-      <w:proofErr w:type="spellStart"/>
-      <w:r>
-        <w:rPr>
-          <w:rFonts w:ascii="Times New Roman" w:hAnsi="Times New Roman" w:cs="Times New Roman"/>
-          <w:sz w:val="24"/>
-          <w:szCs w:val="24"/>
-        </w:rPr>
-        <w:t>style</w:t>
-      </w:r>
-      <w:proofErr w:type="spellEnd"/>
-      <w:r>
-        <w:rPr>
-          <w:rFonts w:ascii="Times New Roman" w:hAnsi="Times New Roman" w:cs="Times New Roman"/>
-          <w:sz w:val="24"/>
-          <w:szCs w:val="24"/>
-        </w:rPr>
-        <w:t>: ‘</w:t>
-      </w:r>
-      <w:proofErr w:type="spellStart"/>
-      <w:r>
-        <w:rPr>
-          <w:rFonts w:ascii="Times New Roman" w:hAnsi="Times New Roman" w:cs="Times New Roman"/>
-          <w:sz w:val="24"/>
-          <w:szCs w:val="24"/>
-        </w:rPr>
-        <w:t>currency</w:t>
-      </w:r>
-      <w:proofErr w:type="spellEnd"/>
-      <w:r>
-        <w:rPr>
-          <w:rFonts w:ascii="Times New Roman" w:hAnsi="Times New Roman" w:cs="Times New Roman"/>
-          <w:sz w:val="24"/>
-          <w:szCs w:val="24"/>
-        </w:rPr>
-        <w:t xml:space="preserve">’, </w:t>
-      </w:r>
-      <w:proofErr w:type="spellStart"/>
-      <w:r>
-        <w:rPr>
-          <w:rFonts w:ascii="Times New Roman" w:hAnsi="Times New Roman" w:cs="Times New Roman"/>
-          <w:sz w:val="24"/>
-          <w:szCs w:val="24"/>
-        </w:rPr>
-        <w:t>currency</w:t>
-      </w:r>
-      <w:proofErr w:type="spellEnd"/>
-      <w:r>
-        <w:rPr>
-          <w:rFonts w:ascii="Times New Roman" w:hAnsi="Times New Roman" w:cs="Times New Roman"/>
-          <w:sz w:val="24"/>
-          <w:szCs w:val="24"/>
-        </w:rPr>
-        <w:t>: ‘BRL’} – serve para transformar um número na moeda real brasileira, que tem esses argumentos:</w:t>
+      <w:r>
+        <w:rPr>
+          <w:rFonts w:ascii="Times New Roman" w:hAnsi="Times New Roman" w:cs="Times New Roman"/>
+          <w:sz w:val="24"/>
+          <w:szCs w:val="24"/>
+        </w:rPr>
+        <w:t>Math.PI = retorna o valor de pi</w:t>
+      </w:r>
+    </w:p>
+    <w:p>
+      <w:pPr>
+        <w:spacing w:line="360" w:lineRule="auto"/>
+        <w:rPr>
+          <w:rFonts w:ascii="Times New Roman" w:hAnsi="Times New Roman" w:cs="Times New Roman"/>
+          <w:sz w:val="24"/>
+          <w:szCs w:val="24"/>
+        </w:rPr>
+      </w:pPr>
+      <w:r>
+        <w:rPr>
+          <w:rFonts w:ascii="Times New Roman" w:hAnsi="Times New Roman" w:cs="Times New Roman"/>
+          <w:sz w:val="24"/>
+          <w:szCs w:val="24"/>
+        </w:rPr>
+        <w:t>Math.round(valorparaarredondar) – arredonda números decimais</w:t>
+      </w:r>
+    </w:p>
+    <w:p>
+      <w:pPr>
+        <w:spacing w:line="360" w:lineRule="auto"/>
+        <w:rPr>
+          <w:rFonts w:ascii="Times New Roman" w:hAnsi="Times New Roman" w:cs="Times New Roman"/>
+          <w:sz w:val="24"/>
+          <w:szCs w:val="24"/>
+        </w:rPr>
+      </w:pPr>
+      <w:r>
+        <w:rPr>
+          <w:rFonts w:ascii="Times New Roman" w:hAnsi="Times New Roman" w:cs="Times New Roman"/>
+          <w:sz w:val="24"/>
+          <w:szCs w:val="24"/>
+        </w:rPr>
+        <w:t>.toFixed(númerodecasas) – consegue controlar o número de casas decimais após a vírgula</w:t>
+      </w:r>
+    </w:p>
+    <w:p>
+      <w:pPr>
+        <w:spacing w:line="360" w:lineRule="auto"/>
+        <w:rPr>
+          <w:rFonts w:ascii="Times New Roman" w:hAnsi="Times New Roman" w:cs="Times New Roman"/>
+          <w:sz w:val="24"/>
+          <w:szCs w:val="24"/>
+        </w:rPr>
+      </w:pPr>
+      <w:r>
+        <w:rPr>
+          <w:rFonts w:ascii="Times New Roman" w:hAnsi="Times New Roman" w:cs="Times New Roman"/>
+          <w:sz w:val="24"/>
+          <w:szCs w:val="24"/>
+        </w:rPr>
+        <w:t>toLocaleString() – converte um número para uma string</w:t>
+      </w:r>
+    </w:p>
+    <w:p>
+      <w:pPr>
+        <w:spacing w:line="360" w:lineRule="auto"/>
+        <w:rPr>
+          <w:rFonts w:ascii="Times New Roman" w:hAnsi="Times New Roman" w:cs="Times New Roman"/>
+          <w:sz w:val="24"/>
+          <w:szCs w:val="24"/>
+        </w:rPr>
+      </w:pPr>
+      <w:r>
+        <w:rPr>
+          <w:rFonts w:ascii="Times New Roman" w:hAnsi="Times New Roman" w:cs="Times New Roman"/>
+          <w:sz w:val="24"/>
+          <w:szCs w:val="24"/>
+        </w:rPr>
+        <w:t>toLocaleString(‘pt-BR’, {style: ‘currency’, currency: ‘BRL’} – serve para transformar um número na moeda real brasileira, que tem esses argumentos:</w:t>
       </w:r>
     </w:p>
     <w:p>
@@ -889,23 +421,13 @@
           <w:szCs w:val="24"/>
         </w:rPr>
       </w:pPr>
-      <w:proofErr w:type="spellStart"/>
-      <w:r>
-        <w:rPr>
-          <w:rFonts w:ascii="Times New Roman" w:hAnsi="Times New Roman" w:cs="Times New Roman"/>
-          <w:sz w:val="24"/>
-          <w:szCs w:val="24"/>
-        </w:rPr>
-        <w:t>Style</w:t>
-      </w:r>
-      <w:proofErr w:type="spellEnd"/>
-      <w:r>
-        <w:rPr>
-          <w:rFonts w:ascii="Times New Roman" w:hAnsi="Times New Roman" w:cs="Times New Roman"/>
-          <w:sz w:val="24"/>
-          <w:szCs w:val="24"/>
-        </w:rPr>
-        <w:t>: o estilo do formato a ser utilizado, que pode usar:</w:t>
+      <w:r>
+        <w:rPr>
+          <w:rFonts w:ascii="Times New Roman" w:hAnsi="Times New Roman" w:cs="Times New Roman"/>
+          <w:sz w:val="24"/>
+          <w:szCs w:val="24"/>
+        </w:rPr>
+        <w:t>Style: o estilo do formato a ser utilizado, que pode usar:</w:t>
       </w:r>
     </w:p>
     <w:p>
@@ -945,7 +467,6 @@
           <w:szCs w:val="24"/>
         </w:rPr>
       </w:pPr>
-      <w:proofErr w:type="spellStart"/>
       <w:r>
         <w:rPr>
           <w:rFonts w:ascii="Times New Roman" w:hAnsi="Times New Roman" w:cs="Times New Roman"/>
@@ -953,16 +474,7 @@
           <w:szCs w:val="24"/>
         </w:rPr>
         <w:lastRenderedPageBreak/>
-        <w:t>Currency</w:t>
-      </w:r>
-      <w:proofErr w:type="spellEnd"/>
-      <w:r>
-        <w:rPr>
-          <w:rFonts w:ascii="Times New Roman" w:hAnsi="Times New Roman" w:cs="Times New Roman"/>
-          <w:sz w:val="24"/>
-          <w:szCs w:val="24"/>
-        </w:rPr>
-        <w:t xml:space="preserve"> – colocar valores para moeda</w:t>
+        <w:t>Currency – colocar valores para moeda</w:t>
       </w:r>
     </w:p>
     <w:p>
@@ -979,151 +491,49 @@
           <w:szCs w:val="24"/>
         </w:rPr>
       </w:pPr>
-      <w:proofErr w:type="spellStart"/>
-      <w:r>
-        <w:rPr>
-          <w:rFonts w:ascii="Times New Roman" w:hAnsi="Times New Roman" w:cs="Times New Roman"/>
-          <w:sz w:val="24"/>
-          <w:szCs w:val="24"/>
-        </w:rPr>
-        <w:t>Percent</w:t>
-      </w:r>
-      <w:proofErr w:type="spellEnd"/>
-      <w:r>
-        <w:rPr>
-          <w:rFonts w:ascii="Times New Roman" w:hAnsi="Times New Roman" w:cs="Times New Roman"/>
-          <w:sz w:val="24"/>
-          <w:szCs w:val="24"/>
-        </w:rPr>
-        <w:t xml:space="preserve"> – para representar percentuais</w:t>
-      </w:r>
-    </w:p>
-    <w:p>
-      <w:pPr>
-        <w:spacing w:line="360" w:lineRule="auto"/>
-        <w:rPr>
-          <w:rFonts w:ascii="Times New Roman" w:hAnsi="Times New Roman" w:cs="Times New Roman"/>
-          <w:sz w:val="24"/>
-          <w:szCs w:val="24"/>
-        </w:rPr>
-      </w:pPr>
-      <w:proofErr w:type="spellStart"/>
-      <w:r>
-        <w:rPr>
-          <w:rFonts w:ascii="Times New Roman" w:hAnsi="Times New Roman" w:cs="Times New Roman"/>
-          <w:sz w:val="24"/>
-          <w:szCs w:val="24"/>
-        </w:rPr>
-        <w:t>Math.ceil</w:t>
-      </w:r>
-      <w:proofErr w:type="spellEnd"/>
-      <w:r>
-        <w:rPr>
-          <w:rFonts w:ascii="Times New Roman" w:hAnsi="Times New Roman" w:cs="Times New Roman"/>
-          <w:sz w:val="24"/>
-          <w:szCs w:val="24"/>
-        </w:rPr>
-        <w:t xml:space="preserve">() – retorna o maior número inteiro que é maior que o número passado – exemplo: </w:t>
-      </w:r>
-      <w:proofErr w:type="spellStart"/>
-      <w:r>
-        <w:rPr>
-          <w:rFonts w:ascii="Times New Roman" w:hAnsi="Times New Roman" w:cs="Times New Roman"/>
-          <w:sz w:val="24"/>
-          <w:szCs w:val="24"/>
-        </w:rPr>
-        <w:t>Math.ceil</w:t>
-      </w:r>
-      <w:proofErr w:type="spellEnd"/>
-      <w:r>
-        <w:rPr>
-          <w:rFonts w:ascii="Times New Roman" w:hAnsi="Times New Roman" w:cs="Times New Roman"/>
-          <w:sz w:val="24"/>
-          <w:szCs w:val="24"/>
-        </w:rPr>
-        <w:t>(</w:t>
-      </w:r>
-      <w:proofErr w:type="gramStart"/>
-      <w:r>
-        <w:rPr>
-          <w:rFonts w:ascii="Times New Roman" w:hAnsi="Times New Roman" w:cs="Times New Roman"/>
-          <w:sz w:val="24"/>
-          <w:szCs w:val="24"/>
-        </w:rPr>
-        <w:t>11.123)=</w:t>
-      </w:r>
-      <w:proofErr w:type="gramEnd"/>
-      <w:r>
-        <w:rPr>
-          <w:rFonts w:ascii="Times New Roman" w:hAnsi="Times New Roman" w:cs="Times New Roman"/>
-          <w:sz w:val="24"/>
-          <w:szCs w:val="24"/>
-        </w:rPr>
-        <w:t>12</w:t>
-      </w:r>
-    </w:p>
-    <w:p>
-      <w:pPr>
-        <w:spacing w:line="360" w:lineRule="auto"/>
-        <w:rPr>
-          <w:rFonts w:ascii="Times New Roman" w:hAnsi="Times New Roman" w:cs="Times New Roman"/>
-          <w:sz w:val="24"/>
-          <w:szCs w:val="24"/>
-        </w:rPr>
-      </w:pPr>
-      <w:proofErr w:type="spellStart"/>
-      <w:r>
-        <w:rPr>
-          <w:rFonts w:ascii="Times New Roman" w:hAnsi="Times New Roman" w:cs="Times New Roman"/>
-          <w:sz w:val="24"/>
-          <w:szCs w:val="24"/>
-        </w:rPr>
-        <w:t>Math.floor</w:t>
-      </w:r>
-      <w:proofErr w:type="spellEnd"/>
-      <w:r>
-        <w:rPr>
-          <w:rFonts w:ascii="Times New Roman" w:hAnsi="Times New Roman" w:cs="Times New Roman"/>
-          <w:sz w:val="24"/>
-          <w:szCs w:val="24"/>
-        </w:rPr>
-        <w:t xml:space="preserve">() – retorna o menor número inteiro que é menor que o número passado, exemplo: </w:t>
-      </w:r>
-      <w:proofErr w:type="spellStart"/>
-      <w:r>
-        <w:rPr>
-          <w:rFonts w:ascii="Times New Roman" w:hAnsi="Times New Roman" w:cs="Times New Roman"/>
-          <w:sz w:val="24"/>
-          <w:szCs w:val="24"/>
-        </w:rPr>
-        <w:t>Math.floor</w:t>
-      </w:r>
-      <w:proofErr w:type="spellEnd"/>
-      <w:r>
-        <w:rPr>
-          <w:rFonts w:ascii="Times New Roman" w:hAnsi="Times New Roman" w:cs="Times New Roman"/>
-          <w:sz w:val="24"/>
-          <w:szCs w:val="24"/>
-        </w:rPr>
-        <w:t>(</w:t>
-      </w:r>
-      <w:proofErr w:type="gramStart"/>
-      <w:r>
-        <w:rPr>
-          <w:rFonts w:ascii="Times New Roman" w:hAnsi="Times New Roman" w:cs="Times New Roman"/>
-          <w:sz w:val="24"/>
-          <w:szCs w:val="24"/>
-        </w:rPr>
-        <w:t>11.789)=</w:t>
-      </w:r>
-      <w:proofErr w:type="gramEnd"/>
-      <w:r>
-        <w:rPr>
-          <w:rFonts w:ascii="Times New Roman" w:hAnsi="Times New Roman" w:cs="Times New Roman"/>
-          <w:sz w:val="24"/>
-          <w:szCs w:val="24"/>
-        </w:rPr>
-        <w:t>11</w:t>
+      <w:r>
+        <w:rPr>
+          <w:rFonts w:ascii="Times New Roman" w:hAnsi="Times New Roman" w:cs="Times New Roman"/>
+          <w:sz w:val="24"/>
+          <w:szCs w:val="24"/>
+        </w:rPr>
+        <w:t>Percent – para representar percentuais</w:t>
+      </w:r>
+    </w:p>
+    <w:p>
+      <w:pPr>
+        <w:spacing w:line="360" w:lineRule="auto"/>
+        <w:rPr>
+          <w:rFonts w:ascii="Times New Roman" w:hAnsi="Times New Roman" w:cs="Times New Roman"/>
+          <w:sz w:val="24"/>
+          <w:szCs w:val="24"/>
+        </w:rPr>
+      </w:pPr>
+      <w:r>
+        <w:rPr>
+          <w:rFonts w:ascii="Times New Roman" w:hAnsi="Times New Roman" w:cs="Times New Roman"/>
+          <w:sz w:val="24"/>
+          <w:szCs w:val="24"/>
+        </w:rPr>
+        <w:t>Math.ceil() – retorna o maior número inteiro que é maior que o número passado – exemplo: Math.ceil(11.123)=12</w:t>
+      </w:r>
+    </w:p>
+    <w:p>
+      <w:pPr>
+        <w:spacing w:line="360" w:lineRule="auto"/>
+        <w:rPr>
+          <w:rFonts w:ascii="Times New Roman" w:hAnsi="Times New Roman" w:cs="Times New Roman"/>
+          <w:sz w:val="24"/>
+          <w:szCs w:val="24"/>
+        </w:rPr>
+      </w:pPr>
+      <w:r>
+        <w:rPr>
+          <w:rFonts w:ascii="Times New Roman" w:hAnsi="Times New Roman" w:cs="Times New Roman"/>
+          <w:sz w:val="24"/>
+          <w:szCs w:val="24"/>
+        </w:rPr>
+        <w:t>Math.floor() – retorna o menor número inteiro que é menor que o número passado, exemplo: Math.floor(11.789)=11</w:t>
       </w:r>
     </w:p>
     <w:p>
@@ -1145,46 +555,25 @@
           <w:sz w:val="24"/>
           <w:szCs w:val="24"/>
         </w:rPr>
-        <w:t xml:space="preserve">Ordenar números no </w:t>
-      </w:r>
-      <w:proofErr w:type="spellStart"/>
-      <w:r>
-        <w:rPr>
-          <w:rFonts w:ascii="Times New Roman" w:hAnsi="Times New Roman" w:cs="Times New Roman"/>
-          <w:b/>
-          <w:bCs/>
-          <w:sz w:val="24"/>
-          <w:szCs w:val="24"/>
-        </w:rPr>
-        <w:t>JavaScript</w:t>
-      </w:r>
-      <w:proofErr w:type="spellEnd"/>
-    </w:p>
-    <w:p>
-      <w:pPr>
-        <w:spacing w:line="360" w:lineRule="auto"/>
-        <w:rPr>
-          <w:rFonts w:ascii="Times New Roman" w:hAnsi="Times New Roman" w:cs="Times New Roman"/>
-          <w:sz w:val="24"/>
-          <w:szCs w:val="24"/>
-        </w:rPr>
-      </w:pPr>
-      <w:r>
-        <w:rPr>
-          <w:rFonts w:ascii="Times New Roman" w:hAnsi="Times New Roman" w:cs="Times New Roman"/>
-          <w:sz w:val="24"/>
-          <w:szCs w:val="24"/>
-        </w:rPr>
-        <w:t xml:space="preserve">Let </w:t>
-      </w:r>
-      <w:proofErr w:type="spellStart"/>
-      <w:r>
-        <w:rPr>
-          <w:rFonts w:ascii="Times New Roman" w:hAnsi="Times New Roman" w:cs="Times New Roman"/>
-          <w:sz w:val="24"/>
-          <w:szCs w:val="24"/>
-        </w:rPr>
-        <w:t>nu</w:t>
+        <w:t>Ordenar números no JavaScript</w:t>
+      </w:r>
+    </w:p>
+    <w:p>
+      <w:pPr>
+        <w:spacing w:line="360" w:lineRule="auto"/>
+        <w:rPr>
+          <w:rFonts w:ascii="Times New Roman" w:hAnsi="Times New Roman" w:cs="Times New Roman"/>
+          <w:sz w:val="24"/>
+          <w:szCs w:val="24"/>
+        </w:rPr>
+      </w:pPr>
+      <w:r>
+        <w:rPr>
+          <w:rFonts w:ascii="Times New Roman" w:hAnsi="Times New Roman" w:cs="Times New Roman"/>
+          <w:sz w:val="24"/>
+          <w:szCs w:val="24"/>
+        </w:rPr>
+        <w:t>Let nu</w:t>
       </w:r>
       <w:r>
         <w:rPr>
@@ -1194,7 +583,6 @@
         </w:rPr>
         <w:t>meros</w:t>
       </w:r>
-      <w:proofErr w:type="spellEnd"/>
       <w:r>
         <w:rPr>
           <w:rFonts w:ascii="Times New Roman" w:hAnsi="Times New Roman" w:cs="Times New Roman"/>
@@ -1213,54 +601,14 @@
           <w:szCs w:val="24"/>
         </w:rPr>
       </w:pPr>
-      <w:proofErr w:type="spellStart"/>
-      <w:proofErr w:type="gramStart"/>
-      <w:r>
-        <w:rPr>
-          <w:rFonts w:ascii="Times New Roman" w:hAnsi="Times New Roman" w:cs="Times New Roman"/>
-          <w:sz w:val="24"/>
-          <w:szCs w:val="24"/>
-        </w:rPr>
-        <w:t>numeros.sort</w:t>
-      </w:r>
-      <w:proofErr w:type="spellEnd"/>
-      <w:proofErr w:type="gramEnd"/>
-      <w:r>
-        <w:rPr>
-          <w:rFonts w:ascii="Times New Roman" w:hAnsi="Times New Roman" w:cs="Times New Roman"/>
-          <w:sz w:val="24"/>
-          <w:szCs w:val="24"/>
-        </w:rPr>
-        <w:t xml:space="preserve">(); - essa função serve para </w:t>
-      </w:r>
-      <w:proofErr w:type="spellStart"/>
-      <w:r>
-        <w:rPr>
-          <w:rFonts w:ascii="Times New Roman" w:hAnsi="Times New Roman" w:cs="Times New Roman"/>
-          <w:sz w:val="24"/>
-          <w:szCs w:val="24"/>
-        </w:rPr>
-        <w:t>ordernar</w:t>
-      </w:r>
-      <w:proofErr w:type="spellEnd"/>
-      <w:r>
-        <w:rPr>
-          <w:rFonts w:ascii="Times New Roman" w:hAnsi="Times New Roman" w:cs="Times New Roman"/>
-          <w:sz w:val="24"/>
-          <w:szCs w:val="24"/>
-        </w:rPr>
-        <w:t xml:space="preserve"> números em uma lista </w:t>
-      </w:r>
-      <w:proofErr w:type="spellStart"/>
-      <w:r>
-        <w:rPr>
-          <w:rFonts w:ascii="Times New Roman" w:hAnsi="Times New Roman" w:cs="Times New Roman"/>
-          <w:sz w:val="24"/>
-          <w:szCs w:val="24"/>
-        </w:rPr>
-        <w:t>array</w:t>
-      </w:r>
-      <w:proofErr w:type="spellEnd"/>
+      <w:r>
+        <w:rPr>
+          <w:rFonts w:ascii="Times New Roman" w:hAnsi="Times New Roman" w:cs="Times New Roman"/>
+          <w:sz w:val="24"/>
+          <w:szCs w:val="24"/>
+        </w:rPr>
+        <w:t>numeros.sort(); - essa função serve para ordernar números em uma lista array</w:t>
+      </w:r>
     </w:p>
     <w:p>
       <w:pPr>
@@ -1295,25 +643,7 @@
           <w:sz w:val="24"/>
           <w:szCs w:val="24"/>
         </w:rPr>
-        <w:t xml:space="preserve">O </w:t>
-      </w:r>
-      <w:proofErr w:type="spellStart"/>
-      <w:r>
-        <w:rPr>
-          <w:rFonts w:ascii="Times New Roman" w:hAnsi="Times New Roman" w:cs="Times New Roman"/>
-          <w:sz w:val="24"/>
-          <w:szCs w:val="24"/>
-        </w:rPr>
-        <w:t>sort</w:t>
-      </w:r>
-      <w:proofErr w:type="spellEnd"/>
-      <w:r>
-        <w:rPr>
-          <w:rFonts w:ascii="Times New Roman" w:hAnsi="Times New Roman" w:cs="Times New Roman"/>
-          <w:sz w:val="24"/>
-          <w:szCs w:val="24"/>
-        </w:rPr>
-        <w:t xml:space="preserve"> recebe opcionalmente uma função de comparação que, dados dois valores, deve devolver um número inteiro:</w:t>
+        <w:t>O sort recebe opcionalmente uma função de comparação que, dados dois valores, deve devolver um número inteiro:</w:t>
       </w:r>
     </w:p>
     <w:p>
@@ -1394,217 +724,31 @@
           <w:szCs w:val="24"/>
         </w:rPr>
       </w:pPr>
-      <w:proofErr w:type="spellStart"/>
-      <w:r>
-        <w:rPr>
-          <w:rFonts w:ascii="Times New Roman" w:hAnsi="Times New Roman" w:cs="Times New Roman"/>
-          <w:sz w:val="24"/>
-          <w:szCs w:val="24"/>
-        </w:rPr>
-        <w:t>function</w:t>
-      </w:r>
-      <w:proofErr w:type="spellEnd"/>
-      <w:r>
-        <w:rPr>
-          <w:rFonts w:ascii="Times New Roman" w:hAnsi="Times New Roman" w:cs="Times New Roman"/>
-          <w:sz w:val="24"/>
-          <w:szCs w:val="24"/>
-        </w:rPr>
-        <w:t xml:space="preserve"> </w:t>
-      </w:r>
-      <w:proofErr w:type="spellStart"/>
-      <w:r>
-        <w:rPr>
-          <w:rFonts w:ascii="Times New Roman" w:hAnsi="Times New Roman" w:cs="Times New Roman"/>
-          <w:sz w:val="24"/>
-          <w:szCs w:val="24"/>
-        </w:rPr>
-        <w:t>comparaNumeros</w:t>
-      </w:r>
-      <w:proofErr w:type="spellEnd"/>
-      <w:r>
-        <w:rPr>
-          <w:rFonts w:ascii="Times New Roman" w:hAnsi="Times New Roman" w:cs="Times New Roman"/>
-          <w:sz w:val="24"/>
-          <w:szCs w:val="24"/>
-        </w:rPr>
-        <w:t>(</w:t>
-      </w:r>
-      <w:proofErr w:type="spellStart"/>
-      <w:proofErr w:type="gramStart"/>
-      <w:r>
-        <w:rPr>
-          <w:rFonts w:ascii="Times New Roman" w:hAnsi="Times New Roman" w:cs="Times New Roman"/>
-          <w:sz w:val="24"/>
-          <w:szCs w:val="24"/>
-        </w:rPr>
-        <w:t>a,b</w:t>
-      </w:r>
-      <w:proofErr w:type="spellEnd"/>
-      <w:proofErr w:type="gramEnd"/>
-      <w:r>
-        <w:rPr>
-          <w:rFonts w:ascii="Times New Roman" w:hAnsi="Times New Roman" w:cs="Times New Roman"/>
-          <w:sz w:val="24"/>
-          <w:szCs w:val="24"/>
-        </w:rPr>
-        <w:t xml:space="preserve">) { </w:t>
-      </w:r>
-      <w:proofErr w:type="spellStart"/>
-      <w:r>
-        <w:rPr>
-          <w:rFonts w:ascii="Times New Roman" w:hAnsi="Times New Roman" w:cs="Times New Roman"/>
-          <w:sz w:val="24"/>
-          <w:szCs w:val="24"/>
-        </w:rPr>
-        <w:t>if</w:t>
-      </w:r>
-      <w:proofErr w:type="spellEnd"/>
-      <w:r>
-        <w:rPr>
-          <w:rFonts w:ascii="Times New Roman" w:hAnsi="Times New Roman" w:cs="Times New Roman"/>
-          <w:sz w:val="24"/>
-          <w:szCs w:val="24"/>
-        </w:rPr>
-        <w:t xml:space="preserve"> (a == b) </w:t>
-      </w:r>
-      <w:proofErr w:type="spellStart"/>
-      <w:r>
-        <w:rPr>
-          <w:rFonts w:ascii="Times New Roman" w:hAnsi="Times New Roman" w:cs="Times New Roman"/>
-          <w:sz w:val="24"/>
-          <w:szCs w:val="24"/>
-        </w:rPr>
-        <w:t>return</w:t>
-      </w:r>
-      <w:proofErr w:type="spellEnd"/>
-      <w:r>
-        <w:rPr>
-          <w:rFonts w:ascii="Times New Roman" w:hAnsi="Times New Roman" w:cs="Times New Roman"/>
-          <w:sz w:val="24"/>
-          <w:szCs w:val="24"/>
-        </w:rPr>
-        <w:t xml:space="preserve"> 0; </w:t>
-      </w:r>
-      <w:proofErr w:type="spellStart"/>
-      <w:r>
-        <w:rPr>
-          <w:rFonts w:ascii="Times New Roman" w:hAnsi="Times New Roman" w:cs="Times New Roman"/>
-          <w:sz w:val="24"/>
-          <w:szCs w:val="24"/>
-        </w:rPr>
-        <w:t>if</w:t>
-      </w:r>
-      <w:proofErr w:type="spellEnd"/>
-      <w:r>
-        <w:rPr>
-          <w:rFonts w:ascii="Times New Roman" w:hAnsi="Times New Roman" w:cs="Times New Roman"/>
-          <w:sz w:val="24"/>
-          <w:szCs w:val="24"/>
-        </w:rPr>
-        <w:t xml:space="preserve"> (a &lt; b) </w:t>
-      </w:r>
-      <w:proofErr w:type="spellStart"/>
-      <w:r>
-        <w:rPr>
-          <w:rFonts w:ascii="Times New Roman" w:hAnsi="Times New Roman" w:cs="Times New Roman"/>
-          <w:sz w:val="24"/>
-          <w:szCs w:val="24"/>
-        </w:rPr>
-        <w:t>return</w:t>
-      </w:r>
-      <w:proofErr w:type="spellEnd"/>
-      <w:r>
-        <w:rPr>
-          <w:rFonts w:ascii="Times New Roman" w:hAnsi="Times New Roman" w:cs="Times New Roman"/>
-          <w:sz w:val="24"/>
-          <w:szCs w:val="24"/>
-        </w:rPr>
-        <w:t xml:space="preserve"> -1; </w:t>
-      </w:r>
-      <w:proofErr w:type="spellStart"/>
-      <w:r>
-        <w:rPr>
-          <w:rFonts w:ascii="Times New Roman" w:hAnsi="Times New Roman" w:cs="Times New Roman"/>
-          <w:sz w:val="24"/>
-          <w:szCs w:val="24"/>
-        </w:rPr>
-        <w:t>if</w:t>
-      </w:r>
-      <w:proofErr w:type="spellEnd"/>
-      <w:r>
-        <w:rPr>
-          <w:rFonts w:ascii="Times New Roman" w:hAnsi="Times New Roman" w:cs="Times New Roman"/>
-          <w:sz w:val="24"/>
-          <w:szCs w:val="24"/>
-        </w:rPr>
-        <w:t xml:space="preserve"> (a &gt; b) </w:t>
-      </w:r>
-      <w:proofErr w:type="spellStart"/>
-      <w:r>
-        <w:rPr>
-          <w:rFonts w:ascii="Times New Roman" w:hAnsi="Times New Roman" w:cs="Times New Roman"/>
-          <w:sz w:val="24"/>
-          <w:szCs w:val="24"/>
-        </w:rPr>
-        <w:t>return</w:t>
-      </w:r>
-      <w:proofErr w:type="spellEnd"/>
-      <w:r>
-        <w:rPr>
-          <w:rFonts w:ascii="Times New Roman" w:hAnsi="Times New Roman" w:cs="Times New Roman"/>
-          <w:sz w:val="24"/>
-          <w:szCs w:val="24"/>
-        </w:rPr>
-        <w:t xml:space="preserve"> 1; }</w:t>
-      </w:r>
-    </w:p>
-    <w:p>
-      <w:pPr>
-        <w:spacing w:line="360" w:lineRule="auto"/>
-        <w:rPr>
-          <w:rFonts w:ascii="Times New Roman" w:hAnsi="Times New Roman" w:cs="Times New Roman"/>
-          <w:sz w:val="24"/>
-          <w:szCs w:val="24"/>
-        </w:rPr>
-      </w:pPr>
-      <w:proofErr w:type="spellStart"/>
-      <w:proofErr w:type="gramStart"/>
-      <w:r>
-        <w:rPr>
-          <w:rFonts w:ascii="Times New Roman" w:hAnsi="Times New Roman" w:cs="Times New Roman"/>
-          <w:sz w:val="24"/>
-          <w:szCs w:val="24"/>
-        </w:rPr>
-        <w:t>lista.sort</w:t>
-      </w:r>
-      <w:proofErr w:type="spellEnd"/>
-      <w:proofErr w:type="gramEnd"/>
-      <w:r>
-        <w:rPr>
-          <w:rFonts w:ascii="Times New Roman" w:hAnsi="Times New Roman" w:cs="Times New Roman"/>
-          <w:sz w:val="24"/>
-          <w:szCs w:val="24"/>
-        </w:rPr>
-        <w:t>(</w:t>
-      </w:r>
-      <w:proofErr w:type="spellStart"/>
-      <w:r>
-        <w:rPr>
-          <w:rFonts w:ascii="Times New Roman" w:hAnsi="Times New Roman" w:cs="Times New Roman"/>
-          <w:sz w:val="24"/>
-          <w:szCs w:val="24"/>
-        </w:rPr>
-        <w:t>comparaNumeros</w:t>
-      </w:r>
-      <w:proofErr w:type="spellEnd"/>
-      <w:r>
-        <w:rPr>
-          <w:rFonts w:ascii="Times New Roman" w:hAnsi="Times New Roman" w:cs="Times New Roman"/>
-          <w:sz w:val="24"/>
-          <w:szCs w:val="24"/>
-        </w:rPr>
-        <w:t>); // [1, 5, 8, 9, 10, 12, 15]</w:t>
+      <w:r>
+        <w:rPr>
+          <w:rFonts w:ascii="Times New Roman" w:hAnsi="Times New Roman" w:cs="Times New Roman"/>
+          <w:sz w:val="24"/>
+          <w:szCs w:val="24"/>
+        </w:rPr>
+        <w:t>function comparaNumeros(a,b) { if (a == b) return 0; if (a &lt; b) return -1; if (a &gt; b) return 1; }</w:t>
+      </w:r>
+    </w:p>
+    <w:p>
+      <w:pPr>
+        <w:spacing w:line="360" w:lineRule="auto"/>
+        <w:rPr>
+          <w:rFonts w:ascii="Times New Roman" w:hAnsi="Times New Roman" w:cs="Times New Roman"/>
+          <w:sz w:val="24"/>
+          <w:szCs w:val="24"/>
+        </w:rPr>
+      </w:pPr>
+      <w:r>
+        <w:rPr>
+          <w:rFonts w:ascii="Times New Roman" w:hAnsi="Times New Roman" w:cs="Times New Roman"/>
+          <w:sz w:val="24"/>
+          <w:szCs w:val="24"/>
+        </w:rPr>
+        <w:t>lista.sort(comparaNumeros); // [1, 5, 8, 9, 10, 12, 15]</w:t>
       </w:r>
     </w:p>
     <w:p>
@@ -1634,25 +778,13 @@
           <w:szCs w:val="24"/>
         </w:rPr>
       </w:pPr>
-      <w:proofErr w:type="spellStart"/>
-      <w:proofErr w:type="gramStart"/>
-      <w:r>
-        <w:rPr>
-          <w:rFonts w:ascii="Times New Roman" w:hAnsi="Times New Roman" w:cs="Times New Roman"/>
-          <w:sz w:val="24"/>
-          <w:szCs w:val="24"/>
-        </w:rPr>
-        <w:t>lista.sort</w:t>
-      </w:r>
-      <w:proofErr w:type="spellEnd"/>
-      <w:proofErr w:type="gramEnd"/>
-      <w:r>
-        <w:rPr>
-          <w:rFonts w:ascii="Times New Roman" w:hAnsi="Times New Roman" w:cs="Times New Roman"/>
-          <w:sz w:val="24"/>
-          <w:szCs w:val="24"/>
-        </w:rPr>
-        <w:t>((a, b) =&gt; a - b); // [1, 5, 8, 9, 10, 12, 15]</w:t>
+      <w:r>
+        <w:rPr>
+          <w:rFonts w:ascii="Times New Roman" w:hAnsi="Times New Roman" w:cs="Times New Roman"/>
+          <w:sz w:val="24"/>
+          <w:szCs w:val="24"/>
+        </w:rPr>
+        <w:t>lista.sort((a, b) =&gt; a - b); // [1, 5, 8, 9, 10, 12, 15]</w:t>
       </w:r>
     </w:p>
     <w:p>
@@ -1674,10 +806,30 @@
           <w:sz w:val="24"/>
           <w:szCs w:val="24"/>
         </w:rPr>
-        <w:t xml:space="preserve">Como executar no terminal do </w:t>
-      </w:r>
-      <w:proofErr w:type="spellStart"/>
-      <w:r>
+        <w:t>Como executar no terminal do VSCode um arquivo JS usando node</w:t>
+      </w:r>
+    </w:p>
+    <w:p>
+      <w:pPr>
+        <w:spacing w:line="360" w:lineRule="auto"/>
+        <w:rPr>
+          <w:rFonts w:ascii="Times New Roman" w:hAnsi="Times New Roman" w:cs="Times New Roman"/>
+          <w:sz w:val="24"/>
+          <w:szCs w:val="24"/>
+        </w:rPr>
+      </w:pPr>
+      <w:r>
+        <w:rPr>
+          <w:rFonts w:ascii="Times New Roman" w:hAnsi="Times New Roman" w:cs="Times New Roman"/>
+          <w:sz w:val="24"/>
+          <w:szCs w:val="24"/>
+        </w:rPr>
+        <w:t>node arquivo.js</w:t>
+      </w:r>
+    </w:p>
+    <w:p>
+      <w:pPr>
+        <w:spacing w:line="360" w:lineRule="auto"/>
         <w:rPr>
           <w:rFonts w:ascii="Times New Roman" w:hAnsi="Times New Roman" w:cs="Times New Roman"/>
           <w:b/>
@@ -1685,9 +837,7 @@
           <w:sz w:val="24"/>
           <w:szCs w:val="24"/>
         </w:rPr>
-        <w:t>VSCode</w:t>
-      </w:r>
-      <w:proofErr w:type="spellEnd"/>
+      </w:pPr>
       <w:r>
         <w:rPr>
           <w:rFonts w:ascii="Times New Roman" w:hAnsi="Times New Roman" w:cs="Times New Roman"/>
@@ -1696,25 +846,25 @@
           <w:sz w:val="24"/>
           <w:szCs w:val="24"/>
         </w:rPr>
-        <w:t xml:space="preserve"> um arquivo JS usando node</w:t>
-      </w:r>
-    </w:p>
-    <w:p>
-      <w:pPr>
-        <w:spacing w:line="360" w:lineRule="auto"/>
-        <w:rPr>
-          <w:rFonts w:ascii="Times New Roman" w:hAnsi="Times New Roman" w:cs="Times New Roman"/>
-          <w:sz w:val="24"/>
-          <w:szCs w:val="24"/>
-        </w:rPr>
-      </w:pPr>
-      <w:r>
-        <w:rPr>
-          <w:rFonts w:ascii="Times New Roman" w:hAnsi="Times New Roman" w:cs="Times New Roman"/>
-          <w:sz w:val="24"/>
-          <w:szCs w:val="24"/>
-        </w:rPr>
-        <w:t>node arquivo.js</w:t>
+        <w:t>Ponto flutuante (números decimais)</w:t>
+      </w:r>
+    </w:p>
+    <w:p>
+      <w:pPr>
+        <w:spacing w:line="360" w:lineRule="auto"/>
+        <w:rPr>
+          <w:rFonts w:ascii="Times New Roman" w:hAnsi="Times New Roman" w:cs="Times New Roman"/>
+          <w:sz w:val="24"/>
+          <w:szCs w:val="24"/>
+        </w:rPr>
+      </w:pPr>
+      <w:r>
+        <w:rPr>
+          <w:rFonts w:ascii="Times New Roman" w:hAnsi="Times New Roman" w:cs="Times New Roman"/>
+          <w:sz w:val="24"/>
+          <w:szCs w:val="24"/>
+        </w:rPr>
+        <w:t>Podemos colocar só usando o ponto mesmo para representar essa casa decimal, de forma direta: 3.3, e se usarmos o 0,5 por exemplo, usamos apenas: .5</w:t>
       </w:r>
     </w:p>
     <w:p>
@@ -1736,25 +886,26 @@
           <w:sz w:val="24"/>
           <w:szCs w:val="24"/>
         </w:rPr>
-        <w:t>Ponto flutuante (números decimais)</w:t>
-      </w:r>
-    </w:p>
-    <w:p>
-      <w:pPr>
-        <w:spacing w:line="360" w:lineRule="auto"/>
-        <w:rPr>
-          <w:rFonts w:ascii="Times New Roman" w:hAnsi="Times New Roman" w:cs="Times New Roman"/>
-          <w:sz w:val="24"/>
-          <w:szCs w:val="24"/>
-        </w:rPr>
-      </w:pPr>
-      <w:r>
-        <w:rPr>
-          <w:rFonts w:ascii="Times New Roman" w:hAnsi="Times New Roman" w:cs="Times New Roman"/>
-          <w:sz w:val="24"/>
-          <w:szCs w:val="24"/>
-        </w:rPr>
-        <w:t>Podemos colocar só usando o ponto mesmo para representar essa casa decimal, de forma direta: 3.3, e se usarmos o 0,5 por exemplo, usamos apenas: .5</w:t>
+        <w:t>Not a number (não é um número)</w:t>
+      </w:r>
+    </w:p>
+    <w:p>
+      <w:pPr>
+        <w:spacing w:line="360" w:lineRule="auto"/>
+        <w:rPr>
+          <w:rFonts w:ascii="Times New Roman" w:hAnsi="Times New Roman" w:cs="Times New Roman"/>
+          <w:sz w:val="24"/>
+          <w:szCs w:val="24"/>
+        </w:rPr>
+      </w:pPr>
+      <w:r>
+        <w:rPr>
+          <w:rFonts w:ascii="Times New Roman" w:hAnsi="Times New Roman" w:cs="Times New Roman"/>
+          <w:sz w:val="24"/>
+          <w:szCs w:val="24"/>
+        </w:rPr>
+        <w:lastRenderedPageBreak/>
+        <w:t>Isso acontece caso uma operação matemática não tenha um número envolvido, por exemplo se usarmos uma string e multiplicamos, irá retornar esse erro</w:t>
       </w:r>
     </w:p>
     <w:p>
@@ -1768,7 +919,6 @@
           <w:szCs w:val="24"/>
         </w:rPr>
       </w:pPr>
-      <w:proofErr w:type="spellStart"/>
       <w:r>
         <w:rPr>
           <w:rFonts w:ascii="Times New Roman" w:hAnsi="Times New Roman" w:cs="Times New Roman"/>
@@ -1777,10 +927,110 @@
           <w:sz w:val="24"/>
           <w:szCs w:val="24"/>
         </w:rPr>
-        <w:t>Not</w:t>
-      </w:r>
-      <w:proofErr w:type="spellEnd"/>
-      <w:r>
+        <w:t>Tipo string (tipos textos)</w:t>
+      </w:r>
+    </w:p>
+    <w:p>
+      <w:pPr>
+        <w:spacing w:line="360" w:lineRule="auto"/>
+        <w:jc w:val="both"/>
+        <w:rPr>
+          <w:rFonts w:ascii="Times New Roman" w:hAnsi="Times New Roman" w:cs="Times New Roman"/>
+          <w:sz w:val="24"/>
+          <w:szCs w:val="24"/>
+        </w:rPr>
+      </w:pPr>
+      <w:r>
+        <w:rPr>
+          <w:rFonts w:ascii="Times New Roman" w:hAnsi="Times New Roman" w:cs="Times New Roman"/>
+          <w:sz w:val="24"/>
+          <w:szCs w:val="24"/>
+        </w:rPr>
+        <w:t>Serve para guardar tipos textos, tudo o que não for número ou booleano</w:t>
+      </w:r>
+      <w:r>
+        <w:rPr>
+          <w:rFonts w:ascii="Times New Roman" w:hAnsi="Times New Roman" w:cs="Times New Roman"/>
+          <w:sz w:val="24"/>
+          <w:szCs w:val="24"/>
+        </w:rPr>
+        <w:t>, podemos guardar caracteres, pontuação, tudo.</w:t>
+      </w:r>
+    </w:p>
+    <w:p>
+      <w:pPr>
+        <w:spacing w:line="360" w:lineRule="auto"/>
+        <w:jc w:val="both"/>
+        <w:rPr>
+          <w:rFonts w:ascii="Times New Roman" w:hAnsi="Times New Roman" w:cs="Times New Roman"/>
+          <w:sz w:val="24"/>
+          <w:szCs w:val="24"/>
+        </w:rPr>
+      </w:pPr>
+      <w:r>
+        <w:rPr>
+          <w:rFonts w:ascii="Times New Roman" w:hAnsi="Times New Roman" w:cs="Times New Roman"/>
+          <w:sz w:val="24"/>
+          <w:szCs w:val="24"/>
+        </w:rPr>
+        <w:t>Const texto1 = “Mensagem aqui”; - para criar uma string, abrimos as aspas duplas, e podemos fazer em aspas simples também, logo, para string não há diferença para o uso de aspas simples ou duplas na hora de criar uma string.</w:t>
+      </w:r>
+      <w:r>
+        <w:rPr>
+          <w:rFonts w:ascii="Times New Roman" w:hAnsi="Times New Roman" w:cs="Times New Roman"/>
+          <w:sz w:val="24"/>
+          <w:szCs w:val="24"/>
+        </w:rPr>
+        <w:t xml:space="preserve"> </w:t>
+      </w:r>
+      <w:r>
+        <w:rPr>
+          <w:rFonts w:ascii="Times New Roman" w:hAnsi="Times New Roman" w:cs="Times New Roman"/>
+          <w:sz w:val="24"/>
+          <w:szCs w:val="24"/>
+        </w:rPr>
+        <w:t>Mas para fazermos uma citação, devemos abrir as aspas simples e fazer a citação em aspas duplas</w:t>
+      </w:r>
+      <w:r>
+        <w:rPr>
+          <w:rFonts w:ascii="Times New Roman" w:hAnsi="Times New Roman" w:cs="Times New Roman"/>
+          <w:sz w:val="24"/>
+          <w:szCs w:val="24"/>
+        </w:rPr>
+        <w:t>, e o mesmo serve da forma contrária</w:t>
+      </w:r>
+      <w:r>
+        <w:rPr>
+          <w:rFonts w:ascii="Times New Roman" w:hAnsi="Times New Roman" w:cs="Times New Roman"/>
+          <w:sz w:val="24"/>
+          <w:szCs w:val="24"/>
+        </w:rPr>
+        <w:t xml:space="preserve">, da seguinte forma </w:t>
+      </w:r>
+    </w:p>
+    <w:p>
+      <w:pPr>
+        <w:spacing w:line="360" w:lineRule="auto"/>
+        <w:jc w:val="both"/>
+        <w:rPr>
+          <w:rFonts w:ascii="Times New Roman" w:hAnsi="Times New Roman" w:cs="Times New Roman"/>
+          <w:sz w:val="24"/>
+          <w:szCs w:val="24"/>
+        </w:rPr>
+      </w:pPr>
+      <w:r>
+        <w:rPr>
+          <w:rFonts w:ascii="Times New Roman" w:hAnsi="Times New Roman" w:cs="Times New Roman"/>
+          <w:sz w:val="24"/>
+          <w:szCs w:val="24"/>
+        </w:rPr>
+        <w:t>const citação = ‘Reirysson disse: “oi”’;</w:t>
+      </w:r>
+    </w:p>
+    <w:p>
+      <w:pPr>
+        <w:spacing w:line="360" w:lineRule="auto"/>
+        <w:jc w:val="both"/>
         <w:rPr>
           <w:rFonts w:ascii="Times New Roman" w:hAnsi="Times New Roman" w:cs="Times New Roman"/>
           <w:b/>
@@ -1788,9 +1038,7 @@
           <w:sz w:val="24"/>
           <w:szCs w:val="24"/>
         </w:rPr>
-        <w:t xml:space="preserve"> a </w:t>
-      </w:r>
-      <w:proofErr w:type="spellStart"/>
+      </w:pPr>
       <w:r>
         <w:rPr>
           <w:rFonts w:ascii="Times New Roman" w:hAnsi="Times New Roman" w:cs="Times New Roman"/>
@@ -1799,10 +1047,121 @@
           <w:sz w:val="24"/>
           <w:szCs w:val="24"/>
         </w:rPr>
-        <w:t>number</w:t>
-      </w:r>
-      <w:proofErr w:type="spellEnd"/>
-      <w:r>
+        <w:t>Template string ou template literal</w:t>
+      </w:r>
+    </w:p>
+    <w:p>
+      <w:pPr>
+        <w:spacing w:line="360" w:lineRule="auto"/>
+        <w:jc w:val="both"/>
+        <w:rPr>
+          <w:rFonts w:ascii="Times New Roman" w:hAnsi="Times New Roman" w:cs="Times New Roman"/>
+          <w:sz w:val="24"/>
+          <w:szCs w:val="24"/>
+        </w:rPr>
+      </w:pPr>
+      <w:r>
+        <w:rPr>
+          <w:rFonts w:ascii="Times New Roman" w:hAnsi="Times New Roman" w:cs="Times New Roman"/>
+          <w:sz w:val="24"/>
+          <w:szCs w:val="24"/>
+        </w:rPr>
+        <w:t xml:space="preserve">Template strings são as que permitem expressões embutidas, podemos usar string multi-linhas e interpolação de string com elas, as quais são envolvidas pelos acentos gravar (` `), e podem possuir placeholders, que são indicados por um cifrão seguido de chaves (${expression}), essas, bem como o texto em volta delas são passados a uma função, </w:t>
+      </w:r>
+      <w:r>
+        <w:rPr>
+          <w:rFonts w:ascii="Times New Roman" w:hAnsi="Times New Roman" w:cs="Times New Roman"/>
+          <w:sz w:val="24"/>
+          <w:szCs w:val="24"/>
+        </w:rPr>
+        <w:t>uma função padrão apenas concatena as partes em uma string única, se existir uma epressão precedendo a template string (função tag exemplo) a template string é definida como “tagged template string”, no caso, a expressão tag é chamada pela template string processada, que você pode mani</w:t>
+      </w:r>
+      <w:r>
+        <w:rPr>
+          <w:rFonts w:ascii="Times New Roman" w:hAnsi="Times New Roman" w:cs="Times New Roman"/>
+          <w:sz w:val="24"/>
+          <w:szCs w:val="24"/>
+        </w:rPr>
+        <w:t>pular antes de produzir o resultado.</w:t>
+      </w:r>
+      <w:r>
+        <w:rPr>
+          <w:rFonts w:ascii="Times New Roman" w:hAnsi="Times New Roman" w:cs="Times New Roman"/>
+          <w:sz w:val="24"/>
+          <w:szCs w:val="24"/>
+        </w:rPr>
+        <w:t xml:space="preserve"> Para isso, temos o seguinte exemplo:</w:t>
+      </w:r>
+    </w:p>
+    <w:p>
+      <w:pPr>
+        <w:spacing w:line="360" w:lineRule="auto"/>
+        <w:jc w:val="both"/>
+        <w:rPr>
+          <w:rFonts w:ascii="Times New Roman" w:hAnsi="Times New Roman" w:cs="Times New Roman"/>
+          <w:sz w:val="24"/>
+          <w:szCs w:val="24"/>
+        </w:rPr>
+      </w:pPr>
+      <w:r>
+        <w:rPr>
+          <w:rFonts w:ascii="Times New Roman" w:hAnsi="Times New Roman" w:cs="Times New Roman"/>
+          <w:sz w:val="24"/>
+          <w:szCs w:val="24"/>
+        </w:rPr>
+        <w:t>Const nome = “Reirysson”;</w:t>
+      </w:r>
+    </w:p>
+    <w:p>
+      <w:pPr>
+        <w:spacing w:line="360" w:lineRule="auto"/>
+        <w:jc w:val="both"/>
+        <w:rPr>
+          <w:rFonts w:ascii="Times New Roman" w:hAnsi="Times New Roman" w:cs="Times New Roman"/>
+          <w:sz w:val="24"/>
+          <w:szCs w:val="24"/>
+        </w:rPr>
+      </w:pPr>
+      <w:r>
+        <w:rPr>
+          <w:rFonts w:ascii="Times New Roman" w:hAnsi="Times New Roman" w:cs="Times New Roman"/>
+          <w:sz w:val="24"/>
+          <w:szCs w:val="24"/>
+        </w:rPr>
+        <w:t>Const profissão = “Programador”;</w:t>
+      </w:r>
+    </w:p>
+    <w:p>
+      <w:pPr>
+        <w:spacing w:line="360" w:lineRule="auto"/>
+        <w:jc w:val="both"/>
+        <w:rPr>
+          <w:rFonts w:ascii="Times New Roman" w:hAnsi="Times New Roman" w:cs="Times New Roman"/>
+          <w:sz w:val="24"/>
+          <w:szCs w:val="24"/>
+        </w:rPr>
+      </w:pPr>
+      <w:r>
+        <w:rPr>
+          <w:rFonts w:ascii="Times New Roman" w:hAnsi="Times New Roman" w:cs="Times New Roman"/>
+          <w:sz w:val="24"/>
+          <w:szCs w:val="24"/>
+        </w:rPr>
+        <w:t>Console.log(`Meu nome é ${nome}</w:t>
+      </w:r>
+      <w:r>
+        <w:rPr>
+          <w:rFonts w:ascii="Times New Roman" w:hAnsi="Times New Roman" w:cs="Times New Roman"/>
+          <w:sz w:val="24"/>
+          <w:szCs w:val="24"/>
+        </w:rPr>
+        <w:t xml:space="preserve"> e eu sou um ${profissão}`);</w:t>
+      </w:r>
+    </w:p>
+    <w:p>
+      <w:pPr>
+        <w:spacing w:line="360" w:lineRule="auto"/>
+        <w:jc w:val="both"/>
         <w:rPr>
           <w:rFonts w:ascii="Times New Roman" w:hAnsi="Times New Roman" w:cs="Times New Roman"/>
           <w:b/>
@@ -1810,49 +1169,8 @@
           <w:sz w:val="24"/>
           <w:szCs w:val="24"/>
         </w:rPr>
-        <w:t xml:space="preserve"> (não é um número)</w:t>
-      </w:r>
-    </w:p>
-    <w:p>
-      <w:pPr>
-        <w:spacing w:line="360" w:lineRule="auto"/>
-        <w:rPr>
-          <w:rFonts w:ascii="Times New Roman" w:hAnsi="Times New Roman" w:cs="Times New Roman"/>
-          <w:sz w:val="24"/>
-          <w:szCs w:val="24"/>
-        </w:rPr>
-      </w:pPr>
-      <w:r>
-        <w:rPr>
-          <w:rFonts w:ascii="Times New Roman" w:hAnsi="Times New Roman" w:cs="Times New Roman"/>
-          <w:sz w:val="24"/>
-          <w:szCs w:val="24"/>
-        </w:rPr>
-        <w:lastRenderedPageBreak/>
-        <w:t xml:space="preserve">Isso acontece caso uma operação matemática não tenha um número envolvido, por exemplo se usarmos uma </w:t>
-      </w:r>
-      <w:proofErr w:type="spellStart"/>
-      <w:r>
-        <w:rPr>
-          <w:rFonts w:ascii="Times New Roman" w:hAnsi="Times New Roman" w:cs="Times New Roman"/>
-          <w:sz w:val="24"/>
-          <w:szCs w:val="24"/>
-        </w:rPr>
-        <w:t>string</w:t>
-      </w:r>
-      <w:proofErr w:type="spellEnd"/>
-      <w:r>
-        <w:rPr>
-          <w:rFonts w:ascii="Times New Roman" w:hAnsi="Times New Roman" w:cs="Times New Roman"/>
-          <w:sz w:val="24"/>
-          <w:szCs w:val="24"/>
-        </w:rPr>
-        <w:t xml:space="preserve"> e multiplicamos, irá retornar esse erro</w:t>
-      </w:r>
-    </w:p>
-    <w:p>
-      <w:pPr>
-        <w:spacing w:line="360" w:lineRule="auto"/>
+      </w:pPr>
+      <w:r>
         <w:rPr>
           <w:rFonts w:ascii="Times New Roman" w:hAnsi="Times New Roman" w:cs="Times New Roman"/>
           <w:b/>
@@ -1860,8 +1178,90 @@
           <w:sz w:val="24"/>
           <w:szCs w:val="24"/>
         </w:rPr>
-      </w:pPr>
-      <w:r>
+        <w:t>Concatenação – juntar duas strings (+)</w:t>
+      </w:r>
+    </w:p>
+    <w:p>
+      <w:pPr>
+        <w:spacing w:line="360" w:lineRule="auto"/>
+        <w:jc w:val="both"/>
+        <w:rPr>
+          <w:rFonts w:ascii="Times New Roman" w:hAnsi="Times New Roman" w:cs="Times New Roman"/>
+          <w:sz w:val="24"/>
+          <w:szCs w:val="24"/>
+        </w:rPr>
+      </w:pPr>
+      <w:r>
+        <w:rPr>
+          <w:rFonts w:ascii="Times New Roman" w:hAnsi="Times New Roman" w:cs="Times New Roman"/>
+          <w:sz w:val="24"/>
+          <w:szCs w:val="24"/>
+        </w:rPr>
+        <w:t>Podemos usar o sinal de adição para juntar duas ou mais strings, por exemplo:</w:t>
+      </w:r>
+    </w:p>
+    <w:p>
+      <w:pPr>
+        <w:spacing w:line="360" w:lineRule="auto"/>
+        <w:jc w:val="both"/>
+        <w:rPr>
+          <w:rFonts w:ascii="Times New Roman" w:hAnsi="Times New Roman" w:cs="Times New Roman"/>
+          <w:sz w:val="24"/>
+          <w:szCs w:val="24"/>
+        </w:rPr>
+      </w:pPr>
+      <w:r>
+        <w:rPr>
+          <w:rFonts w:ascii="Times New Roman" w:hAnsi="Times New Roman" w:cs="Times New Roman"/>
+          <w:sz w:val="24"/>
+          <w:szCs w:val="24"/>
+        </w:rPr>
+        <w:t>Const citação = “Meu nome é: “;</w:t>
+      </w:r>
+    </w:p>
+    <w:p>
+      <w:pPr>
+        <w:spacing w:line="360" w:lineRule="auto"/>
+        <w:jc w:val="both"/>
+        <w:rPr>
+          <w:rFonts w:ascii="Times New Roman" w:hAnsi="Times New Roman" w:cs="Times New Roman"/>
+          <w:sz w:val="24"/>
+          <w:szCs w:val="24"/>
+        </w:rPr>
+      </w:pPr>
+      <w:r>
+        <w:rPr>
+          <w:rFonts w:ascii="Times New Roman" w:hAnsi="Times New Roman" w:cs="Times New Roman"/>
+          <w:sz w:val="24"/>
+          <w:szCs w:val="24"/>
+        </w:rPr>
+        <w:t>Const nome = “Reirysson”;</w:t>
+      </w:r>
+    </w:p>
+    <w:p>
+      <w:pPr>
+        <w:spacing w:line="360" w:lineRule="auto"/>
+        <w:jc w:val="both"/>
+        <w:rPr>
+          <w:rFonts w:ascii="Times New Roman" w:hAnsi="Times New Roman" w:cs="Times New Roman"/>
+          <w:sz w:val="24"/>
+          <w:szCs w:val="24"/>
+        </w:rPr>
+      </w:pPr>
+      <w:r>
+        <w:rPr>
+          <w:rFonts w:ascii="Times New Roman" w:hAnsi="Times New Roman" w:cs="Times New Roman"/>
+          <w:sz w:val="24"/>
+          <w:szCs w:val="24"/>
+        </w:rPr>
+        <w:lastRenderedPageBreak/>
+        <w:t>Console.log(citação+nome); - “Meu nome é: Reiryson”;</w:t>
+      </w:r>
+    </w:p>
+    <w:p>
+      <w:pPr>
+        <w:spacing w:line="360" w:lineRule="auto"/>
+        <w:jc w:val="both"/>
         <w:rPr>
           <w:rFonts w:ascii="Times New Roman" w:hAnsi="Times New Roman" w:cs="Times New Roman"/>
           <w:b/>
@@ -1869,9 +1269,7 @@
           <w:sz w:val="24"/>
           <w:szCs w:val="24"/>
         </w:rPr>
-        <w:t xml:space="preserve">Tipo </w:t>
-      </w:r>
-      <w:proofErr w:type="spellStart"/>
+      </w:pPr>
       <w:r>
         <w:rPr>
           <w:rFonts w:ascii="Times New Roman" w:hAnsi="Times New Roman" w:cs="Times New Roman"/>
@@ -1880,10 +1278,119 @@
           <w:sz w:val="24"/>
           <w:szCs w:val="24"/>
         </w:rPr>
-        <w:t>string</w:t>
-      </w:r>
-      <w:proofErr w:type="spellEnd"/>
-      <w:r>
+        <w:t>toLowerCase() – converter todos os caracteres da string para letra minúscula</w:t>
+      </w:r>
+    </w:p>
+    <w:p>
+      <w:pPr>
+        <w:spacing w:line="360" w:lineRule="auto"/>
+        <w:jc w:val="both"/>
+        <w:rPr>
+          <w:rFonts w:ascii="Times New Roman" w:hAnsi="Times New Roman" w:cs="Times New Roman"/>
+          <w:sz w:val="24"/>
+          <w:szCs w:val="24"/>
+        </w:rPr>
+      </w:pPr>
+      <w:r>
+        <w:rPr>
+          <w:rFonts w:ascii="Times New Roman" w:hAnsi="Times New Roman" w:cs="Times New Roman"/>
+          <w:sz w:val="24"/>
+          <w:szCs w:val="24"/>
+        </w:rPr>
+        <w:t>exemplo:</w:t>
+      </w:r>
+    </w:p>
+    <w:p>
+      <w:pPr>
+        <w:spacing w:line="360" w:lineRule="auto"/>
+        <w:jc w:val="both"/>
+        <w:rPr>
+          <w:rFonts w:ascii="Times New Roman" w:hAnsi="Times New Roman" w:cs="Times New Roman"/>
+          <w:sz w:val="24"/>
+          <w:szCs w:val="24"/>
+        </w:rPr>
+      </w:pPr>
+      <w:r>
+        <w:rPr>
+          <w:rFonts w:ascii="Times New Roman" w:hAnsi="Times New Roman" w:cs="Times New Roman"/>
+          <w:sz w:val="24"/>
+          <w:szCs w:val="24"/>
+        </w:rPr>
+        <w:t>const cidade = “belo horizonte”;</w:t>
+      </w:r>
+    </w:p>
+    <w:p>
+      <w:pPr>
+        <w:spacing w:line="360" w:lineRule="auto"/>
+        <w:jc w:val="both"/>
+        <w:rPr>
+          <w:rFonts w:ascii="Times New Roman" w:hAnsi="Times New Roman" w:cs="Times New Roman"/>
+          <w:sz w:val="24"/>
+          <w:szCs w:val="24"/>
+        </w:rPr>
+      </w:pPr>
+      <w:r>
+        <w:rPr>
+          <w:rFonts w:ascii="Times New Roman" w:hAnsi="Times New Roman" w:cs="Times New Roman"/>
+          <w:sz w:val="24"/>
+          <w:szCs w:val="24"/>
+        </w:rPr>
+        <w:t>const input = “Belo Horizonte”;</w:t>
+      </w:r>
+    </w:p>
+    <w:p>
+      <w:pPr>
+        <w:spacing w:line="360" w:lineRule="auto"/>
+        <w:jc w:val="both"/>
+        <w:rPr>
+          <w:rFonts w:ascii="Times New Roman" w:hAnsi="Times New Roman" w:cs="Times New Roman"/>
+          <w:sz w:val="24"/>
+          <w:szCs w:val="24"/>
+        </w:rPr>
+      </w:pPr>
+      <w:r>
+        <w:rPr>
+          <w:rFonts w:ascii="Times New Roman" w:hAnsi="Times New Roman" w:cs="Times New Roman"/>
+          <w:sz w:val="24"/>
+          <w:szCs w:val="24"/>
+        </w:rPr>
+        <w:t>const inputMinusculo – input.toLowerCase();</w:t>
+      </w:r>
+    </w:p>
+    <w:p>
+      <w:pPr>
+        <w:spacing w:line="360" w:lineRule="auto"/>
+        <w:jc w:val="both"/>
+        <w:rPr>
+          <w:rFonts w:ascii="Times New Roman" w:hAnsi="Times New Roman" w:cs="Times New Roman"/>
+          <w:sz w:val="24"/>
+          <w:szCs w:val="24"/>
+        </w:rPr>
+      </w:pPr>
+    </w:p>
+    <w:p>
+      <w:pPr>
+        <w:spacing w:line="360" w:lineRule="auto"/>
+        <w:jc w:val="both"/>
+        <w:rPr>
+          <w:rFonts w:ascii="Times New Roman" w:hAnsi="Times New Roman" w:cs="Times New Roman"/>
+          <w:sz w:val="24"/>
+          <w:szCs w:val="24"/>
+        </w:rPr>
+      </w:pPr>
+      <w:r>
+        <w:rPr>
+          <w:rFonts w:ascii="Times New Roman" w:hAnsi="Times New Roman" w:cs="Times New Roman"/>
+          <w:sz w:val="24"/>
+          <w:szCs w:val="24"/>
+        </w:rPr>
+        <w:t>console.log(cidade === inputMinusculo); // true</w:t>
+      </w:r>
+    </w:p>
+    <w:p>
+      <w:pPr>
+        <w:spacing w:line="360" w:lineRule="auto"/>
+        <w:jc w:val="both"/>
         <w:rPr>
           <w:rFonts w:ascii="Times New Roman" w:hAnsi="Times New Roman" w:cs="Times New Roman"/>
           <w:b/>
@@ -1891,184 +1398,8 @@
           <w:sz w:val="24"/>
           <w:szCs w:val="24"/>
         </w:rPr>
-        <w:t xml:space="preserve"> (tipos textos)</w:t>
-      </w:r>
-    </w:p>
-    <w:p>
-      <w:pPr>
-        <w:spacing w:line="360" w:lineRule="auto"/>
-        <w:jc w:val="both"/>
-        <w:rPr>
-          <w:rFonts w:ascii="Times New Roman" w:hAnsi="Times New Roman" w:cs="Times New Roman"/>
-          <w:sz w:val="24"/>
-          <w:szCs w:val="24"/>
-        </w:rPr>
-      </w:pPr>
-      <w:r>
-        <w:rPr>
-          <w:rFonts w:ascii="Times New Roman" w:hAnsi="Times New Roman" w:cs="Times New Roman"/>
-          <w:sz w:val="24"/>
-          <w:szCs w:val="24"/>
-        </w:rPr>
-        <w:t>Serve para guardar tipos textos, tudo o que não for número ou booleano</w:t>
-      </w:r>
-      <w:r>
-        <w:rPr>
-          <w:rFonts w:ascii="Times New Roman" w:hAnsi="Times New Roman" w:cs="Times New Roman"/>
-          <w:sz w:val="24"/>
-          <w:szCs w:val="24"/>
-        </w:rPr>
-        <w:t>, podemos guardar caracteres, pontuação, tudo.</w:t>
-      </w:r>
-    </w:p>
-    <w:p>
-      <w:pPr>
-        <w:spacing w:line="360" w:lineRule="auto"/>
-        <w:jc w:val="both"/>
-        <w:rPr>
-          <w:rFonts w:ascii="Times New Roman" w:hAnsi="Times New Roman" w:cs="Times New Roman"/>
-          <w:sz w:val="24"/>
-          <w:szCs w:val="24"/>
-        </w:rPr>
-      </w:pPr>
-      <w:proofErr w:type="spellStart"/>
-      <w:r>
-        <w:rPr>
-          <w:rFonts w:ascii="Times New Roman" w:hAnsi="Times New Roman" w:cs="Times New Roman"/>
-          <w:sz w:val="24"/>
-          <w:szCs w:val="24"/>
-        </w:rPr>
-        <w:t>Const</w:t>
-      </w:r>
-      <w:proofErr w:type="spellEnd"/>
-      <w:r>
-        <w:rPr>
-          <w:rFonts w:ascii="Times New Roman" w:hAnsi="Times New Roman" w:cs="Times New Roman"/>
-          <w:sz w:val="24"/>
-          <w:szCs w:val="24"/>
-        </w:rPr>
-        <w:t xml:space="preserve"> texto1 = “Mensagem aqui”; - para criar uma </w:t>
-      </w:r>
-      <w:proofErr w:type="spellStart"/>
-      <w:r>
-        <w:rPr>
-          <w:rFonts w:ascii="Times New Roman" w:hAnsi="Times New Roman" w:cs="Times New Roman"/>
-          <w:sz w:val="24"/>
-          <w:szCs w:val="24"/>
-        </w:rPr>
-        <w:t>string</w:t>
-      </w:r>
-      <w:proofErr w:type="spellEnd"/>
-      <w:r>
-        <w:rPr>
-          <w:rFonts w:ascii="Times New Roman" w:hAnsi="Times New Roman" w:cs="Times New Roman"/>
-          <w:sz w:val="24"/>
-          <w:szCs w:val="24"/>
-        </w:rPr>
-        <w:t xml:space="preserve">, abrimos as aspas duplas, e podemos fazer em aspas simples também, logo, para </w:t>
-      </w:r>
-      <w:proofErr w:type="spellStart"/>
-      <w:r>
-        <w:rPr>
-          <w:rFonts w:ascii="Times New Roman" w:hAnsi="Times New Roman" w:cs="Times New Roman"/>
-          <w:sz w:val="24"/>
-          <w:szCs w:val="24"/>
-        </w:rPr>
-        <w:t>string</w:t>
-      </w:r>
-      <w:proofErr w:type="spellEnd"/>
-      <w:r>
-        <w:rPr>
-          <w:rFonts w:ascii="Times New Roman" w:hAnsi="Times New Roman" w:cs="Times New Roman"/>
-          <w:sz w:val="24"/>
-          <w:szCs w:val="24"/>
-        </w:rPr>
-        <w:t xml:space="preserve"> não há diferença para o uso de aspas simples ou duplas na hora de criar uma </w:t>
-      </w:r>
-      <w:proofErr w:type="spellStart"/>
-      <w:r>
-        <w:rPr>
-          <w:rFonts w:ascii="Times New Roman" w:hAnsi="Times New Roman" w:cs="Times New Roman"/>
-          <w:sz w:val="24"/>
-          <w:szCs w:val="24"/>
-        </w:rPr>
-        <w:t>string</w:t>
-      </w:r>
-      <w:proofErr w:type="spellEnd"/>
-      <w:r>
-        <w:rPr>
-          <w:rFonts w:ascii="Times New Roman" w:hAnsi="Times New Roman" w:cs="Times New Roman"/>
-          <w:sz w:val="24"/>
-          <w:szCs w:val="24"/>
-        </w:rPr>
-        <w:t>.</w:t>
-      </w:r>
-      <w:r>
-        <w:rPr>
-          <w:rFonts w:ascii="Times New Roman" w:hAnsi="Times New Roman" w:cs="Times New Roman"/>
-          <w:sz w:val="24"/>
-          <w:szCs w:val="24"/>
-        </w:rPr>
-        <w:t xml:space="preserve"> </w:t>
-      </w:r>
-      <w:r>
-        <w:rPr>
-          <w:rFonts w:ascii="Times New Roman" w:hAnsi="Times New Roman" w:cs="Times New Roman"/>
-          <w:sz w:val="24"/>
-          <w:szCs w:val="24"/>
-        </w:rPr>
-        <w:t>Mas para fazermos uma citação, devemos abrir as aspas simples e fazer a citação em aspas duplas</w:t>
-      </w:r>
-      <w:r>
-        <w:rPr>
-          <w:rFonts w:ascii="Times New Roman" w:hAnsi="Times New Roman" w:cs="Times New Roman"/>
-          <w:sz w:val="24"/>
-          <w:szCs w:val="24"/>
-        </w:rPr>
-        <w:t>, e o mesmo serve da forma contrária</w:t>
-      </w:r>
-      <w:r>
-        <w:rPr>
-          <w:rFonts w:ascii="Times New Roman" w:hAnsi="Times New Roman" w:cs="Times New Roman"/>
-          <w:sz w:val="24"/>
-          <w:szCs w:val="24"/>
-        </w:rPr>
-        <w:t xml:space="preserve">, da seguinte forma </w:t>
-      </w:r>
-    </w:p>
-    <w:p>
-      <w:pPr>
-        <w:spacing w:line="360" w:lineRule="auto"/>
-        <w:jc w:val="both"/>
-        <w:rPr>
-          <w:rFonts w:ascii="Times New Roman" w:hAnsi="Times New Roman" w:cs="Times New Roman"/>
-          <w:sz w:val="24"/>
-          <w:szCs w:val="24"/>
-        </w:rPr>
-      </w:pPr>
-      <w:proofErr w:type="spellStart"/>
-      <w:r>
-        <w:rPr>
-          <w:rFonts w:ascii="Times New Roman" w:hAnsi="Times New Roman" w:cs="Times New Roman"/>
-          <w:sz w:val="24"/>
-          <w:szCs w:val="24"/>
-        </w:rPr>
-        <w:t>const</w:t>
-      </w:r>
-      <w:proofErr w:type="spellEnd"/>
-      <w:r>
-        <w:rPr>
-          <w:rFonts w:ascii="Times New Roman" w:hAnsi="Times New Roman" w:cs="Times New Roman"/>
-          <w:sz w:val="24"/>
-          <w:szCs w:val="24"/>
-        </w:rPr>
-        <w:t xml:space="preserve"> citação = ‘Reirysson disse: “oi”’;</w:t>
-      </w:r>
-    </w:p>
-    <w:p>
-      <w:pPr>
-        <w:spacing w:line="360" w:lineRule="auto"/>
-        <w:jc w:val="both"/>
+      </w:pPr>
+      <w:r>
         <w:rPr>
           <w:rFonts w:ascii="Times New Roman" w:hAnsi="Times New Roman" w:cs="Times New Roman"/>
           <w:b/>
@@ -2076,9 +1407,32 @@
           <w:sz w:val="24"/>
           <w:szCs w:val="24"/>
         </w:rPr>
-      </w:pPr>
-      <w:proofErr w:type="spellStart"/>
-      <w:r>
+        <w:t>lenght – para saber quantos caracteres uma string possui</w:t>
+      </w:r>
+    </w:p>
+    <w:p>
+      <w:pPr>
+        <w:spacing w:line="360" w:lineRule="auto"/>
+        <w:jc w:val="both"/>
+        <w:rPr>
+          <w:rFonts w:ascii="Times New Roman" w:hAnsi="Times New Roman" w:cs="Times New Roman"/>
+          <w:sz w:val="24"/>
+          <w:szCs w:val="24"/>
+        </w:rPr>
+      </w:pPr>
+      <w:r>
+        <w:rPr>
+          <w:rFonts w:ascii="Times New Roman" w:hAnsi="Times New Roman" w:cs="Times New Roman"/>
+          <w:sz w:val="24"/>
+          <w:szCs w:val="24"/>
+        </w:rPr>
+        <w:t>const senha = “minhasenha123”;</w:t>
+      </w:r>
+    </w:p>
+    <w:p>
+      <w:pPr>
+        <w:spacing w:line="360" w:lineRule="auto"/>
+        <w:jc w:val="both"/>
         <w:rPr>
           <w:rFonts w:ascii="Times New Roman" w:hAnsi="Times New Roman" w:cs="Times New Roman"/>
           <w:b/>
@@ -2086,9 +1440,15 @@
           <w:sz w:val="24"/>
           <w:szCs w:val="24"/>
         </w:rPr>
-        <w:t>Template</w:t>
-      </w:r>
-      <w:proofErr w:type="spellEnd"/>
+      </w:pPr>
+      <w:r>
+        <w:rPr>
+          <w:rFonts w:ascii="Times New Roman" w:hAnsi="Times New Roman" w:cs="Times New Roman"/>
+          <w:sz w:val="24"/>
+          <w:szCs w:val="24"/>
+        </w:rPr>
+        <w:t>console.log(senha.length) // 13 caracteres</w:t>
+      </w:r>
       <w:r>
         <w:rPr>
           <w:rFonts w:ascii="Times New Roman" w:hAnsi="Times New Roman" w:cs="Times New Roman"/>
@@ -2099,8 +1459,11 @@
         </w:rPr>
         <w:t xml:space="preserve"> </w:t>
       </w:r>
-      <w:proofErr w:type="spellStart"/>
-      <w:r>
+    </w:p>
+    <w:p>
+      <w:pPr>
+        <w:spacing w:line="360" w:lineRule="auto"/>
+        <w:jc w:val="both"/>
         <w:rPr>
           <w:rFonts w:ascii="Times New Roman" w:hAnsi="Times New Roman" w:cs="Times New Roman"/>
           <w:b/>
@@ -2108,9 +1471,7 @@
           <w:sz w:val="24"/>
           <w:szCs w:val="24"/>
         </w:rPr>
-        <w:t>string</w:t>
-      </w:r>
-      <w:proofErr w:type="spellEnd"/>
+      </w:pPr>
       <w:r>
         <w:rPr>
           <w:rFonts w:ascii="Times New Roman" w:hAnsi="Times New Roman" w:cs="Times New Roman"/>
@@ -2119,10 +1480,13 @@
           <w:sz w:val="24"/>
           <w:szCs w:val="24"/>
         </w:rPr>
-        <w:t xml:space="preserve"> ou </w:t>
-      </w:r>
-      <w:proofErr w:type="spellStart"/>
-      <w:r>
+        <w:t>const – para variáveis que não se alteram</w:t>
+      </w:r>
+    </w:p>
+    <w:p>
+      <w:pPr>
+        <w:spacing w:line="360" w:lineRule="auto"/>
+        <w:jc w:val="both"/>
         <w:rPr>
           <w:rFonts w:ascii="Times New Roman" w:hAnsi="Times New Roman" w:cs="Times New Roman"/>
           <w:b/>
@@ -2130,9 +1494,7 @@
           <w:sz w:val="24"/>
           <w:szCs w:val="24"/>
         </w:rPr>
-        <w:t>template</w:t>
-      </w:r>
-      <w:proofErr w:type="spellEnd"/>
+      </w:pPr>
       <w:r>
         <w:rPr>
           <w:rFonts w:ascii="Times New Roman" w:hAnsi="Times New Roman" w:cs="Times New Roman"/>
@@ -2141,497 +1503,110 @@
           <w:sz w:val="24"/>
           <w:szCs w:val="24"/>
         </w:rPr>
-        <w:t xml:space="preserve"> literal</w:t>
-      </w:r>
-    </w:p>
-    <w:p>
-      <w:pPr>
-        <w:spacing w:line="360" w:lineRule="auto"/>
-        <w:jc w:val="both"/>
-        <w:rPr>
-          <w:rFonts w:ascii="Times New Roman" w:hAnsi="Times New Roman" w:cs="Times New Roman"/>
-          <w:sz w:val="24"/>
-          <w:szCs w:val="24"/>
-        </w:rPr>
-      </w:pPr>
-      <w:proofErr w:type="spellStart"/>
-      <w:r>
-        <w:rPr>
-          <w:rFonts w:ascii="Times New Roman" w:hAnsi="Times New Roman" w:cs="Times New Roman"/>
-          <w:sz w:val="24"/>
-          <w:szCs w:val="24"/>
-        </w:rPr>
-        <w:t>Template</w:t>
-      </w:r>
-      <w:proofErr w:type="spellEnd"/>
-      <w:r>
-        <w:rPr>
-          <w:rFonts w:ascii="Times New Roman" w:hAnsi="Times New Roman" w:cs="Times New Roman"/>
-          <w:sz w:val="24"/>
-          <w:szCs w:val="24"/>
-        </w:rPr>
-        <w:t xml:space="preserve"> </w:t>
-      </w:r>
-      <w:proofErr w:type="spellStart"/>
-      <w:r>
-        <w:rPr>
-          <w:rFonts w:ascii="Times New Roman" w:hAnsi="Times New Roman" w:cs="Times New Roman"/>
-          <w:sz w:val="24"/>
-          <w:szCs w:val="24"/>
-        </w:rPr>
-        <w:t>strings</w:t>
-      </w:r>
-      <w:proofErr w:type="spellEnd"/>
-      <w:r>
-        <w:rPr>
-          <w:rFonts w:ascii="Times New Roman" w:hAnsi="Times New Roman" w:cs="Times New Roman"/>
-          <w:sz w:val="24"/>
-          <w:szCs w:val="24"/>
-        </w:rPr>
-        <w:t xml:space="preserve"> são as que permitem expressões embutidas, podemos usar </w:t>
-      </w:r>
-      <w:proofErr w:type="spellStart"/>
-      <w:r>
-        <w:rPr>
-          <w:rFonts w:ascii="Times New Roman" w:hAnsi="Times New Roman" w:cs="Times New Roman"/>
-          <w:sz w:val="24"/>
-          <w:szCs w:val="24"/>
-        </w:rPr>
-        <w:t>string</w:t>
-      </w:r>
-      <w:proofErr w:type="spellEnd"/>
-      <w:r>
-        <w:rPr>
-          <w:rFonts w:ascii="Times New Roman" w:hAnsi="Times New Roman" w:cs="Times New Roman"/>
-          <w:sz w:val="24"/>
-          <w:szCs w:val="24"/>
-        </w:rPr>
-        <w:t xml:space="preserve"> </w:t>
-      </w:r>
-      <w:proofErr w:type="spellStart"/>
-      <w:r>
-        <w:rPr>
-          <w:rFonts w:ascii="Times New Roman" w:hAnsi="Times New Roman" w:cs="Times New Roman"/>
-          <w:sz w:val="24"/>
-          <w:szCs w:val="24"/>
-        </w:rPr>
-        <w:t>multi-linhas</w:t>
-      </w:r>
-      <w:proofErr w:type="spellEnd"/>
-      <w:r>
-        <w:rPr>
-          <w:rFonts w:ascii="Times New Roman" w:hAnsi="Times New Roman" w:cs="Times New Roman"/>
-          <w:sz w:val="24"/>
-          <w:szCs w:val="24"/>
-        </w:rPr>
-        <w:t xml:space="preserve"> e interpolação de </w:t>
-      </w:r>
-      <w:proofErr w:type="spellStart"/>
-      <w:r>
-        <w:rPr>
-          <w:rFonts w:ascii="Times New Roman" w:hAnsi="Times New Roman" w:cs="Times New Roman"/>
-          <w:sz w:val="24"/>
-          <w:szCs w:val="24"/>
-        </w:rPr>
-        <w:t>string</w:t>
-      </w:r>
-      <w:proofErr w:type="spellEnd"/>
-      <w:r>
-        <w:rPr>
-          <w:rFonts w:ascii="Times New Roman" w:hAnsi="Times New Roman" w:cs="Times New Roman"/>
-          <w:sz w:val="24"/>
-          <w:szCs w:val="24"/>
-        </w:rPr>
-        <w:t xml:space="preserve"> com elas, as quais são envolvidas pelos acentos gravar (` `), e podem possuir </w:t>
-      </w:r>
-      <w:proofErr w:type="spellStart"/>
-      <w:r>
-        <w:rPr>
-          <w:rFonts w:ascii="Times New Roman" w:hAnsi="Times New Roman" w:cs="Times New Roman"/>
-          <w:sz w:val="24"/>
-          <w:szCs w:val="24"/>
-        </w:rPr>
-        <w:t>placeholders</w:t>
-      </w:r>
-      <w:proofErr w:type="spellEnd"/>
-      <w:r>
-        <w:rPr>
-          <w:rFonts w:ascii="Times New Roman" w:hAnsi="Times New Roman" w:cs="Times New Roman"/>
-          <w:sz w:val="24"/>
-          <w:szCs w:val="24"/>
-        </w:rPr>
-        <w:t>, que são indicados por um cifrão seguido de chaves (${</w:t>
-      </w:r>
-      <w:proofErr w:type="spellStart"/>
-      <w:r>
-        <w:rPr>
-          <w:rFonts w:ascii="Times New Roman" w:hAnsi="Times New Roman" w:cs="Times New Roman"/>
-          <w:sz w:val="24"/>
-          <w:szCs w:val="24"/>
-        </w:rPr>
-        <w:t>expression</w:t>
-      </w:r>
-      <w:proofErr w:type="spellEnd"/>
-      <w:r>
-        <w:rPr>
-          <w:rFonts w:ascii="Times New Roman" w:hAnsi="Times New Roman" w:cs="Times New Roman"/>
-          <w:sz w:val="24"/>
-          <w:szCs w:val="24"/>
-        </w:rPr>
-        <w:t xml:space="preserve">}), essas, bem como o texto em volta delas são passados a uma função, </w:t>
-      </w:r>
-      <w:r>
-        <w:rPr>
-          <w:rFonts w:ascii="Times New Roman" w:hAnsi="Times New Roman" w:cs="Times New Roman"/>
-          <w:sz w:val="24"/>
-          <w:szCs w:val="24"/>
-        </w:rPr>
-        <w:t xml:space="preserve">uma função padrão apenas concatena as partes em uma </w:t>
-      </w:r>
-      <w:proofErr w:type="spellStart"/>
-      <w:r>
-        <w:rPr>
-          <w:rFonts w:ascii="Times New Roman" w:hAnsi="Times New Roman" w:cs="Times New Roman"/>
-          <w:sz w:val="24"/>
-          <w:szCs w:val="24"/>
-        </w:rPr>
-        <w:t>string</w:t>
-      </w:r>
-      <w:proofErr w:type="spellEnd"/>
-      <w:r>
-        <w:rPr>
-          <w:rFonts w:ascii="Times New Roman" w:hAnsi="Times New Roman" w:cs="Times New Roman"/>
-          <w:sz w:val="24"/>
-          <w:szCs w:val="24"/>
-        </w:rPr>
-        <w:t xml:space="preserve"> única, se existir uma </w:t>
-      </w:r>
-      <w:proofErr w:type="spellStart"/>
-      <w:r>
-        <w:rPr>
-          <w:rFonts w:ascii="Times New Roman" w:hAnsi="Times New Roman" w:cs="Times New Roman"/>
-          <w:sz w:val="24"/>
-          <w:szCs w:val="24"/>
-        </w:rPr>
-        <w:t>epressão</w:t>
-      </w:r>
-      <w:proofErr w:type="spellEnd"/>
-      <w:r>
-        <w:rPr>
-          <w:rFonts w:ascii="Times New Roman" w:hAnsi="Times New Roman" w:cs="Times New Roman"/>
-          <w:sz w:val="24"/>
-          <w:szCs w:val="24"/>
-        </w:rPr>
-        <w:t xml:space="preserve"> precedendo a </w:t>
-      </w:r>
-      <w:proofErr w:type="spellStart"/>
-      <w:r>
-        <w:rPr>
-          <w:rFonts w:ascii="Times New Roman" w:hAnsi="Times New Roman" w:cs="Times New Roman"/>
-          <w:sz w:val="24"/>
-          <w:szCs w:val="24"/>
-        </w:rPr>
-        <w:t>template</w:t>
-      </w:r>
-      <w:proofErr w:type="spellEnd"/>
-      <w:r>
-        <w:rPr>
-          <w:rFonts w:ascii="Times New Roman" w:hAnsi="Times New Roman" w:cs="Times New Roman"/>
-          <w:sz w:val="24"/>
-          <w:szCs w:val="24"/>
-        </w:rPr>
-        <w:t xml:space="preserve"> </w:t>
-      </w:r>
-      <w:proofErr w:type="spellStart"/>
-      <w:r>
-        <w:rPr>
-          <w:rFonts w:ascii="Times New Roman" w:hAnsi="Times New Roman" w:cs="Times New Roman"/>
-          <w:sz w:val="24"/>
-          <w:szCs w:val="24"/>
-        </w:rPr>
-        <w:t>string</w:t>
-      </w:r>
-      <w:proofErr w:type="spellEnd"/>
-      <w:r>
-        <w:rPr>
-          <w:rFonts w:ascii="Times New Roman" w:hAnsi="Times New Roman" w:cs="Times New Roman"/>
-          <w:sz w:val="24"/>
-          <w:szCs w:val="24"/>
-        </w:rPr>
-        <w:t xml:space="preserve"> (função </w:t>
-      </w:r>
-      <w:proofErr w:type="spellStart"/>
-      <w:r>
-        <w:rPr>
-          <w:rFonts w:ascii="Times New Roman" w:hAnsi="Times New Roman" w:cs="Times New Roman"/>
-          <w:sz w:val="24"/>
-          <w:szCs w:val="24"/>
-        </w:rPr>
-        <w:t>tag</w:t>
-      </w:r>
-      <w:proofErr w:type="spellEnd"/>
-      <w:r>
-        <w:rPr>
-          <w:rFonts w:ascii="Times New Roman" w:hAnsi="Times New Roman" w:cs="Times New Roman"/>
-          <w:sz w:val="24"/>
-          <w:szCs w:val="24"/>
-        </w:rPr>
-        <w:t xml:space="preserve"> exemplo) a </w:t>
-      </w:r>
-      <w:proofErr w:type="spellStart"/>
-      <w:r>
-        <w:rPr>
-          <w:rFonts w:ascii="Times New Roman" w:hAnsi="Times New Roman" w:cs="Times New Roman"/>
-          <w:sz w:val="24"/>
-          <w:szCs w:val="24"/>
-        </w:rPr>
-        <w:t>template</w:t>
-      </w:r>
-      <w:proofErr w:type="spellEnd"/>
-      <w:r>
-        <w:rPr>
-          <w:rFonts w:ascii="Times New Roman" w:hAnsi="Times New Roman" w:cs="Times New Roman"/>
-          <w:sz w:val="24"/>
-          <w:szCs w:val="24"/>
-        </w:rPr>
-        <w:t xml:space="preserve"> </w:t>
-      </w:r>
-      <w:proofErr w:type="spellStart"/>
-      <w:r>
-        <w:rPr>
-          <w:rFonts w:ascii="Times New Roman" w:hAnsi="Times New Roman" w:cs="Times New Roman"/>
-          <w:sz w:val="24"/>
-          <w:szCs w:val="24"/>
-        </w:rPr>
-        <w:t>string</w:t>
-      </w:r>
-      <w:proofErr w:type="spellEnd"/>
-      <w:r>
-        <w:rPr>
-          <w:rFonts w:ascii="Times New Roman" w:hAnsi="Times New Roman" w:cs="Times New Roman"/>
-          <w:sz w:val="24"/>
-          <w:szCs w:val="24"/>
-        </w:rPr>
-        <w:t xml:space="preserve"> é definida como “</w:t>
-      </w:r>
-      <w:proofErr w:type="spellStart"/>
-      <w:r>
-        <w:rPr>
-          <w:rFonts w:ascii="Times New Roman" w:hAnsi="Times New Roman" w:cs="Times New Roman"/>
-          <w:sz w:val="24"/>
-          <w:szCs w:val="24"/>
-        </w:rPr>
-        <w:t>tagged</w:t>
-      </w:r>
-      <w:proofErr w:type="spellEnd"/>
-      <w:r>
-        <w:rPr>
-          <w:rFonts w:ascii="Times New Roman" w:hAnsi="Times New Roman" w:cs="Times New Roman"/>
-          <w:sz w:val="24"/>
-          <w:szCs w:val="24"/>
-        </w:rPr>
-        <w:t xml:space="preserve"> </w:t>
-      </w:r>
-      <w:proofErr w:type="spellStart"/>
-      <w:r>
-        <w:rPr>
-          <w:rFonts w:ascii="Times New Roman" w:hAnsi="Times New Roman" w:cs="Times New Roman"/>
-          <w:sz w:val="24"/>
-          <w:szCs w:val="24"/>
-        </w:rPr>
-        <w:t>template</w:t>
-      </w:r>
-      <w:proofErr w:type="spellEnd"/>
-      <w:r>
-        <w:rPr>
-          <w:rFonts w:ascii="Times New Roman" w:hAnsi="Times New Roman" w:cs="Times New Roman"/>
-          <w:sz w:val="24"/>
-          <w:szCs w:val="24"/>
-        </w:rPr>
-        <w:t xml:space="preserve"> </w:t>
-      </w:r>
-      <w:proofErr w:type="spellStart"/>
-      <w:r>
-        <w:rPr>
-          <w:rFonts w:ascii="Times New Roman" w:hAnsi="Times New Roman" w:cs="Times New Roman"/>
-          <w:sz w:val="24"/>
-          <w:szCs w:val="24"/>
-        </w:rPr>
-        <w:t>string</w:t>
-      </w:r>
-      <w:proofErr w:type="spellEnd"/>
-      <w:r>
-        <w:rPr>
-          <w:rFonts w:ascii="Times New Roman" w:hAnsi="Times New Roman" w:cs="Times New Roman"/>
-          <w:sz w:val="24"/>
-          <w:szCs w:val="24"/>
-        </w:rPr>
-        <w:t xml:space="preserve">”, no caso, a expressão </w:t>
-      </w:r>
-      <w:proofErr w:type="spellStart"/>
-      <w:r>
-        <w:rPr>
-          <w:rFonts w:ascii="Times New Roman" w:hAnsi="Times New Roman" w:cs="Times New Roman"/>
-          <w:sz w:val="24"/>
-          <w:szCs w:val="24"/>
-        </w:rPr>
-        <w:t>tag</w:t>
-      </w:r>
-      <w:proofErr w:type="spellEnd"/>
-      <w:r>
-        <w:rPr>
-          <w:rFonts w:ascii="Times New Roman" w:hAnsi="Times New Roman" w:cs="Times New Roman"/>
-          <w:sz w:val="24"/>
-          <w:szCs w:val="24"/>
-        </w:rPr>
-        <w:t xml:space="preserve"> é chamada pela </w:t>
-      </w:r>
-      <w:proofErr w:type="spellStart"/>
-      <w:r>
-        <w:rPr>
-          <w:rFonts w:ascii="Times New Roman" w:hAnsi="Times New Roman" w:cs="Times New Roman"/>
-          <w:sz w:val="24"/>
-          <w:szCs w:val="24"/>
-        </w:rPr>
-        <w:t>template</w:t>
-      </w:r>
-      <w:proofErr w:type="spellEnd"/>
-      <w:r>
-        <w:rPr>
-          <w:rFonts w:ascii="Times New Roman" w:hAnsi="Times New Roman" w:cs="Times New Roman"/>
-          <w:sz w:val="24"/>
-          <w:szCs w:val="24"/>
-        </w:rPr>
-        <w:t xml:space="preserve"> </w:t>
-      </w:r>
-      <w:proofErr w:type="spellStart"/>
-      <w:r>
-        <w:rPr>
-          <w:rFonts w:ascii="Times New Roman" w:hAnsi="Times New Roman" w:cs="Times New Roman"/>
-          <w:sz w:val="24"/>
-          <w:szCs w:val="24"/>
-        </w:rPr>
-        <w:t>string</w:t>
-      </w:r>
-      <w:proofErr w:type="spellEnd"/>
-      <w:r>
-        <w:rPr>
-          <w:rFonts w:ascii="Times New Roman" w:hAnsi="Times New Roman" w:cs="Times New Roman"/>
-          <w:sz w:val="24"/>
-          <w:szCs w:val="24"/>
-        </w:rPr>
-        <w:t xml:space="preserve"> processada, que você pode mani</w:t>
-      </w:r>
-      <w:r>
-        <w:rPr>
-          <w:rFonts w:ascii="Times New Roman" w:hAnsi="Times New Roman" w:cs="Times New Roman"/>
-          <w:sz w:val="24"/>
-          <w:szCs w:val="24"/>
-        </w:rPr>
-        <w:t>pular antes de produzir o resultado.</w:t>
-      </w:r>
-      <w:r>
-        <w:rPr>
-          <w:rFonts w:ascii="Times New Roman" w:hAnsi="Times New Roman" w:cs="Times New Roman"/>
-          <w:sz w:val="24"/>
-          <w:szCs w:val="24"/>
-        </w:rPr>
-        <w:t xml:space="preserve"> Para isso, temos o seguinte exemplo:</w:t>
-      </w:r>
-    </w:p>
-    <w:p>
-      <w:pPr>
-        <w:spacing w:line="360" w:lineRule="auto"/>
-        <w:jc w:val="both"/>
-        <w:rPr>
-          <w:rFonts w:ascii="Times New Roman" w:hAnsi="Times New Roman" w:cs="Times New Roman"/>
-          <w:sz w:val="24"/>
-          <w:szCs w:val="24"/>
-        </w:rPr>
-      </w:pPr>
-      <w:proofErr w:type="spellStart"/>
-      <w:r>
-        <w:rPr>
-          <w:rFonts w:ascii="Times New Roman" w:hAnsi="Times New Roman" w:cs="Times New Roman"/>
-          <w:sz w:val="24"/>
-          <w:szCs w:val="24"/>
-        </w:rPr>
-        <w:t>Const</w:t>
-      </w:r>
-      <w:proofErr w:type="spellEnd"/>
-      <w:r>
-        <w:rPr>
-          <w:rFonts w:ascii="Times New Roman" w:hAnsi="Times New Roman" w:cs="Times New Roman"/>
-          <w:sz w:val="24"/>
-          <w:szCs w:val="24"/>
-        </w:rPr>
-        <w:t xml:space="preserve"> nome = “Reirysson”;</w:t>
-      </w:r>
-    </w:p>
-    <w:p>
-      <w:pPr>
-        <w:spacing w:line="360" w:lineRule="auto"/>
-        <w:jc w:val="both"/>
-        <w:rPr>
-          <w:rFonts w:ascii="Times New Roman" w:hAnsi="Times New Roman" w:cs="Times New Roman"/>
-          <w:sz w:val="24"/>
-          <w:szCs w:val="24"/>
-        </w:rPr>
-      </w:pPr>
-      <w:proofErr w:type="spellStart"/>
-      <w:r>
-        <w:rPr>
-          <w:rFonts w:ascii="Times New Roman" w:hAnsi="Times New Roman" w:cs="Times New Roman"/>
-          <w:sz w:val="24"/>
-          <w:szCs w:val="24"/>
-        </w:rPr>
-        <w:t>Const</w:t>
-      </w:r>
-      <w:proofErr w:type="spellEnd"/>
-      <w:r>
-        <w:rPr>
-          <w:rFonts w:ascii="Times New Roman" w:hAnsi="Times New Roman" w:cs="Times New Roman"/>
-          <w:sz w:val="24"/>
-          <w:szCs w:val="24"/>
-        </w:rPr>
-        <w:t xml:space="preserve"> profissão = “Programador”;</w:t>
-      </w:r>
-    </w:p>
-    <w:p>
-      <w:pPr>
-        <w:spacing w:line="360" w:lineRule="auto"/>
-        <w:jc w:val="both"/>
-        <w:rPr>
-          <w:rFonts w:ascii="Times New Roman" w:hAnsi="Times New Roman" w:cs="Times New Roman"/>
-          <w:sz w:val="24"/>
-          <w:szCs w:val="24"/>
-        </w:rPr>
-      </w:pPr>
-      <w:proofErr w:type="gramStart"/>
-      <w:r>
-        <w:rPr>
-          <w:rFonts w:ascii="Times New Roman" w:hAnsi="Times New Roman" w:cs="Times New Roman"/>
-          <w:sz w:val="24"/>
-          <w:szCs w:val="24"/>
-        </w:rPr>
-        <w:t>Console.log(</w:t>
-      </w:r>
-      <w:proofErr w:type="gramEnd"/>
-      <w:r>
-        <w:rPr>
-          <w:rFonts w:ascii="Times New Roman" w:hAnsi="Times New Roman" w:cs="Times New Roman"/>
-          <w:sz w:val="24"/>
-          <w:szCs w:val="24"/>
-        </w:rPr>
-        <w:t>`Meu nome é ${nome}</w:t>
-      </w:r>
-      <w:r>
-        <w:rPr>
-          <w:rFonts w:ascii="Times New Roman" w:hAnsi="Times New Roman" w:cs="Times New Roman"/>
-          <w:sz w:val="24"/>
-          <w:szCs w:val="24"/>
-        </w:rPr>
-        <w:t xml:space="preserve"> e eu sou um ${profissão}`);</w:t>
+        <w:t>Tipo booleano</w:t>
+      </w:r>
+    </w:p>
+    <w:p>
+      <w:pPr>
+        <w:spacing w:line="360" w:lineRule="auto"/>
+        <w:jc w:val="both"/>
+        <w:rPr>
+          <w:rFonts w:ascii="Times New Roman" w:hAnsi="Times New Roman" w:cs="Times New Roman"/>
+          <w:sz w:val="24"/>
+          <w:szCs w:val="24"/>
+        </w:rPr>
+      </w:pPr>
+      <w:r>
+        <w:rPr>
+          <w:rFonts w:ascii="Times New Roman" w:hAnsi="Times New Roman" w:cs="Times New Roman"/>
+          <w:sz w:val="24"/>
+          <w:szCs w:val="24"/>
+        </w:rPr>
+        <w:t>Não é um número ou texto, e ele só tem dois valores, que é true ou false, é um dos mais usados para questão de comparação, em, lações if, for, while.</w:t>
+      </w:r>
+    </w:p>
+    <w:p>
+      <w:pPr>
+        <w:spacing w:line="360" w:lineRule="auto"/>
+        <w:jc w:val="both"/>
+        <w:rPr>
+          <w:rFonts w:ascii="Times New Roman" w:hAnsi="Times New Roman" w:cs="Times New Roman"/>
+          <w:sz w:val="24"/>
+          <w:szCs w:val="24"/>
+        </w:rPr>
+      </w:pPr>
+      <w:r>
+        <w:rPr>
+          <w:rFonts w:ascii="Times New Roman" w:hAnsi="Times New Roman" w:cs="Times New Roman"/>
+          <w:sz w:val="24"/>
+          <w:szCs w:val="24"/>
+        </w:rPr>
+        <w:t>= - atribui um valor a uma variável</w:t>
+      </w:r>
+    </w:p>
+    <w:p>
+      <w:pPr>
+        <w:spacing w:line="360" w:lineRule="auto"/>
+        <w:jc w:val="both"/>
+        <w:rPr>
+          <w:rFonts w:ascii="Times New Roman" w:hAnsi="Times New Roman" w:cs="Times New Roman"/>
+          <w:sz w:val="24"/>
+          <w:szCs w:val="24"/>
+        </w:rPr>
+      </w:pPr>
+      <w:r>
+        <w:rPr>
+          <w:rFonts w:ascii="Times New Roman" w:hAnsi="Times New Roman" w:cs="Times New Roman"/>
+          <w:sz w:val="24"/>
+          <w:szCs w:val="24"/>
+        </w:rPr>
+        <w:t xml:space="preserve">== - </w:t>
+      </w:r>
+      <w:r>
+        <w:rPr>
+          <w:rFonts w:ascii="Times New Roman" w:hAnsi="Times New Roman" w:cs="Times New Roman"/>
+          <w:sz w:val="24"/>
+          <w:szCs w:val="24"/>
+        </w:rPr>
+        <w:t>compara só os valores que estão dentro</w:t>
+      </w:r>
+    </w:p>
+    <w:p>
+      <w:pPr>
+        <w:spacing w:line="360" w:lineRule="auto"/>
+        <w:jc w:val="both"/>
+        <w:rPr>
+          <w:rFonts w:ascii="Times New Roman" w:hAnsi="Times New Roman" w:cs="Times New Roman"/>
+          <w:sz w:val="24"/>
+          <w:szCs w:val="24"/>
+        </w:rPr>
+      </w:pPr>
+      <w:r>
+        <w:rPr>
+          <w:rFonts w:ascii="Times New Roman" w:hAnsi="Times New Roman" w:cs="Times New Roman"/>
+          <w:sz w:val="24"/>
+          <w:szCs w:val="24"/>
+        </w:rPr>
+        <w:t>=== - compara o valor e o tipo</w:t>
+      </w:r>
+    </w:p>
+    <w:p>
+      <w:pPr>
+        <w:spacing w:line="360" w:lineRule="auto"/>
+        <w:jc w:val="both"/>
+        <w:rPr>
+          <w:rFonts w:ascii="Times New Roman" w:hAnsi="Times New Roman" w:cs="Times New Roman"/>
+          <w:sz w:val="24"/>
+          <w:szCs w:val="24"/>
+        </w:rPr>
+      </w:pPr>
+      <w:r>
+        <w:rPr>
+          <w:rFonts w:ascii="Times New Roman" w:hAnsi="Times New Roman" w:cs="Times New Roman"/>
+          <w:sz w:val="24"/>
+          <w:szCs w:val="24"/>
+        </w:rPr>
+        <w:t>Podemos fazer de forma direta usando no console.log por exemplo e comparar valores, strings.</w:t>
       </w:r>
     </w:p>
     <w:p>
@@ -2654,894 +1629,7 @@
           <w:sz w:val="24"/>
           <w:szCs w:val="24"/>
         </w:rPr>
-        <w:t xml:space="preserve">Concatenação – juntar duas </w:t>
-      </w:r>
-      <w:proofErr w:type="spellStart"/>
-      <w:r>
-        <w:rPr>
-          <w:rFonts w:ascii="Times New Roman" w:hAnsi="Times New Roman" w:cs="Times New Roman"/>
-          <w:b/>
-          <w:bCs/>
-          <w:sz w:val="24"/>
-          <w:szCs w:val="24"/>
-        </w:rPr>
-        <w:t>strings</w:t>
-      </w:r>
-      <w:proofErr w:type="spellEnd"/>
-      <w:r>
-        <w:rPr>
-          <w:rFonts w:ascii="Times New Roman" w:hAnsi="Times New Roman" w:cs="Times New Roman"/>
-          <w:b/>
-          <w:bCs/>
-          <w:sz w:val="24"/>
-          <w:szCs w:val="24"/>
-        </w:rPr>
-        <w:t xml:space="preserve"> (+)</w:t>
-      </w:r>
-    </w:p>
-    <w:p>
-      <w:pPr>
-        <w:spacing w:line="360" w:lineRule="auto"/>
-        <w:jc w:val="both"/>
-        <w:rPr>
-          <w:rFonts w:ascii="Times New Roman" w:hAnsi="Times New Roman" w:cs="Times New Roman"/>
-          <w:sz w:val="24"/>
-          <w:szCs w:val="24"/>
-        </w:rPr>
-      </w:pPr>
-      <w:r>
-        <w:rPr>
-          <w:rFonts w:ascii="Times New Roman" w:hAnsi="Times New Roman" w:cs="Times New Roman"/>
-          <w:sz w:val="24"/>
-          <w:szCs w:val="24"/>
-        </w:rPr>
-        <w:t xml:space="preserve">Podemos usar o sinal de adição para juntar duas ou mais </w:t>
-      </w:r>
-      <w:proofErr w:type="spellStart"/>
-      <w:r>
-        <w:rPr>
-          <w:rFonts w:ascii="Times New Roman" w:hAnsi="Times New Roman" w:cs="Times New Roman"/>
-          <w:sz w:val="24"/>
-          <w:szCs w:val="24"/>
-        </w:rPr>
-        <w:t>strings</w:t>
-      </w:r>
-      <w:proofErr w:type="spellEnd"/>
-      <w:r>
-        <w:rPr>
-          <w:rFonts w:ascii="Times New Roman" w:hAnsi="Times New Roman" w:cs="Times New Roman"/>
-          <w:sz w:val="24"/>
-          <w:szCs w:val="24"/>
-        </w:rPr>
-        <w:t>, por exemplo:</w:t>
-      </w:r>
-    </w:p>
-    <w:p>
-      <w:pPr>
-        <w:spacing w:line="360" w:lineRule="auto"/>
-        <w:jc w:val="both"/>
-        <w:rPr>
-          <w:rFonts w:ascii="Times New Roman" w:hAnsi="Times New Roman" w:cs="Times New Roman"/>
-          <w:sz w:val="24"/>
-          <w:szCs w:val="24"/>
-        </w:rPr>
-      </w:pPr>
-      <w:proofErr w:type="spellStart"/>
-      <w:r>
-        <w:rPr>
-          <w:rFonts w:ascii="Times New Roman" w:hAnsi="Times New Roman" w:cs="Times New Roman"/>
-          <w:sz w:val="24"/>
-          <w:szCs w:val="24"/>
-        </w:rPr>
-        <w:t>Const</w:t>
-      </w:r>
-      <w:proofErr w:type="spellEnd"/>
-      <w:r>
-        <w:rPr>
-          <w:rFonts w:ascii="Times New Roman" w:hAnsi="Times New Roman" w:cs="Times New Roman"/>
-          <w:sz w:val="24"/>
-          <w:szCs w:val="24"/>
-        </w:rPr>
-        <w:t xml:space="preserve"> citação = “Meu nome é: “;</w:t>
-      </w:r>
-    </w:p>
-    <w:p>
-      <w:pPr>
-        <w:spacing w:line="360" w:lineRule="auto"/>
-        <w:jc w:val="both"/>
-        <w:rPr>
-          <w:rFonts w:ascii="Times New Roman" w:hAnsi="Times New Roman" w:cs="Times New Roman"/>
-          <w:sz w:val="24"/>
-          <w:szCs w:val="24"/>
-        </w:rPr>
-      </w:pPr>
-      <w:proofErr w:type="spellStart"/>
-      <w:r>
-        <w:rPr>
-          <w:rFonts w:ascii="Times New Roman" w:hAnsi="Times New Roman" w:cs="Times New Roman"/>
-          <w:sz w:val="24"/>
-          <w:szCs w:val="24"/>
-        </w:rPr>
-        <w:t>Const</w:t>
-      </w:r>
-      <w:proofErr w:type="spellEnd"/>
-      <w:r>
-        <w:rPr>
-          <w:rFonts w:ascii="Times New Roman" w:hAnsi="Times New Roman" w:cs="Times New Roman"/>
-          <w:sz w:val="24"/>
-          <w:szCs w:val="24"/>
-        </w:rPr>
-        <w:t xml:space="preserve"> nome = “Reirysson”;</w:t>
-      </w:r>
-    </w:p>
-    <w:p>
-      <w:pPr>
-        <w:spacing w:line="360" w:lineRule="auto"/>
-        <w:jc w:val="both"/>
-        <w:rPr>
-          <w:rFonts w:ascii="Times New Roman" w:hAnsi="Times New Roman" w:cs="Times New Roman"/>
-          <w:sz w:val="24"/>
-          <w:szCs w:val="24"/>
-        </w:rPr>
-      </w:pPr>
-      <w:r>
-        <w:rPr>
-          <w:rFonts w:ascii="Times New Roman" w:hAnsi="Times New Roman" w:cs="Times New Roman"/>
-          <w:sz w:val="24"/>
-          <w:szCs w:val="24"/>
-        </w:rPr>
-        <w:lastRenderedPageBreak/>
-        <w:t>Console.log(</w:t>
-      </w:r>
-      <w:proofErr w:type="spellStart"/>
-      <w:r>
-        <w:rPr>
-          <w:rFonts w:ascii="Times New Roman" w:hAnsi="Times New Roman" w:cs="Times New Roman"/>
-          <w:sz w:val="24"/>
-          <w:szCs w:val="24"/>
-        </w:rPr>
-        <w:t>citação+nome</w:t>
-      </w:r>
-      <w:proofErr w:type="spellEnd"/>
-      <w:r>
-        <w:rPr>
-          <w:rFonts w:ascii="Times New Roman" w:hAnsi="Times New Roman" w:cs="Times New Roman"/>
-          <w:sz w:val="24"/>
-          <w:szCs w:val="24"/>
-        </w:rPr>
-        <w:t xml:space="preserve">); - “Meu nome é: </w:t>
-      </w:r>
-      <w:proofErr w:type="spellStart"/>
-      <w:r>
-        <w:rPr>
-          <w:rFonts w:ascii="Times New Roman" w:hAnsi="Times New Roman" w:cs="Times New Roman"/>
-          <w:sz w:val="24"/>
-          <w:szCs w:val="24"/>
-        </w:rPr>
-        <w:t>Reiryson</w:t>
-      </w:r>
-      <w:proofErr w:type="spellEnd"/>
-      <w:r>
-        <w:rPr>
-          <w:rFonts w:ascii="Times New Roman" w:hAnsi="Times New Roman" w:cs="Times New Roman"/>
-          <w:sz w:val="24"/>
-          <w:szCs w:val="24"/>
-        </w:rPr>
-        <w:t>”;</w:t>
-      </w:r>
-    </w:p>
-    <w:p>
-      <w:pPr>
-        <w:spacing w:line="360" w:lineRule="auto"/>
-        <w:jc w:val="both"/>
-        <w:rPr>
-          <w:rFonts w:ascii="Times New Roman" w:hAnsi="Times New Roman" w:cs="Times New Roman"/>
-          <w:b/>
-          <w:bCs/>
-          <w:sz w:val="24"/>
-          <w:szCs w:val="24"/>
-        </w:rPr>
-      </w:pPr>
-      <w:proofErr w:type="spellStart"/>
-      <w:proofErr w:type="gramStart"/>
-      <w:r>
-        <w:rPr>
-          <w:rFonts w:ascii="Times New Roman" w:hAnsi="Times New Roman" w:cs="Times New Roman"/>
-          <w:b/>
-          <w:bCs/>
-          <w:sz w:val="24"/>
-          <w:szCs w:val="24"/>
-        </w:rPr>
-        <w:t>toLowerCase</w:t>
-      </w:r>
-      <w:proofErr w:type="spellEnd"/>
-      <w:r>
-        <w:rPr>
-          <w:rFonts w:ascii="Times New Roman" w:hAnsi="Times New Roman" w:cs="Times New Roman"/>
-          <w:b/>
-          <w:bCs/>
-          <w:sz w:val="24"/>
-          <w:szCs w:val="24"/>
-        </w:rPr>
-        <w:t>(</w:t>
-      </w:r>
-      <w:proofErr w:type="gramEnd"/>
-      <w:r>
-        <w:rPr>
-          <w:rFonts w:ascii="Times New Roman" w:hAnsi="Times New Roman" w:cs="Times New Roman"/>
-          <w:b/>
-          <w:bCs/>
-          <w:sz w:val="24"/>
-          <w:szCs w:val="24"/>
-        </w:rPr>
-        <w:t xml:space="preserve">) – converter todos os caracteres da </w:t>
-      </w:r>
-      <w:proofErr w:type="spellStart"/>
-      <w:r>
-        <w:rPr>
-          <w:rFonts w:ascii="Times New Roman" w:hAnsi="Times New Roman" w:cs="Times New Roman"/>
-          <w:b/>
-          <w:bCs/>
-          <w:sz w:val="24"/>
-          <w:szCs w:val="24"/>
-        </w:rPr>
-        <w:t>string</w:t>
-      </w:r>
-      <w:proofErr w:type="spellEnd"/>
-      <w:r>
-        <w:rPr>
-          <w:rFonts w:ascii="Times New Roman" w:hAnsi="Times New Roman" w:cs="Times New Roman"/>
-          <w:b/>
-          <w:bCs/>
-          <w:sz w:val="24"/>
-          <w:szCs w:val="24"/>
-        </w:rPr>
-        <w:t xml:space="preserve"> para letra minúscula</w:t>
-      </w:r>
-    </w:p>
-    <w:p>
-      <w:pPr>
-        <w:spacing w:line="360" w:lineRule="auto"/>
-        <w:jc w:val="both"/>
-        <w:rPr>
-          <w:rFonts w:ascii="Times New Roman" w:hAnsi="Times New Roman" w:cs="Times New Roman"/>
-          <w:sz w:val="24"/>
-          <w:szCs w:val="24"/>
-        </w:rPr>
-      </w:pPr>
-      <w:r>
-        <w:rPr>
-          <w:rFonts w:ascii="Times New Roman" w:hAnsi="Times New Roman" w:cs="Times New Roman"/>
-          <w:sz w:val="24"/>
-          <w:szCs w:val="24"/>
-        </w:rPr>
-        <w:t>exemplo:</w:t>
-      </w:r>
-    </w:p>
-    <w:p>
-      <w:pPr>
-        <w:spacing w:line="360" w:lineRule="auto"/>
-        <w:jc w:val="both"/>
-        <w:rPr>
-          <w:rFonts w:ascii="Times New Roman" w:hAnsi="Times New Roman" w:cs="Times New Roman"/>
-          <w:sz w:val="24"/>
-          <w:szCs w:val="24"/>
-        </w:rPr>
-      </w:pPr>
-      <w:proofErr w:type="spellStart"/>
-      <w:r>
-        <w:rPr>
-          <w:rFonts w:ascii="Times New Roman" w:hAnsi="Times New Roman" w:cs="Times New Roman"/>
-          <w:sz w:val="24"/>
-          <w:szCs w:val="24"/>
-        </w:rPr>
-        <w:t>const</w:t>
-      </w:r>
-      <w:proofErr w:type="spellEnd"/>
-      <w:r>
-        <w:rPr>
-          <w:rFonts w:ascii="Times New Roman" w:hAnsi="Times New Roman" w:cs="Times New Roman"/>
-          <w:sz w:val="24"/>
-          <w:szCs w:val="24"/>
-        </w:rPr>
-        <w:t xml:space="preserve"> cidade = “belo horizonte”;</w:t>
-      </w:r>
-    </w:p>
-    <w:p>
-      <w:pPr>
-        <w:spacing w:line="360" w:lineRule="auto"/>
-        <w:jc w:val="both"/>
-        <w:rPr>
-          <w:rFonts w:ascii="Times New Roman" w:hAnsi="Times New Roman" w:cs="Times New Roman"/>
-          <w:sz w:val="24"/>
-          <w:szCs w:val="24"/>
-        </w:rPr>
-      </w:pPr>
-      <w:proofErr w:type="spellStart"/>
-      <w:r>
-        <w:rPr>
-          <w:rFonts w:ascii="Times New Roman" w:hAnsi="Times New Roman" w:cs="Times New Roman"/>
-          <w:sz w:val="24"/>
-          <w:szCs w:val="24"/>
-        </w:rPr>
-        <w:t>const</w:t>
-      </w:r>
-      <w:proofErr w:type="spellEnd"/>
-      <w:r>
-        <w:rPr>
-          <w:rFonts w:ascii="Times New Roman" w:hAnsi="Times New Roman" w:cs="Times New Roman"/>
-          <w:sz w:val="24"/>
-          <w:szCs w:val="24"/>
-        </w:rPr>
-        <w:t xml:space="preserve"> input = “Belo Horizonte”;</w:t>
-      </w:r>
-    </w:p>
-    <w:p>
-      <w:pPr>
-        <w:spacing w:line="360" w:lineRule="auto"/>
-        <w:jc w:val="both"/>
-        <w:rPr>
-          <w:rFonts w:ascii="Times New Roman" w:hAnsi="Times New Roman" w:cs="Times New Roman"/>
-          <w:sz w:val="24"/>
-          <w:szCs w:val="24"/>
-        </w:rPr>
-      </w:pPr>
-      <w:proofErr w:type="spellStart"/>
-      <w:r>
-        <w:rPr>
-          <w:rFonts w:ascii="Times New Roman" w:hAnsi="Times New Roman" w:cs="Times New Roman"/>
-          <w:sz w:val="24"/>
-          <w:szCs w:val="24"/>
-        </w:rPr>
-        <w:t>const</w:t>
-      </w:r>
-      <w:proofErr w:type="spellEnd"/>
-      <w:r>
-        <w:rPr>
-          <w:rFonts w:ascii="Times New Roman" w:hAnsi="Times New Roman" w:cs="Times New Roman"/>
-          <w:sz w:val="24"/>
-          <w:szCs w:val="24"/>
-        </w:rPr>
-        <w:t xml:space="preserve"> </w:t>
-      </w:r>
-      <w:proofErr w:type="spellStart"/>
-      <w:r>
-        <w:rPr>
-          <w:rFonts w:ascii="Times New Roman" w:hAnsi="Times New Roman" w:cs="Times New Roman"/>
-          <w:sz w:val="24"/>
-          <w:szCs w:val="24"/>
-        </w:rPr>
-        <w:t>inputMinusculo</w:t>
-      </w:r>
-      <w:proofErr w:type="spellEnd"/>
-      <w:r>
-        <w:rPr>
-          <w:rFonts w:ascii="Times New Roman" w:hAnsi="Times New Roman" w:cs="Times New Roman"/>
-          <w:sz w:val="24"/>
-          <w:szCs w:val="24"/>
-        </w:rPr>
-        <w:t xml:space="preserve"> – </w:t>
-      </w:r>
-      <w:proofErr w:type="spellStart"/>
-      <w:proofErr w:type="gramStart"/>
-      <w:r>
-        <w:rPr>
-          <w:rFonts w:ascii="Times New Roman" w:hAnsi="Times New Roman" w:cs="Times New Roman"/>
-          <w:sz w:val="24"/>
-          <w:szCs w:val="24"/>
-        </w:rPr>
-        <w:t>input.toLowerCase</w:t>
-      </w:r>
-      <w:proofErr w:type="spellEnd"/>
-      <w:proofErr w:type="gramEnd"/>
-      <w:r>
-        <w:rPr>
-          <w:rFonts w:ascii="Times New Roman" w:hAnsi="Times New Roman" w:cs="Times New Roman"/>
-          <w:sz w:val="24"/>
-          <w:szCs w:val="24"/>
-        </w:rPr>
-        <w:t>();</w:t>
-      </w:r>
-    </w:p>
-    <w:p>
-      <w:pPr>
-        <w:spacing w:line="360" w:lineRule="auto"/>
-        <w:jc w:val="both"/>
-        <w:rPr>
-          <w:rFonts w:ascii="Times New Roman" w:hAnsi="Times New Roman" w:cs="Times New Roman"/>
-          <w:sz w:val="24"/>
-          <w:szCs w:val="24"/>
-        </w:rPr>
-      </w:pPr>
-    </w:p>
-    <w:p>
-      <w:pPr>
-        <w:spacing w:line="360" w:lineRule="auto"/>
-        <w:jc w:val="both"/>
-        <w:rPr>
-          <w:rFonts w:ascii="Times New Roman" w:hAnsi="Times New Roman" w:cs="Times New Roman"/>
-          <w:sz w:val="24"/>
-          <w:szCs w:val="24"/>
-        </w:rPr>
-      </w:pPr>
-      <w:proofErr w:type="gramStart"/>
-      <w:r>
-        <w:rPr>
-          <w:rFonts w:ascii="Times New Roman" w:hAnsi="Times New Roman" w:cs="Times New Roman"/>
-          <w:sz w:val="24"/>
-          <w:szCs w:val="24"/>
-        </w:rPr>
-        <w:t>console.log(</w:t>
-      </w:r>
-      <w:proofErr w:type="gramEnd"/>
-      <w:r>
-        <w:rPr>
-          <w:rFonts w:ascii="Times New Roman" w:hAnsi="Times New Roman" w:cs="Times New Roman"/>
-          <w:sz w:val="24"/>
-          <w:szCs w:val="24"/>
-        </w:rPr>
-        <w:t xml:space="preserve">cidade === </w:t>
-      </w:r>
-      <w:proofErr w:type="spellStart"/>
-      <w:r>
-        <w:rPr>
-          <w:rFonts w:ascii="Times New Roman" w:hAnsi="Times New Roman" w:cs="Times New Roman"/>
-          <w:sz w:val="24"/>
-          <w:szCs w:val="24"/>
-        </w:rPr>
-        <w:t>inputMinusculo</w:t>
-      </w:r>
-      <w:proofErr w:type="spellEnd"/>
-      <w:r>
-        <w:rPr>
-          <w:rFonts w:ascii="Times New Roman" w:hAnsi="Times New Roman" w:cs="Times New Roman"/>
-          <w:sz w:val="24"/>
-          <w:szCs w:val="24"/>
-        </w:rPr>
-        <w:t xml:space="preserve">); // </w:t>
-      </w:r>
-      <w:proofErr w:type="spellStart"/>
-      <w:r>
-        <w:rPr>
-          <w:rFonts w:ascii="Times New Roman" w:hAnsi="Times New Roman" w:cs="Times New Roman"/>
-          <w:sz w:val="24"/>
-          <w:szCs w:val="24"/>
-        </w:rPr>
-        <w:t>true</w:t>
-      </w:r>
-      <w:proofErr w:type="spellEnd"/>
-    </w:p>
-    <w:p>
-      <w:pPr>
-        <w:spacing w:line="360" w:lineRule="auto"/>
-        <w:jc w:val="both"/>
-        <w:rPr>
-          <w:rFonts w:ascii="Times New Roman" w:hAnsi="Times New Roman" w:cs="Times New Roman"/>
-          <w:b/>
-          <w:bCs/>
-          <w:sz w:val="24"/>
-          <w:szCs w:val="24"/>
-        </w:rPr>
-      </w:pPr>
-      <w:proofErr w:type="spellStart"/>
-      <w:r>
-        <w:rPr>
-          <w:rFonts w:ascii="Times New Roman" w:hAnsi="Times New Roman" w:cs="Times New Roman"/>
-          <w:b/>
-          <w:bCs/>
-          <w:sz w:val="24"/>
-          <w:szCs w:val="24"/>
-        </w:rPr>
-        <w:t>lenght</w:t>
-      </w:r>
-      <w:proofErr w:type="spellEnd"/>
-      <w:r>
-        <w:rPr>
-          <w:rFonts w:ascii="Times New Roman" w:hAnsi="Times New Roman" w:cs="Times New Roman"/>
-          <w:b/>
-          <w:bCs/>
-          <w:sz w:val="24"/>
-          <w:szCs w:val="24"/>
-        </w:rPr>
-        <w:t xml:space="preserve"> – para saber quantos caracteres uma </w:t>
-      </w:r>
-      <w:proofErr w:type="spellStart"/>
-      <w:r>
-        <w:rPr>
-          <w:rFonts w:ascii="Times New Roman" w:hAnsi="Times New Roman" w:cs="Times New Roman"/>
-          <w:b/>
-          <w:bCs/>
-          <w:sz w:val="24"/>
-          <w:szCs w:val="24"/>
-        </w:rPr>
-        <w:t>string</w:t>
-      </w:r>
-      <w:proofErr w:type="spellEnd"/>
-      <w:r>
-        <w:rPr>
-          <w:rFonts w:ascii="Times New Roman" w:hAnsi="Times New Roman" w:cs="Times New Roman"/>
-          <w:b/>
-          <w:bCs/>
-          <w:sz w:val="24"/>
-          <w:szCs w:val="24"/>
-        </w:rPr>
-        <w:t xml:space="preserve"> possui</w:t>
-      </w:r>
-    </w:p>
-    <w:p>
-      <w:pPr>
-        <w:spacing w:line="360" w:lineRule="auto"/>
-        <w:jc w:val="both"/>
-        <w:rPr>
-          <w:rFonts w:ascii="Times New Roman" w:hAnsi="Times New Roman" w:cs="Times New Roman"/>
-          <w:sz w:val="24"/>
-          <w:szCs w:val="24"/>
-        </w:rPr>
-      </w:pPr>
-      <w:proofErr w:type="spellStart"/>
-      <w:r>
-        <w:rPr>
-          <w:rFonts w:ascii="Times New Roman" w:hAnsi="Times New Roman" w:cs="Times New Roman"/>
-          <w:sz w:val="24"/>
-          <w:szCs w:val="24"/>
-        </w:rPr>
-        <w:t>const</w:t>
-      </w:r>
-      <w:proofErr w:type="spellEnd"/>
-      <w:r>
-        <w:rPr>
-          <w:rFonts w:ascii="Times New Roman" w:hAnsi="Times New Roman" w:cs="Times New Roman"/>
-          <w:sz w:val="24"/>
-          <w:szCs w:val="24"/>
-        </w:rPr>
-        <w:t xml:space="preserve"> senha = “minhasenha123”;</w:t>
-      </w:r>
-    </w:p>
-    <w:p>
-      <w:pPr>
-        <w:spacing w:line="360" w:lineRule="auto"/>
-        <w:jc w:val="both"/>
-        <w:rPr>
-          <w:rFonts w:ascii="Times New Roman" w:hAnsi="Times New Roman" w:cs="Times New Roman"/>
-          <w:b/>
-          <w:bCs/>
-          <w:sz w:val="24"/>
-          <w:szCs w:val="24"/>
-        </w:rPr>
-      </w:pPr>
-      <w:r>
-        <w:rPr>
-          <w:rFonts w:ascii="Times New Roman" w:hAnsi="Times New Roman" w:cs="Times New Roman"/>
-          <w:sz w:val="24"/>
-          <w:szCs w:val="24"/>
-        </w:rPr>
-        <w:t>console.log(</w:t>
-      </w:r>
-      <w:proofErr w:type="spellStart"/>
-      <w:proofErr w:type="gramStart"/>
-      <w:r>
-        <w:rPr>
-          <w:rFonts w:ascii="Times New Roman" w:hAnsi="Times New Roman" w:cs="Times New Roman"/>
-          <w:sz w:val="24"/>
-          <w:szCs w:val="24"/>
-        </w:rPr>
-        <w:t>senha.length</w:t>
-      </w:r>
-      <w:proofErr w:type="spellEnd"/>
-      <w:proofErr w:type="gramEnd"/>
-      <w:r>
-        <w:rPr>
-          <w:rFonts w:ascii="Times New Roman" w:hAnsi="Times New Roman" w:cs="Times New Roman"/>
-          <w:sz w:val="24"/>
-          <w:szCs w:val="24"/>
-        </w:rPr>
-        <w:t>) // 13 caracteres</w:t>
-      </w:r>
-      <w:r>
-        <w:rPr>
-          <w:rFonts w:ascii="Times New Roman" w:hAnsi="Times New Roman" w:cs="Times New Roman"/>
-          <w:b/>
-          <w:bCs/>
-          <w:sz w:val="24"/>
-          <w:szCs w:val="24"/>
-        </w:rPr>
-        <w:t xml:space="preserve"> </w:t>
-      </w:r>
-    </w:p>
-    <w:p>
-      <w:pPr>
-        <w:spacing w:line="360" w:lineRule="auto"/>
-        <w:jc w:val="both"/>
-        <w:rPr>
-          <w:rFonts w:ascii="Times New Roman" w:hAnsi="Times New Roman" w:cs="Times New Roman"/>
-          <w:b/>
-          <w:bCs/>
-          <w:sz w:val="24"/>
-          <w:szCs w:val="24"/>
-        </w:rPr>
-      </w:pPr>
-      <w:proofErr w:type="spellStart"/>
-      <w:r>
-        <w:rPr>
-          <w:rFonts w:ascii="Times New Roman" w:hAnsi="Times New Roman" w:cs="Times New Roman"/>
-          <w:b/>
-          <w:bCs/>
-          <w:sz w:val="24"/>
-          <w:szCs w:val="24"/>
-        </w:rPr>
-        <w:t>const</w:t>
-      </w:r>
-      <w:proofErr w:type="spellEnd"/>
-      <w:r>
-        <w:rPr>
-          <w:rFonts w:ascii="Times New Roman" w:hAnsi="Times New Roman" w:cs="Times New Roman"/>
-          <w:b/>
-          <w:bCs/>
-          <w:sz w:val="24"/>
-          <w:szCs w:val="24"/>
-        </w:rPr>
-        <w:t xml:space="preserve"> – para variáveis que não se alteram</w:t>
-      </w:r>
-    </w:p>
-    <w:p>
-      <w:pPr>
-        <w:spacing w:line="360" w:lineRule="auto"/>
-        <w:jc w:val="both"/>
-        <w:rPr>
-          <w:rFonts w:ascii="Times New Roman" w:hAnsi="Times New Roman" w:cs="Times New Roman"/>
-          <w:b/>
-          <w:bCs/>
-          <w:sz w:val="24"/>
-          <w:szCs w:val="24"/>
-        </w:rPr>
-      </w:pPr>
-      <w:r>
-        <w:rPr>
-          <w:rFonts w:ascii="Times New Roman" w:hAnsi="Times New Roman" w:cs="Times New Roman"/>
-          <w:b/>
-          <w:bCs/>
-          <w:sz w:val="24"/>
-          <w:szCs w:val="24"/>
-        </w:rPr>
-        <w:t>Tipo booleano</w:t>
-      </w:r>
-    </w:p>
-    <w:p>
-      <w:pPr>
-        <w:spacing w:line="360" w:lineRule="auto"/>
-        <w:jc w:val="both"/>
-        <w:rPr>
-          <w:rFonts w:ascii="Times New Roman" w:hAnsi="Times New Roman" w:cs="Times New Roman"/>
-          <w:sz w:val="24"/>
-          <w:szCs w:val="24"/>
-        </w:rPr>
-      </w:pPr>
-      <w:r>
-        <w:rPr>
-          <w:rFonts w:ascii="Times New Roman" w:hAnsi="Times New Roman" w:cs="Times New Roman"/>
-          <w:sz w:val="24"/>
-          <w:szCs w:val="24"/>
-        </w:rPr>
-        <w:t xml:space="preserve">Não é um número ou texto, e ele só tem dois valores, que é </w:t>
-      </w:r>
-      <w:proofErr w:type="spellStart"/>
-      <w:r>
-        <w:rPr>
-          <w:rFonts w:ascii="Times New Roman" w:hAnsi="Times New Roman" w:cs="Times New Roman"/>
-          <w:sz w:val="24"/>
-          <w:szCs w:val="24"/>
-        </w:rPr>
-        <w:t>true</w:t>
-      </w:r>
-      <w:proofErr w:type="spellEnd"/>
-      <w:r>
-        <w:rPr>
-          <w:rFonts w:ascii="Times New Roman" w:hAnsi="Times New Roman" w:cs="Times New Roman"/>
-          <w:sz w:val="24"/>
-          <w:szCs w:val="24"/>
-        </w:rPr>
-        <w:t xml:space="preserve"> ou false, é um dos mais usados para questão de comparação, </w:t>
-      </w:r>
-      <w:proofErr w:type="gramStart"/>
-      <w:r>
-        <w:rPr>
-          <w:rFonts w:ascii="Times New Roman" w:hAnsi="Times New Roman" w:cs="Times New Roman"/>
-          <w:sz w:val="24"/>
-          <w:szCs w:val="24"/>
-        </w:rPr>
-        <w:t>em, lações</w:t>
-      </w:r>
-      <w:proofErr w:type="gramEnd"/>
-      <w:r>
-        <w:rPr>
-          <w:rFonts w:ascii="Times New Roman" w:hAnsi="Times New Roman" w:cs="Times New Roman"/>
-          <w:sz w:val="24"/>
-          <w:szCs w:val="24"/>
-        </w:rPr>
-        <w:t xml:space="preserve"> </w:t>
-      </w:r>
-      <w:proofErr w:type="spellStart"/>
-      <w:r>
-        <w:rPr>
-          <w:rFonts w:ascii="Times New Roman" w:hAnsi="Times New Roman" w:cs="Times New Roman"/>
-          <w:sz w:val="24"/>
-          <w:szCs w:val="24"/>
-        </w:rPr>
-        <w:t>if</w:t>
-      </w:r>
-      <w:proofErr w:type="spellEnd"/>
-      <w:r>
-        <w:rPr>
-          <w:rFonts w:ascii="Times New Roman" w:hAnsi="Times New Roman" w:cs="Times New Roman"/>
-          <w:sz w:val="24"/>
-          <w:szCs w:val="24"/>
-        </w:rPr>
-        <w:t xml:space="preserve">, for, </w:t>
-      </w:r>
-      <w:proofErr w:type="spellStart"/>
-      <w:r>
-        <w:rPr>
-          <w:rFonts w:ascii="Times New Roman" w:hAnsi="Times New Roman" w:cs="Times New Roman"/>
-          <w:sz w:val="24"/>
-          <w:szCs w:val="24"/>
-        </w:rPr>
-        <w:t>while</w:t>
-      </w:r>
-      <w:proofErr w:type="spellEnd"/>
-      <w:r>
-        <w:rPr>
-          <w:rFonts w:ascii="Times New Roman" w:hAnsi="Times New Roman" w:cs="Times New Roman"/>
-          <w:sz w:val="24"/>
-          <w:szCs w:val="24"/>
-        </w:rPr>
-        <w:t>.</w:t>
-      </w:r>
-    </w:p>
-    <w:p>
-      <w:pPr>
-        <w:spacing w:line="360" w:lineRule="auto"/>
-        <w:jc w:val="both"/>
-        <w:rPr>
-          <w:rFonts w:ascii="Times New Roman" w:hAnsi="Times New Roman" w:cs="Times New Roman"/>
-          <w:sz w:val="24"/>
-          <w:szCs w:val="24"/>
-        </w:rPr>
-      </w:pPr>
-      <w:r>
-        <w:rPr>
-          <w:rFonts w:ascii="Times New Roman" w:hAnsi="Times New Roman" w:cs="Times New Roman"/>
-          <w:sz w:val="24"/>
-          <w:szCs w:val="24"/>
-        </w:rPr>
-        <w:t>= - atribui um valor a uma variável</w:t>
-      </w:r>
-    </w:p>
-    <w:p>
-      <w:pPr>
-        <w:spacing w:line="360" w:lineRule="auto"/>
-        <w:jc w:val="both"/>
-        <w:rPr>
-          <w:rFonts w:ascii="Times New Roman" w:hAnsi="Times New Roman" w:cs="Times New Roman"/>
-          <w:sz w:val="24"/>
-          <w:szCs w:val="24"/>
-        </w:rPr>
-      </w:pPr>
-      <w:r>
-        <w:rPr>
-          <w:rFonts w:ascii="Times New Roman" w:hAnsi="Times New Roman" w:cs="Times New Roman"/>
-          <w:sz w:val="24"/>
-          <w:szCs w:val="24"/>
-        </w:rPr>
-        <w:t xml:space="preserve">== - </w:t>
-      </w:r>
-      <w:r>
-        <w:rPr>
-          <w:rFonts w:ascii="Times New Roman" w:hAnsi="Times New Roman" w:cs="Times New Roman"/>
-          <w:sz w:val="24"/>
-          <w:szCs w:val="24"/>
-        </w:rPr>
-        <w:t>compara só os valores que estão dentro</w:t>
-      </w:r>
-    </w:p>
-    <w:p>
-      <w:pPr>
-        <w:spacing w:line="360" w:lineRule="auto"/>
-        <w:jc w:val="both"/>
-        <w:rPr>
-          <w:rFonts w:ascii="Times New Roman" w:hAnsi="Times New Roman" w:cs="Times New Roman"/>
-          <w:sz w:val="24"/>
-          <w:szCs w:val="24"/>
-        </w:rPr>
-      </w:pPr>
-      <w:r>
-        <w:rPr>
-          <w:rFonts w:ascii="Times New Roman" w:hAnsi="Times New Roman" w:cs="Times New Roman"/>
-          <w:sz w:val="24"/>
-          <w:szCs w:val="24"/>
-        </w:rPr>
-        <w:t>=== - compara o valor e o tipo</w:t>
-      </w:r>
-    </w:p>
-    <w:p>
-      <w:pPr>
-        <w:spacing w:line="360" w:lineRule="auto"/>
-        <w:jc w:val="both"/>
-        <w:rPr>
-          <w:rFonts w:ascii="Times New Roman" w:hAnsi="Times New Roman" w:cs="Times New Roman"/>
-          <w:sz w:val="24"/>
-          <w:szCs w:val="24"/>
-        </w:rPr>
-      </w:pPr>
-      <w:r>
-        <w:rPr>
-          <w:rFonts w:ascii="Times New Roman" w:hAnsi="Times New Roman" w:cs="Times New Roman"/>
-          <w:sz w:val="24"/>
-          <w:szCs w:val="24"/>
-        </w:rPr>
-        <w:t xml:space="preserve">Podemos fazer de forma direta usando no console.log por exemplo e comparar valores, </w:t>
-      </w:r>
-      <w:proofErr w:type="spellStart"/>
-      <w:r>
-        <w:rPr>
-          <w:rFonts w:ascii="Times New Roman" w:hAnsi="Times New Roman" w:cs="Times New Roman"/>
-          <w:sz w:val="24"/>
-          <w:szCs w:val="24"/>
-        </w:rPr>
-        <w:t>strings</w:t>
-      </w:r>
-      <w:proofErr w:type="spellEnd"/>
-      <w:r>
-        <w:rPr>
-          <w:rFonts w:ascii="Times New Roman" w:hAnsi="Times New Roman" w:cs="Times New Roman"/>
-          <w:sz w:val="24"/>
-          <w:szCs w:val="24"/>
-        </w:rPr>
-        <w:t>.</w:t>
-      </w:r>
-    </w:p>
-    <w:p>
-      <w:pPr>
-        <w:spacing w:line="360" w:lineRule="auto"/>
-        <w:jc w:val="both"/>
-        <w:rPr>
-          <w:rFonts w:ascii="Times New Roman" w:hAnsi="Times New Roman" w:cs="Times New Roman"/>
-          <w:b/>
-          <w:bCs/>
-          <w:sz w:val="24"/>
-          <w:szCs w:val="24"/>
-        </w:rPr>
-      </w:pPr>
-      <w:r>
-        <w:rPr>
-          <w:rFonts w:ascii="Times New Roman" w:hAnsi="Times New Roman" w:cs="Times New Roman"/>
-          <w:b/>
-          <w:bCs/>
-          <w:sz w:val="24"/>
-          <w:szCs w:val="24"/>
-        </w:rPr>
-        <w:t>Case-</w:t>
-      </w:r>
-      <w:proofErr w:type="spellStart"/>
-      <w:r>
-        <w:rPr>
-          <w:rFonts w:ascii="Times New Roman" w:hAnsi="Times New Roman" w:cs="Times New Roman"/>
-          <w:b/>
-          <w:bCs/>
-          <w:sz w:val="24"/>
-          <w:szCs w:val="24"/>
-        </w:rPr>
-        <w:t>sensitive</w:t>
-      </w:r>
-      <w:proofErr w:type="spellEnd"/>
-      <w:r>
-        <w:rPr>
-          <w:rFonts w:ascii="Times New Roman" w:hAnsi="Times New Roman" w:cs="Times New Roman"/>
-          <w:b/>
-          <w:bCs/>
-          <w:sz w:val="24"/>
-          <w:szCs w:val="24"/>
-        </w:rPr>
-        <w:t xml:space="preserve"> – diferença de letras maiúsculas e minúsculas </w:t>
+        <w:t xml:space="preserve">Case-sensitive – diferença de letras maiúsculas e minúsculas </w:t>
       </w:r>
     </w:p>
     <w:p>
@@ -3594,23 +1682,13 @@
           <w:szCs w:val="24"/>
         </w:rPr>
       </w:pPr>
-      <w:proofErr w:type="spellStart"/>
-      <w:r>
-        <w:rPr>
-          <w:rFonts w:ascii="Times New Roman" w:hAnsi="Times New Roman" w:cs="Times New Roman"/>
-          <w:sz w:val="24"/>
-          <w:szCs w:val="24"/>
-        </w:rPr>
-        <w:t>camelCase</w:t>
-      </w:r>
-      <w:proofErr w:type="spellEnd"/>
-      <w:r>
-        <w:rPr>
-          <w:rFonts w:ascii="Times New Roman" w:hAnsi="Times New Roman" w:cs="Times New Roman"/>
-          <w:sz w:val="24"/>
-          <w:szCs w:val="24"/>
-        </w:rPr>
-        <w:t xml:space="preserve"> – para palavras que inicia com letra minúscula e a primeira letra de cada palavra seguida é com letra maiúscula</w:t>
+      <w:r>
+        <w:rPr>
+          <w:rFonts w:ascii="Times New Roman" w:hAnsi="Times New Roman" w:cs="Times New Roman"/>
+          <w:sz w:val="24"/>
+          <w:szCs w:val="24"/>
+        </w:rPr>
+        <w:t>camelCase – para palavras que inicia com letra minúscula e a primeira letra de cada palavra seguida é com letra maiúscula</w:t>
       </w:r>
     </w:p>
     <w:p>
@@ -3628,23 +1706,13 @@
           <w:szCs w:val="24"/>
         </w:rPr>
       </w:pPr>
-      <w:proofErr w:type="spellStart"/>
-      <w:r>
-        <w:rPr>
-          <w:rFonts w:ascii="Times New Roman" w:hAnsi="Times New Roman" w:cs="Times New Roman"/>
-          <w:sz w:val="24"/>
-          <w:szCs w:val="24"/>
-        </w:rPr>
-        <w:t>snake_case</w:t>
-      </w:r>
-      <w:proofErr w:type="spellEnd"/>
-      <w:r>
-        <w:rPr>
-          <w:rFonts w:ascii="Times New Roman" w:hAnsi="Times New Roman" w:cs="Times New Roman"/>
-          <w:sz w:val="24"/>
-          <w:szCs w:val="24"/>
-        </w:rPr>
-        <w:t xml:space="preserve"> – para onde todas as palavras são minúsculas </w:t>
+      <w:r>
+        <w:rPr>
+          <w:rFonts w:ascii="Times New Roman" w:hAnsi="Times New Roman" w:cs="Times New Roman"/>
+          <w:sz w:val="24"/>
+          <w:szCs w:val="24"/>
+        </w:rPr>
+        <w:t xml:space="preserve">snake_case – para onde todas as palavras são minúsculas </w:t>
       </w:r>
     </w:p>
     <w:p>
@@ -3686,7 +1754,6 @@
           <w:szCs w:val="24"/>
         </w:rPr>
       </w:pPr>
-      <w:proofErr w:type="spellStart"/>
       <w:r>
         <w:rPr>
           <w:rFonts w:ascii="Times New Roman" w:hAnsi="Times New Roman" w:cs="Times New Roman"/>
@@ -3694,16 +1761,7 @@
           <w:szCs w:val="24"/>
         </w:rPr>
         <w:lastRenderedPageBreak/>
-        <w:t>PascalCase</w:t>
-      </w:r>
-      <w:proofErr w:type="spellEnd"/>
-      <w:r>
-        <w:rPr>
-          <w:rFonts w:ascii="Times New Roman" w:hAnsi="Times New Roman" w:cs="Times New Roman"/>
-          <w:sz w:val="24"/>
-          <w:szCs w:val="24"/>
-        </w:rPr>
-        <w:t xml:space="preserve"> – para casos em que todas as palavras começam com letra maiúscula</w:t>
+        <w:t>PascalCase – para casos em que todas as palavras começam com letra maiúscula</w:t>
       </w:r>
     </w:p>
     <w:p>
@@ -3923,41 +1981,13 @@
           <w:szCs w:val="24"/>
         </w:rPr>
       </w:pPr>
-      <w:proofErr w:type="spellStart"/>
-      <w:r>
-        <w:rPr>
-          <w:rFonts w:ascii="Times New Roman" w:hAnsi="Times New Roman" w:cs="Times New Roman"/>
-          <w:sz w:val="24"/>
-          <w:szCs w:val="24"/>
-        </w:rPr>
-        <w:t>If</w:t>
-      </w:r>
-      <w:proofErr w:type="spellEnd"/>
-      <w:r>
-        <w:rPr>
-          <w:rFonts w:ascii="Times New Roman" w:hAnsi="Times New Roman" w:cs="Times New Roman"/>
-          <w:sz w:val="24"/>
-          <w:szCs w:val="24"/>
-        </w:rPr>
-        <w:t>(</w:t>
-      </w:r>
-      <w:proofErr w:type="spellStart"/>
-      <w:r>
-        <w:rPr>
-          <w:rFonts w:ascii="Times New Roman" w:hAnsi="Times New Roman" w:cs="Times New Roman"/>
-          <w:sz w:val="24"/>
-          <w:szCs w:val="24"/>
-        </w:rPr>
-        <w:t>true</w:t>
-      </w:r>
-      <w:proofErr w:type="spellEnd"/>
-      <w:r>
-        <w:rPr>
-          <w:rFonts w:ascii="Times New Roman" w:hAnsi="Times New Roman" w:cs="Times New Roman"/>
-          <w:sz w:val="24"/>
-          <w:szCs w:val="24"/>
-        </w:rPr>
-        <w:t>) {</w:t>
+      <w:r>
+        <w:rPr>
+          <w:rFonts w:ascii="Times New Roman" w:hAnsi="Times New Roman" w:cs="Times New Roman"/>
+          <w:sz w:val="24"/>
+          <w:szCs w:val="24"/>
+        </w:rPr>
+        <w:t>If(true) {</w:t>
       </w:r>
     </w:p>
     <w:p>
@@ -4033,43 +2063,7 @@
           <w:sz w:val="24"/>
           <w:szCs w:val="24"/>
         </w:rPr>
-        <w:t xml:space="preserve">Dessa forma, irá aparecer um erro, pois o </w:t>
-      </w:r>
-      <w:proofErr w:type="spellStart"/>
-      <w:r>
-        <w:rPr>
-          <w:rFonts w:ascii="Times New Roman" w:hAnsi="Times New Roman" w:cs="Times New Roman"/>
-          <w:sz w:val="24"/>
-          <w:szCs w:val="24"/>
-        </w:rPr>
-        <w:t>let</w:t>
-      </w:r>
-      <w:proofErr w:type="spellEnd"/>
-      <w:r>
-        <w:rPr>
-          <w:rFonts w:ascii="Times New Roman" w:hAnsi="Times New Roman" w:cs="Times New Roman"/>
-          <w:sz w:val="24"/>
-          <w:szCs w:val="24"/>
-        </w:rPr>
-        <w:t xml:space="preserve"> a só funciona dentro do </w:t>
-      </w:r>
-      <w:proofErr w:type="spellStart"/>
-      <w:r>
-        <w:rPr>
-          <w:rFonts w:ascii="Times New Roman" w:hAnsi="Times New Roman" w:cs="Times New Roman"/>
-          <w:sz w:val="24"/>
-          <w:szCs w:val="24"/>
-        </w:rPr>
-        <w:t>if</w:t>
-      </w:r>
-      <w:proofErr w:type="spellEnd"/>
-      <w:r>
-        <w:rPr>
-          <w:rFonts w:ascii="Times New Roman" w:hAnsi="Times New Roman" w:cs="Times New Roman"/>
-          <w:sz w:val="24"/>
-          <w:szCs w:val="24"/>
-        </w:rPr>
-        <w:t>, já dessa forma:</w:t>
+        <w:t>Dessa forma, irá aparecer um erro, pois o let a só funciona dentro do if, já dessa forma:</w:t>
       </w:r>
     </w:p>
     <w:p>
@@ -4082,41 +2076,13 @@
           <w:szCs w:val="24"/>
         </w:rPr>
       </w:pPr>
-      <w:proofErr w:type="spellStart"/>
-      <w:r>
-        <w:rPr>
-          <w:rFonts w:ascii="Times New Roman" w:hAnsi="Times New Roman" w:cs="Times New Roman"/>
-          <w:sz w:val="24"/>
-          <w:szCs w:val="24"/>
-        </w:rPr>
-        <w:t>If</w:t>
-      </w:r>
-      <w:proofErr w:type="spellEnd"/>
-      <w:r>
-        <w:rPr>
-          <w:rFonts w:ascii="Times New Roman" w:hAnsi="Times New Roman" w:cs="Times New Roman"/>
-          <w:sz w:val="24"/>
-          <w:szCs w:val="24"/>
-        </w:rPr>
-        <w:t>(</w:t>
-      </w:r>
-      <w:proofErr w:type="spellStart"/>
-      <w:r>
-        <w:rPr>
-          <w:rFonts w:ascii="Times New Roman" w:hAnsi="Times New Roman" w:cs="Times New Roman"/>
-          <w:sz w:val="24"/>
-          <w:szCs w:val="24"/>
-        </w:rPr>
-        <w:t>true</w:t>
-      </w:r>
-      <w:proofErr w:type="spellEnd"/>
-      <w:r>
-        <w:rPr>
-          <w:rFonts w:ascii="Times New Roman" w:hAnsi="Times New Roman" w:cs="Times New Roman"/>
-          <w:sz w:val="24"/>
-          <w:szCs w:val="24"/>
-        </w:rPr>
-        <w:t>) {</w:t>
+      <w:r>
+        <w:rPr>
+          <w:rFonts w:ascii="Times New Roman" w:hAnsi="Times New Roman" w:cs="Times New Roman"/>
+          <w:sz w:val="24"/>
+          <w:szCs w:val="24"/>
+        </w:rPr>
+        <w:t>If(true) {</w:t>
       </w:r>
     </w:p>
     <w:p>
@@ -4192,25 +2158,7 @@
           <w:sz w:val="24"/>
           <w:szCs w:val="24"/>
         </w:rPr>
-        <w:t xml:space="preserve">Irá funcionar, pois o </w:t>
-      </w:r>
-      <w:proofErr w:type="spellStart"/>
-      <w:r>
-        <w:rPr>
-          <w:rFonts w:ascii="Times New Roman" w:hAnsi="Times New Roman" w:cs="Times New Roman"/>
-          <w:sz w:val="24"/>
-          <w:szCs w:val="24"/>
-        </w:rPr>
-        <w:t>let</w:t>
-      </w:r>
-      <w:proofErr w:type="spellEnd"/>
-      <w:r>
-        <w:rPr>
-          <w:rFonts w:ascii="Times New Roman" w:hAnsi="Times New Roman" w:cs="Times New Roman"/>
-          <w:sz w:val="24"/>
-          <w:szCs w:val="24"/>
-        </w:rPr>
-        <w:t xml:space="preserve"> a está declarado dentro do mesmo laço de repetição</w:t>
+        <w:t>Irá funcionar, pois o let a está declarado dentro do mesmo laço de repetição</w:t>
       </w:r>
     </w:p>
     <w:p>
@@ -4228,67 +2176,21 @@
           <w:szCs w:val="24"/>
         </w:rPr>
       </w:pPr>
-      <w:proofErr w:type="spellStart"/>
-      <w:r>
-        <w:rPr>
-          <w:rFonts w:ascii="Times New Roman" w:hAnsi="Times New Roman" w:cs="Times New Roman"/>
-          <w:sz w:val="24"/>
-          <w:szCs w:val="24"/>
-        </w:rPr>
-        <w:t>Const</w:t>
-      </w:r>
-      <w:proofErr w:type="spellEnd"/>
-      <w:r>
-        <w:rPr>
-          <w:rFonts w:ascii="Times New Roman" w:hAnsi="Times New Roman" w:cs="Times New Roman"/>
-          <w:sz w:val="24"/>
-          <w:szCs w:val="24"/>
-        </w:rPr>
-        <w:t xml:space="preserve"> -  </w:t>
-      </w:r>
-      <w:r>
-        <w:rPr>
-          <w:rFonts w:ascii="Times New Roman" w:hAnsi="Times New Roman" w:cs="Times New Roman"/>
-          <w:sz w:val="24"/>
-          <w:szCs w:val="24"/>
-        </w:rPr>
-        <w:t xml:space="preserve">tem o mesmo escopo do </w:t>
-      </w:r>
-      <w:proofErr w:type="spellStart"/>
-      <w:r>
-        <w:rPr>
-          <w:rFonts w:ascii="Times New Roman" w:hAnsi="Times New Roman" w:cs="Times New Roman"/>
-          <w:sz w:val="24"/>
-          <w:szCs w:val="24"/>
-        </w:rPr>
-        <w:t>let</w:t>
-      </w:r>
-      <w:proofErr w:type="spellEnd"/>
-      <w:r>
-        <w:rPr>
-          <w:rFonts w:ascii="Times New Roman" w:hAnsi="Times New Roman" w:cs="Times New Roman"/>
-          <w:sz w:val="24"/>
-          <w:szCs w:val="24"/>
-        </w:rPr>
-        <w:t xml:space="preserve">, pois funciona só dentro do local onde foi declarado, só que tem uma particularidade diferente do </w:t>
-      </w:r>
-      <w:proofErr w:type="spellStart"/>
-      <w:r>
-        <w:rPr>
-          <w:rFonts w:ascii="Times New Roman" w:hAnsi="Times New Roman" w:cs="Times New Roman"/>
-          <w:sz w:val="24"/>
-          <w:szCs w:val="24"/>
-        </w:rPr>
-        <w:t>let</w:t>
-      </w:r>
-      <w:proofErr w:type="spellEnd"/>
-      <w:r>
-        <w:rPr>
-          <w:rFonts w:ascii="Times New Roman" w:hAnsi="Times New Roman" w:cs="Times New Roman"/>
-          <w:sz w:val="24"/>
-          <w:szCs w:val="24"/>
-        </w:rPr>
-        <w:t>, logo a constante não pode ser alterada, uma vez definida, será o valor que foi definido como constante</w:t>
+      <w:r>
+        <w:rPr>
+          <w:rFonts w:ascii="Times New Roman" w:hAnsi="Times New Roman" w:cs="Times New Roman"/>
+          <w:sz w:val="24"/>
+          <w:szCs w:val="24"/>
+        </w:rPr>
+        <w:t xml:space="preserve">Const -  </w:t>
+      </w:r>
+      <w:r>
+        <w:rPr>
+          <w:rFonts w:ascii="Times New Roman" w:hAnsi="Times New Roman" w:cs="Times New Roman"/>
+          <w:sz w:val="24"/>
+          <w:szCs w:val="24"/>
+        </w:rPr>
+        <w:t>tem o mesmo escopo do let, pois funciona só dentro do local onde foi declarado, só que tem uma particularidade diferente do let, logo a constante não pode ser alterada, uma vez definida, será o valor que foi definido como constante</w:t>
       </w:r>
       <w:r>
         <w:rPr>
@@ -4344,10 +2246,148 @@
           <w:sz w:val="24"/>
           <w:szCs w:val="24"/>
         </w:rPr>
-        <w:t xml:space="preserve">Booleanos – </w:t>
-      </w:r>
-      <w:proofErr w:type="spellStart"/>
-      <w:r>
+        <w:t>Booleanos – Truthy e falsy</w:t>
+      </w:r>
+    </w:p>
+    <w:p>
+      <w:pPr>
+        <w:spacing w:line="360" w:lineRule="auto"/>
+        <w:ind w:left="360"/>
+        <w:jc w:val="both"/>
+        <w:rPr>
+          <w:rFonts w:ascii="Times New Roman" w:hAnsi="Times New Roman" w:cs="Times New Roman"/>
+          <w:sz w:val="24"/>
+          <w:szCs w:val="24"/>
+        </w:rPr>
+      </w:pPr>
+      <w:r>
+        <w:rPr>
+          <w:rFonts w:ascii="Times New Roman" w:hAnsi="Times New Roman" w:cs="Times New Roman"/>
+          <w:sz w:val="24"/>
+          <w:szCs w:val="24"/>
+        </w:rPr>
+        <w:t>Não são booleanos, mas podem comportar-se como se fosse</w:t>
+      </w:r>
+      <w:r>
+        <w:rPr>
+          <w:rFonts w:ascii="Times New Roman" w:hAnsi="Times New Roman" w:cs="Times New Roman"/>
+          <w:sz w:val="24"/>
+          <w:szCs w:val="24"/>
+        </w:rPr>
+        <w:t>, ou seja, como se fossem falsos e verdadeiros.</w:t>
+      </w:r>
+    </w:p>
+    <w:p>
+      <w:pPr>
+        <w:spacing w:line="360" w:lineRule="auto"/>
+        <w:ind w:left="360"/>
+        <w:jc w:val="both"/>
+        <w:rPr>
+          <w:rFonts w:ascii="Times New Roman" w:hAnsi="Times New Roman" w:cs="Times New Roman"/>
+          <w:sz w:val="24"/>
+          <w:szCs w:val="24"/>
+        </w:rPr>
+      </w:pPr>
+      <w:r>
+        <w:rPr>
+          <w:rFonts w:ascii="Times New Roman" w:hAnsi="Times New Roman" w:cs="Times New Roman"/>
+          <w:sz w:val="24"/>
+          <w:szCs w:val="24"/>
+        </w:rPr>
+        <w:t>Alguns utilizam 0 e 1 para determinar esses valores booleanos</w:t>
+      </w:r>
+    </w:p>
+    <w:p>
+      <w:pPr>
+        <w:spacing w:line="360" w:lineRule="auto"/>
+        <w:ind w:left="360"/>
+        <w:jc w:val="both"/>
+        <w:rPr>
+          <w:rFonts w:ascii="Times New Roman" w:hAnsi="Times New Roman" w:cs="Times New Roman"/>
+          <w:sz w:val="24"/>
+          <w:szCs w:val="24"/>
+        </w:rPr>
+      </w:pPr>
+      <w:r>
+        <w:rPr>
+          <w:rFonts w:ascii="Times New Roman" w:hAnsi="Times New Roman" w:cs="Times New Roman"/>
+          <w:sz w:val="24"/>
+          <w:szCs w:val="24"/>
+        </w:rPr>
+        <w:t>0 = false</w:t>
+      </w:r>
+      <w:r>
+        <w:rPr>
+          <w:rFonts w:ascii="Times New Roman" w:hAnsi="Times New Roman" w:cs="Times New Roman"/>
+          <w:sz w:val="24"/>
+          <w:szCs w:val="24"/>
+        </w:rPr>
+        <w:t xml:space="preserve"> , strings vazias também são consideras como false “”</w:t>
+      </w:r>
+    </w:p>
+    <w:p>
+      <w:pPr>
+        <w:spacing w:line="360" w:lineRule="auto"/>
+        <w:ind w:left="360"/>
+        <w:jc w:val="both"/>
+        <w:rPr>
+          <w:rFonts w:ascii="Times New Roman" w:hAnsi="Times New Roman" w:cs="Times New Roman"/>
+          <w:sz w:val="24"/>
+          <w:szCs w:val="24"/>
+        </w:rPr>
+      </w:pPr>
+      <w:r>
+        <w:rPr>
+          <w:rFonts w:ascii="Times New Roman" w:hAnsi="Times New Roman" w:cs="Times New Roman"/>
+          <w:sz w:val="24"/>
+          <w:szCs w:val="24"/>
+        </w:rPr>
+        <w:t xml:space="preserve">1 = true </w:t>
+      </w:r>
+    </w:p>
+    <w:p>
+      <w:pPr>
+        <w:rPr>
+          <w:rFonts w:ascii="Times New Roman" w:hAnsi="Times New Roman" w:cs="Times New Roman"/>
+          <w:sz w:val="24"/>
+          <w:szCs w:val="24"/>
+        </w:rPr>
+      </w:pPr>
+    </w:p>
+    <w:p>
+      <w:pPr>
+        <w:spacing w:line="360" w:lineRule="auto"/>
+        <w:jc w:val="both"/>
+        <w:rPr>
+          <w:rFonts w:ascii="Times New Roman" w:hAnsi="Times New Roman" w:cs="Times New Roman"/>
+          <w:sz w:val="24"/>
+          <w:szCs w:val="24"/>
+        </w:rPr>
+      </w:pPr>
+      <w:r>
+        <w:rPr>
+          <w:rFonts w:ascii="Times New Roman" w:hAnsi="Times New Roman" w:cs="Times New Roman"/>
+          <w:sz w:val="24"/>
+          <w:szCs w:val="24"/>
+        </w:rPr>
+        <w:t>Console.log(typeof variável) – vai retornar o tipo dessa variável, em que retorna uma string indicando o tipo de um operando</w:t>
+      </w:r>
+    </w:p>
+    <w:p>
+      <w:pPr>
+        <w:spacing w:line="360" w:lineRule="auto"/>
+        <w:jc w:val="both"/>
+        <w:rPr>
+          <w:rFonts w:ascii="Times New Roman" w:hAnsi="Times New Roman" w:cs="Times New Roman"/>
+          <w:sz w:val="24"/>
+          <w:szCs w:val="24"/>
+        </w:rPr>
+      </w:pPr>
+    </w:p>
+    <w:p>
+      <w:pPr>
+        <w:spacing w:line="360" w:lineRule="auto"/>
+        <w:jc w:val="both"/>
         <w:rPr>
           <w:rFonts w:ascii="Times New Roman" w:hAnsi="Times New Roman" w:cs="Times New Roman"/>
           <w:b/>
@@ -4355,9 +2395,7 @@
           <w:sz w:val="24"/>
           <w:szCs w:val="24"/>
         </w:rPr>
-        <w:t>Truthy</w:t>
-      </w:r>
-      <w:proofErr w:type="spellEnd"/>
+      </w:pPr>
       <w:r>
         <w:rPr>
           <w:rFonts w:ascii="Times New Roman" w:hAnsi="Times New Roman" w:cs="Times New Roman"/>
@@ -4366,268 +2404,6 @@
           <w:sz w:val="24"/>
           <w:szCs w:val="24"/>
         </w:rPr>
-        <w:t xml:space="preserve"> e </w:t>
-      </w:r>
-      <w:proofErr w:type="spellStart"/>
-      <w:r>
-        <w:rPr>
-          <w:rFonts w:ascii="Times New Roman" w:hAnsi="Times New Roman" w:cs="Times New Roman"/>
-          <w:b/>
-          <w:bCs/>
-          <w:sz w:val="24"/>
-          <w:szCs w:val="24"/>
-        </w:rPr>
-        <w:t>falsy</w:t>
-      </w:r>
-      <w:proofErr w:type="spellEnd"/>
-    </w:p>
-    <w:p>
-      <w:pPr>
-        <w:spacing w:line="360" w:lineRule="auto"/>
-        <w:ind w:left="360"/>
-        <w:jc w:val="both"/>
-        <w:rPr>
-          <w:rFonts w:ascii="Times New Roman" w:hAnsi="Times New Roman" w:cs="Times New Roman"/>
-          <w:sz w:val="24"/>
-          <w:szCs w:val="24"/>
-        </w:rPr>
-      </w:pPr>
-      <w:r>
-        <w:rPr>
-          <w:rFonts w:ascii="Times New Roman" w:hAnsi="Times New Roman" w:cs="Times New Roman"/>
-          <w:sz w:val="24"/>
-          <w:szCs w:val="24"/>
-        </w:rPr>
-        <w:t>Não são booleanos, mas podem comportar-se como se fosse</w:t>
-      </w:r>
-      <w:r>
-        <w:rPr>
-          <w:rFonts w:ascii="Times New Roman" w:hAnsi="Times New Roman" w:cs="Times New Roman"/>
-          <w:sz w:val="24"/>
-          <w:szCs w:val="24"/>
-        </w:rPr>
-        <w:t>, ou seja, como se fossem falsos e verdadeiros.</w:t>
-      </w:r>
-    </w:p>
-    <w:p>
-      <w:pPr>
-        <w:spacing w:line="360" w:lineRule="auto"/>
-        <w:ind w:left="360"/>
-        <w:jc w:val="both"/>
-        <w:rPr>
-          <w:rFonts w:ascii="Times New Roman" w:hAnsi="Times New Roman" w:cs="Times New Roman"/>
-          <w:sz w:val="24"/>
-          <w:szCs w:val="24"/>
-        </w:rPr>
-      </w:pPr>
-      <w:r>
-        <w:rPr>
-          <w:rFonts w:ascii="Times New Roman" w:hAnsi="Times New Roman" w:cs="Times New Roman"/>
-          <w:sz w:val="24"/>
-          <w:szCs w:val="24"/>
-        </w:rPr>
-        <w:t>Alguns utilizam 0 e 1 para determinar esses valores booleanos</w:t>
-      </w:r>
-    </w:p>
-    <w:p>
-      <w:pPr>
-        <w:spacing w:line="360" w:lineRule="auto"/>
-        <w:ind w:left="360"/>
-        <w:jc w:val="both"/>
-        <w:rPr>
-          <w:rFonts w:ascii="Times New Roman" w:hAnsi="Times New Roman" w:cs="Times New Roman"/>
-          <w:sz w:val="24"/>
-          <w:szCs w:val="24"/>
-        </w:rPr>
-      </w:pPr>
-      <w:r>
-        <w:rPr>
-          <w:rFonts w:ascii="Times New Roman" w:hAnsi="Times New Roman" w:cs="Times New Roman"/>
-          <w:sz w:val="24"/>
-          <w:szCs w:val="24"/>
-        </w:rPr>
-        <w:t xml:space="preserve">0 = </w:t>
-      </w:r>
-      <w:proofErr w:type="gramStart"/>
-      <w:r>
-        <w:rPr>
-          <w:rFonts w:ascii="Times New Roman" w:hAnsi="Times New Roman" w:cs="Times New Roman"/>
-          <w:sz w:val="24"/>
-          <w:szCs w:val="24"/>
-        </w:rPr>
-        <w:t>false</w:t>
-      </w:r>
-      <w:r>
-        <w:rPr>
-          <w:rFonts w:ascii="Times New Roman" w:hAnsi="Times New Roman" w:cs="Times New Roman"/>
-          <w:sz w:val="24"/>
-          <w:szCs w:val="24"/>
-        </w:rPr>
-        <w:t xml:space="preserve"> ,</w:t>
-      </w:r>
-      <w:proofErr w:type="gramEnd"/>
-      <w:r>
-        <w:rPr>
-          <w:rFonts w:ascii="Times New Roman" w:hAnsi="Times New Roman" w:cs="Times New Roman"/>
-          <w:sz w:val="24"/>
-          <w:szCs w:val="24"/>
-        </w:rPr>
-        <w:t xml:space="preserve"> </w:t>
-      </w:r>
-      <w:proofErr w:type="spellStart"/>
-      <w:r>
-        <w:rPr>
-          <w:rFonts w:ascii="Times New Roman" w:hAnsi="Times New Roman" w:cs="Times New Roman"/>
-          <w:sz w:val="24"/>
-          <w:szCs w:val="24"/>
-        </w:rPr>
-        <w:t>strings</w:t>
-      </w:r>
-      <w:proofErr w:type="spellEnd"/>
-      <w:r>
-        <w:rPr>
-          <w:rFonts w:ascii="Times New Roman" w:hAnsi="Times New Roman" w:cs="Times New Roman"/>
-          <w:sz w:val="24"/>
-          <w:szCs w:val="24"/>
-        </w:rPr>
-        <w:t xml:space="preserve"> vazias também são consideras como false “”</w:t>
-      </w:r>
-    </w:p>
-    <w:p>
-      <w:pPr>
-        <w:spacing w:line="360" w:lineRule="auto"/>
-        <w:ind w:left="360"/>
-        <w:jc w:val="both"/>
-        <w:rPr>
-          <w:rFonts w:ascii="Times New Roman" w:hAnsi="Times New Roman" w:cs="Times New Roman"/>
-          <w:sz w:val="24"/>
-          <w:szCs w:val="24"/>
-        </w:rPr>
-      </w:pPr>
-      <w:r>
-        <w:rPr>
-          <w:rFonts w:ascii="Times New Roman" w:hAnsi="Times New Roman" w:cs="Times New Roman"/>
-          <w:sz w:val="24"/>
-          <w:szCs w:val="24"/>
-        </w:rPr>
-        <w:t xml:space="preserve">1 = </w:t>
-      </w:r>
-      <w:proofErr w:type="spellStart"/>
-      <w:r>
-        <w:rPr>
-          <w:rFonts w:ascii="Times New Roman" w:hAnsi="Times New Roman" w:cs="Times New Roman"/>
-          <w:sz w:val="24"/>
-          <w:szCs w:val="24"/>
-        </w:rPr>
-        <w:t>true</w:t>
-      </w:r>
-      <w:proofErr w:type="spellEnd"/>
-      <w:r>
-        <w:rPr>
-          <w:rFonts w:ascii="Times New Roman" w:hAnsi="Times New Roman" w:cs="Times New Roman"/>
-          <w:sz w:val="24"/>
-          <w:szCs w:val="24"/>
-        </w:rPr>
-        <w:t xml:space="preserve"> </w:t>
-      </w:r>
-    </w:p>
-    <w:p>
-      <w:pPr>
-        <w:rPr>
-          <w:rFonts w:ascii="Times New Roman" w:hAnsi="Times New Roman" w:cs="Times New Roman"/>
-          <w:sz w:val="24"/>
-          <w:szCs w:val="24"/>
-        </w:rPr>
-      </w:pPr>
-    </w:p>
-    <w:p>
-      <w:pPr>
-        <w:spacing w:line="360" w:lineRule="auto"/>
-        <w:jc w:val="both"/>
-        <w:rPr>
-          <w:rFonts w:ascii="Times New Roman" w:hAnsi="Times New Roman" w:cs="Times New Roman"/>
-          <w:sz w:val="24"/>
-          <w:szCs w:val="24"/>
-        </w:rPr>
-      </w:pPr>
-      <w:proofErr w:type="gramStart"/>
-      <w:r>
-        <w:rPr>
-          <w:rFonts w:ascii="Times New Roman" w:hAnsi="Times New Roman" w:cs="Times New Roman"/>
-          <w:sz w:val="24"/>
-          <w:szCs w:val="24"/>
-        </w:rPr>
-        <w:t>Console.log(</w:t>
-      </w:r>
-      <w:proofErr w:type="spellStart"/>
-      <w:proofErr w:type="gramEnd"/>
-      <w:r>
-        <w:rPr>
-          <w:rFonts w:ascii="Times New Roman" w:hAnsi="Times New Roman" w:cs="Times New Roman"/>
-          <w:sz w:val="24"/>
-          <w:szCs w:val="24"/>
-        </w:rPr>
-        <w:t>typeof</w:t>
-      </w:r>
-      <w:proofErr w:type="spellEnd"/>
-      <w:r>
-        <w:rPr>
-          <w:rFonts w:ascii="Times New Roman" w:hAnsi="Times New Roman" w:cs="Times New Roman"/>
-          <w:sz w:val="24"/>
-          <w:szCs w:val="24"/>
-        </w:rPr>
-        <w:t xml:space="preserve"> variável) – vai retornar o tipo dessa variável, em que retorna uma </w:t>
-      </w:r>
-      <w:proofErr w:type="spellStart"/>
-      <w:r>
-        <w:rPr>
-          <w:rFonts w:ascii="Times New Roman" w:hAnsi="Times New Roman" w:cs="Times New Roman"/>
-          <w:sz w:val="24"/>
-          <w:szCs w:val="24"/>
-        </w:rPr>
-        <w:t>string</w:t>
-      </w:r>
-      <w:proofErr w:type="spellEnd"/>
-      <w:r>
-        <w:rPr>
-          <w:rFonts w:ascii="Times New Roman" w:hAnsi="Times New Roman" w:cs="Times New Roman"/>
-          <w:sz w:val="24"/>
-          <w:szCs w:val="24"/>
-        </w:rPr>
-        <w:t xml:space="preserve"> indicando o tipo de um operando</w:t>
-      </w:r>
-    </w:p>
-    <w:p>
-      <w:pPr>
-        <w:spacing w:line="360" w:lineRule="auto"/>
-        <w:jc w:val="both"/>
-        <w:rPr>
-          <w:rFonts w:ascii="Times New Roman" w:hAnsi="Times New Roman" w:cs="Times New Roman"/>
-          <w:sz w:val="24"/>
-          <w:szCs w:val="24"/>
-        </w:rPr>
-      </w:pPr>
-    </w:p>
-    <w:p>
-      <w:pPr>
-        <w:spacing w:line="360" w:lineRule="auto"/>
-        <w:jc w:val="both"/>
-        <w:rPr>
-          <w:rFonts w:ascii="Times New Roman" w:hAnsi="Times New Roman" w:cs="Times New Roman"/>
-          <w:b/>
-          <w:bCs/>
-          <w:sz w:val="24"/>
-          <w:szCs w:val="24"/>
-        </w:rPr>
-      </w:pPr>
-      <w:r>
-        <w:rPr>
-          <w:rFonts w:ascii="Times New Roman" w:hAnsi="Times New Roman" w:cs="Times New Roman"/>
-          <w:b/>
-          <w:bCs/>
-          <w:sz w:val="24"/>
-          <w:szCs w:val="24"/>
-        </w:rPr>
         <w:t>Conversão de tipos</w:t>
       </w:r>
     </w:p>
@@ -4647,25 +2423,7 @@
           <w:sz w:val="24"/>
           <w:szCs w:val="24"/>
         </w:rPr>
-        <w:t xml:space="preserve">Temos no </w:t>
-      </w:r>
-      <w:proofErr w:type="spellStart"/>
-      <w:r>
-        <w:rPr>
-          <w:rFonts w:ascii="Times New Roman" w:hAnsi="Times New Roman" w:cs="Times New Roman"/>
-          <w:sz w:val="24"/>
-          <w:szCs w:val="24"/>
-        </w:rPr>
-        <w:t>JavaScript</w:t>
-      </w:r>
-      <w:proofErr w:type="spellEnd"/>
-      <w:r>
-        <w:rPr>
-          <w:rFonts w:ascii="Times New Roman" w:hAnsi="Times New Roman" w:cs="Times New Roman"/>
-          <w:sz w:val="24"/>
-          <w:szCs w:val="24"/>
-        </w:rPr>
-        <w:t xml:space="preserve"> as seguintes conversões:</w:t>
+        <w:t>Temos no JavaScript as seguintes conversões:</w:t>
       </w:r>
     </w:p>
     <w:p>
@@ -4689,43 +2447,7 @@
           <w:sz w:val="24"/>
           <w:szCs w:val="24"/>
         </w:rPr>
-        <w:t xml:space="preserve">Conversão implícita – podemos converter um tipo de dado em outros, por exemplo, um número para uma </w:t>
-      </w:r>
-      <w:proofErr w:type="spellStart"/>
-      <w:r>
-        <w:rPr>
-          <w:rFonts w:ascii="Times New Roman" w:hAnsi="Times New Roman" w:cs="Times New Roman"/>
-          <w:sz w:val="24"/>
-          <w:szCs w:val="24"/>
-        </w:rPr>
-        <w:t>string</w:t>
-      </w:r>
-      <w:proofErr w:type="spellEnd"/>
-      <w:r>
-        <w:rPr>
-          <w:rFonts w:ascii="Times New Roman" w:hAnsi="Times New Roman" w:cs="Times New Roman"/>
-          <w:sz w:val="24"/>
-          <w:szCs w:val="24"/>
-        </w:rPr>
-        <w:t xml:space="preserve">, uma </w:t>
-      </w:r>
-      <w:proofErr w:type="spellStart"/>
-      <w:r>
-        <w:rPr>
-          <w:rFonts w:ascii="Times New Roman" w:hAnsi="Times New Roman" w:cs="Times New Roman"/>
-          <w:sz w:val="24"/>
-          <w:szCs w:val="24"/>
-        </w:rPr>
-        <w:t>string</w:t>
-      </w:r>
-      <w:proofErr w:type="spellEnd"/>
-      <w:r>
-        <w:rPr>
-          <w:rFonts w:ascii="Times New Roman" w:hAnsi="Times New Roman" w:cs="Times New Roman"/>
-          <w:sz w:val="24"/>
-          <w:szCs w:val="24"/>
-        </w:rPr>
-        <w:t xml:space="preserve"> para um número. Exemplo:</w:t>
+        <w:t>Conversão implícita – podemos converter um tipo de dado em outros, por exemplo, um número para uma string, uma string para um número. Exemplo:</w:t>
       </w:r>
     </w:p>
     <w:p>
@@ -4739,41 +2461,13 @@
           <w:szCs w:val="24"/>
         </w:rPr>
       </w:pPr>
-      <w:proofErr w:type="spellStart"/>
-      <w:r>
-        <w:rPr>
-          <w:rFonts w:ascii="Times New Roman" w:hAnsi="Times New Roman" w:cs="Times New Roman"/>
-          <w:sz w:val="24"/>
-          <w:szCs w:val="24"/>
-        </w:rPr>
-        <w:t>Const</w:t>
-      </w:r>
-      <w:proofErr w:type="spellEnd"/>
-      <w:r>
-        <w:rPr>
-          <w:rFonts w:ascii="Times New Roman" w:hAnsi="Times New Roman" w:cs="Times New Roman"/>
-          <w:sz w:val="24"/>
-          <w:szCs w:val="24"/>
-        </w:rPr>
-        <w:t xml:space="preserve"> </w:t>
-      </w:r>
-      <w:proofErr w:type="spellStart"/>
-      <w:r>
-        <w:rPr>
-          <w:rFonts w:ascii="Times New Roman" w:hAnsi="Times New Roman" w:cs="Times New Roman"/>
-          <w:sz w:val="24"/>
-          <w:szCs w:val="24"/>
-        </w:rPr>
-        <w:t>numero</w:t>
-      </w:r>
-      <w:proofErr w:type="spellEnd"/>
-      <w:r>
-        <w:rPr>
-          <w:rFonts w:ascii="Times New Roman" w:hAnsi="Times New Roman" w:cs="Times New Roman"/>
-          <w:sz w:val="24"/>
-          <w:szCs w:val="24"/>
-        </w:rPr>
-        <w:t xml:space="preserve"> = 456;</w:t>
+      <w:r>
+        <w:rPr>
+          <w:rFonts w:ascii="Times New Roman" w:hAnsi="Times New Roman" w:cs="Times New Roman"/>
+          <w:sz w:val="24"/>
+          <w:szCs w:val="24"/>
+        </w:rPr>
+        <w:t>Const numero = 456;</w:t>
       </w:r>
     </w:p>
     <w:p>
@@ -4787,41 +2481,13 @@
           <w:szCs w:val="24"/>
         </w:rPr>
       </w:pPr>
-      <w:proofErr w:type="spellStart"/>
-      <w:r>
-        <w:rPr>
-          <w:rFonts w:ascii="Times New Roman" w:hAnsi="Times New Roman" w:cs="Times New Roman"/>
-          <w:sz w:val="24"/>
-          <w:szCs w:val="24"/>
-        </w:rPr>
-        <w:t>Const</w:t>
-      </w:r>
-      <w:proofErr w:type="spellEnd"/>
-      <w:r>
-        <w:rPr>
-          <w:rFonts w:ascii="Times New Roman" w:hAnsi="Times New Roman" w:cs="Times New Roman"/>
-          <w:sz w:val="24"/>
-          <w:szCs w:val="24"/>
-        </w:rPr>
-        <w:t xml:space="preserve"> </w:t>
-      </w:r>
-      <w:proofErr w:type="spellStart"/>
-      <w:r>
-        <w:rPr>
-          <w:rFonts w:ascii="Times New Roman" w:hAnsi="Times New Roman" w:cs="Times New Roman"/>
-          <w:sz w:val="24"/>
-          <w:szCs w:val="24"/>
-        </w:rPr>
-        <w:t>numeroString</w:t>
-      </w:r>
-      <w:proofErr w:type="spellEnd"/>
-      <w:r>
-        <w:rPr>
-          <w:rFonts w:ascii="Times New Roman" w:hAnsi="Times New Roman" w:cs="Times New Roman"/>
-          <w:sz w:val="24"/>
-          <w:szCs w:val="24"/>
-        </w:rPr>
-        <w:t xml:space="preserve"> = “456”;</w:t>
+      <w:r>
+        <w:rPr>
+          <w:rFonts w:ascii="Times New Roman" w:hAnsi="Times New Roman" w:cs="Times New Roman"/>
+          <w:sz w:val="24"/>
+          <w:szCs w:val="24"/>
+        </w:rPr>
+        <w:t>Const numeroString = “456”;</w:t>
       </w:r>
     </w:p>
     <w:p>
@@ -4835,51 +2501,13 @@
           <w:szCs w:val="24"/>
         </w:rPr>
       </w:pPr>
-      <w:proofErr w:type="gramStart"/>
-      <w:r>
-        <w:rPr>
-          <w:rFonts w:ascii="Times New Roman" w:hAnsi="Times New Roman" w:cs="Times New Roman"/>
-          <w:sz w:val="24"/>
-          <w:szCs w:val="24"/>
-        </w:rPr>
-        <w:t>Console.log(</w:t>
-      </w:r>
-      <w:proofErr w:type="spellStart"/>
-      <w:proofErr w:type="gramEnd"/>
-      <w:r>
-        <w:rPr>
-          <w:rFonts w:ascii="Times New Roman" w:hAnsi="Times New Roman" w:cs="Times New Roman"/>
-          <w:sz w:val="24"/>
-          <w:szCs w:val="24"/>
-        </w:rPr>
-        <w:t>numero</w:t>
-      </w:r>
-      <w:proofErr w:type="spellEnd"/>
-      <w:r>
-        <w:rPr>
-          <w:rFonts w:ascii="Times New Roman" w:hAnsi="Times New Roman" w:cs="Times New Roman"/>
-          <w:sz w:val="24"/>
-          <w:szCs w:val="24"/>
-        </w:rPr>
-        <w:t xml:space="preserve"> === </w:t>
-      </w:r>
-      <w:proofErr w:type="spellStart"/>
-      <w:r>
-        <w:rPr>
-          <w:rFonts w:ascii="Times New Roman" w:hAnsi="Times New Roman" w:cs="Times New Roman"/>
-          <w:sz w:val="24"/>
-          <w:szCs w:val="24"/>
-        </w:rPr>
-        <w:t>numeroString</w:t>
-      </w:r>
-      <w:proofErr w:type="spellEnd"/>
-      <w:r>
-        <w:rPr>
-          <w:rFonts w:ascii="Times New Roman" w:hAnsi="Times New Roman" w:cs="Times New Roman"/>
-          <w:sz w:val="24"/>
-          <w:szCs w:val="24"/>
-        </w:rPr>
-        <w:t>);</w:t>
+      <w:r>
+        <w:rPr>
+          <w:rFonts w:ascii="Times New Roman" w:hAnsi="Times New Roman" w:cs="Times New Roman"/>
+          <w:sz w:val="24"/>
+          <w:szCs w:val="24"/>
+        </w:rPr>
+        <w:t>Console.log(numero === numeroString);</w:t>
       </w:r>
     </w:p>
     <w:p>
@@ -4899,43 +2527,7 @@
           <w:sz w:val="24"/>
           <w:szCs w:val="24"/>
         </w:rPr>
-        <w:t xml:space="preserve">Dessa forma, será retornada que é falsa essa comparação, pois um número não é igual a uma </w:t>
-      </w:r>
-      <w:proofErr w:type="spellStart"/>
-      <w:r>
-        <w:rPr>
-          <w:rFonts w:ascii="Times New Roman" w:hAnsi="Times New Roman" w:cs="Times New Roman"/>
-          <w:sz w:val="24"/>
-          <w:szCs w:val="24"/>
-        </w:rPr>
-        <w:t>string</w:t>
-      </w:r>
-      <w:proofErr w:type="spellEnd"/>
-      <w:r>
-        <w:rPr>
-          <w:rFonts w:ascii="Times New Roman" w:hAnsi="Times New Roman" w:cs="Times New Roman"/>
-          <w:sz w:val="24"/>
-          <w:szCs w:val="24"/>
-        </w:rPr>
-        <w:t xml:space="preserve">, mas para fazer a conversão do número para </w:t>
-      </w:r>
-      <w:proofErr w:type="spellStart"/>
-      <w:r>
-        <w:rPr>
-          <w:rFonts w:ascii="Times New Roman" w:hAnsi="Times New Roman" w:cs="Times New Roman"/>
-          <w:sz w:val="24"/>
-          <w:szCs w:val="24"/>
-        </w:rPr>
-        <w:t>string</w:t>
-      </w:r>
-      <w:proofErr w:type="spellEnd"/>
-      <w:r>
-        <w:rPr>
-          <w:rFonts w:ascii="Times New Roman" w:hAnsi="Times New Roman" w:cs="Times New Roman"/>
-          <w:sz w:val="24"/>
-          <w:szCs w:val="24"/>
-        </w:rPr>
-        <w:t>, podemos fazer da seguinte forma:</w:t>
+        <w:t>Dessa forma, será retornada que é falsa essa comparação, pois um número não é igual a uma string, mas para fazer a conversão do número para string, podemos fazer da seguinte forma:</w:t>
       </w:r>
     </w:p>
     <w:p>
@@ -4949,51 +2541,13 @@
           <w:szCs w:val="24"/>
         </w:rPr>
       </w:pPr>
-      <w:proofErr w:type="gramStart"/>
-      <w:r>
-        <w:rPr>
-          <w:rFonts w:ascii="Times New Roman" w:hAnsi="Times New Roman" w:cs="Times New Roman"/>
-          <w:sz w:val="24"/>
-          <w:szCs w:val="24"/>
-        </w:rPr>
-        <w:t>Console.log(</w:t>
-      </w:r>
-      <w:proofErr w:type="spellStart"/>
-      <w:proofErr w:type="gramEnd"/>
-      <w:r>
-        <w:rPr>
-          <w:rFonts w:ascii="Times New Roman" w:hAnsi="Times New Roman" w:cs="Times New Roman"/>
-          <w:sz w:val="24"/>
-          <w:szCs w:val="24"/>
-        </w:rPr>
-        <w:t>numero</w:t>
-      </w:r>
-      <w:proofErr w:type="spellEnd"/>
-      <w:r>
-        <w:rPr>
-          <w:rFonts w:ascii="Times New Roman" w:hAnsi="Times New Roman" w:cs="Times New Roman"/>
-          <w:sz w:val="24"/>
-          <w:szCs w:val="24"/>
-        </w:rPr>
-        <w:t xml:space="preserve"> == </w:t>
-      </w:r>
-      <w:proofErr w:type="spellStart"/>
-      <w:r>
-        <w:rPr>
-          <w:rFonts w:ascii="Times New Roman" w:hAnsi="Times New Roman" w:cs="Times New Roman"/>
-          <w:sz w:val="24"/>
-          <w:szCs w:val="24"/>
-        </w:rPr>
-        <w:t>numeroString</w:t>
-      </w:r>
-      <w:proofErr w:type="spellEnd"/>
-      <w:r>
-        <w:rPr>
-          <w:rFonts w:ascii="Times New Roman" w:hAnsi="Times New Roman" w:cs="Times New Roman"/>
-          <w:sz w:val="24"/>
-          <w:szCs w:val="24"/>
-        </w:rPr>
-        <w:t>);</w:t>
+      <w:r>
+        <w:rPr>
+          <w:rFonts w:ascii="Times New Roman" w:hAnsi="Times New Roman" w:cs="Times New Roman"/>
+          <w:sz w:val="24"/>
+          <w:szCs w:val="24"/>
+        </w:rPr>
+        <w:t>Console.log(numero == numeroString);</w:t>
       </w:r>
     </w:p>
     <w:p>
@@ -5013,25 +2567,7 @@
           <w:sz w:val="24"/>
           <w:szCs w:val="24"/>
         </w:rPr>
-        <w:t xml:space="preserve">Logo, assim será retornado o valor de </w:t>
-      </w:r>
-      <w:proofErr w:type="spellStart"/>
-      <w:r>
-        <w:rPr>
-          <w:rFonts w:ascii="Times New Roman" w:hAnsi="Times New Roman" w:cs="Times New Roman"/>
-          <w:sz w:val="24"/>
-          <w:szCs w:val="24"/>
-        </w:rPr>
-        <w:t>true</w:t>
-      </w:r>
-      <w:proofErr w:type="spellEnd"/>
-      <w:r>
-        <w:rPr>
-          <w:rFonts w:ascii="Times New Roman" w:hAnsi="Times New Roman" w:cs="Times New Roman"/>
-          <w:sz w:val="24"/>
-          <w:szCs w:val="24"/>
-        </w:rPr>
-        <w:t xml:space="preserve">. </w:t>
+        <w:t xml:space="preserve">Logo, assim será retornado o valor de true. </w:t>
       </w:r>
     </w:p>
     <w:p>
@@ -5097,96 +2633,15 @@
         </w:rPr>
         <w:lastRenderedPageBreak/>
         <w:tab/>
-      </w:r>
-      <w:proofErr w:type="spellStart"/>
-      <w:proofErr w:type="gramStart"/>
-      <w:r>
-        <w:rPr>
-          <w:rFonts w:ascii="Times New Roman" w:hAnsi="Times New Roman" w:cs="Times New Roman"/>
-          <w:sz w:val="24"/>
-          <w:szCs w:val="24"/>
-        </w:rPr>
-        <w:t>Number</w:t>
-      </w:r>
-      <w:proofErr w:type="spellEnd"/>
-      <w:r>
-        <w:rPr>
-          <w:rFonts w:ascii="Times New Roman" w:hAnsi="Times New Roman" w:cs="Times New Roman"/>
-          <w:sz w:val="24"/>
-          <w:szCs w:val="24"/>
-        </w:rPr>
-        <w:t>(</w:t>
-      </w:r>
-      <w:proofErr w:type="gramEnd"/>
-      <w:r>
-        <w:rPr>
-          <w:rFonts w:ascii="Times New Roman" w:hAnsi="Times New Roman" w:cs="Times New Roman"/>
-          <w:sz w:val="24"/>
-          <w:szCs w:val="24"/>
-        </w:rPr>
-        <w:t xml:space="preserve">) – pra transformar uma </w:t>
-      </w:r>
-      <w:proofErr w:type="spellStart"/>
-      <w:r>
-        <w:rPr>
-          <w:rFonts w:ascii="Times New Roman" w:hAnsi="Times New Roman" w:cs="Times New Roman"/>
-          <w:sz w:val="24"/>
-          <w:szCs w:val="24"/>
-        </w:rPr>
-        <w:t>string</w:t>
-      </w:r>
-      <w:proofErr w:type="spellEnd"/>
-      <w:r>
-        <w:rPr>
-          <w:rFonts w:ascii="Times New Roman" w:hAnsi="Times New Roman" w:cs="Times New Roman"/>
-          <w:sz w:val="24"/>
-          <w:szCs w:val="24"/>
-        </w:rPr>
-        <w:t xml:space="preserve"> para um número</w:t>
-      </w:r>
-      <w:r>
-        <w:rPr>
-          <w:rFonts w:ascii="Times New Roman" w:hAnsi="Times New Roman" w:cs="Times New Roman"/>
-          <w:sz w:val="24"/>
-          <w:szCs w:val="24"/>
-        </w:rPr>
-        <w:t xml:space="preserve"> (se caso a </w:t>
-      </w:r>
-      <w:proofErr w:type="spellStart"/>
-      <w:r>
-        <w:rPr>
-          <w:rFonts w:ascii="Times New Roman" w:hAnsi="Times New Roman" w:cs="Times New Roman"/>
-          <w:sz w:val="24"/>
-          <w:szCs w:val="24"/>
-        </w:rPr>
-        <w:t>string</w:t>
-      </w:r>
-      <w:proofErr w:type="spellEnd"/>
-      <w:r>
-        <w:rPr>
-          <w:rFonts w:ascii="Times New Roman" w:hAnsi="Times New Roman" w:cs="Times New Roman"/>
-          <w:sz w:val="24"/>
-          <w:szCs w:val="24"/>
-        </w:rPr>
-        <w:t xml:space="preserve"> tiver uma caractere, ele vai retornar </w:t>
-      </w:r>
-      <w:proofErr w:type="spellStart"/>
-      <w:r>
-        <w:rPr>
-          <w:rFonts w:ascii="Times New Roman" w:hAnsi="Times New Roman" w:cs="Times New Roman"/>
-          <w:sz w:val="24"/>
-          <w:szCs w:val="24"/>
-        </w:rPr>
-        <w:t>NaN</w:t>
-      </w:r>
-      <w:proofErr w:type="spellEnd"/>
-      <w:r>
-        <w:rPr>
-          <w:rFonts w:ascii="Times New Roman" w:hAnsi="Times New Roman" w:cs="Times New Roman"/>
-          <w:sz w:val="24"/>
-          <w:szCs w:val="24"/>
-        </w:rPr>
-        <w:t>, pois não tem o valor correto)</w:t>
+        <w:t>Number() – pra transformar uma string para um número</w:t>
+      </w:r>
+      <w:r>
+        <w:rPr>
+          <w:rFonts w:ascii="Times New Roman" w:hAnsi="Times New Roman" w:cs="Times New Roman"/>
+          <w:sz w:val="24"/>
+          <w:szCs w:val="24"/>
+        </w:rPr>
+        <w:t xml:space="preserve"> (se caso a string tiver uma caractere, ele vai retornar NaN, pois não tem o valor correto)</w:t>
       </w:r>
     </w:p>
     <w:p>
@@ -5201,69 +2656,21 @@
           <w:szCs w:val="24"/>
         </w:rPr>
       </w:pPr>
-      <w:proofErr w:type="spellStart"/>
-      <w:proofErr w:type="gramStart"/>
-      <w:r>
-        <w:rPr>
-          <w:rFonts w:ascii="Times New Roman" w:hAnsi="Times New Roman" w:cs="Times New Roman"/>
-          <w:sz w:val="24"/>
-          <w:szCs w:val="24"/>
-        </w:rPr>
-        <w:t>String</w:t>
-      </w:r>
-      <w:proofErr w:type="spellEnd"/>
-      <w:r>
-        <w:rPr>
-          <w:rFonts w:ascii="Times New Roman" w:hAnsi="Times New Roman" w:cs="Times New Roman"/>
-          <w:sz w:val="24"/>
-          <w:szCs w:val="24"/>
-        </w:rPr>
-        <w:t>(</w:t>
-      </w:r>
-      <w:proofErr w:type="gramEnd"/>
-      <w:r>
-        <w:rPr>
-          <w:rFonts w:ascii="Times New Roman" w:hAnsi="Times New Roman" w:cs="Times New Roman"/>
-          <w:sz w:val="24"/>
-          <w:szCs w:val="24"/>
-        </w:rPr>
-        <w:t xml:space="preserve">) – pra transformar um número para uma </w:t>
-      </w:r>
-      <w:proofErr w:type="spellStart"/>
-      <w:r>
-        <w:rPr>
-          <w:rFonts w:ascii="Times New Roman" w:hAnsi="Times New Roman" w:cs="Times New Roman"/>
-          <w:sz w:val="24"/>
-          <w:szCs w:val="24"/>
-        </w:rPr>
-        <w:t>string</w:t>
-      </w:r>
-      <w:proofErr w:type="spellEnd"/>
-      <w:r>
-        <w:rPr>
-          <w:rFonts w:ascii="Times New Roman" w:hAnsi="Times New Roman" w:cs="Times New Roman"/>
-          <w:sz w:val="24"/>
-          <w:szCs w:val="24"/>
-        </w:rPr>
-        <w:t xml:space="preserve"> – também tem o </w:t>
-      </w:r>
-      <w:proofErr w:type="spellStart"/>
-      <w:r>
-        <w:rPr>
-          <w:rFonts w:ascii="Times New Roman" w:hAnsi="Times New Roman" w:cs="Times New Roman"/>
-          <w:sz w:val="24"/>
-          <w:szCs w:val="24"/>
-        </w:rPr>
-        <w:t>toString</w:t>
-      </w:r>
-      <w:proofErr w:type="spellEnd"/>
-      <w:r>
-        <w:rPr>
-          <w:rFonts w:ascii="Times New Roman" w:hAnsi="Times New Roman" w:cs="Times New Roman"/>
-          <w:sz w:val="24"/>
-          <w:szCs w:val="24"/>
-        </w:rPr>
-        <w:t>() é uma outra forma para fazer essa conversão, que é mais parecida com outras linguagens de programação</w:t>
+      <w:r>
+        <w:rPr>
+          <w:rFonts w:ascii="Times New Roman" w:hAnsi="Times New Roman" w:cs="Times New Roman"/>
+          <w:sz w:val="24"/>
+          <w:szCs w:val="24"/>
+        </w:rPr>
+        <w:t>String() – pra transformar um número para uma string</w:t>
+      </w:r>
+      <w:r>
+        <w:rPr>
+          <w:rFonts w:ascii="Times New Roman" w:hAnsi="Times New Roman" w:cs="Times New Roman"/>
+          <w:sz w:val="24"/>
+          <w:szCs w:val="24"/>
+        </w:rPr>
+        <w:t xml:space="preserve"> – também tem o toString() é uma outra forma para fazer essa conversão, que é mais parecida com outras linguagens de programação</w:t>
       </w:r>
     </w:p>
     <w:p>
@@ -5297,29 +2704,7 @@
           <w:sz w:val="24"/>
           <w:szCs w:val="24"/>
         </w:rPr>
-        <w:t xml:space="preserve">Palavras para não colocar em </w:t>
-      </w:r>
-      <w:proofErr w:type="spellStart"/>
-      <w:r>
-        <w:rPr>
-          <w:rFonts w:ascii="Times New Roman" w:hAnsi="Times New Roman" w:cs="Times New Roman"/>
-          <w:b/>
-          <w:bCs/>
-          <w:sz w:val="24"/>
-          <w:szCs w:val="24"/>
-        </w:rPr>
-        <w:t>declarões</w:t>
-      </w:r>
-      <w:proofErr w:type="spellEnd"/>
-      <w:r>
-        <w:rPr>
-          <w:rFonts w:ascii="Times New Roman" w:hAnsi="Times New Roman" w:cs="Times New Roman"/>
-          <w:b/>
-          <w:bCs/>
-          <w:sz w:val="24"/>
-          <w:szCs w:val="24"/>
-        </w:rPr>
-        <w:t>:</w:t>
+        <w:t>Palavras para não colocar em declarões:</w:t>
       </w:r>
     </w:p>
     <w:p>
@@ -5352,7 +2737,6 @@
           <w:lang w:eastAsia="pt-BR"/>
         </w:rPr>
       </w:pPr>
-      <w:proofErr w:type="spellStart"/>
       <w:r>
         <w:rPr>
           <w:rFonts w:ascii="Courier New" w:eastAsia="Times New Roman" w:hAnsi="Courier New" w:cs="Courier New"/>
@@ -5363,7 +2747,6 @@
         </w:rPr>
         <w:t>arguments</w:t>
       </w:r>
-      <w:proofErr w:type="spellEnd"/>
     </w:p>
     <w:p>
       <w:pPr>
@@ -5436,7 +2819,6 @@
           <w:lang w:eastAsia="pt-BR"/>
         </w:rPr>
       </w:pPr>
-      <w:proofErr w:type="spellStart"/>
       <w:r>
         <w:rPr>
           <w:rFonts w:ascii="Courier New" w:eastAsia="Times New Roman" w:hAnsi="Courier New" w:cs="Courier New"/>
@@ -5447,7 +2829,6 @@
         </w:rPr>
         <w:t>async</w:t>
       </w:r>
-      <w:proofErr w:type="spellEnd"/>
     </w:p>
     <w:p>
       <w:pPr>
@@ -5479,7 +2860,6 @@
           <w:lang w:eastAsia="pt-BR"/>
         </w:rPr>
       </w:pPr>
-      <w:proofErr w:type="spellStart"/>
       <w:r>
         <w:rPr>
           <w:rFonts w:ascii="Courier New" w:eastAsia="Times New Roman" w:hAnsi="Courier New" w:cs="Courier New"/>
@@ -5490,7 +2870,6 @@
         </w:rPr>
         <w:t>await</w:t>
       </w:r>
-      <w:proofErr w:type="spellEnd"/>
     </w:p>
     <w:p>
       <w:pPr>
@@ -5645,7 +3024,6 @@
           <w:lang w:eastAsia="pt-BR"/>
         </w:rPr>
       </w:pPr>
-      <w:proofErr w:type="spellStart"/>
       <w:r>
         <w:rPr>
           <w:rFonts w:ascii="Courier New" w:eastAsia="Times New Roman" w:hAnsi="Courier New" w:cs="Courier New"/>
@@ -5656,7 +3034,6 @@
         </w:rPr>
         <w:t>class</w:t>
       </w:r>
-      <w:proofErr w:type="spellEnd"/>
     </w:p>
     <w:p>
       <w:pPr>
@@ -5688,7 +3065,6 @@
           <w:lang w:eastAsia="pt-BR"/>
         </w:rPr>
       </w:pPr>
-      <w:proofErr w:type="spellStart"/>
       <w:r>
         <w:rPr>
           <w:rFonts w:ascii="Courier New" w:eastAsia="Times New Roman" w:hAnsi="Courier New" w:cs="Courier New"/>
@@ -5699,7 +3075,6 @@
         </w:rPr>
         <w:t>const</w:t>
       </w:r>
-      <w:proofErr w:type="spellEnd"/>
     </w:p>
     <w:p>
       <w:pPr>
@@ -5772,7 +3147,6 @@
           <w:lang w:eastAsia="pt-BR"/>
         </w:rPr>
       </w:pPr>
-      <w:proofErr w:type="spellStart"/>
       <w:r>
         <w:rPr>
           <w:rFonts w:ascii="Courier New" w:eastAsia="Times New Roman" w:hAnsi="Courier New" w:cs="Courier New"/>
@@ -5783,7 +3157,6 @@
         </w:rPr>
         <w:t>debugger</w:t>
       </w:r>
-      <w:proofErr w:type="spellEnd"/>
     </w:p>
     <w:p>
       <w:pPr>
@@ -5938,7 +3311,6 @@
           <w:lang w:eastAsia="pt-BR"/>
         </w:rPr>
       </w:pPr>
-      <w:proofErr w:type="spellStart"/>
       <w:r>
         <w:rPr>
           <w:rFonts w:ascii="Courier New" w:eastAsia="Times New Roman" w:hAnsi="Courier New" w:cs="Courier New"/>
@@ -5949,7 +3321,6 @@
         </w:rPr>
         <w:t>else</w:t>
       </w:r>
-      <w:proofErr w:type="spellEnd"/>
     </w:p>
     <w:p>
       <w:pPr>
@@ -5981,7 +3352,6 @@
           <w:lang w:eastAsia="pt-BR"/>
         </w:rPr>
       </w:pPr>
-      <w:proofErr w:type="spellStart"/>
       <w:r>
         <w:rPr>
           <w:rFonts w:ascii="Courier New" w:eastAsia="Times New Roman" w:hAnsi="Courier New" w:cs="Courier New"/>
@@ -5992,7 +3362,6 @@
         </w:rPr>
         <w:t>eval</w:t>
       </w:r>
-      <w:proofErr w:type="spellEnd"/>
     </w:p>
     <w:p>
       <w:pPr>
@@ -6024,7 +3393,6 @@
           <w:lang w:eastAsia="pt-BR"/>
         </w:rPr>
       </w:pPr>
-      <w:proofErr w:type="spellStart"/>
       <w:r>
         <w:rPr>
           <w:rFonts w:ascii="Courier New" w:eastAsia="Times New Roman" w:hAnsi="Courier New" w:cs="Courier New"/>
@@ -6035,7 +3403,6 @@
         </w:rPr>
         <w:t>export</w:t>
       </w:r>
-      <w:proofErr w:type="spellEnd"/>
     </w:p>
     <w:p>
       <w:pPr>
@@ -6067,7 +3434,6 @@
           <w:lang w:eastAsia="pt-BR"/>
         </w:rPr>
       </w:pPr>
-      <w:proofErr w:type="spellStart"/>
       <w:r>
         <w:rPr>
           <w:rFonts w:ascii="Courier New" w:eastAsia="Times New Roman" w:hAnsi="Courier New" w:cs="Courier New"/>
@@ -6078,7 +3444,6 @@
         </w:rPr>
         <w:t>extends</w:t>
       </w:r>
-      <w:proofErr w:type="spellEnd"/>
     </w:p>
     <w:p>
       <w:pPr>
@@ -6151,7 +3516,6 @@
           <w:lang w:eastAsia="pt-BR"/>
         </w:rPr>
       </w:pPr>
-      <w:proofErr w:type="spellStart"/>
       <w:r>
         <w:rPr>
           <w:rFonts w:ascii="Courier New" w:eastAsia="Times New Roman" w:hAnsi="Courier New" w:cs="Courier New"/>
@@ -6162,7 +3526,6 @@
         </w:rPr>
         <w:t>finally</w:t>
       </w:r>
-      <w:proofErr w:type="spellEnd"/>
     </w:p>
     <w:p>
       <w:pPr>
@@ -6235,7 +3598,6 @@
           <w:lang w:eastAsia="pt-BR"/>
         </w:rPr>
       </w:pPr>
-      <w:proofErr w:type="spellStart"/>
       <w:r>
         <w:rPr>
           <w:rFonts w:ascii="Courier New" w:eastAsia="Times New Roman" w:hAnsi="Courier New" w:cs="Courier New"/>
@@ -6246,7 +3608,6 @@
         </w:rPr>
         <w:t>from</w:t>
       </w:r>
-      <w:proofErr w:type="spellEnd"/>
     </w:p>
     <w:p>
       <w:pPr>
@@ -6278,7 +3639,6 @@
           <w:lang w:eastAsia="pt-BR"/>
         </w:rPr>
       </w:pPr>
-      <w:proofErr w:type="spellStart"/>
       <w:r>
         <w:rPr>
           <w:rFonts w:ascii="Courier New" w:eastAsia="Times New Roman" w:hAnsi="Courier New" w:cs="Courier New"/>
@@ -6289,7 +3649,6 @@
         </w:rPr>
         <w:t>function</w:t>
       </w:r>
-      <w:proofErr w:type="spellEnd"/>
     </w:p>
     <w:p>
       <w:pPr>
@@ -6321,7 +3680,6 @@
           <w:lang w:eastAsia="pt-BR"/>
         </w:rPr>
       </w:pPr>
-      <w:proofErr w:type="spellStart"/>
       <w:r>
         <w:rPr>
           <w:rFonts w:ascii="Courier New" w:eastAsia="Times New Roman" w:hAnsi="Courier New" w:cs="Courier New"/>
@@ -6332,7 +3690,6 @@
         </w:rPr>
         <w:t>get</w:t>
       </w:r>
-      <w:proofErr w:type="spellEnd"/>
     </w:p>
     <w:p>
       <w:pPr>
@@ -6364,7 +3721,6 @@
           <w:lang w:eastAsia="pt-BR"/>
         </w:rPr>
       </w:pPr>
-      <w:proofErr w:type="spellStart"/>
       <w:r>
         <w:rPr>
           <w:rFonts w:ascii="Courier New" w:eastAsia="Times New Roman" w:hAnsi="Courier New" w:cs="Courier New"/>
@@ -6375,7 +3731,6 @@
         </w:rPr>
         <w:t>if</w:t>
       </w:r>
-      <w:proofErr w:type="spellEnd"/>
     </w:p>
     <w:p>
       <w:pPr>
@@ -6407,7 +3762,6 @@
           <w:lang w:eastAsia="pt-BR"/>
         </w:rPr>
       </w:pPr>
-      <w:proofErr w:type="spellStart"/>
       <w:r>
         <w:rPr>
           <w:rFonts w:ascii="Courier New" w:eastAsia="Times New Roman" w:hAnsi="Courier New" w:cs="Courier New"/>
@@ -6418,7 +3772,6 @@
         </w:rPr>
         <w:t>import</w:t>
       </w:r>
-      <w:proofErr w:type="spellEnd"/>
     </w:p>
     <w:p>
       <w:pPr>
@@ -6491,7 +3844,6 @@
           <w:lang w:eastAsia="pt-BR"/>
         </w:rPr>
       </w:pPr>
-      <w:proofErr w:type="spellStart"/>
       <w:r>
         <w:rPr>
           <w:rFonts w:ascii="Courier New" w:eastAsia="Times New Roman" w:hAnsi="Courier New" w:cs="Courier New"/>
@@ -6502,7 +3854,6 @@
         </w:rPr>
         <w:t>instanceof</w:t>
       </w:r>
-      <w:proofErr w:type="spellEnd"/>
     </w:p>
     <w:p>
       <w:pPr>
@@ -6534,7 +3885,6 @@
           <w:lang w:eastAsia="pt-BR"/>
         </w:rPr>
       </w:pPr>
-      <w:proofErr w:type="spellStart"/>
       <w:r>
         <w:rPr>
           <w:rFonts w:ascii="Courier New" w:eastAsia="Times New Roman" w:hAnsi="Courier New" w:cs="Courier New"/>
@@ -6545,7 +3895,6 @@
         </w:rPr>
         <w:t>let</w:t>
       </w:r>
-      <w:proofErr w:type="spellEnd"/>
     </w:p>
     <w:p>
       <w:pPr>
@@ -6577,7 +3926,6 @@
           <w:lang w:eastAsia="pt-BR"/>
         </w:rPr>
       </w:pPr>
-      <w:proofErr w:type="spellStart"/>
       <w:r>
         <w:rPr>
           <w:rFonts w:ascii="Courier New" w:eastAsia="Times New Roman" w:hAnsi="Courier New" w:cs="Courier New"/>
@@ -6588,7 +3936,6 @@
         </w:rPr>
         <w:t>of</w:t>
       </w:r>
-      <w:proofErr w:type="spellEnd"/>
     </w:p>
     <w:p>
       <w:pPr>
@@ -6661,7 +4008,6 @@
           <w:lang w:eastAsia="pt-BR"/>
         </w:rPr>
       </w:pPr>
-      <w:proofErr w:type="spellStart"/>
       <w:r>
         <w:rPr>
           <w:rFonts w:ascii="Courier New" w:eastAsia="Times New Roman" w:hAnsi="Courier New" w:cs="Courier New"/>
@@ -6672,7 +4018,6 @@
         </w:rPr>
         <w:t>null</w:t>
       </w:r>
-      <w:proofErr w:type="spellEnd"/>
     </w:p>
     <w:p>
       <w:pPr>
@@ -6704,7 +4049,6 @@
           <w:lang w:eastAsia="pt-BR"/>
         </w:rPr>
       </w:pPr>
-      <w:proofErr w:type="spellStart"/>
       <w:r>
         <w:rPr>
           <w:rFonts w:ascii="Courier New" w:eastAsia="Times New Roman" w:hAnsi="Courier New" w:cs="Courier New"/>
@@ -6715,7 +4059,6 @@
         </w:rPr>
         <w:t>return</w:t>
       </w:r>
-      <w:proofErr w:type="spellEnd"/>
     </w:p>
     <w:p>
       <w:pPr>
@@ -6788,7 +4131,6 @@
           <w:lang w:eastAsia="pt-BR"/>
         </w:rPr>
       </w:pPr>
-      <w:proofErr w:type="spellStart"/>
       <w:r>
         <w:rPr>
           <w:rFonts w:ascii="Courier New" w:eastAsia="Times New Roman" w:hAnsi="Courier New" w:cs="Courier New"/>
@@ -6799,7 +4141,6 @@
         </w:rPr>
         <w:t>static</w:t>
       </w:r>
-      <w:proofErr w:type="spellEnd"/>
     </w:p>
     <w:p>
       <w:pPr>
@@ -6954,7 +4295,6 @@
           <w:lang w:eastAsia="pt-BR"/>
         </w:rPr>
       </w:pPr>
-      <w:proofErr w:type="spellStart"/>
       <w:r>
         <w:rPr>
           <w:rFonts w:ascii="Courier New" w:eastAsia="Times New Roman" w:hAnsi="Courier New" w:cs="Courier New"/>
@@ -6965,7 +4305,6 @@
         </w:rPr>
         <w:t>this</w:t>
       </w:r>
-      <w:proofErr w:type="spellEnd"/>
     </w:p>
     <w:p>
       <w:pPr>
@@ -6997,7 +4336,6 @@
           <w:lang w:eastAsia="pt-BR"/>
         </w:rPr>
       </w:pPr>
-      <w:proofErr w:type="spellStart"/>
       <w:r>
         <w:rPr>
           <w:rFonts w:ascii="Courier New" w:eastAsia="Times New Roman" w:hAnsi="Courier New" w:cs="Courier New"/>
@@ -7008,7 +4346,6 @@
         </w:rPr>
         <w:t>throw</w:t>
       </w:r>
-      <w:proofErr w:type="spellEnd"/>
     </w:p>
     <w:p>
       <w:pPr>
@@ -7040,7 +4377,6 @@
           <w:lang w:eastAsia="pt-BR"/>
         </w:rPr>
       </w:pPr>
-      <w:proofErr w:type="spellStart"/>
       <w:r>
         <w:rPr>
           <w:rFonts w:ascii="Courier New" w:eastAsia="Times New Roman" w:hAnsi="Courier New" w:cs="Courier New"/>
@@ -7051,7 +4387,6 @@
         </w:rPr>
         <w:t>true</w:t>
       </w:r>
-      <w:proofErr w:type="spellEnd"/>
     </w:p>
     <w:p>
       <w:pPr>
@@ -7083,7 +4418,6 @@
           <w:lang w:eastAsia="pt-BR"/>
         </w:rPr>
       </w:pPr>
-      <w:proofErr w:type="spellStart"/>
       <w:r>
         <w:rPr>
           <w:rFonts w:ascii="Courier New" w:eastAsia="Times New Roman" w:hAnsi="Courier New" w:cs="Courier New"/>
@@ -7094,7 +4428,6 @@
         </w:rPr>
         <w:t>try</w:t>
       </w:r>
-      <w:proofErr w:type="spellEnd"/>
     </w:p>
     <w:p>
       <w:pPr>
@@ -7126,7 +4459,6 @@
           <w:lang w:eastAsia="pt-BR"/>
         </w:rPr>
       </w:pPr>
-      <w:proofErr w:type="spellStart"/>
       <w:r>
         <w:rPr>
           <w:rFonts w:ascii="Courier New" w:eastAsia="Times New Roman" w:hAnsi="Courier New" w:cs="Courier New"/>
@@ -7137,7 +4469,6 @@
         </w:rPr>
         <w:t>typeof</w:t>
       </w:r>
-      <w:proofErr w:type="spellEnd"/>
     </w:p>
     <w:p>
       <w:pPr>
@@ -7210,7 +4541,6 @@
           <w:lang w:eastAsia="pt-BR"/>
         </w:rPr>
       </w:pPr>
-      <w:proofErr w:type="spellStart"/>
       <w:r>
         <w:rPr>
           <w:rFonts w:ascii="Courier New" w:eastAsia="Times New Roman" w:hAnsi="Courier New" w:cs="Courier New"/>
@@ -7221,7 +4551,6 @@
         </w:rPr>
         <w:t>void</w:t>
       </w:r>
-      <w:proofErr w:type="spellEnd"/>
     </w:p>
     <w:p>
       <w:pPr>
@@ -7253,7 +4582,6 @@
           <w:lang w:eastAsia="pt-BR"/>
         </w:rPr>
       </w:pPr>
-      <w:proofErr w:type="spellStart"/>
       <w:r>
         <w:rPr>
           <w:rFonts w:ascii="Courier New" w:eastAsia="Times New Roman" w:hAnsi="Courier New" w:cs="Courier New"/>
@@ -7264,7 +4592,6 @@
         </w:rPr>
         <w:t>while</w:t>
       </w:r>
-      <w:proofErr w:type="spellEnd"/>
     </w:p>
     <w:p>
       <w:pPr>
@@ -7296,7 +4623,6 @@
           <w:lang w:eastAsia="pt-BR"/>
         </w:rPr>
       </w:pPr>
-      <w:proofErr w:type="spellStart"/>
       <w:r>
         <w:rPr>
           <w:rFonts w:ascii="Courier New" w:eastAsia="Times New Roman" w:hAnsi="Courier New" w:cs="Courier New"/>
@@ -7308,7 +4634,6 @@
         <w:lastRenderedPageBreak/>
         <w:t>with</w:t>
       </w:r>
-      <w:proofErr w:type="spellEnd"/>
     </w:p>
     <w:p>
       <w:pPr>
@@ -7340,7 +4665,6 @@
           <w:lang w:eastAsia="pt-BR"/>
         </w:rPr>
       </w:pPr>
-      <w:proofErr w:type="spellStart"/>
       <w:r>
         <w:rPr>
           <w:rFonts w:ascii="Courier New" w:eastAsia="Times New Roman" w:hAnsi="Courier New" w:cs="Courier New"/>
@@ -7351,7 +4675,6 @@
         </w:rPr>
         <w:t>yield</w:t>
       </w:r>
-      <w:proofErr w:type="spellEnd"/>
     </w:p>
     <w:p>
       <w:pPr>
@@ -7374,6 +4697,740 @@
           <w:rFonts w:ascii="Times New Roman" w:hAnsi="Times New Roman" w:cs="Times New Roman"/>
           <w:b/>
           <w:bCs/>
+          <w:sz w:val="24"/>
+          <w:szCs w:val="24"/>
+        </w:rPr>
+      </w:pPr>
+      <w:r>
+        <w:rPr>
+          <w:rFonts w:ascii="Times New Roman" w:hAnsi="Times New Roman" w:cs="Times New Roman"/>
+          <w:b/>
+          <w:bCs/>
+          <w:sz w:val="24"/>
+          <w:szCs w:val="24"/>
+        </w:rPr>
+        <w:t>e para o javascript</w:t>
+      </w:r>
+    </w:p>
+    <w:p>
+      <w:pPr>
+        <w:pStyle w:val="Pr-formataoHTML"/>
+        <w:shd w:val="clear" w:color="auto" w:fill="272822"/>
+        <w:rPr>
+          <w:rStyle w:val="pln"/>
+          <w:color w:val="FFFFFF"/>
+        </w:rPr>
+      </w:pPr>
+      <w:r>
+        <w:rPr>
+          <w:rStyle w:val="kwd"/>
+          <w:color w:val="66D9EF"/>
+        </w:rPr>
+        <w:t>enum</w:t>
+      </w:r>
+    </w:p>
+    <w:p>
+      <w:pPr>
+        <w:pStyle w:val="Pr-formataoHTML"/>
+        <w:shd w:val="clear" w:color="auto" w:fill="272822"/>
+        <w:rPr>
+          <w:rStyle w:val="pln"/>
+          <w:color w:val="FFFFFF"/>
+        </w:rPr>
+      </w:pPr>
+      <w:r>
+        <w:rPr>
+          <w:rStyle w:val="kwd"/>
+          <w:color w:val="66D9EF"/>
+        </w:rPr>
+        <w:t>implements</w:t>
+      </w:r>
+    </w:p>
+    <w:p>
+      <w:pPr>
+        <w:pStyle w:val="Pr-formataoHTML"/>
+        <w:shd w:val="clear" w:color="auto" w:fill="272822"/>
+        <w:rPr>
+          <w:rStyle w:val="pln"/>
+          <w:color w:val="FFFFFF"/>
+        </w:rPr>
+      </w:pPr>
+      <w:r>
+        <w:rPr>
+          <w:rStyle w:val="kwd"/>
+          <w:color w:val="66D9EF"/>
+        </w:rPr>
+        <w:t>interface</w:t>
+      </w:r>
+    </w:p>
+    <w:p>
+      <w:pPr>
+        <w:pStyle w:val="Pr-formataoHTML"/>
+        <w:shd w:val="clear" w:color="auto" w:fill="272822"/>
+        <w:rPr>
+          <w:rStyle w:val="pln"/>
+          <w:color w:val="FFFFFF"/>
+        </w:rPr>
+      </w:pPr>
+      <w:r>
+        <w:rPr>
+          <w:rStyle w:val="kwd"/>
+          <w:color w:val="66D9EF"/>
+        </w:rPr>
+        <w:t>package</w:t>
+      </w:r>
+    </w:p>
+    <w:p>
+      <w:pPr>
+        <w:pStyle w:val="Pr-formataoHTML"/>
+        <w:shd w:val="clear" w:color="auto" w:fill="272822"/>
+        <w:rPr>
+          <w:rStyle w:val="pln"/>
+          <w:color w:val="FFFFFF"/>
+        </w:rPr>
+      </w:pPr>
+      <w:r>
+        <w:rPr>
+          <w:rStyle w:val="kwd"/>
+          <w:color w:val="66D9EF"/>
+        </w:rPr>
+        <w:t>private</w:t>
+      </w:r>
+    </w:p>
+    <w:p>
+      <w:pPr>
+        <w:pStyle w:val="Pr-formataoHTML"/>
+        <w:shd w:val="clear" w:color="auto" w:fill="272822"/>
+        <w:rPr>
+          <w:rStyle w:val="pln"/>
+          <w:color w:val="FFFFFF"/>
+        </w:rPr>
+      </w:pPr>
+      <w:r>
+        <w:rPr>
+          <w:rStyle w:val="kwd"/>
+          <w:color w:val="66D9EF"/>
+        </w:rPr>
+        <w:t>protected</w:t>
+      </w:r>
+    </w:p>
+    <w:p>
+      <w:pPr>
+        <w:pStyle w:val="Pr-formataoHTML"/>
+        <w:shd w:val="clear" w:color="auto" w:fill="272822"/>
+        <w:rPr>
+          <w:rFonts w:ascii="Consolas" w:hAnsi="Consolas"/>
+          <w:color w:val="FFFFFF"/>
+          <w:sz w:val="27"/>
+          <w:szCs w:val="27"/>
+        </w:rPr>
+      </w:pPr>
+      <w:r>
+        <w:rPr>
+          <w:rStyle w:val="kwd"/>
+          <w:color w:val="66D9EF"/>
+        </w:rPr>
+        <w:t>public</w:t>
+      </w:r>
+    </w:p>
+    <w:p>
+      <w:pPr>
+        <w:spacing w:line="360" w:lineRule="auto"/>
+        <w:jc w:val="both"/>
+        <w:rPr>
+          <w:rFonts w:ascii="Times New Roman" w:hAnsi="Times New Roman" w:cs="Times New Roman"/>
+          <w:b/>
+          <w:bCs/>
+          <w:sz w:val="24"/>
+          <w:szCs w:val="24"/>
+        </w:rPr>
+      </w:pPr>
+    </w:p>
+    <w:p>
+      <w:pPr>
+        <w:spacing w:line="360" w:lineRule="auto"/>
+        <w:rPr>
+          <w:rFonts w:ascii="Times New Roman" w:hAnsi="Times New Roman" w:cs="Times New Roman"/>
+          <w:b/>
+          <w:bCs/>
+          <w:sz w:val="24"/>
+          <w:szCs w:val="24"/>
+        </w:rPr>
+      </w:pPr>
+      <w:r>
+        <w:rPr>
+          <w:rFonts w:ascii="Times New Roman" w:hAnsi="Times New Roman" w:cs="Times New Roman"/>
+          <w:b/>
+          <w:bCs/>
+          <w:sz w:val="24"/>
+          <w:szCs w:val="24"/>
+        </w:rPr>
+        <w:t>JavaScript e Node.js</w:t>
+      </w:r>
+    </w:p>
+    <w:p>
+      <w:pPr>
+        <w:spacing w:line="360" w:lineRule="auto"/>
+        <w:rPr>
+          <w:rFonts w:ascii="Times New Roman" w:hAnsi="Times New Roman" w:cs="Times New Roman"/>
+          <w:sz w:val="24"/>
+          <w:szCs w:val="24"/>
+        </w:rPr>
+      </w:pPr>
+      <w:r>
+        <w:rPr>
+          <w:rFonts w:ascii="Times New Roman" w:hAnsi="Times New Roman" w:cs="Times New Roman"/>
+          <w:sz w:val="24"/>
+          <w:szCs w:val="24"/>
+        </w:rPr>
+        <w:t xml:space="preserve">JavaScript </w:t>
+      </w:r>
+      <w:r>
+        <w:rPr>
+          <w:rFonts w:ascii="Times New Roman" w:hAnsi="Times New Roman" w:cs="Times New Roman"/>
+          <w:sz w:val="24"/>
+          <w:szCs w:val="24"/>
+        </w:rPr>
+        <w:t xml:space="preserve">(Padronizada pela ECMA - ECMAScript) </w:t>
+      </w:r>
+      <w:r>
+        <w:rPr>
+          <w:rFonts w:ascii="Times New Roman" w:hAnsi="Times New Roman" w:cs="Times New Roman"/>
+          <w:sz w:val="24"/>
+          <w:szCs w:val="24"/>
+        </w:rPr>
+        <w:t>– linguagem que chamamos de tipagem dinâmica, ou seja, não precisamos determinar qual é o tipo da variável, por exemplo, podemos criar let minhaVar = 567; e depois atribuir o seguinte valor, minhaVar = “texto”; logo, não precisamos determinar a variável da seguinte forma let minhaVar numer = 567; pois ele verifica qual o tipo da variável e atribui.</w:t>
+      </w:r>
+    </w:p>
+    <w:p>
+      <w:pPr>
+        <w:spacing w:line="360" w:lineRule="auto"/>
+        <w:rPr>
+          <w:rFonts w:ascii="Times New Roman" w:hAnsi="Times New Roman" w:cs="Times New Roman"/>
+          <w:sz w:val="24"/>
+          <w:szCs w:val="24"/>
+        </w:rPr>
+      </w:pPr>
+      <w:r>
+        <w:rPr>
+          <w:rFonts w:ascii="Times New Roman" w:hAnsi="Times New Roman" w:cs="Times New Roman"/>
+          <w:sz w:val="24"/>
+          <w:szCs w:val="24"/>
+        </w:rPr>
+        <w:t>Também pode ser dito como unt</w:t>
+      </w:r>
+      <w:r>
+        <w:rPr>
+          <w:rFonts w:ascii="Times New Roman" w:hAnsi="Times New Roman" w:cs="Times New Roman"/>
+          <w:sz w:val="24"/>
+          <w:szCs w:val="24"/>
+        </w:rPr>
+        <w:t>y</w:t>
+      </w:r>
+      <w:r>
+        <w:rPr>
+          <w:rFonts w:ascii="Times New Roman" w:hAnsi="Times New Roman" w:cs="Times New Roman"/>
+          <w:sz w:val="24"/>
+          <w:szCs w:val="24"/>
+        </w:rPr>
+        <w:t>ped que</w:t>
+      </w:r>
+      <w:r>
+        <w:rPr>
+          <w:rFonts w:ascii="Times New Roman" w:hAnsi="Times New Roman" w:cs="Times New Roman"/>
+          <w:sz w:val="24"/>
+          <w:szCs w:val="24"/>
+        </w:rPr>
+        <w:t xml:space="preserve"> não precisa declarar </w:t>
+      </w:r>
+      <w:r>
+        <w:rPr>
+          <w:rFonts w:ascii="Times New Roman" w:hAnsi="Times New Roman" w:cs="Times New Roman"/>
+          <w:sz w:val="24"/>
+          <w:szCs w:val="24"/>
+        </w:rPr>
+        <w:t>os tipos</w:t>
+      </w:r>
+      <w:r>
+        <w:rPr>
+          <w:rFonts w:ascii="Times New Roman" w:hAnsi="Times New Roman" w:cs="Times New Roman"/>
+          <w:sz w:val="24"/>
+          <w:szCs w:val="24"/>
+        </w:rPr>
+        <w:t xml:space="preserve"> das variáveis.</w:t>
+      </w:r>
+    </w:p>
+    <w:p>
+      <w:pPr>
+        <w:spacing w:line="360" w:lineRule="auto"/>
+        <w:rPr>
+          <w:rFonts w:ascii="Times New Roman" w:hAnsi="Times New Roman" w:cs="Times New Roman"/>
+          <w:sz w:val="24"/>
+          <w:szCs w:val="24"/>
+        </w:rPr>
+      </w:pPr>
+      <w:r>
+        <w:rPr>
+          <w:rFonts w:ascii="Times New Roman" w:hAnsi="Times New Roman" w:cs="Times New Roman"/>
+          <w:sz w:val="24"/>
+          <w:szCs w:val="24"/>
+        </w:rPr>
+        <w:t>É uma linguagem multiparadigma, ou seja, podemos resolver o problema de várias formas. Porque chama de JS – e ela não é igual ao java</w:t>
+      </w:r>
+    </w:p>
+    <w:p>
+      <w:pPr>
+        <w:spacing w:line="360" w:lineRule="auto"/>
+        <w:rPr>
+          <w:rFonts w:ascii="Times New Roman" w:hAnsi="Times New Roman" w:cs="Times New Roman"/>
+          <w:sz w:val="24"/>
+          <w:szCs w:val="24"/>
+        </w:rPr>
+      </w:pPr>
+      <w:r>
+        <w:rPr>
+          <w:rFonts w:ascii="Times New Roman" w:hAnsi="Times New Roman" w:cs="Times New Roman"/>
+          <w:sz w:val="24"/>
+          <w:szCs w:val="24"/>
+        </w:rPr>
+        <w:t>ES6 / ES2015 – é a versão do JS que saiu em 2015, pois teve algumas versões anuais</w:t>
+      </w:r>
+    </w:p>
+    <w:p>
+      <w:pPr>
+        <w:spacing w:line="360" w:lineRule="auto"/>
+        <w:jc w:val="both"/>
+        <w:rPr>
+          <w:rFonts w:ascii="Times New Roman" w:hAnsi="Times New Roman" w:cs="Times New Roman"/>
+          <w:sz w:val="24"/>
+          <w:szCs w:val="24"/>
+        </w:rPr>
+      </w:pPr>
+      <w:r>
+        <w:rPr>
+          <w:rFonts w:ascii="Times New Roman" w:hAnsi="Times New Roman" w:cs="Times New Roman"/>
+          <w:sz w:val="24"/>
+          <w:szCs w:val="24"/>
+        </w:rPr>
+        <w:t>Linguagem interpretada – escreve o código e vai ser executada o que está escrito (não precisa ser compilada)</w:t>
+      </w:r>
+    </w:p>
+    <w:p>
+      <w:pPr>
+        <w:spacing w:line="360" w:lineRule="auto"/>
+        <w:jc w:val="both"/>
+        <w:rPr>
+          <w:rFonts w:ascii="Times New Roman" w:hAnsi="Times New Roman" w:cs="Times New Roman"/>
+          <w:sz w:val="24"/>
+          <w:szCs w:val="24"/>
+        </w:rPr>
+      </w:pPr>
+      <w:r>
+        <w:rPr>
+          <w:rFonts w:ascii="Times New Roman" w:hAnsi="Times New Roman" w:cs="Times New Roman"/>
+          <w:sz w:val="24"/>
+          <w:szCs w:val="24"/>
+        </w:rPr>
+        <w:t>Linguagem compilada – passa primeiro para um compilador e transforma para a linguagem de máquina, e vai ser executado no computador</w:t>
+      </w:r>
+      <w:r>
+        <w:rPr>
+          <w:rFonts w:ascii="Times New Roman" w:hAnsi="Times New Roman" w:cs="Times New Roman"/>
+          <w:sz w:val="24"/>
+          <w:szCs w:val="24"/>
+        </w:rPr>
+        <w:t xml:space="preserve"> </w:t>
+      </w:r>
+    </w:p>
+    <w:p>
+      <w:pPr>
+        <w:spacing w:line="360" w:lineRule="auto"/>
+        <w:jc w:val="both"/>
+        <w:rPr>
+          <w:rFonts w:ascii="Times New Roman" w:hAnsi="Times New Roman" w:cs="Times New Roman"/>
+          <w:sz w:val="24"/>
+          <w:szCs w:val="24"/>
+        </w:rPr>
+      </w:pPr>
+      <w:r>
+        <w:rPr>
+          <w:rFonts w:ascii="Times New Roman" w:hAnsi="Times New Roman" w:cs="Times New Roman"/>
+          <w:sz w:val="24"/>
+          <w:szCs w:val="24"/>
+        </w:rPr>
+        <w:t>NodeJS – é o JS, não é uma linguagem, e sim um interpretador (o navegador também é um interpretador de JS)</w:t>
+      </w:r>
+      <w:r>
+        <w:rPr>
+          <w:rFonts w:ascii="Times New Roman" w:hAnsi="Times New Roman" w:cs="Times New Roman"/>
+          <w:sz w:val="24"/>
+          <w:szCs w:val="24"/>
+        </w:rPr>
+        <w:t>, se usarmos o Node para interpretar o JS, estaremos focados em usar o back-end</w:t>
+      </w:r>
+      <w:r>
+        <w:rPr>
+          <w:rFonts w:ascii="Times New Roman" w:hAnsi="Times New Roman" w:cs="Times New Roman"/>
+          <w:sz w:val="24"/>
+          <w:szCs w:val="24"/>
+        </w:rPr>
+        <w:t>. O node é uma ferramenta que foi criada depois do JS para usar ele fora do navegador.</w:t>
+      </w:r>
+    </w:p>
+    <w:p>
+      <w:pPr>
+        <w:spacing w:line="360" w:lineRule="auto"/>
+        <w:jc w:val="both"/>
+        <w:rPr>
+          <w:rFonts w:ascii="Times New Roman" w:hAnsi="Times New Roman" w:cs="Times New Roman"/>
+          <w:b/>
+          <w:bCs/>
+          <w:sz w:val="24"/>
+          <w:szCs w:val="24"/>
+        </w:rPr>
+      </w:pPr>
+      <w:r>
+        <w:rPr>
+          <w:rFonts w:ascii="Times New Roman" w:hAnsi="Times New Roman" w:cs="Times New Roman"/>
+          <w:b/>
+          <w:bCs/>
+          <w:sz w:val="24"/>
+          <w:szCs w:val="24"/>
+        </w:rPr>
+        <w:t>Erros e stacktrace</w:t>
+      </w:r>
+    </w:p>
+    <w:p>
+      <w:pPr>
+        <w:spacing w:line="360" w:lineRule="auto"/>
+        <w:jc w:val="both"/>
+        <w:rPr>
+          <w:rFonts w:ascii="Times New Roman" w:hAnsi="Times New Roman" w:cs="Times New Roman"/>
+          <w:sz w:val="24"/>
+          <w:szCs w:val="24"/>
+        </w:rPr>
+      </w:pPr>
+      <w:r>
+        <w:rPr>
+          <w:rFonts w:ascii="Times New Roman" w:hAnsi="Times New Roman" w:cs="Times New Roman"/>
+          <w:sz w:val="24"/>
+          <w:szCs w:val="24"/>
+        </w:rPr>
+        <w:t xml:space="preserve">SyntaxError (erro de sintaxe) – foi escrita alguma coisa errada – </w:t>
+      </w:r>
+      <w:r>
+        <w:rPr>
+          <w:rFonts w:ascii="Times New Roman" w:hAnsi="Times New Roman" w:cs="Times New Roman"/>
+          <w:sz w:val="24"/>
+          <w:szCs w:val="24"/>
+        </w:rPr>
+        <w:t>na maior parte dos casos ocorre quando há erros no programa e o JS não consegue executá-lo</w:t>
+      </w:r>
+    </w:p>
+    <w:p>
+      <w:pPr>
+        <w:spacing w:line="360" w:lineRule="auto"/>
+        <w:jc w:val="both"/>
+        <w:rPr>
+          <w:rFonts w:ascii="Times New Roman" w:hAnsi="Times New Roman" w:cs="Times New Roman"/>
+          <w:sz w:val="24"/>
+          <w:szCs w:val="24"/>
+        </w:rPr>
+      </w:pPr>
+      <w:r>
+        <w:rPr>
+          <w:rFonts w:ascii="Times New Roman" w:hAnsi="Times New Roman" w:cs="Times New Roman"/>
+          <w:sz w:val="24"/>
+          <w:szCs w:val="24"/>
+        </w:rPr>
+        <w:lastRenderedPageBreak/>
+        <w:t>ReferenceError (erro de referência)</w:t>
+      </w:r>
+      <w:r>
+        <w:rPr>
+          <w:rFonts w:ascii="Times New Roman" w:hAnsi="Times New Roman" w:cs="Times New Roman"/>
+          <w:sz w:val="24"/>
+          <w:szCs w:val="24"/>
+        </w:rPr>
+        <w:t xml:space="preserve"> – quando o código tenta acessar algo que não existe, como uma variável que não foi definida</w:t>
+      </w:r>
+    </w:p>
+    <w:p>
+      <w:pPr>
+        <w:spacing w:line="360" w:lineRule="auto"/>
+        <w:jc w:val="both"/>
+        <w:rPr>
+          <w:rFonts w:ascii="Times New Roman" w:hAnsi="Times New Roman" w:cs="Times New Roman"/>
+          <w:sz w:val="24"/>
+          <w:szCs w:val="24"/>
+        </w:rPr>
+      </w:pPr>
+      <w:r>
+        <w:rPr>
+          <w:rFonts w:ascii="Times New Roman" w:hAnsi="Times New Roman" w:cs="Times New Roman"/>
+          <w:sz w:val="24"/>
+          <w:szCs w:val="24"/>
+        </w:rPr>
+        <w:t>rangeError – quando ó código recebe um dado do tipo certo, porém não dentro do formato aceitável. Por exemplo, um processamento que só pode ser feito com número inteiros maiores ou igual a zero, mas recebe -1, irá apresentar o RangeError</w:t>
+      </w:r>
+    </w:p>
+    <w:p>
+      <w:pPr>
+        <w:spacing w:line="360" w:lineRule="auto"/>
+        <w:jc w:val="both"/>
+        <w:rPr>
+          <w:rFonts w:ascii="Times New Roman" w:hAnsi="Times New Roman" w:cs="Times New Roman"/>
+          <w:sz w:val="24"/>
+          <w:szCs w:val="24"/>
+        </w:rPr>
+      </w:pPr>
+      <w:r>
+        <w:rPr>
+          <w:rFonts w:ascii="Times New Roman" w:hAnsi="Times New Roman" w:cs="Times New Roman"/>
+          <w:sz w:val="24"/>
+          <w:szCs w:val="24"/>
+        </w:rPr>
+        <w:t>TypeError – indica que o código esperava receber um dado de um determinado tipo, tal qual uma string de texto, mas recebeu outro, como um número, booleano ou null</w:t>
+      </w:r>
+    </w:p>
+    <w:p>
+      <w:pPr>
+        <w:spacing w:line="360" w:lineRule="auto"/>
+        <w:jc w:val="both"/>
+        <w:rPr>
+          <w:rFonts w:ascii="Times New Roman" w:hAnsi="Times New Roman" w:cs="Times New Roman"/>
+          <w:sz w:val="24"/>
+          <w:szCs w:val="24"/>
+        </w:rPr>
+      </w:pPr>
+      <w:r>
+        <w:rPr>
+          <w:rFonts w:ascii="Times New Roman" w:hAnsi="Times New Roman" w:cs="Times New Roman"/>
+          <w:sz w:val="24"/>
+          <w:szCs w:val="24"/>
+        </w:rPr>
+        <w:t>Stacktrace – o caminho que o código executou e as ferramentas que foram usadas para o mesmo</w:t>
+      </w:r>
+    </w:p>
+    <w:p>
+      <w:pPr>
+        <w:spacing w:line="360" w:lineRule="auto"/>
+        <w:jc w:val="both"/>
+        <w:rPr>
+          <w:rFonts w:ascii="Times New Roman" w:hAnsi="Times New Roman" w:cs="Times New Roman"/>
+          <w:sz w:val="24"/>
+          <w:szCs w:val="24"/>
+        </w:rPr>
+      </w:pPr>
+      <w:r>
+        <w:rPr>
+          <w:rFonts w:ascii="Times New Roman" w:hAnsi="Times New Roman" w:cs="Times New Roman"/>
+          <w:sz w:val="24"/>
+          <w:szCs w:val="24"/>
+        </w:rPr>
+        <w:t xml:space="preserve">Documentação de erros node.js </w:t>
+      </w:r>
+      <w:hyperlink r:id="rId5" w:history="1">
+        <w:r>
+          <w:rPr>
+            <w:rStyle w:val="Hyperlink"/>
+            <w:rFonts w:ascii="Times New Roman" w:hAnsi="Times New Roman" w:cs="Times New Roman"/>
+            <w:sz w:val="24"/>
+            <w:szCs w:val="24"/>
+          </w:rPr>
+          <w:t>https://nodejs.org/api/errors.html#errors_errors</w:t>
+        </w:r>
+      </w:hyperlink>
+      <w:r>
+        <w:rPr>
+          <w:rFonts w:ascii="Times New Roman" w:hAnsi="Times New Roman" w:cs="Times New Roman"/>
+          <w:sz w:val="24"/>
+          <w:szCs w:val="24"/>
+        </w:rPr>
+        <w:t xml:space="preserve"> </w:t>
+      </w:r>
+    </w:p>
+    <w:p>
+      <w:pPr>
+        <w:spacing w:line="360" w:lineRule="auto"/>
+        <w:jc w:val="both"/>
+        <w:rPr>
+          <w:rFonts w:ascii="Times New Roman" w:hAnsi="Times New Roman" w:cs="Times New Roman"/>
+          <w:b/>
+          <w:bCs/>
+          <w:sz w:val="24"/>
+          <w:szCs w:val="24"/>
+        </w:rPr>
+      </w:pPr>
+      <w:r>
+        <w:rPr>
+          <w:rFonts w:ascii="Times New Roman" w:hAnsi="Times New Roman" w:cs="Times New Roman"/>
+          <w:b/>
+          <w:bCs/>
+          <w:sz w:val="24"/>
+          <w:szCs w:val="24"/>
+        </w:rPr>
+        <w:t>Console.api</w:t>
+      </w:r>
+    </w:p>
+    <w:p>
+      <w:pPr>
+        <w:spacing w:line="360" w:lineRule="auto"/>
+        <w:jc w:val="both"/>
+        <w:rPr>
+          <w:rFonts w:ascii="Times New Roman" w:hAnsi="Times New Roman" w:cs="Times New Roman"/>
+          <w:sz w:val="24"/>
+          <w:szCs w:val="24"/>
+        </w:rPr>
+      </w:pPr>
+      <w:r>
+        <w:rPr>
+          <w:rFonts w:ascii="Times New Roman" w:hAnsi="Times New Roman" w:cs="Times New Roman"/>
+          <w:sz w:val="24"/>
+          <w:szCs w:val="24"/>
+        </w:rPr>
+        <w:t>Console é uma ferramenta que tem tanto no node como nos navegadores, que serve para colocar frases, dados para fora da aplicação caso o usuário preciso</w:t>
+      </w:r>
+    </w:p>
+    <w:p>
+      <w:pPr>
+        <w:spacing w:line="360" w:lineRule="auto"/>
+        <w:jc w:val="both"/>
+        <w:rPr>
+          <w:rFonts w:ascii="Times New Roman" w:hAnsi="Times New Roman" w:cs="Times New Roman"/>
+          <w:sz w:val="24"/>
+          <w:szCs w:val="24"/>
+        </w:rPr>
+      </w:pPr>
+      <w:r>
+        <w:rPr>
+          <w:rFonts w:ascii="Times New Roman" w:hAnsi="Times New Roman" w:cs="Times New Roman"/>
+          <w:sz w:val="24"/>
+          <w:szCs w:val="24"/>
+        </w:rPr>
+        <w:t xml:space="preserve">Console.log(); – é um registro </w:t>
+      </w:r>
+    </w:p>
+    <w:p>
+      <w:pPr>
+        <w:spacing w:line="360" w:lineRule="auto"/>
+        <w:jc w:val="both"/>
+        <w:rPr>
+          <w:rFonts w:ascii="Times New Roman" w:hAnsi="Times New Roman" w:cs="Times New Roman"/>
+          <w:sz w:val="24"/>
+          <w:szCs w:val="24"/>
+        </w:rPr>
+      </w:pPr>
+      <w:r>
+        <w:rPr>
+          <w:rFonts w:ascii="Times New Roman" w:hAnsi="Times New Roman" w:cs="Times New Roman"/>
+          <w:sz w:val="24"/>
+          <w:szCs w:val="24"/>
+        </w:rPr>
+        <w:t>Console.error – usa principalmente quando encontrar algum erro, podemos colocar alguma frase, alguma coisa</w:t>
+      </w:r>
+      <w:r>
+        <w:rPr>
+          <w:rFonts w:ascii="Times New Roman" w:hAnsi="Times New Roman" w:cs="Times New Roman"/>
+          <w:sz w:val="24"/>
+          <w:szCs w:val="24"/>
+        </w:rPr>
+        <w:t xml:space="preserve"> (tratamento de erro). Para usar usamos: console.error(‘Deu erro’) – isso para o node</w:t>
+      </w:r>
+    </w:p>
+    <w:p>
+      <w:pPr>
+        <w:spacing w:line="360" w:lineRule="auto"/>
+        <w:jc w:val="both"/>
+        <w:rPr>
+          <w:rFonts w:ascii="Times New Roman" w:hAnsi="Times New Roman" w:cs="Times New Roman"/>
+          <w:sz w:val="24"/>
+          <w:szCs w:val="24"/>
+        </w:rPr>
+      </w:pPr>
+      <w:r>
+        <w:rPr>
+          <w:rFonts w:ascii="Times New Roman" w:hAnsi="Times New Roman" w:cs="Times New Roman"/>
+          <w:sz w:val="24"/>
+          <w:szCs w:val="24"/>
+        </w:rPr>
+        <w:t>Console.table() – para visualizar de forma mais organizada informações tabulares</w:t>
+      </w:r>
+    </w:p>
+    <w:p>
+      <w:pPr>
+        <w:spacing w:line="360" w:lineRule="auto"/>
+        <w:jc w:val="both"/>
+        <w:rPr>
+          <w:rFonts w:ascii="Times New Roman" w:hAnsi="Times New Roman" w:cs="Times New Roman"/>
+          <w:sz w:val="24"/>
+          <w:szCs w:val="24"/>
+        </w:rPr>
+      </w:pPr>
+      <w:r>
+        <w:rPr>
+          <w:rFonts w:ascii="Times New Roman" w:hAnsi="Times New Roman" w:cs="Times New Roman"/>
+          <w:sz w:val="24"/>
+          <w:szCs w:val="24"/>
+        </w:rPr>
+        <w:t>Console.time() e console.timeEnd() – para temporizar período que uma operação de código leva para ser iniciada e concluída</w:t>
+      </w:r>
+    </w:p>
+    <w:p>
+      <w:pPr>
+        <w:spacing w:line="360" w:lineRule="auto"/>
+        <w:jc w:val="both"/>
+        <w:rPr>
+          <w:rFonts w:ascii="Times New Roman" w:hAnsi="Times New Roman" w:cs="Times New Roman"/>
+          <w:sz w:val="24"/>
+          <w:szCs w:val="24"/>
+        </w:rPr>
+      </w:pPr>
+      <w:r>
+        <w:rPr>
+          <w:rFonts w:ascii="Times New Roman" w:hAnsi="Times New Roman" w:cs="Times New Roman"/>
+          <w:sz w:val="24"/>
+          <w:szCs w:val="24"/>
+        </w:rPr>
+        <w:t>Console.trace() – para exibir a stacktrace de todos os pontos (ou seja, os arquivos chamados) por onde o código executado passou durante a execução</w:t>
+      </w:r>
+    </w:p>
+    <w:p>
+      <w:pPr>
+        <w:spacing w:line="360" w:lineRule="auto"/>
+        <w:jc w:val="both"/>
+        <w:rPr>
+          <w:rFonts w:ascii="Times New Roman" w:hAnsi="Times New Roman" w:cs="Times New Roman"/>
+          <w:sz w:val="24"/>
+          <w:szCs w:val="24"/>
+        </w:rPr>
+      </w:pPr>
+      <w:r>
+        <w:rPr>
+          <w:rFonts w:ascii="Times New Roman" w:hAnsi="Times New Roman" w:cs="Times New Roman"/>
+          <w:sz w:val="24"/>
+          <w:szCs w:val="24"/>
+        </w:rPr>
+        <w:t xml:space="preserve">Documentação do console node.js </w:t>
+      </w:r>
+      <w:hyperlink r:id="rId6" w:history="1">
+        <w:r>
+          <w:rPr>
+            <w:rStyle w:val="Hyperlink"/>
+            <w:rFonts w:ascii="Times New Roman" w:hAnsi="Times New Roman" w:cs="Times New Roman"/>
+            <w:sz w:val="24"/>
+            <w:szCs w:val="24"/>
+          </w:rPr>
+          <w:t>https://nodejs.org/api/console.html</w:t>
+        </w:r>
+      </w:hyperlink>
+    </w:p>
+    <w:p>
+      <w:pPr>
+        <w:spacing w:line="360" w:lineRule="auto"/>
+        <w:jc w:val="both"/>
+        <w:rPr>
+          <w:rFonts w:ascii="Times New Roman" w:hAnsi="Times New Roman" w:cs="Times New Roman"/>
           <w:sz w:val="24"/>
           <w:szCs w:val="24"/>
         </w:rPr>
@@ -8367,6 +6424,29 @@
     <w:basedOn w:val="Fontepargpadro"/>
     <w:rsid w:val="00AF2441"/>
   </w:style>
+  <w:style w:type="character" w:styleId="Hyperlink">
+    <w:name w:val="Hyperlink"/>
+    <w:basedOn w:val="Fontepargpadro"/>
+    <w:uiPriority w:val="99"/>
+    <w:unhideWhenUsed/>
+    <w:rsid w:val="00252B1F"/>
+    <w:rPr>
+      <w:color w:val="0563C1" w:themeColor="hyperlink"/>
+      <w:u w:val="single"/>
+    </w:rPr>
+  </w:style>
+  <w:style w:type="character" w:styleId="MenoPendente">
+    <w:name w:val="Unresolved Mention"/>
+    <w:basedOn w:val="Fontepargpadro"/>
+    <w:uiPriority w:val="99"/>
+    <w:semiHidden/>
+    <w:unhideWhenUsed/>
+    <w:rsid w:val="00252B1F"/>
+    <w:rPr>
+      <w:color w:val="605E5C"/>
+      <w:shd w:val="clear" w:color="auto" w:fill="E1DFDD"/>
+    </w:rPr>
+  </w:style>
 </w:styles>
 </file>
 

--- a/Anotações.docx
+++ b/Anotações.docx
@@ -9961,17 +9961,1093 @@
         </w:rPr>
         <w:t>. Logo nesse exemplo ele faz a atribuição do i a cada vez que fazer o laço de repetição</w:t>
       </w:r>
-    </w:p>
-    <w:p>
-      <w:pPr>
-        <w:spacing w:line="360" w:lineRule="auto"/>
-        <w:jc w:val="both"/>
-        <w:rPr>
-          <w:rFonts w:ascii="Times New Roman" w:hAnsi="Times New Roman" w:cs="Times New Roman"/>
-          <w:sz w:val="24"/>
-          <w:szCs w:val="24"/>
-        </w:rPr>
-      </w:pPr>
+      <w:r>
+        <w:rPr>
+          <w:rFonts w:ascii="Times New Roman" w:hAnsi="Times New Roman" w:cs="Times New Roman"/>
+          <w:sz w:val="24"/>
+          <w:szCs w:val="24"/>
+        </w:rPr>
+        <w:t>. Aqui não tem um retorno da função.</w:t>
+      </w:r>
+    </w:p>
+    <w:p>
+      <w:pPr>
+        <w:spacing w:line="360" w:lineRule="auto"/>
+        <w:jc w:val="both"/>
+        <w:rPr>
+          <w:rFonts w:ascii="Times New Roman" w:hAnsi="Times New Roman" w:cs="Times New Roman"/>
+          <w:b/>
+          <w:bCs/>
+          <w:sz w:val="24"/>
+          <w:szCs w:val="24"/>
+        </w:rPr>
+      </w:pPr>
+      <w:r>
+        <w:rPr>
+          <w:rFonts w:ascii="Times New Roman" w:hAnsi="Times New Roman" w:cs="Times New Roman"/>
+          <w:b/>
+          <w:bCs/>
+          <w:sz w:val="24"/>
+          <w:szCs w:val="24"/>
+        </w:rPr>
+        <w:t>Revisando Callbacks</w:t>
+      </w:r>
+    </w:p>
+    <w:p>
+      <w:pPr>
+        <w:spacing w:line="360" w:lineRule="auto"/>
+        <w:jc w:val="both"/>
+        <w:rPr>
+          <w:rFonts w:ascii="Times New Roman" w:hAnsi="Times New Roman" w:cs="Times New Roman"/>
+          <w:sz w:val="24"/>
+          <w:szCs w:val="24"/>
+        </w:rPr>
+      </w:pPr>
+      <w:r>
+        <w:rPr>
+          <w:rFonts w:ascii="Times New Roman" w:hAnsi="Times New Roman" w:cs="Times New Roman"/>
+          <w:sz w:val="24"/>
+          <w:szCs w:val="24"/>
+        </w:rPr>
+        <w:t>Funções callbacks – podemos fazer uma função de forma separada para fazermos por exemplo com mais de um array, ou simples fazer de forma separada, da seguinte forma:</w:t>
+      </w:r>
+    </w:p>
+    <w:p>
+      <w:pPr>
+        <w:spacing w:line="360" w:lineRule="auto"/>
+        <w:jc w:val="both"/>
+        <w:rPr>
+          <w:rFonts w:ascii="Times New Roman" w:hAnsi="Times New Roman" w:cs="Times New Roman"/>
+          <w:sz w:val="24"/>
+          <w:szCs w:val="24"/>
+        </w:rPr>
+      </w:pPr>
+      <w:r>
+        <w:rPr>
+          <w:rFonts w:ascii="Times New Roman" w:hAnsi="Times New Roman" w:cs="Times New Roman"/>
+          <w:sz w:val="24"/>
+          <w:szCs w:val="24"/>
+        </w:rPr>
+        <w:t>const nomes = [“Ana”, “Ju”, “Leo”, “Paula”]</w:t>
+      </w:r>
+    </w:p>
+    <w:p>
+      <w:pPr>
+        <w:spacing w:line="360" w:lineRule="auto"/>
+        <w:jc w:val="both"/>
+        <w:rPr>
+          <w:rFonts w:ascii="Times New Roman" w:hAnsi="Times New Roman" w:cs="Times New Roman"/>
+          <w:sz w:val="24"/>
+          <w:szCs w:val="24"/>
+        </w:rPr>
+      </w:pPr>
+      <w:r>
+        <w:rPr>
+          <w:rFonts w:ascii="Times New Roman" w:hAnsi="Times New Roman" w:cs="Times New Roman"/>
+          <w:sz w:val="24"/>
+          <w:szCs w:val="24"/>
+        </w:rPr>
+        <w:t>nomes.forEach(ImprimeNomes)</w:t>
+      </w:r>
+    </w:p>
+    <w:p>
+      <w:pPr>
+        <w:spacing w:line="360" w:lineRule="auto"/>
+        <w:jc w:val="both"/>
+        <w:rPr>
+          <w:rFonts w:ascii="Times New Roman" w:hAnsi="Times New Roman" w:cs="Times New Roman"/>
+          <w:sz w:val="24"/>
+          <w:szCs w:val="24"/>
+        </w:rPr>
+      </w:pPr>
+      <w:r>
+        <w:rPr>
+          <w:rFonts w:ascii="Times New Roman" w:hAnsi="Times New Roman" w:cs="Times New Roman"/>
+          <w:sz w:val="24"/>
+          <w:szCs w:val="24"/>
+        </w:rPr>
+        <w:t>function ImprimeNomes(nome){</w:t>
+      </w:r>
+    </w:p>
+    <w:p>
+      <w:pPr>
+        <w:spacing w:line="360" w:lineRule="auto"/>
+        <w:jc w:val="both"/>
+        <w:rPr>
+          <w:rFonts w:ascii="Times New Roman" w:hAnsi="Times New Roman" w:cs="Times New Roman"/>
+          <w:sz w:val="24"/>
+          <w:szCs w:val="24"/>
+        </w:rPr>
+      </w:pPr>
+      <w:r>
+        <w:rPr>
+          <w:rFonts w:ascii="Times New Roman" w:hAnsi="Times New Roman" w:cs="Times New Roman"/>
+          <w:sz w:val="24"/>
+          <w:szCs w:val="24"/>
+        </w:rPr>
+        <w:t>console.log(nome)</w:t>
+      </w:r>
+    </w:p>
+    <w:p>
+      <w:pPr>
+        <w:spacing w:line="360" w:lineRule="auto"/>
+        <w:jc w:val="both"/>
+        <w:rPr>
+          <w:rFonts w:ascii="Times New Roman" w:hAnsi="Times New Roman" w:cs="Times New Roman"/>
+          <w:sz w:val="24"/>
+          <w:szCs w:val="24"/>
+        </w:rPr>
+      </w:pPr>
+      <w:r>
+        <w:rPr>
+          <w:rFonts w:ascii="Times New Roman" w:hAnsi="Times New Roman" w:cs="Times New Roman"/>
+          <w:sz w:val="24"/>
+          <w:szCs w:val="24"/>
+        </w:rPr>
+        <w:t>}</w:t>
+      </w:r>
+    </w:p>
+    <w:p>
+      <w:pPr>
+        <w:spacing w:line="360" w:lineRule="auto"/>
+        <w:jc w:val="both"/>
+        <w:rPr>
+          <w:rFonts w:ascii="Times New Roman" w:hAnsi="Times New Roman" w:cs="Times New Roman"/>
+          <w:sz w:val="24"/>
+          <w:szCs w:val="24"/>
+        </w:rPr>
+      </w:pPr>
+      <w:r>
+        <w:rPr>
+          <w:rFonts w:ascii="Times New Roman" w:hAnsi="Times New Roman" w:cs="Times New Roman"/>
+          <w:sz w:val="24"/>
+          <w:szCs w:val="24"/>
+        </w:rPr>
+        <w:t>Dessa forma, criamos a nossa função que tem como parâmetro nome, e usamos o laço dentro do array contendo os nomes, então o mesmo vai imprimir nome por nome.</w:t>
+      </w:r>
+      <w:r>
+        <w:rPr>
+          <w:rFonts w:ascii="Times New Roman" w:hAnsi="Times New Roman" w:cs="Times New Roman"/>
+          <w:sz w:val="24"/>
+          <w:szCs w:val="24"/>
+        </w:rPr>
+        <w:t xml:space="preserve"> E podemos colocar o índice também como parâmetro, da seguinte forma: </w:t>
+      </w:r>
+      <w:r>
+        <w:rPr>
+          <w:rFonts w:ascii="Times New Roman" w:hAnsi="Times New Roman" w:cs="Times New Roman"/>
+          <w:sz w:val="24"/>
+          <w:szCs w:val="24"/>
+        </w:rPr>
+        <w:t>nomes.forEach(ImprimeNomes</w:t>
+      </w:r>
+      <w:r>
+        <w:rPr>
+          <w:rFonts w:ascii="Times New Roman" w:hAnsi="Times New Roman" w:cs="Times New Roman"/>
+          <w:sz w:val="24"/>
+          <w:szCs w:val="24"/>
+        </w:rPr>
+        <w:t>, indice</w:t>
+      </w:r>
+      <w:r>
+        <w:rPr>
+          <w:rFonts w:ascii="Times New Roman" w:hAnsi="Times New Roman" w:cs="Times New Roman"/>
+          <w:sz w:val="24"/>
+          <w:szCs w:val="24"/>
+        </w:rPr>
+        <w:t>)</w:t>
+      </w:r>
+    </w:p>
+    <w:p>
+      <w:pPr>
+        <w:spacing w:line="360" w:lineRule="auto"/>
+        <w:jc w:val="both"/>
+        <w:rPr>
+          <w:rFonts w:ascii="Times New Roman" w:hAnsi="Times New Roman" w:cs="Times New Roman"/>
+          <w:b/>
+          <w:bCs/>
+          <w:sz w:val="24"/>
+          <w:szCs w:val="24"/>
+        </w:rPr>
+      </w:pPr>
+      <w:r>
+        <w:rPr>
+          <w:rFonts w:ascii="Times New Roman" w:hAnsi="Times New Roman" w:cs="Times New Roman"/>
+          <w:b/>
+          <w:bCs/>
+          <w:sz w:val="24"/>
+          <w:szCs w:val="24"/>
+        </w:rPr>
+        <w:t>Método .map</w:t>
+      </w:r>
+    </w:p>
+    <w:p>
+      <w:pPr>
+        <w:spacing w:line="360" w:lineRule="auto"/>
+        <w:jc w:val="both"/>
+        <w:rPr>
+          <w:rFonts w:ascii="Times New Roman" w:hAnsi="Times New Roman" w:cs="Times New Roman"/>
+          <w:sz w:val="24"/>
+          <w:szCs w:val="24"/>
+        </w:rPr>
+      </w:pPr>
+      <w:r>
+        <w:rPr>
+          <w:rFonts w:ascii="Times New Roman" w:hAnsi="Times New Roman" w:cs="Times New Roman"/>
+          <w:sz w:val="24"/>
+          <w:szCs w:val="24"/>
+        </w:rPr>
+        <w:t>Usamos o .map no array para adicionar um valor aos valores, da seguinte forma:</w:t>
+      </w:r>
+    </w:p>
+    <w:p>
+      <w:pPr>
+        <w:spacing w:line="360" w:lineRule="auto"/>
+        <w:jc w:val="both"/>
+        <w:rPr>
+          <w:rFonts w:ascii="Times New Roman" w:hAnsi="Times New Roman" w:cs="Times New Roman"/>
+          <w:sz w:val="24"/>
+          <w:szCs w:val="24"/>
+        </w:rPr>
+      </w:pPr>
+      <w:r>
+        <w:rPr>
+          <w:rFonts w:ascii="Times New Roman" w:hAnsi="Times New Roman" w:cs="Times New Roman"/>
+          <w:sz w:val="24"/>
+          <w:szCs w:val="24"/>
+        </w:rPr>
+        <w:t>const notas = [10, 9, 8, 7, 6]</w:t>
+      </w:r>
+    </w:p>
+    <w:p>
+      <w:pPr>
+        <w:spacing w:line="360" w:lineRule="auto"/>
+        <w:jc w:val="both"/>
+        <w:rPr>
+          <w:rFonts w:ascii="Times New Roman" w:hAnsi="Times New Roman" w:cs="Times New Roman"/>
+          <w:sz w:val="24"/>
+          <w:szCs w:val="24"/>
+        </w:rPr>
+      </w:pPr>
+      <w:r>
+        <w:rPr>
+          <w:rFonts w:ascii="Times New Roman" w:hAnsi="Times New Roman" w:cs="Times New Roman"/>
+          <w:sz w:val="24"/>
+          <w:szCs w:val="24"/>
+        </w:rPr>
+        <w:t>const notasAtualizadas = notas.map( nota =&gt; nota == 10 ? nota : ++nota)</w:t>
+      </w:r>
+    </w:p>
+    <w:p>
+      <w:pPr>
+        <w:spacing w:line="360" w:lineRule="auto"/>
+        <w:jc w:val="both"/>
+        <w:rPr>
+          <w:rFonts w:ascii="Times New Roman" w:hAnsi="Times New Roman" w:cs="Times New Roman"/>
+          <w:sz w:val="24"/>
+          <w:szCs w:val="24"/>
+        </w:rPr>
+      </w:pPr>
+      <w:r>
+        <w:rPr>
+          <w:rFonts w:ascii="Times New Roman" w:hAnsi="Times New Roman" w:cs="Times New Roman"/>
+          <w:sz w:val="24"/>
+          <w:szCs w:val="24"/>
+        </w:rPr>
+        <w:t>console.log(notasAtualizadas)</w:t>
+      </w:r>
+    </w:p>
+    <w:p>
+      <w:pPr>
+        <w:spacing w:line="360" w:lineRule="auto"/>
+        <w:jc w:val="both"/>
+        <w:rPr>
+          <w:rFonts w:ascii="Times New Roman" w:hAnsi="Times New Roman" w:cs="Times New Roman"/>
+          <w:sz w:val="24"/>
+          <w:szCs w:val="24"/>
+        </w:rPr>
+      </w:pPr>
+      <w:r>
+        <w:rPr>
+          <w:rFonts w:ascii="Times New Roman" w:hAnsi="Times New Roman" w:cs="Times New Roman"/>
+          <w:sz w:val="24"/>
+          <w:szCs w:val="24"/>
+        </w:rPr>
+        <w:lastRenderedPageBreak/>
+        <w:t>Dessa forma, o .map vai alterar as notas com +1, e ainda utilizamos um if dentro do mesmo para que não ocorra que notas maiores que 10 sejam somadas.</w:t>
+      </w:r>
+    </w:p>
+    <w:p>
+      <w:pPr>
+        <w:spacing w:line="360" w:lineRule="auto"/>
+        <w:jc w:val="both"/>
+        <w:rPr>
+          <w:rFonts w:ascii="Times New Roman" w:hAnsi="Times New Roman" w:cs="Times New Roman"/>
+          <w:b/>
+          <w:bCs/>
+          <w:sz w:val="24"/>
+          <w:szCs w:val="24"/>
+        </w:rPr>
+      </w:pPr>
+      <w:r>
+        <w:rPr>
+          <w:rFonts w:ascii="Times New Roman" w:hAnsi="Times New Roman" w:cs="Times New Roman"/>
+          <w:b/>
+          <w:bCs/>
+          <w:sz w:val="24"/>
+          <w:szCs w:val="24"/>
+        </w:rPr>
+        <w:t>Alterando strings com map()</w:t>
+      </w:r>
+    </w:p>
+    <w:p>
+      <w:pPr>
+        <w:spacing w:line="360" w:lineRule="auto"/>
+        <w:jc w:val="both"/>
+        <w:rPr>
+          <w:rFonts w:ascii="Times New Roman" w:hAnsi="Times New Roman" w:cs="Times New Roman"/>
+          <w:sz w:val="24"/>
+          <w:szCs w:val="24"/>
+        </w:rPr>
+      </w:pPr>
+      <w:r>
+        <w:rPr>
+          <w:rFonts w:ascii="Times New Roman" w:hAnsi="Times New Roman" w:cs="Times New Roman"/>
+          <w:sz w:val="24"/>
+          <w:szCs w:val="24"/>
+        </w:rPr>
+        <w:t xml:space="preserve">toUpperCase – pega todas as letras da string e deixa maiúsculo </w:t>
+      </w:r>
+    </w:p>
+    <w:p>
+      <w:pPr>
+        <w:spacing w:line="360" w:lineRule="auto"/>
+        <w:jc w:val="both"/>
+        <w:rPr>
+          <w:rFonts w:ascii="Times New Roman" w:hAnsi="Times New Roman" w:cs="Times New Roman"/>
+          <w:sz w:val="24"/>
+          <w:szCs w:val="24"/>
+        </w:rPr>
+      </w:pPr>
+      <w:r>
+        <w:rPr>
+          <w:rFonts w:ascii="Times New Roman" w:hAnsi="Times New Roman" w:cs="Times New Roman"/>
+          <w:sz w:val="24"/>
+          <w:szCs w:val="24"/>
+        </w:rPr>
+        <w:t>let nomes = [“ana Julia”, “Caio vinicius”, “BIA silva”]</w:t>
+      </w:r>
+    </w:p>
+    <w:p>
+      <w:pPr>
+        <w:spacing w:line="360" w:lineRule="auto"/>
+        <w:jc w:val="both"/>
+        <w:rPr>
+          <w:rFonts w:ascii="Times New Roman" w:hAnsi="Times New Roman" w:cs="Times New Roman"/>
+          <w:sz w:val="24"/>
+          <w:szCs w:val="24"/>
+        </w:rPr>
+      </w:pPr>
+      <w:r>
+        <w:rPr>
+          <w:rFonts w:ascii="Times New Roman" w:hAnsi="Times New Roman" w:cs="Times New Roman"/>
+          <w:sz w:val="24"/>
+          <w:szCs w:val="24"/>
+        </w:rPr>
+        <w:t>const nomesAtualizados = nomes.map(nome =&gt; nome.toUpperCase())</w:t>
+      </w:r>
+    </w:p>
+    <w:p>
+      <w:pPr>
+        <w:spacing w:line="360" w:lineRule="auto"/>
+        <w:jc w:val="both"/>
+        <w:rPr>
+          <w:rFonts w:ascii="Times New Roman" w:hAnsi="Times New Roman" w:cs="Times New Roman"/>
+          <w:sz w:val="24"/>
+          <w:szCs w:val="24"/>
+        </w:rPr>
+      </w:pPr>
+      <w:r>
+        <w:rPr>
+          <w:rFonts w:ascii="Times New Roman" w:hAnsi="Times New Roman" w:cs="Times New Roman"/>
+          <w:sz w:val="24"/>
+          <w:szCs w:val="24"/>
+        </w:rPr>
+        <w:t>console.log(nomesAtualizados)</w:t>
+      </w:r>
+    </w:p>
+    <w:p>
+      <w:pPr>
+        <w:spacing w:line="360" w:lineRule="auto"/>
+        <w:jc w:val="both"/>
+        <w:rPr>
+          <w:rFonts w:ascii="Times New Roman" w:hAnsi="Times New Roman" w:cs="Times New Roman"/>
+          <w:sz w:val="24"/>
+          <w:szCs w:val="24"/>
+        </w:rPr>
+      </w:pPr>
+      <w:r>
+        <w:rPr>
+          <w:rFonts w:ascii="Times New Roman" w:hAnsi="Times New Roman" w:cs="Times New Roman"/>
+          <w:sz w:val="24"/>
+          <w:szCs w:val="24"/>
+        </w:rPr>
+        <w:t>- logo passamos a nossa array dos nomes, e no map colocamos a função para colocar cada nome com todas as letras maiúsculas</w:t>
+      </w:r>
+      <w:r>
+        <w:rPr>
+          <w:rFonts w:ascii="Times New Roman" w:hAnsi="Times New Roman" w:cs="Times New Roman"/>
+          <w:sz w:val="24"/>
+          <w:szCs w:val="24"/>
+        </w:rPr>
+        <w:t>. Logo o map() passa dentro da array e fazemos na função o que deve ser feito com os elementos dessa array</w:t>
+      </w:r>
+      <w:r>
+        <w:rPr>
+          <w:rFonts w:ascii="Times New Roman" w:hAnsi="Times New Roman" w:cs="Times New Roman"/>
+          <w:sz w:val="24"/>
+          <w:szCs w:val="24"/>
+        </w:rPr>
+        <w:t>. Para alteramos por exemplo só uma letra, podemos fazer o acesso do índice da letra pertencente a essa string, logo, vemos da seguinte forma:</w:t>
+      </w:r>
+    </w:p>
+    <w:p>
+      <w:pPr>
+        <w:spacing w:line="360" w:lineRule="auto"/>
+        <w:jc w:val="both"/>
+        <w:rPr>
+          <w:rFonts w:ascii="Times New Roman" w:hAnsi="Times New Roman" w:cs="Times New Roman"/>
+          <w:sz w:val="24"/>
+          <w:szCs w:val="24"/>
+        </w:rPr>
+      </w:pPr>
+      <w:r>
+        <w:rPr>
+          <w:rFonts w:ascii="Times New Roman" w:hAnsi="Times New Roman" w:cs="Times New Roman"/>
+          <w:sz w:val="24"/>
+          <w:szCs w:val="24"/>
+        </w:rPr>
+        <w:t>const nome = “Alura”;</w:t>
+      </w:r>
+    </w:p>
+    <w:p>
+      <w:pPr>
+        <w:spacing w:line="360" w:lineRule="auto"/>
+        <w:jc w:val="both"/>
+        <w:rPr>
+          <w:rFonts w:ascii="Times New Roman" w:hAnsi="Times New Roman" w:cs="Times New Roman"/>
+          <w:sz w:val="24"/>
+          <w:szCs w:val="24"/>
+        </w:rPr>
+      </w:pPr>
+      <w:r>
+        <w:rPr>
+          <w:rFonts w:ascii="Times New Roman" w:hAnsi="Times New Roman" w:cs="Times New Roman"/>
+          <w:sz w:val="24"/>
+          <w:szCs w:val="24"/>
+        </w:rPr>
+        <w:t>let nomeMaisculas = “”;</w:t>
+      </w:r>
+    </w:p>
+    <w:p>
+      <w:pPr>
+        <w:spacing w:line="360" w:lineRule="auto"/>
+        <w:jc w:val="both"/>
+        <w:rPr>
+          <w:rFonts w:ascii="Times New Roman" w:hAnsi="Times New Roman" w:cs="Times New Roman"/>
+          <w:sz w:val="24"/>
+          <w:szCs w:val="24"/>
+        </w:rPr>
+      </w:pPr>
+      <w:r>
+        <w:rPr>
+          <w:rFonts w:ascii="Times New Roman" w:hAnsi="Times New Roman" w:cs="Times New Roman"/>
+          <w:sz w:val="24"/>
+          <w:szCs w:val="24"/>
+        </w:rPr>
+        <w:t>for (let i = 0; i &lt; nome.length; i++) {</w:t>
+      </w:r>
+    </w:p>
+    <w:p>
+      <w:pPr>
+        <w:spacing w:line="360" w:lineRule="auto"/>
+        <w:jc w:val="both"/>
+        <w:rPr>
+          <w:rFonts w:ascii="Times New Roman" w:hAnsi="Times New Roman" w:cs="Times New Roman"/>
+          <w:sz w:val="24"/>
+          <w:szCs w:val="24"/>
+        </w:rPr>
+      </w:pPr>
+      <w:r>
+        <w:rPr>
+          <w:rFonts w:ascii="Times New Roman" w:hAnsi="Times New Roman" w:cs="Times New Roman"/>
+          <w:sz w:val="24"/>
+          <w:szCs w:val="24"/>
+        </w:rPr>
+        <w:t>nomeMaisculas += nome[i].toUpperCase()</w:t>
+      </w:r>
+    </w:p>
+    <w:p>
+      <w:pPr>
+        <w:spacing w:line="360" w:lineRule="auto"/>
+        <w:jc w:val="both"/>
+        <w:rPr>
+          <w:rFonts w:ascii="Times New Roman" w:hAnsi="Times New Roman" w:cs="Times New Roman"/>
+          <w:sz w:val="24"/>
+          <w:szCs w:val="24"/>
+        </w:rPr>
+      </w:pPr>
+      <w:r>
+        <w:rPr>
+          <w:rFonts w:ascii="Times New Roman" w:hAnsi="Times New Roman" w:cs="Times New Roman"/>
+          <w:sz w:val="24"/>
+          <w:szCs w:val="24"/>
+        </w:rPr>
+        <w:t>}</w:t>
+      </w:r>
+    </w:p>
+    <w:p>
+      <w:pPr>
+        <w:spacing w:line="360" w:lineRule="auto"/>
+        <w:jc w:val="both"/>
+        <w:rPr>
+          <w:rFonts w:ascii="Times New Roman" w:hAnsi="Times New Roman" w:cs="Times New Roman"/>
+          <w:sz w:val="24"/>
+          <w:szCs w:val="24"/>
+        </w:rPr>
+      </w:pPr>
+      <w:r>
+        <w:rPr>
+          <w:rFonts w:ascii="Times New Roman" w:hAnsi="Times New Roman" w:cs="Times New Roman"/>
+          <w:sz w:val="24"/>
+          <w:szCs w:val="24"/>
+        </w:rPr>
+        <w:t>console.log(nomeMaisculas) // ALURA</w:t>
+      </w:r>
+      <w:r>
+        <w:rPr>
+          <w:rFonts w:ascii="Times New Roman" w:hAnsi="Times New Roman" w:cs="Times New Roman"/>
+          <w:sz w:val="24"/>
+          <w:szCs w:val="24"/>
+        </w:rPr>
+        <w:t xml:space="preserve"> – nesse caso o map() pode retornar um array se a função informada tiver um return em seu escopo.</w:t>
+      </w:r>
+    </w:p>
+    <w:p>
+      <w:pPr>
+        <w:spacing w:line="360" w:lineRule="auto"/>
+        <w:jc w:val="both"/>
+        <w:rPr>
+          <w:rFonts w:ascii="Times New Roman" w:hAnsi="Times New Roman" w:cs="Times New Roman"/>
+          <w:sz w:val="24"/>
+          <w:szCs w:val="24"/>
+        </w:rPr>
+      </w:pPr>
+      <w:r>
+        <w:rPr>
+          <w:rFonts w:ascii="Times New Roman" w:hAnsi="Times New Roman" w:cs="Times New Roman"/>
+          <w:sz w:val="24"/>
+          <w:szCs w:val="24"/>
+        </w:rPr>
+        <w:t xml:space="preserve">Para o JS, qualquer função que seja chamada como argumento de outra é considerada uma função call-back, não apenas em caso de métodos. Outros exemplos tem aqui: </w:t>
+      </w:r>
+      <w:hyperlink r:id="rId11" w:history="1">
+        <w:r>
+          <w:rPr>
+            <w:rStyle w:val="Hyperlink"/>
+            <w:rFonts w:ascii="Times New Roman" w:hAnsi="Times New Roman" w:cs="Times New Roman"/>
+            <w:sz w:val="24"/>
+            <w:szCs w:val="24"/>
+          </w:rPr>
+          <w:t>https://developer.mozilla.org/pt-BR/docs/Glossary/Callback_function</w:t>
+        </w:r>
+      </w:hyperlink>
+    </w:p>
+    <w:p>
+      <w:pPr>
+        <w:spacing w:line="360" w:lineRule="auto"/>
+        <w:jc w:val="both"/>
+        <w:rPr>
+          <w:rFonts w:ascii="Times New Roman" w:hAnsi="Times New Roman" w:cs="Times New Roman"/>
+          <w:b/>
+          <w:bCs/>
+          <w:sz w:val="24"/>
+          <w:szCs w:val="24"/>
+        </w:rPr>
+      </w:pPr>
+      <w:r>
+        <w:rPr>
+          <w:rFonts w:ascii="Times New Roman" w:hAnsi="Times New Roman" w:cs="Times New Roman"/>
+          <w:b/>
+          <w:bCs/>
+          <w:sz w:val="24"/>
+          <w:szCs w:val="24"/>
+        </w:rPr>
+        <w:t>Filtrando elementos</w:t>
+      </w:r>
+    </w:p>
+    <w:p>
+      <w:pPr>
+        <w:spacing w:line="360" w:lineRule="auto"/>
+        <w:jc w:val="both"/>
+        <w:rPr>
+          <w:rFonts w:ascii="Times New Roman" w:hAnsi="Times New Roman" w:cs="Times New Roman"/>
+          <w:sz w:val="24"/>
+          <w:szCs w:val="24"/>
+        </w:rPr>
+      </w:pPr>
+      <w:r>
+        <w:rPr>
+          <w:rFonts w:ascii="Times New Roman" w:hAnsi="Times New Roman" w:cs="Times New Roman"/>
+          <w:sz w:val="24"/>
+          <w:szCs w:val="24"/>
+        </w:rPr>
+        <w:t>filter – que é filtrar</w:t>
+      </w:r>
+    </w:p>
+    <w:p>
+      <w:pPr>
+        <w:spacing w:line="360" w:lineRule="auto"/>
+        <w:jc w:val="both"/>
+        <w:rPr>
+          <w:rFonts w:ascii="Times New Roman" w:hAnsi="Times New Roman" w:cs="Times New Roman"/>
+          <w:sz w:val="24"/>
+          <w:szCs w:val="24"/>
+        </w:rPr>
+      </w:pPr>
+      <w:r>
+        <w:rPr>
+          <w:rFonts w:ascii="Times New Roman" w:hAnsi="Times New Roman" w:cs="Times New Roman"/>
+          <w:sz w:val="24"/>
+          <w:szCs w:val="24"/>
+        </w:rPr>
+        <w:t>const nomes =  [‘Ana’, ‘Marcos’, ‘Maria’, ‘Mauro’]</w:t>
+      </w:r>
+    </w:p>
+    <w:p>
+      <w:pPr>
+        <w:spacing w:line="360" w:lineRule="auto"/>
+        <w:jc w:val="both"/>
+        <w:rPr>
+          <w:rFonts w:ascii="Times New Roman" w:hAnsi="Times New Roman" w:cs="Times New Roman"/>
+          <w:sz w:val="24"/>
+          <w:szCs w:val="24"/>
+        </w:rPr>
+      </w:pPr>
+      <w:r>
+        <w:rPr>
+          <w:rFonts w:ascii="Times New Roman" w:hAnsi="Times New Roman" w:cs="Times New Roman"/>
+          <w:sz w:val="24"/>
+          <w:szCs w:val="24"/>
+        </w:rPr>
+        <w:t>const notas = [7, 4.5, 8, 7.5]</w:t>
+      </w:r>
+    </w:p>
+    <w:p>
+      <w:pPr>
+        <w:spacing w:line="360" w:lineRule="auto"/>
+        <w:jc w:val="both"/>
+        <w:rPr>
+          <w:rFonts w:ascii="Times New Roman" w:hAnsi="Times New Roman" w:cs="Times New Roman"/>
+          <w:sz w:val="24"/>
+          <w:szCs w:val="24"/>
+        </w:rPr>
+      </w:pPr>
+      <w:r>
+        <w:rPr>
+          <w:rFonts w:ascii="Times New Roman" w:hAnsi="Times New Roman" w:cs="Times New Roman"/>
+          <w:sz w:val="24"/>
+          <w:szCs w:val="24"/>
+        </w:rPr>
+        <w:t>const reprovados = nomes.filter( (aluno,índice) =&gt; notas[índice] &lt; 5)</w:t>
+      </w:r>
+    </w:p>
+    <w:p>
+      <w:pPr>
+        <w:spacing w:line="360" w:lineRule="auto"/>
+        <w:jc w:val="both"/>
+        <w:rPr>
+          <w:rFonts w:ascii="Times New Roman" w:hAnsi="Times New Roman" w:cs="Times New Roman"/>
+          <w:sz w:val="24"/>
+          <w:szCs w:val="24"/>
+        </w:rPr>
+      </w:pPr>
+      <w:r>
+        <w:rPr>
+          <w:rFonts w:ascii="Times New Roman" w:hAnsi="Times New Roman" w:cs="Times New Roman"/>
+          <w:sz w:val="24"/>
+          <w:szCs w:val="24"/>
+        </w:rPr>
+        <w:lastRenderedPageBreak/>
+        <w:t>console.log(`reprovados: ${reprovados}`);</w:t>
+      </w:r>
+    </w:p>
+    <w:p>
+      <w:pPr>
+        <w:spacing w:line="360" w:lineRule="auto"/>
+        <w:jc w:val="both"/>
+        <w:rPr>
+          <w:rFonts w:ascii="Times New Roman" w:hAnsi="Times New Roman" w:cs="Times New Roman"/>
+          <w:sz w:val="24"/>
+          <w:szCs w:val="24"/>
+        </w:rPr>
+      </w:pPr>
+      <w:r>
+        <w:rPr>
+          <w:rFonts w:ascii="Times New Roman" w:hAnsi="Times New Roman" w:cs="Times New Roman"/>
+          <w:sz w:val="24"/>
+          <w:szCs w:val="24"/>
+        </w:rPr>
+        <w:t>Para esse filtro, e usando esse exemplo, vemos que ele filtra a array com os nomes, e vai verificar os parâmetro aluno e o índice, em que ele vai olhar a nota do aluno em um índice, e o filter, ele usa valores booleanos (true or false), logo, se a nota de um aluno em um determinado índice for menor que 5, ele vai colocar no novo array dos reprovados;</w:t>
+      </w:r>
+      <w:r>
+        <w:rPr>
+          <w:rFonts w:ascii="Times New Roman" w:hAnsi="Times New Roman" w:cs="Times New Roman"/>
+          <w:sz w:val="24"/>
+          <w:szCs w:val="24"/>
+        </w:rPr>
+        <w:t xml:space="preserve"> </w:t>
+      </w:r>
+    </w:p>
+    <w:p>
+      <w:pPr>
+        <w:spacing w:line="360" w:lineRule="auto"/>
+        <w:jc w:val="both"/>
+        <w:rPr>
+          <w:rFonts w:ascii="Times New Roman" w:hAnsi="Times New Roman" w:cs="Times New Roman"/>
+          <w:sz w:val="24"/>
+          <w:szCs w:val="24"/>
+        </w:rPr>
+      </w:pPr>
+      <w:r>
+        <w:rPr>
+          <w:rFonts w:ascii="Times New Roman" w:hAnsi="Times New Roman" w:cs="Times New Roman"/>
+          <w:sz w:val="24"/>
+          <w:szCs w:val="24"/>
+        </w:rPr>
+        <w:t>const reprovados = nomes.filter( (</w:t>
+      </w:r>
+      <w:r>
+        <w:rPr>
+          <w:rFonts w:ascii="Times New Roman" w:hAnsi="Times New Roman" w:cs="Times New Roman"/>
+          <w:sz w:val="24"/>
+          <w:szCs w:val="24"/>
+        </w:rPr>
+        <w:t>_</w:t>
+      </w:r>
+      <w:r>
+        <w:rPr>
+          <w:rFonts w:ascii="Times New Roman" w:hAnsi="Times New Roman" w:cs="Times New Roman"/>
+          <w:sz w:val="24"/>
+          <w:szCs w:val="24"/>
+        </w:rPr>
+        <w:t>,índice) =&gt; notas[índice] &lt; 5)</w:t>
+      </w:r>
+      <w:r>
+        <w:rPr>
+          <w:rFonts w:ascii="Times New Roman" w:hAnsi="Times New Roman" w:cs="Times New Roman"/>
+          <w:sz w:val="24"/>
+          <w:szCs w:val="24"/>
+        </w:rPr>
+        <w:t xml:space="preserve"> – o _ serve para dizer que o JS sabe que ele existe, mas que não vai ser usado no escopo da função</w:t>
+      </w:r>
+      <w:r>
+        <w:rPr>
+          <w:rFonts w:ascii="Times New Roman" w:hAnsi="Times New Roman" w:cs="Times New Roman"/>
+          <w:sz w:val="24"/>
+          <w:szCs w:val="24"/>
+        </w:rPr>
+        <w:t>, pois o filter, pega um dado dos nomes.</w:t>
+      </w:r>
+    </w:p>
+    <w:p>
+      <w:pPr>
+        <w:spacing w:line="360" w:lineRule="auto"/>
+        <w:jc w:val="both"/>
+        <w:rPr>
+          <w:rFonts w:ascii="Times New Roman" w:hAnsi="Times New Roman" w:cs="Times New Roman"/>
+          <w:b/>
+          <w:bCs/>
+          <w:sz w:val="24"/>
+          <w:szCs w:val="24"/>
+        </w:rPr>
+      </w:pPr>
+      <w:r>
+        <w:rPr>
+          <w:rFonts w:ascii="Times New Roman" w:hAnsi="Times New Roman" w:cs="Times New Roman"/>
+          <w:b/>
+          <w:bCs/>
+          <w:sz w:val="24"/>
+          <w:szCs w:val="24"/>
+        </w:rPr>
+        <w:t>Somando com reduce</w:t>
+      </w:r>
+    </w:p>
+    <w:p>
+      <w:pPr>
+        <w:spacing w:line="360" w:lineRule="auto"/>
+        <w:jc w:val="both"/>
+        <w:rPr>
+          <w:rFonts w:ascii="Times New Roman" w:hAnsi="Times New Roman" w:cs="Times New Roman"/>
+          <w:sz w:val="24"/>
+          <w:szCs w:val="24"/>
+        </w:rPr>
+      </w:pPr>
+      <w:r>
+        <w:rPr>
+          <w:rFonts w:ascii="Times New Roman" w:hAnsi="Times New Roman" w:cs="Times New Roman"/>
+          <w:sz w:val="24"/>
+          <w:szCs w:val="24"/>
+        </w:rPr>
+        <w:t>Reduzir – ou seja traz todo o array para um único valor</w:t>
+      </w:r>
+      <w:r>
+        <w:rPr>
+          <w:rFonts w:ascii="Times New Roman" w:hAnsi="Times New Roman" w:cs="Times New Roman"/>
+          <w:sz w:val="24"/>
+          <w:szCs w:val="24"/>
+        </w:rPr>
+        <w:t xml:space="preserve"> númerico</w:t>
+      </w:r>
+      <w:r>
+        <w:rPr>
+          <w:rFonts w:ascii="Times New Roman" w:hAnsi="Times New Roman" w:cs="Times New Roman"/>
+          <w:sz w:val="24"/>
+          <w:szCs w:val="24"/>
+        </w:rPr>
+        <w:t xml:space="preserve">, em que o reduce precisa de uma função </w:t>
+      </w:r>
+      <w:r>
+        <w:rPr>
+          <w:rFonts w:ascii="Times New Roman" w:hAnsi="Times New Roman" w:cs="Times New Roman"/>
+          <w:sz w:val="24"/>
+          <w:szCs w:val="24"/>
+        </w:rPr>
+        <w:t>e dois parâmetros</w:t>
+      </w:r>
+      <w:r>
+        <w:rPr>
+          <w:rFonts w:ascii="Times New Roman" w:hAnsi="Times New Roman" w:cs="Times New Roman"/>
+          <w:sz w:val="24"/>
+          <w:szCs w:val="24"/>
+        </w:rPr>
+        <w:t xml:space="preserve"> que </w:t>
+      </w:r>
+      <w:r>
+        <w:rPr>
+          <w:rFonts w:ascii="Times New Roman" w:hAnsi="Times New Roman" w:cs="Times New Roman"/>
+          <w:sz w:val="24"/>
+          <w:szCs w:val="24"/>
+        </w:rPr>
+        <w:t>um é o</w:t>
+      </w:r>
+      <w:r>
+        <w:rPr>
+          <w:rFonts w:ascii="Times New Roman" w:hAnsi="Times New Roman" w:cs="Times New Roman"/>
+          <w:sz w:val="24"/>
+          <w:szCs w:val="24"/>
+        </w:rPr>
+        <w:t xml:space="preserve"> acumulador</w:t>
+      </w:r>
+      <w:r>
+        <w:rPr>
+          <w:rFonts w:ascii="Times New Roman" w:hAnsi="Times New Roman" w:cs="Times New Roman"/>
+          <w:sz w:val="24"/>
+          <w:szCs w:val="24"/>
+        </w:rPr>
+        <w:t xml:space="preserve"> (acum)</w:t>
+      </w:r>
+      <w:r>
+        <w:rPr>
+          <w:rFonts w:ascii="Times New Roman" w:hAnsi="Times New Roman" w:cs="Times New Roman"/>
+          <w:sz w:val="24"/>
+          <w:szCs w:val="24"/>
+        </w:rPr>
+        <w:t xml:space="preserve"> e </w:t>
+      </w:r>
+      <w:r>
+        <w:rPr>
+          <w:rFonts w:ascii="Times New Roman" w:hAnsi="Times New Roman" w:cs="Times New Roman"/>
+          <w:sz w:val="24"/>
+          <w:szCs w:val="24"/>
+        </w:rPr>
+        <w:t xml:space="preserve">o outro é </w:t>
+      </w:r>
+      <w:r>
+        <w:rPr>
+          <w:rFonts w:ascii="Times New Roman" w:hAnsi="Times New Roman" w:cs="Times New Roman"/>
+          <w:sz w:val="24"/>
+          <w:szCs w:val="24"/>
+        </w:rPr>
+        <w:t>valor atu</w:t>
+      </w:r>
+      <w:r>
+        <w:rPr>
+          <w:rFonts w:ascii="Times New Roman" w:hAnsi="Times New Roman" w:cs="Times New Roman"/>
+          <w:sz w:val="24"/>
+          <w:szCs w:val="24"/>
+        </w:rPr>
+        <w:t>al</w:t>
+      </w:r>
+      <w:r>
+        <w:rPr>
+          <w:rFonts w:ascii="Times New Roman" w:hAnsi="Times New Roman" w:cs="Times New Roman"/>
+          <w:sz w:val="24"/>
+          <w:szCs w:val="24"/>
+        </w:rPr>
+        <w:t xml:space="preserve"> (atual) – valor atual do looping</w:t>
+      </w:r>
+      <w:r>
+        <w:rPr>
+          <w:rFonts w:ascii="Times New Roman" w:hAnsi="Times New Roman" w:cs="Times New Roman"/>
+          <w:sz w:val="24"/>
+          <w:szCs w:val="24"/>
+        </w:rPr>
+        <w:t xml:space="preserve">, e o zero depois é o início para iniciar </w:t>
+      </w:r>
+      <w:r>
+        <w:rPr>
+          <w:rFonts w:ascii="Times New Roman" w:hAnsi="Times New Roman" w:cs="Times New Roman"/>
+          <w:sz w:val="24"/>
+          <w:szCs w:val="24"/>
+        </w:rPr>
+        <w:t>os valores</w:t>
+      </w:r>
+      <w:r>
+        <w:rPr>
+          <w:rFonts w:ascii="Times New Roman" w:hAnsi="Times New Roman" w:cs="Times New Roman"/>
+          <w:sz w:val="24"/>
+          <w:szCs w:val="24"/>
+        </w:rPr>
+        <w:t xml:space="preserve"> dos array</w:t>
+      </w:r>
+      <w:r>
+        <w:rPr>
+          <w:rFonts w:ascii="Times New Roman" w:hAnsi="Times New Roman" w:cs="Times New Roman"/>
+          <w:sz w:val="24"/>
+          <w:szCs w:val="24"/>
+        </w:rPr>
+        <w:t xml:space="preserve"> – os nomes acum e atual pode colocar qualquer nome</w:t>
+      </w:r>
+      <w:r>
+        <w:rPr>
+          <w:rFonts w:ascii="Times New Roman" w:hAnsi="Times New Roman" w:cs="Times New Roman"/>
+          <w:sz w:val="24"/>
+          <w:szCs w:val="24"/>
+        </w:rPr>
+        <w:t>. Exemplo</w:t>
+      </w:r>
+    </w:p>
+    <w:p>
+      <w:pPr>
+        <w:spacing w:line="360" w:lineRule="auto"/>
+        <w:jc w:val="both"/>
+        <w:rPr>
+          <w:rFonts w:ascii="Times New Roman" w:hAnsi="Times New Roman" w:cs="Times New Roman"/>
+          <w:sz w:val="24"/>
+          <w:szCs w:val="24"/>
+        </w:rPr>
+      </w:pPr>
+      <w:r>
+        <w:rPr>
+          <w:rFonts w:ascii="Times New Roman" w:hAnsi="Times New Roman" w:cs="Times New Roman"/>
+          <w:sz w:val="24"/>
+          <w:szCs w:val="24"/>
+        </w:rPr>
+        <w:t>const notas = [10, 6.5, 8, 7]</w:t>
+      </w:r>
+      <w:r>
+        <w:rPr>
+          <w:rFonts w:ascii="Times New Roman" w:hAnsi="Times New Roman" w:cs="Times New Roman"/>
+          <w:sz w:val="24"/>
+          <w:szCs w:val="24"/>
+        </w:rPr>
+        <w:t>;</w:t>
+      </w:r>
+    </w:p>
+    <w:p>
+      <w:pPr>
+        <w:spacing w:line="360" w:lineRule="auto"/>
+        <w:jc w:val="both"/>
+        <w:rPr>
+          <w:rFonts w:ascii="Times New Roman" w:hAnsi="Times New Roman" w:cs="Times New Roman"/>
+          <w:sz w:val="24"/>
+          <w:szCs w:val="24"/>
+        </w:rPr>
+      </w:pPr>
+      <w:r>
+        <w:rPr>
+          <w:rFonts w:ascii="Times New Roman" w:hAnsi="Times New Roman" w:cs="Times New Roman"/>
+          <w:sz w:val="24"/>
+          <w:szCs w:val="24"/>
+        </w:rPr>
+        <w:t>const media = notas.reduce((acum, atual) =&gt; atual + acum, 0) / notas.length</w:t>
+      </w:r>
+      <w:r>
+        <w:rPr>
+          <w:rFonts w:ascii="Times New Roman" w:hAnsi="Times New Roman" w:cs="Times New Roman"/>
+          <w:sz w:val="24"/>
+          <w:szCs w:val="24"/>
+        </w:rPr>
+        <w:t>;</w:t>
+      </w:r>
+    </w:p>
+    <w:p>
+      <w:pPr>
+        <w:spacing w:line="360" w:lineRule="auto"/>
+        <w:jc w:val="both"/>
+        <w:rPr>
+          <w:rFonts w:ascii="Times New Roman" w:hAnsi="Times New Roman" w:cs="Times New Roman"/>
+          <w:sz w:val="24"/>
+          <w:szCs w:val="24"/>
+        </w:rPr>
+      </w:pPr>
+      <w:r>
+        <w:rPr>
+          <w:rFonts w:ascii="Times New Roman" w:hAnsi="Times New Roman" w:cs="Times New Roman"/>
+          <w:sz w:val="24"/>
+          <w:szCs w:val="24"/>
+        </w:rPr>
+        <w:t>console.log(media);</w:t>
+      </w:r>
+    </w:p>
+    <w:p>
+      <w:pPr>
+        <w:spacing w:line="360" w:lineRule="auto"/>
+        <w:jc w:val="both"/>
+        <w:rPr>
+          <w:rFonts w:ascii="Times New Roman" w:hAnsi="Times New Roman" w:cs="Times New Roman"/>
+          <w:sz w:val="24"/>
+          <w:szCs w:val="24"/>
+        </w:rPr>
+      </w:pPr>
+      <w:r>
+        <w:rPr>
+          <w:rFonts w:ascii="Times New Roman" w:hAnsi="Times New Roman" w:cs="Times New Roman"/>
+          <w:sz w:val="24"/>
+          <w:szCs w:val="24"/>
+        </w:rPr>
+        <w:t>em que o acum+atual é uma soma</w:t>
+      </w:r>
+    </w:p>
+    <w:p>
+      <w:pPr>
+        <w:spacing w:line="360" w:lineRule="auto"/>
+        <w:jc w:val="both"/>
+        <w:rPr>
+          <w:rFonts w:ascii="Times New Roman" w:hAnsi="Times New Roman" w:cs="Times New Roman"/>
+          <w:sz w:val="24"/>
+          <w:szCs w:val="24"/>
+        </w:rPr>
+      </w:pPr>
+      <w:r>
+        <w:rPr>
+          <w:rFonts w:ascii="Times New Roman" w:hAnsi="Times New Roman" w:cs="Times New Roman"/>
+          <w:sz w:val="24"/>
+          <w:szCs w:val="24"/>
+        </w:rPr>
+        <w:t>Caso tenha mais de uma linha, tem que usar as chaves e o return</w:t>
+      </w:r>
     </w:p>
     <w:sectPr>
       <w:pgSz w:w="11906" w:h="16838"/>
